--- a/Relazione.docx
+++ b/Relazione.docx
@@ -7003,6 +7003,14 @@
       <w:pPr>
         <w:jc w:val="both"/>
       </w:pPr>
+      <w:proofErr w:type="gramStart"/>
+      <w:r>
+        <w:t>diagramma</w:t>
+      </w:r>
+      <w:proofErr w:type="gramEnd"/>
+      <w:r>
+        <w:t xml:space="preserve"> di sequenza da fare</w:t>
+      </w:r>
     </w:p>
     <w:p>
       <w:pPr>
@@ -7026,6 +7034,16 @@
       <w:pPr>
         <w:jc w:val="both"/>
       </w:pPr>
+      <w:proofErr w:type="spellStart"/>
+      <w:proofErr w:type="gramStart"/>
+      <w:r>
+        <w:t>uml</w:t>
+      </w:r>
+      <w:proofErr w:type="spellEnd"/>
+      <w:proofErr w:type="gramEnd"/>
+      <w:r>
+        <w:t xml:space="preserve"> di progettazione da rifare</w:t>
+      </w:r>
     </w:p>
     <w:p>
       <w:pPr>
@@ -7049,6 +7067,339 @@
       <w:pPr>
         <w:jc w:val="both"/>
       </w:pPr>
+      <w:r>
+        <w:t>Un primo pattern</w:t>
+      </w:r>
+      <w:r>
+        <w:t xml:space="preserve"> progettuale</w:t>
+      </w:r>
+      <w:r>
+        <w:t xml:space="preserve"> utilizzato nel progetto è il </w:t>
+      </w:r>
+      <w:proofErr w:type="spellStart"/>
+      <w:r>
+        <w:rPr>
+          <w:i/>
+        </w:rPr>
+        <w:t>flyweight</w:t>
+      </w:r>
+      <w:proofErr w:type="spellEnd"/>
+      <w:r>
+        <w:t xml:space="preserve">, dedicato alla gestione degli ingredienti. Data la loro natura “leggera” (di fatto sono </w:t>
+      </w:r>
+      <w:proofErr w:type="spellStart"/>
+      <w:r>
+        <w:rPr>
+          <w:i/>
+        </w:rPr>
+        <w:t>wrapper</w:t>
+      </w:r>
+      <w:proofErr w:type="spellEnd"/>
+      <w:r>
+        <w:rPr>
+          <w:i/>
+        </w:rPr>
+        <w:t xml:space="preserve"> </w:t>
+      </w:r>
+      <w:r>
+        <w:t>di</w:t>
+      </w:r>
+      <w:r>
+        <w:t xml:space="preserve"> stringhe) e la possibilità che più ingredienti afferiscano a più piatti, si è deciso di sfruttare il suddetto pattern per condividerli all’interno del sistema.</w:t>
+      </w:r>
+    </w:p>
+    <w:p>
+      <w:pPr>
+        <w:jc w:val="both"/>
+      </w:pPr>
+      <w:r>
+        <w:t xml:space="preserve">Il calcolo del peso forma è stato affidato al pattern </w:t>
+      </w:r>
+      <w:proofErr w:type="spellStart"/>
+      <w:r>
+        <w:rPr>
+          <w:i/>
+        </w:rPr>
+        <w:t>strategy</w:t>
+      </w:r>
+      <w:proofErr w:type="spellEnd"/>
+      <w:r>
+        <w:t xml:space="preserve">. </w:t>
+      </w:r>
+      <w:r>
+        <w:t>In questo modo il modello dei dati dipende unicamente da un’astrazione</w:t>
+      </w:r>
+      <w:r>
+        <w:t xml:space="preserve"> (che espone il metodo astratto di calcolo)</w:t>
+      </w:r>
+      <w:r>
+        <w:t xml:space="preserve">, ed è indipendente dall’implementazione </w:t>
+      </w:r>
+      <w:r>
+        <w:t xml:space="preserve">concreta </w:t>
+      </w:r>
+      <w:r>
+        <w:t>delle varie strategie di cal</w:t>
+      </w:r>
+      <w:r>
+        <w:t>colo</w:t>
+      </w:r>
+      <w:r>
+        <w:t xml:space="preserve">. Si è poi realizzata una sottoclasse che specializza tale interfaccia e che fornisce l’implementazione della </w:t>
+      </w:r>
+      <w:r>
+        <w:t xml:space="preserve">formula di </w:t>
+      </w:r>
+      <w:proofErr w:type="spellStart"/>
+      <w:r>
+        <w:t>Keyes</w:t>
+      </w:r>
+      <w:proofErr w:type="spellEnd"/>
+      <w:r>
+        <w:t xml:space="preserve"> (c</w:t>
+      </w:r>
+      <w:r>
+        <w:t>ome da documento dei requisiti)</w:t>
+      </w:r>
+      <w:r>
+        <w:t>. Ulteriori sottoclassi relative a formule differenti potranno essere successivamente aggiunte alla gerarchia e utilizzate per diversificare il risultato del calcolo, il tutto in maniera perfettamente trasparente all’utilizzatore e senza modificare il codice di modello e viste.</w:t>
+      </w:r>
+    </w:p>
+    <w:p>
+      <w:pPr>
+        <w:jc w:val="both"/>
+      </w:pPr>
+      <w:r>
+        <w:t xml:space="preserve">Per ciò che riguarda invece l’upgrade di versione, la decisione progettuale è stata quella di subordinare ogni operazione “premium” ad una verifica di applicabilità basata sulla versione attuale del software. </w:t>
+      </w:r>
+      <w:r>
+        <w:t xml:space="preserve">A tal proposito, il </w:t>
+      </w:r>
+      <w:r>
+        <w:t>gestore della versione (</w:t>
+      </w:r>
+      <w:proofErr w:type="spellStart"/>
+      <w:r>
+        <w:rPr>
+          <w:i/>
+        </w:rPr>
+        <w:t>VersionManager</w:t>
+      </w:r>
+      <w:proofErr w:type="spellEnd"/>
+      <w:r>
+        <w:t xml:space="preserve">) deve poter cambiare </w:t>
+      </w:r>
+      <w:r>
+        <w:t xml:space="preserve">automaticamente </w:t>
+      </w:r>
+      <w:r>
+        <w:t xml:space="preserve">comportamento </w:t>
+      </w:r>
+      <w:r>
+        <w:t xml:space="preserve">a seguito di ogni operazione di upgrade, adattandosi ogni volta alla nuova versione. Per tali motivi è stato sfruttato il pattern </w:t>
+      </w:r>
+      <w:r>
+        <w:rPr>
+          <w:i/>
+        </w:rPr>
+        <w:t>state</w:t>
+      </w:r>
+      <w:r>
+        <w:t xml:space="preserve"> in modo da aggiornare </w:t>
+      </w:r>
+      <w:proofErr w:type="spellStart"/>
+      <w:r>
+        <w:t>runtime</w:t>
+      </w:r>
+      <w:proofErr w:type="spellEnd"/>
+      <w:r>
+        <w:rPr>
+          <w:i/>
+        </w:rPr>
+        <w:t xml:space="preserve"> </w:t>
+      </w:r>
+      <w:r>
+        <w:t>il riferimento alla versione corrente.</w:t>
+      </w:r>
+    </w:p>
+    <w:p>
+      <w:pPr>
+        <w:jc w:val="both"/>
+      </w:pPr>
+      <w:r>
+        <w:t>T</w:t>
+      </w:r>
+      <w:r>
+        <w:t xml:space="preserve">utti gli algoritmi di dieta sono forniti tramite </w:t>
+      </w:r>
+      <w:proofErr w:type="spellStart"/>
+      <w:r>
+        <w:rPr>
+          <w:i/>
+        </w:rPr>
+        <w:t>factory</w:t>
+      </w:r>
+      <w:proofErr w:type="spellEnd"/>
+      <w:r>
+        <w:t>, in modo tale da non cablare nel codice ogni loro invocazione. Inoltre,</w:t>
+      </w:r>
+      <w:r>
+        <w:t xml:space="preserve"> le singole istanze ogni algoritmo sono recuperate dalla stessa </w:t>
+      </w:r>
+      <w:proofErr w:type="spellStart"/>
+      <w:r>
+        <w:t>factory</w:t>
+      </w:r>
+      <w:proofErr w:type="spellEnd"/>
+      <w:r>
+        <w:t xml:space="preserve"> tramite </w:t>
+      </w:r>
+      <w:proofErr w:type="spellStart"/>
+      <w:r>
+        <w:t>reflection</w:t>
+      </w:r>
+      <w:proofErr w:type="spellEnd"/>
+      <w:r>
+        <w:t xml:space="preserve"> fra le </w:t>
+      </w:r>
+      <w:proofErr w:type="spellStart"/>
+      <w:r>
+        <w:t>dll</w:t>
+      </w:r>
+      <w:proofErr w:type="spellEnd"/>
+      <w:r>
+        <w:t xml:space="preserve"> aggiunte al progetto</w:t>
+      </w:r>
+      <w:r>
+        <w:t xml:space="preserve"> </w:t>
+      </w:r>
+      <w:r>
+        <w:t xml:space="preserve">(rispettando così la specifica del documento dei requisiti che imponeva </w:t>
+      </w:r>
+      <w:r>
+        <w:lastRenderedPageBreak/>
+        <w:t>l’indipendenza del software dagli algoritmi di dieta</w:t>
+      </w:r>
+      <w:r>
+        <w:t xml:space="preserve">). </w:t>
+      </w:r>
+      <w:proofErr w:type="spellStart"/>
+      <w:r>
+        <w:t>UserProfileManager</w:t>
+      </w:r>
+      <w:proofErr w:type="spellEnd"/>
+      <w:r>
+        <w:t xml:space="preserve"> e </w:t>
+      </w:r>
+      <w:proofErr w:type="spellStart"/>
+      <w:r>
+        <w:t>VersionManager</w:t>
+      </w:r>
+      <w:proofErr w:type="spellEnd"/>
+      <w:r>
+        <w:t xml:space="preserve"> sono invece stati gestiti a </w:t>
+      </w:r>
+      <w:r>
+        <w:rPr>
+          <w:i/>
+        </w:rPr>
+        <w:t>singleton</w:t>
+      </w:r>
+      <w:r>
+        <w:t>.</w:t>
+      </w:r>
+    </w:p>
+    <w:p>
+      <w:pPr>
+        <w:jc w:val="both"/>
+      </w:pPr>
+      <w:r>
+        <w:t xml:space="preserve">Infine, tutta l’interfaccia grafica del prototipo è stata gestita con la tecnica </w:t>
+      </w:r>
+      <w:r>
+        <w:rPr>
+          <w:i/>
+        </w:rPr>
+        <w:t xml:space="preserve">MVP con </w:t>
+      </w:r>
+      <w:proofErr w:type="spellStart"/>
+      <w:r>
+        <w:rPr>
+          <w:i/>
+        </w:rPr>
+        <w:t>view</w:t>
+      </w:r>
+      <w:proofErr w:type="spellEnd"/>
+      <w:r>
+        <w:rPr>
+          <w:i/>
+        </w:rPr>
+        <w:t xml:space="preserve"> passiva</w:t>
+      </w:r>
+      <w:r>
+        <w:t>, al fine di rendere le viste totalmente indipendenti dal modello dei dati sottostante.</w:t>
+      </w:r>
+    </w:p>
+    <w:p>
+      <w:pPr>
+        <w:jc w:val="both"/>
+      </w:pPr>
+      <w:r>
+        <w:t xml:space="preserve">Le suddette scelte progettuali consentono di rispettare </w:t>
+      </w:r>
+      <w:r>
+        <w:t xml:space="preserve">a pieno </w:t>
+      </w:r>
+      <w:r>
+        <w:t>i principi progettuali, soprattutto l’</w:t>
+      </w:r>
+      <w:r>
+        <w:rPr>
+          <w:i/>
+        </w:rPr>
+        <w:t>open/</w:t>
+      </w:r>
+      <w:proofErr w:type="spellStart"/>
+      <w:r>
+        <w:rPr>
+          <w:i/>
+        </w:rPr>
+        <w:t>close</w:t>
+      </w:r>
+      <w:proofErr w:type="spellEnd"/>
+      <w:r>
+        <w:t xml:space="preserve">: </w:t>
+      </w:r>
+      <w:r>
+        <w:t>…</w:t>
+      </w:r>
+    </w:p>
+    <w:p>
+      <w:pPr>
+        <w:jc w:val="both"/>
+      </w:pPr>
+      <w:r>
+        <w:t xml:space="preserve">Anche il </w:t>
+      </w:r>
+      <w:proofErr w:type="spellStart"/>
+      <w:r>
+        <w:t>dip</w:t>
+      </w:r>
+      <w:proofErr w:type="spellEnd"/>
+      <w:r>
+        <w:t xml:space="preserve"> e </w:t>
+      </w:r>
+      <w:proofErr w:type="spellStart"/>
+      <w:r>
+        <w:t>i</w:t>
+      </w:r>
+      <w:r>
+        <w:t>sp</w:t>
+      </w:r>
+      <w:proofErr w:type="spellEnd"/>
+      <w:r>
+        <w:t xml:space="preserve"> sono fortemente rispettati perché … </w:t>
+      </w:r>
       <w:bookmarkStart w:id="0" w:name="_GoBack"/>
       <w:bookmarkEnd w:id="0"/>
     </w:p>
@@ -7117,7 +7468,7 @@
           <w:rPr>
             <w:noProof/>
           </w:rPr>
-          <w:t>12</w:t>
+          <w:t>14</w:t>
         </w:r>
         <w:r>
           <w:fldChar w:fldCharType="end"/>
@@ -10220,7 +10571,6 @@
   </w:compat>
   <w:rsids>
     <w:rsidRoot w:val="009E4655"/>
-    <w:rsid w:val="003629D5"/>
     <w:rsid w:val="009E4655"/>
   </w:rsids>
   <m:mathPr>

--- a/Relazione.docx
+++ b/Relazione.docx
@@ -4436,11 +4436,6 @@
         <w:ind w:left="360"/>
       </w:pPr>
     </w:p>
-    <w:p>
-      <w:pPr>
-        <w:ind w:left="360"/>
-      </w:pPr>
-    </w:p>
     <w:tbl>
       <w:tblPr>
         <w:tblStyle w:val="Grigliatabella"/>
@@ -4847,7 +4842,6 @@
               <w:rPr>
                 <w:b/>
               </w:rPr>
-              <w:lastRenderedPageBreak/>
               <w:t>Punti Aperti</w:t>
             </w:r>
           </w:p>
@@ -4894,6 +4888,7 @@
               <w:rPr>
                 <w:b/>
               </w:rPr>
+              <w:lastRenderedPageBreak/>
               <w:t>Titolo</w:t>
             </w:r>
           </w:p>
@@ -5637,6 +5632,10 @@
     <w:p/>
     <w:p/>
     <w:p/>
+    <w:p>
+      <w:bookmarkStart w:id="0" w:name="_GoBack"/>
+      <w:bookmarkEnd w:id="0"/>
+    </w:p>
     <w:tbl>
       <w:tblPr>
         <w:tblStyle w:val="Grigliatabella"/>
@@ -5662,6 +5661,7 @@
               <w:rPr>
                 <w:b/>
               </w:rPr>
+              <w:lastRenderedPageBreak/>
               <w:t>Titolo</w:t>
             </w:r>
           </w:p>
@@ -6475,7 +6475,6 @@
               <w:rPr>
                 <w:b/>
               </w:rPr>
-              <w:lastRenderedPageBreak/>
               <w:t>Punti Aperti</w:t>
             </w:r>
           </w:p>
@@ -6512,6 +6511,7 @@
           <w:sz w:val="40"/>
           <w:szCs w:val="28"/>
         </w:rPr>
+        <w:lastRenderedPageBreak/>
         <w:t>Modello statico</w:t>
       </w:r>
     </w:p>
@@ -6693,7 +6693,6 @@
           <w:noProof/>
           <w:lang w:eastAsia="it-IT"/>
         </w:rPr>
-        <w:lastRenderedPageBreak/>
         <w:drawing>
           <wp:inline distT="0" distB="0" distL="0" distR="0" wp14:anchorId="17854643" wp14:editId="6EE5358E">
             <wp:extent cx="6120130" cy="2996565"/>
@@ -6752,21 +6751,12 @@
           <w:lang w:val="en-GB"/>
         </w:rPr>
       </w:pPr>
-      <w:proofErr w:type="spellStart"/>
       <w:r>
         <w:rPr>
           <w:b/>
           <w:lang w:val="en-GB"/>
         </w:rPr>
-        <w:t>TargetWeightFormula</w:t>
-      </w:r>
-      <w:proofErr w:type="spellEnd"/>
-      <w:r>
-        <w:rPr>
-          <w:b/>
-          <w:lang w:val="en-GB"/>
-        </w:rPr>
-        <w:t>:</w:t>
+        <w:t>TargetWeightFormula:</w:t>
       </w:r>
     </w:p>
     <w:p>
@@ -6910,7 +6900,6 @@
           <w:b/>
           <w:lang w:val="en-GB"/>
         </w:rPr>
-        <w:lastRenderedPageBreak/>
         <w:t>Version:</w:t>
       </w:r>
     </w:p>
@@ -6996,6 +6985,7 @@
           <w:sz w:val="40"/>
           <w:szCs w:val="28"/>
         </w:rPr>
+        <w:lastRenderedPageBreak/>
         <w:t>Modello dinamico</w:t>
       </w:r>
     </w:p>
@@ -7034,12 +7024,10 @@
       <w:pPr>
         <w:jc w:val="both"/>
       </w:pPr>
-      <w:proofErr w:type="spellStart"/>
       <w:proofErr w:type="gramStart"/>
       <w:r>
         <w:t>uml</w:t>
       </w:r>
-      <w:proofErr w:type="spellEnd"/>
       <w:proofErr w:type="gramEnd"/>
       <w:r>
         <w:t xml:space="preserve"> di progettazione da rifare</w:t>
@@ -7145,10 +7133,7 @@
         <w:t>colo</w:t>
       </w:r>
       <w:r>
-        <w:t xml:space="preserve">. Si è poi realizzata una sottoclasse che specializza tale interfaccia e che fornisce l’implementazione della </w:t>
-      </w:r>
-      <w:r>
-        <w:t xml:space="preserve">formula di </w:t>
+        <w:t xml:space="preserve">. Si è poi realizzata una sottoclasse che specializza tale interfaccia e che fornisce l’implementazione della formula di </w:t>
       </w:r>
       <w:proofErr w:type="spellStart"/>
       <w:r>
@@ -7156,10 +7141,7 @@
       </w:r>
       <w:proofErr w:type="spellEnd"/>
       <w:r>
-        <w:t xml:space="preserve"> (c</w:t>
-      </w:r>
-      <w:r>
-        <w:t>ome da documento dei requisiti)</w:t>
+        <w:t xml:space="preserve"> (come da documento dei requisiti)</w:t>
       </w:r>
       <w:r>
         <w:t>. Ulteriori sottoclassi relative a formule differenti potranno essere successivamente aggiunte alla gerarchia e utilizzate per diversificare il risultato del calcolo, il tutto in maniera perfettamente trasparente all’utilizzatore e senza modificare il codice di modello e viste.</w:t>
@@ -7173,10 +7155,7 @@
         <w:t xml:space="preserve">Per ciò che riguarda invece l’upgrade di versione, la decisione progettuale è stata quella di subordinare ogni operazione “premium” ad una verifica di applicabilità basata sulla versione attuale del software. </w:t>
       </w:r>
       <w:r>
-        <w:t xml:space="preserve">A tal proposito, il </w:t>
-      </w:r>
-      <w:r>
-        <w:t>gestore della versione (</w:t>
+        <w:t>A tal proposito, il gestore della versione (</w:t>
       </w:r>
       <w:proofErr w:type="spellStart"/>
       <w:r>
@@ -7274,11 +7253,7 @@
         <w:t xml:space="preserve"> </w:t>
       </w:r>
       <w:r>
-        <w:t xml:space="preserve">(rispettando così la specifica del documento dei requisiti che imponeva </w:t>
-      </w:r>
-      <w:r>
-        <w:lastRenderedPageBreak/>
-        <w:t>l’indipendenza del software dagli algoritmi di dieta</w:t>
+        <w:t>(rispettando così la specifica del documento dei requisiti che imponeva l’indipendenza del software dagli algoritmi di dieta</w:t>
       </w:r>
       <w:r>
         <w:t xml:space="preserve">). </w:t>
@@ -7400,8 +7375,6 @@
       <w:r>
         <w:t xml:space="preserve"> sono fortemente rispettati perché … </w:t>
       </w:r>
-      <w:bookmarkStart w:id="0" w:name="_GoBack"/>
-      <w:bookmarkEnd w:id="0"/>
     </w:p>
     <w:sectPr>
       <w:footerReference w:type="default" r:id="rId22"/>
@@ -7449,6 +7422,7 @@
         <w:docPartUnique/>
       </w:docPartObj>
     </w:sdtPr>
+    <w:sdtEndPr/>
     <w:sdtContent>
       <w:p>
         <w:pPr>
@@ -7468,7 +7442,7 @@
           <w:rPr>
             <w:noProof/>
           </w:rPr>
-          <w:t>14</w:t>
+          <w:t>11</w:t>
         </w:r>
         <w:r>
           <w:fldChar w:fldCharType="end"/>
@@ -10497,542 +10471,6 @@
 </w:styles>
 </file>
 
-<file path=word/glossary/document.xml><?xml version="1.0" encoding="utf-8"?>
-<w:glossaryDocument xmlns:wpc="http://schemas.microsoft.com/office/word/2010/wordprocessingCanvas" xmlns:mc="http://schemas.openxmlformats.org/markup-compatibility/2006" xmlns:o="urn:schemas-microsoft-com:office:office" xmlns:r="http://schemas.openxmlformats.org/officeDocument/2006/relationships" xmlns:m="http://schemas.openxmlformats.org/officeDocument/2006/math" xmlns:v="urn:schemas-microsoft-com:vml" xmlns:wp14="http://schemas.microsoft.com/office/word/2010/wordprocessingDrawing" xmlns:wp="http://schemas.openxmlformats.org/drawingml/2006/wordprocessingDrawing" xmlns:w10="urn:schemas-microsoft-com:office:word" xmlns:w="http://schemas.openxmlformats.org/wordprocessingml/2006/main" xmlns:w14="http://schemas.microsoft.com/office/word/2010/wordml" xmlns:w15="http://schemas.microsoft.com/office/word/2012/wordml" xmlns:wpg="http://schemas.microsoft.com/office/word/2010/wordprocessingGroup" xmlns:wpi="http://schemas.microsoft.com/office/word/2010/wordprocessingInk" xmlns:wne="http://schemas.microsoft.com/office/word/2006/wordml" xmlns:wps="http://schemas.microsoft.com/office/word/2010/wordprocessingShape" mc:Ignorable="w14 w15 wp14"/>
-</file>
-
-<file path=word/glossary/fontTable.xml><?xml version="1.0" encoding="utf-8"?>
-<w:fonts xmlns:mc="http://schemas.openxmlformats.org/markup-compatibility/2006" xmlns:r="http://schemas.openxmlformats.org/officeDocument/2006/relationships" xmlns:w="http://schemas.openxmlformats.org/wordprocessingml/2006/main" xmlns:w14="http://schemas.microsoft.com/office/word/2010/wordml" xmlns:w15="http://schemas.microsoft.com/office/word/2012/wordml" mc:Ignorable="w14 w15">
-  <w:font w:name="Times New Roman">
-    <w:panose1 w:val="02020603050405020304"/>
-    <w:charset w:val="00"/>
-    <w:family w:val="roman"/>
-    <w:pitch w:val="variable"/>
-    <w:sig w:usb0="E0002EFF" w:usb1="C0007843" w:usb2="00000009" w:usb3="00000000" w:csb0="000001FF" w:csb1="00000000"/>
-  </w:font>
-  <w:font w:name="Symbol">
-    <w:panose1 w:val="05050102010706020507"/>
-    <w:charset w:val="02"/>
-    <w:family w:val="roman"/>
-    <w:pitch w:val="variable"/>
-    <w:sig w:usb0="00000000" w:usb1="10000000" w:usb2="00000000" w:usb3="00000000" w:csb0="80000000" w:csb1="00000000"/>
-  </w:font>
-  <w:font w:name="Courier New">
-    <w:panose1 w:val="02070309020205020404"/>
-    <w:charset w:val="00"/>
-    <w:family w:val="modern"/>
-    <w:pitch w:val="fixed"/>
-    <w:sig w:usb0="E0002EFF" w:usb1="C0007843" w:usb2="00000009" w:usb3="00000000" w:csb0="000001FF" w:csb1="00000000"/>
-  </w:font>
-  <w:font w:name="Wingdings">
-    <w:panose1 w:val="05000000000000000000"/>
-    <w:charset w:val="02"/>
-    <w:family w:val="auto"/>
-    <w:pitch w:val="variable"/>
-    <w:sig w:usb0="00000000" w:usb1="10000000" w:usb2="00000000" w:usb3="00000000" w:csb0="80000000" w:csb1="00000000"/>
-  </w:font>
-  <w:font w:name="Calibri">
-    <w:panose1 w:val="020F0502020204030204"/>
-    <w:charset w:val="00"/>
-    <w:family w:val="swiss"/>
-    <w:pitch w:val="variable"/>
-    <w:sig w:usb0="E00002FF" w:usb1="4000ACFF" w:usb2="00000001" w:usb3="00000000" w:csb0="0000019F" w:csb1="00000000"/>
-  </w:font>
-  <w:font w:name="Calibri Light">
-    <w:panose1 w:val="020F0302020204030204"/>
-    <w:charset w:val="00"/>
-    <w:family w:val="swiss"/>
-    <w:pitch w:val="variable"/>
-    <w:sig w:usb0="A00002EF" w:usb1="4000207B" w:usb2="00000000" w:usb3="00000000" w:csb0="0000019F" w:csb1="00000000"/>
-  </w:font>
-  <w:font w:name="Segoe UI">
-    <w:panose1 w:val="020B0502040204020203"/>
-    <w:charset w:val="00"/>
-    <w:family w:val="swiss"/>
-    <w:pitch w:val="variable"/>
-    <w:sig w:usb0="E4002EFF" w:usb1="C000E47F" w:usb2="00000009" w:usb3="00000000" w:csb0="000001FF" w:csb1="00000000"/>
-  </w:font>
-</w:fonts>
-</file>
-
-<file path=word/glossary/settings.xml><?xml version="1.0" encoding="utf-8"?>
-<w:settings xmlns:mc="http://schemas.openxmlformats.org/markup-compatibility/2006" xmlns:o="urn:schemas-microsoft-com:office:office" xmlns:r="http://schemas.openxmlformats.org/officeDocument/2006/relationships" xmlns:m="http://schemas.openxmlformats.org/officeDocument/2006/math" xmlns:v="urn:schemas-microsoft-com:vml" xmlns:w10="urn:schemas-microsoft-com:office:word" xmlns:w="http://schemas.openxmlformats.org/wordprocessingml/2006/main" xmlns:w14="http://schemas.microsoft.com/office/word/2010/wordml" xmlns:w15="http://schemas.microsoft.com/office/word/2012/wordml" xmlns:sl="http://schemas.openxmlformats.org/schemaLibrary/2006/main" mc:Ignorable="w14 w15">
-  <w:view w:val="normal"/>
-  <w:defaultTabStop w:val="708"/>
-  <w:hyphenationZone w:val="283"/>
-  <w:characterSpacingControl w:val="doNotCompress"/>
-  <w:compat>
-    <w:useFELayout/>
-    <w:compatSetting w:name="compatibilityMode" w:uri="http://schemas.microsoft.com/office/word" w:val="15"/>
-    <w:compatSetting w:name="overrideTableStyleFontSizeAndJustification" w:uri="http://schemas.microsoft.com/office/word" w:val="1"/>
-    <w:compatSetting w:name="enableOpenTypeFeatures" w:uri="http://schemas.microsoft.com/office/word" w:val="1"/>
-    <w:compatSetting w:name="doNotFlipMirrorIndents" w:uri="http://schemas.microsoft.com/office/word" w:val="1"/>
-    <w:compatSetting w:name="differentiateMultirowTableHeaders" w:uri="http://schemas.microsoft.com/office/word" w:val="1"/>
-  </w:compat>
-  <w:rsids>
-    <w:rsidRoot w:val="009E4655"/>
-    <w:rsid w:val="009E4655"/>
-  </w:rsids>
-  <m:mathPr>
-    <m:mathFont m:val="Cambria Math"/>
-    <m:brkBin m:val="before"/>
-    <m:brkBinSub m:val="--"/>
-    <m:smallFrac m:val="0"/>
-    <m:dispDef/>
-    <m:lMargin m:val="0"/>
-    <m:rMargin m:val="0"/>
-    <m:defJc m:val="centerGroup"/>
-    <m:wrapIndent m:val="1440"/>
-    <m:intLim m:val="subSup"/>
-    <m:naryLim m:val="undOvr"/>
-  </m:mathPr>
-  <w:themeFontLang w:val="it-IT"/>
-  <w:clrSchemeMapping w:bg1="light1" w:t1="dark1" w:bg2="light2" w:t2="dark2" w:accent1="accent1" w:accent2="accent2" w:accent3="accent3" w:accent4="accent4" w:accent5="accent5" w:accent6="accent6" w:hyperlink="hyperlink" w:followedHyperlink="followedHyperlink"/>
-  <w:decimalSymbol w:val=","/>
-  <w:listSeparator w:val=";"/>
-  <w15:chartTrackingRefBased/>
-</w:settings>
-</file>
-
-<file path=word/glossary/styles.xml><?xml version="1.0" encoding="utf-8"?>
-<w:styles xmlns:mc="http://schemas.openxmlformats.org/markup-compatibility/2006" xmlns:r="http://schemas.openxmlformats.org/officeDocument/2006/relationships" xmlns:w="http://schemas.openxmlformats.org/wordprocessingml/2006/main" xmlns:w14="http://schemas.microsoft.com/office/word/2010/wordml" xmlns:w15="http://schemas.microsoft.com/office/word/2012/wordml" mc:Ignorable="w14 w15">
-  <w:docDefaults>
-    <w:rPrDefault>
-      <w:rPr>
-        <w:rFonts w:asciiTheme="minorHAnsi" w:eastAsiaTheme="minorEastAsia" w:hAnsiTheme="minorHAnsi" w:cstheme="minorBidi"/>
-        <w:sz w:val="22"/>
-        <w:szCs w:val="22"/>
-        <w:lang w:val="it-IT" w:eastAsia="it-IT" w:bidi="ar-SA"/>
-      </w:rPr>
-    </w:rPrDefault>
-    <w:pPrDefault>
-      <w:pPr>
-        <w:spacing w:after="160" w:line="259" w:lineRule="auto"/>
-      </w:pPr>
-    </w:pPrDefault>
-  </w:docDefaults>
-  <w:latentStyles w:defLockedState="0" w:defUIPriority="99" w:defSemiHidden="0" w:defUnhideWhenUsed="0" w:defQFormat="0" w:count="371">
-    <w:lsdException w:name="Normal" w:uiPriority="0" w:qFormat="1"/>
-    <w:lsdException w:name="heading 1" w:uiPriority="9" w:qFormat="1"/>
-    <w:lsdException w:name="heading 2" w:semiHidden="1" w:uiPriority="9" w:unhideWhenUsed="1" w:qFormat="1"/>
-    <w:lsdException w:name="heading 3" w:semiHidden="1" w:uiPriority="9" w:unhideWhenUsed="1" w:qFormat="1"/>
-    <w:lsdException w:name="heading 4" w:semiHidden="1" w:uiPriority="9" w:unhideWhenUsed="1" w:qFormat="1"/>
-    <w:lsdException w:name="heading 5" w:semiHidden="1" w:uiPriority="9" w:unhideWhenUsed="1" w:qFormat="1"/>
-    <w:lsdException w:name="heading 6" w:semiHidden="1" w:uiPriority="9" w:unhideWhenUsed="1" w:qFormat="1"/>
-    <w:lsdException w:name="heading 7" w:semiHidden="1" w:uiPriority="9" w:unhideWhenUsed="1" w:qFormat="1"/>
-    <w:lsdException w:name="heading 8" w:semiHidden="1" w:uiPriority="9" w:unhideWhenUsed="1" w:qFormat="1"/>
-    <w:lsdException w:name="heading 9" w:semiHidden="1" w:uiPriority="9" w:unhideWhenUsed="1" w:qFormat="1"/>
-    <w:lsdException w:name="index 1" w:semiHidden="1" w:unhideWhenUsed="1"/>
-    <w:lsdException w:name="index 2" w:semiHidden="1" w:unhideWhenUsed="1"/>
-    <w:lsdException w:name="index 3" w:semiHidden="1" w:unhideWhenUsed="1"/>
-    <w:lsdException w:name="index 4" w:semiHidden="1" w:unhideWhenUsed="1"/>
-    <w:lsdException w:name="index 5" w:semiHidden="1" w:unhideWhenUsed="1"/>
-    <w:lsdException w:name="index 6" w:semiHidden="1" w:unhideWhenUsed="1"/>
-    <w:lsdException w:name="index 7" w:semiHidden="1" w:unhideWhenUsed="1"/>
-    <w:lsdException w:name="index 8" w:semiHidden="1" w:unhideWhenUsed="1"/>
-    <w:lsdException w:name="index 9" w:semiHidden="1" w:unhideWhenUsed="1"/>
-    <w:lsdException w:name="toc 1" w:semiHidden="1" w:uiPriority="39" w:unhideWhenUsed="1"/>
-    <w:lsdException w:name="toc 2" w:semiHidden="1" w:uiPriority="39" w:unhideWhenUsed="1"/>
-    <w:lsdException w:name="toc 3" w:semiHidden="1" w:uiPriority="39" w:unhideWhenUsed="1"/>
-    <w:lsdException w:name="toc 4" w:semiHidden="1" w:uiPriority="39" w:unhideWhenUsed="1"/>
-    <w:lsdException w:name="toc 5" w:semiHidden="1" w:uiPriority="39" w:unhideWhenUsed="1"/>
-    <w:lsdException w:name="toc 6" w:semiHidden="1" w:uiPriority="39" w:unhideWhenUsed="1"/>
-    <w:lsdException w:name="toc 7" w:semiHidden="1" w:uiPriority="39" w:unhideWhenUsed="1"/>
-    <w:lsdException w:name="toc 8" w:semiHidden="1" w:uiPriority="39" w:unhideWhenUsed="1"/>
-    <w:lsdException w:name="toc 9" w:semiHidden="1" w:uiPriority="39" w:unhideWhenUsed="1"/>
-    <w:lsdException w:name="Normal Indent" w:semiHidden="1" w:unhideWhenUsed="1"/>
-    <w:lsdException w:name="footnote text" w:semiHidden="1" w:unhideWhenUsed="1"/>
-    <w:lsdException w:name="annotation text" w:semiHidden="1" w:unhideWhenUsed="1"/>
-    <w:lsdException w:name="header" w:semiHidden="1" w:unhideWhenUsed="1"/>
-    <w:lsdException w:name="footer" w:semiHidden="1" w:unhideWhenUsed="1"/>
-    <w:lsdException w:name="index heading" w:semiHidden="1" w:unhideWhenUsed="1"/>
-    <w:lsdException w:name="caption" w:semiHidden="1" w:uiPriority="35" w:unhideWhenUsed="1" w:qFormat="1"/>
-    <w:lsdException w:name="table of figures" w:semiHidden="1" w:unhideWhenUsed="1"/>
-    <w:lsdException w:name="envelope address" w:semiHidden="1" w:unhideWhenUsed="1"/>
-    <w:lsdException w:name="envelope return" w:semiHidden="1" w:unhideWhenUsed="1"/>
-    <w:lsdException w:name="footnote reference" w:semiHidden="1" w:unhideWhenUsed="1"/>
-    <w:lsdException w:name="annotation reference" w:semiHidden="1" w:unhideWhenUsed="1"/>
-    <w:lsdException w:name="line number" w:semiHidden="1" w:unhideWhenUsed="1"/>
-    <w:lsdException w:name="page number" w:semiHidden="1" w:unhideWhenUsed="1"/>
-    <w:lsdException w:name="endnote reference" w:semiHidden="1" w:unhideWhenUsed="1"/>
-    <w:lsdException w:name="endnote text" w:semiHidden="1" w:unhideWhenUsed="1"/>
-    <w:lsdException w:name="table of authorities" w:semiHidden="1" w:unhideWhenUsed="1"/>
-    <w:lsdException w:name="macro" w:semiHidden="1" w:unhideWhenUsed="1"/>
-    <w:lsdException w:name="toa heading" w:semiHidden="1" w:unhideWhenUsed="1"/>
-    <w:lsdException w:name="List" w:semiHidden="1" w:unhideWhenUsed="1"/>
-    <w:lsdException w:name="List Bullet" w:semiHidden="1" w:unhideWhenUsed="1"/>
-    <w:lsdException w:name="List Number" w:semiHidden="1" w:unhideWhenUsed="1"/>
-    <w:lsdException w:name="List 2" w:semiHidden="1" w:unhideWhenUsed="1"/>
-    <w:lsdException w:name="List 3" w:semiHidden="1" w:unhideWhenUsed="1"/>
-    <w:lsdException w:name="List 4" w:semiHidden="1" w:unhideWhenUsed="1"/>
-    <w:lsdException w:name="List 5" w:semiHidden="1" w:unhideWhenUsed="1"/>
-    <w:lsdException w:name="List Bullet 2" w:semiHidden="1" w:unhideWhenUsed="1"/>
-    <w:lsdException w:name="List Bullet 3" w:semiHidden="1" w:unhideWhenUsed="1"/>
-    <w:lsdException w:name="List Bullet 4" w:semiHidden="1" w:unhideWhenUsed="1"/>
-    <w:lsdException w:name="List Bullet 5" w:semiHidden="1" w:unhideWhenUsed="1"/>
-    <w:lsdException w:name="List Number 2" w:semiHidden="1" w:unhideWhenUsed="1"/>
-    <w:lsdException w:name="List Number 3" w:semiHidden="1" w:unhideWhenUsed="1"/>
-    <w:lsdException w:name="List Number 4" w:semiHidden="1" w:unhideWhenUsed="1"/>
-    <w:lsdException w:name="List Number 5" w:semiHidden="1" w:unhideWhenUsed="1"/>
-    <w:lsdException w:name="Title" w:uiPriority="10" w:qFormat="1"/>
-    <w:lsdException w:name="Closing" w:semiHidden="1" w:unhideWhenUsed="1"/>
-    <w:lsdException w:name="Signature" w:semiHidden="1" w:unhideWhenUsed="1"/>
-    <w:lsdException w:name="Default Paragraph Font" w:semiHidden="1" w:uiPriority="1" w:unhideWhenUsed="1"/>
-    <w:lsdException w:name="Body Text" w:semiHidden="1" w:unhideWhenUsed="1"/>
-    <w:lsdException w:name="Body Text Indent" w:semiHidden="1" w:unhideWhenUsed="1"/>
-    <w:lsdException w:name="List Continue" w:semiHidden="1" w:unhideWhenUsed="1"/>
-    <w:lsdException w:name="List Continue 2" w:semiHidden="1" w:unhideWhenUsed="1"/>
-    <w:lsdException w:name="List Continue 3" w:semiHidden="1" w:unhideWhenUsed="1"/>
-    <w:lsdException w:name="List Continue 4" w:semiHidden="1" w:unhideWhenUsed="1"/>
-    <w:lsdException w:name="List Continue 5" w:semiHidden="1" w:unhideWhenUsed="1"/>
-    <w:lsdException w:name="Message Header" w:semiHidden="1" w:unhideWhenUsed="1"/>
-    <w:lsdException w:name="Subtitle" w:uiPriority="11" w:qFormat="1"/>
-    <w:lsdException w:name="Salutation" w:semiHidden="1" w:unhideWhenUsed="1"/>
-    <w:lsdException w:name="Date" w:semiHidden="1" w:unhideWhenUsed="1"/>
-    <w:lsdException w:name="Body Text First Indent" w:semiHidden="1" w:unhideWhenUsed="1"/>
-    <w:lsdException w:name="Body Text First Indent 2" w:semiHidden="1" w:unhideWhenUsed="1"/>
-    <w:lsdException w:name="Note Heading" w:semiHidden="1" w:unhideWhenUsed="1"/>
-    <w:lsdException w:name="Body Text 2" w:semiHidden="1" w:unhideWhenUsed="1"/>
-    <w:lsdException w:name="Body Text 3" w:semiHidden="1" w:unhideWhenUsed="1"/>
-    <w:lsdException w:name="Body Text Indent 2" w:semiHidden="1" w:unhideWhenUsed="1"/>
-    <w:lsdException w:name="Body Text Indent 3" w:semiHidden="1" w:unhideWhenUsed="1"/>
-    <w:lsdException w:name="Block Text" w:semiHidden="1" w:unhideWhenUsed="1"/>
-    <w:lsdException w:name="Hyperlink" w:semiHidden="1" w:unhideWhenUsed="1"/>
-    <w:lsdException w:name="FollowedHyperlink" w:semiHidden="1" w:unhideWhenUsed="1"/>
-    <w:lsdException w:name="Strong" w:uiPriority="22" w:qFormat="1"/>
-    <w:lsdException w:name="Emphasis" w:uiPriority="20" w:qFormat="1"/>
-    <w:lsdException w:name="Document Map" w:semiHidden="1" w:unhideWhenUsed="1"/>
-    <w:lsdException w:name="Plain Text" w:semiHidden="1" w:unhideWhenUsed="1"/>
-    <w:lsdException w:name="E-mail Signature" w:semiHidden="1" w:unhideWhenUsed="1"/>
-    <w:lsdException w:name="HTML Top of Form" w:semiHidden="1" w:unhideWhenUsed="1"/>
-    <w:lsdException w:name="HTML Bottom of Form" w:semiHidden="1" w:unhideWhenUsed="1"/>
-    <w:lsdException w:name="Normal (Web)" w:semiHidden="1" w:unhideWhenUsed="1"/>
-    <w:lsdException w:name="HTML Acronym" w:semiHidden="1" w:unhideWhenUsed="1"/>
-    <w:lsdException w:name="HTML Address" w:semiHidden="1" w:unhideWhenUsed="1"/>
-    <w:lsdException w:name="HTML Cite" w:semiHidden="1" w:unhideWhenUsed="1"/>
-    <w:lsdException w:name="HTML Code" w:semiHidden="1" w:unhideWhenUsed="1"/>
-    <w:lsdException w:name="HTML Definition" w:semiHidden="1" w:unhideWhenUsed="1"/>
-    <w:lsdException w:name="HTML Keyboard" w:semiHidden="1" w:unhideWhenUsed="1"/>
-    <w:lsdException w:name="HTML Preformatted" w:semiHidden="1" w:unhideWhenUsed="1"/>
-    <w:lsdException w:name="HTML Sample" w:semiHidden="1" w:unhideWhenUsed="1"/>
-    <w:lsdException w:name="HTML Typewriter" w:semiHidden="1" w:unhideWhenUsed="1"/>
-    <w:lsdException w:name="HTML Variable" w:semiHidden="1" w:unhideWhenUsed="1"/>
-    <w:lsdException w:name="Normal Table" w:semiHidden="1" w:unhideWhenUsed="1"/>
-    <w:lsdException w:name="annotation subject" w:semiHidden="1" w:unhideWhenUsed="1"/>
-    <w:lsdException w:name="No List" w:semiHidden="1" w:unhideWhenUsed="1"/>
-    <w:lsdException w:name="Outline List 1" w:semiHidden="1" w:unhideWhenUsed="1"/>
-    <w:lsdException w:name="Outline List 2" w:semiHidden="1" w:unhideWhenUsed="1"/>
-    <w:lsdException w:name="Outline List 3" w:semiHidden="1" w:unhideWhenUsed="1"/>
-    <w:lsdException w:name="Table Simple 1" w:semiHidden="1" w:unhideWhenUsed="1"/>
-    <w:lsdException w:name="Table Simple 2" w:semiHidden="1" w:unhideWhenUsed="1"/>
-    <w:lsdException w:name="Table Simple 3" w:semiHidden="1" w:unhideWhenUsed="1"/>
-    <w:lsdException w:name="Table Classic 1" w:semiHidden="1" w:unhideWhenUsed="1"/>
-    <w:lsdException w:name="Table Classic 2" w:semiHidden="1" w:unhideWhenUsed="1"/>
-    <w:lsdException w:name="Table Classic 3" w:semiHidden="1" w:unhideWhenUsed="1"/>
-    <w:lsdException w:name="Table Classic 4" w:semiHidden="1" w:unhideWhenUsed="1"/>
-    <w:lsdException w:name="Table Colorful 1" w:semiHidden="1" w:unhideWhenUsed="1"/>
-    <w:lsdException w:name="Table Colorful 2" w:semiHidden="1" w:unhideWhenUsed="1"/>
-    <w:lsdException w:name="Table Colorful 3" w:semiHidden="1" w:unhideWhenUsed="1"/>
-    <w:lsdException w:name="Table Columns 1" w:semiHidden="1" w:unhideWhenUsed="1"/>
-    <w:lsdException w:name="Table Columns 2" w:semiHidden="1" w:unhideWhenUsed="1"/>
-    <w:lsdException w:name="Table Columns 3" w:semiHidden="1" w:unhideWhenUsed="1"/>
-    <w:lsdException w:name="Table Columns 4" w:semiHidden="1" w:unhideWhenUsed="1"/>
-    <w:lsdException w:name="Table Columns 5" w:semiHidden="1" w:unhideWhenUsed="1"/>
-    <w:lsdException w:name="Table Grid 1" w:semiHidden="1" w:unhideWhenUsed="1"/>
-    <w:lsdException w:name="Table Grid 2" w:semiHidden="1" w:unhideWhenUsed="1"/>
-    <w:lsdException w:name="Table Grid 3" w:semiHidden="1" w:unhideWhenUsed="1"/>
-    <w:lsdException w:name="Table Grid 4" w:semiHidden="1" w:unhideWhenUsed="1"/>
-    <w:lsdException w:name="Table Grid 5" w:semiHidden="1" w:unhideWhenUsed="1"/>
-    <w:lsdException w:name="Table Grid 6" w:semiHidden="1" w:unhideWhenUsed="1"/>
-    <w:lsdException w:name="Table Grid 7" w:semiHidden="1" w:unhideWhenUsed="1"/>
-    <w:lsdException w:name="Table Grid 8" w:semiHidden="1" w:unhideWhenUsed="1"/>
-    <w:lsdException w:name="Table List 1" w:semiHidden="1" w:unhideWhenUsed="1"/>
-    <w:lsdException w:name="Table List 2" w:semiHidden="1" w:unhideWhenUsed="1"/>
-    <w:lsdException w:name="Table List 3" w:semiHidden="1" w:unhideWhenUsed="1"/>
-    <w:lsdException w:name="Table List 4" w:semiHidden="1" w:unhideWhenUsed="1"/>
-    <w:lsdException w:name="Table List 5" w:semiHidden="1" w:unhideWhenUsed="1"/>
-    <w:lsdException w:name="Table List 6" w:semiHidden="1" w:unhideWhenUsed="1"/>
-    <w:lsdException w:name="Table List 7" w:semiHidden="1" w:unhideWhenUsed="1"/>
-    <w:lsdException w:name="Table List 8" w:semiHidden="1" w:unhideWhenUsed="1"/>
-    <w:lsdException w:name="Table 3D effects 1" w:semiHidden="1" w:unhideWhenUsed="1"/>
-    <w:lsdException w:name="Table 3D effects 2" w:semiHidden="1" w:unhideWhenUsed="1"/>
-    <w:lsdException w:name="Table 3D effects 3" w:semiHidden="1" w:unhideWhenUsed="1"/>
-    <w:lsdException w:name="Table Contemporary" w:semiHidden="1" w:unhideWhenUsed="1"/>
-    <w:lsdException w:name="Table Elegant" w:semiHidden="1" w:unhideWhenUsed="1"/>
-    <w:lsdException w:name="Table Professional" w:semiHidden="1" w:unhideWhenUsed="1"/>
-    <w:lsdException w:name="Table Subtle 1" w:semiHidden="1" w:unhideWhenUsed="1"/>
-    <w:lsdException w:name="Table Subtle 2" w:semiHidden="1" w:unhideWhenUsed="1"/>
-    <w:lsdException w:name="Table Web 1" w:semiHidden="1" w:unhideWhenUsed="1"/>
-    <w:lsdException w:name="Table Web 2" w:semiHidden="1" w:unhideWhenUsed="1"/>
-    <w:lsdException w:name="Table Web 3" w:semiHidden="1" w:unhideWhenUsed="1"/>
-    <w:lsdException w:name="Balloon Text" w:semiHidden="1" w:unhideWhenUsed="1"/>
-    <w:lsdException w:name="Table Grid" w:uiPriority="39"/>
-    <w:lsdException w:name="Table Theme" w:semiHidden="1" w:unhideWhenUsed="1"/>
-    <w:lsdException w:name="Placeholder Text" w:semiHidden="1"/>
-    <w:lsdException w:name="No Spacing" w:uiPriority="1" w:qFormat="1"/>
-    <w:lsdException w:name="Light Shading" w:uiPriority="60"/>
-    <w:lsdException w:name="Light List" w:uiPriority="61"/>
-    <w:lsdException w:name="Light Grid" w:uiPriority="62"/>
-    <w:lsdException w:name="Medium Shading 1" w:uiPriority="63"/>
-    <w:lsdException w:name="Medium Shading 2" w:uiPriority="64"/>
-    <w:lsdException w:name="Medium List 1" w:uiPriority="65"/>
-    <w:lsdException w:name="Medium List 2" w:uiPriority="66"/>
-    <w:lsdException w:name="Medium Grid 1" w:uiPriority="67"/>
-    <w:lsdException w:name="Medium Grid 2" w:uiPriority="68"/>
-    <w:lsdException w:name="Medium Grid 3" w:uiPriority="69"/>
-    <w:lsdException w:name="Dark List" w:uiPriority="70"/>
-    <w:lsdException w:name="Colorful Shading" w:uiPriority="71"/>
-    <w:lsdException w:name="Colorful List" w:uiPriority="72"/>
-    <w:lsdException w:name="Colorful Grid" w:uiPriority="73"/>
-    <w:lsdException w:name="Light Shading Accent 1" w:uiPriority="60"/>
-    <w:lsdException w:name="Light List Accent 1" w:uiPriority="61"/>
-    <w:lsdException w:name="Light Grid Accent 1" w:uiPriority="62"/>
-    <w:lsdException w:name="Medium Shading 1 Accent 1" w:uiPriority="63"/>
-    <w:lsdException w:name="Medium Shading 2 Accent 1" w:uiPriority="64"/>
-    <w:lsdException w:name="Medium List 1 Accent 1" w:uiPriority="65"/>
-    <w:lsdException w:name="Revision" w:semiHidden="1"/>
-    <w:lsdException w:name="List Paragraph" w:uiPriority="34" w:qFormat="1"/>
-    <w:lsdException w:name="Quote" w:uiPriority="29" w:qFormat="1"/>
-    <w:lsdException w:name="Intense Quote" w:uiPriority="30" w:qFormat="1"/>
-    <w:lsdException w:name="Medium List 2 Accent 1" w:uiPriority="66"/>
-    <w:lsdException w:name="Medium Grid 1 Accent 1" w:uiPriority="67"/>
-    <w:lsdException w:name="Medium Grid 2 Accent 1" w:uiPriority="68"/>
-    <w:lsdException w:name="Medium Grid 3 Accent 1" w:uiPriority="69"/>
-    <w:lsdException w:name="Dark List Accent 1" w:uiPriority="70"/>
-    <w:lsdException w:name="Colorful Shading Accent 1" w:uiPriority="71"/>
-    <w:lsdException w:name="Colorful List Accent 1" w:uiPriority="72"/>
-    <w:lsdException w:name="Colorful Grid Accent 1" w:uiPriority="73"/>
-    <w:lsdException w:name="Light Shading Accent 2" w:uiPriority="60"/>
-    <w:lsdException w:name="Light List Accent 2" w:uiPriority="61"/>
-    <w:lsdException w:name="Light Grid Accent 2" w:uiPriority="62"/>
-    <w:lsdException w:name="Medium Shading 1 Accent 2" w:uiPriority="63"/>
-    <w:lsdException w:name="Medium Shading 2 Accent 2" w:uiPriority="64"/>
-    <w:lsdException w:name="Medium List 1 Accent 2" w:uiPriority="65"/>
-    <w:lsdException w:name="Medium List 2 Accent 2" w:uiPriority="66"/>
-    <w:lsdException w:name="Medium Grid 1 Accent 2" w:uiPriority="67"/>
-    <w:lsdException w:name="Medium Grid 2 Accent 2" w:uiPriority="68"/>
-    <w:lsdException w:name="Medium Grid 3 Accent 2" w:uiPriority="69"/>
-    <w:lsdException w:name="Dark List Accent 2" w:uiPriority="70"/>
-    <w:lsdException w:name="Colorful Shading Accent 2" w:uiPriority="71"/>
-    <w:lsdException w:name="Colorful List Accent 2" w:uiPriority="72"/>
-    <w:lsdException w:name="Colorful Grid Accent 2" w:uiPriority="73"/>
-    <w:lsdException w:name="Light Shading Accent 3" w:uiPriority="60"/>
-    <w:lsdException w:name="Light List Accent 3" w:uiPriority="61"/>
-    <w:lsdException w:name="Light Grid Accent 3" w:uiPriority="62"/>
-    <w:lsdException w:name="Medium Shading 1 Accent 3" w:uiPriority="63"/>
-    <w:lsdException w:name="Medium Shading 2 Accent 3" w:uiPriority="64"/>
-    <w:lsdException w:name="Medium List 1 Accent 3" w:uiPriority="65"/>
-    <w:lsdException w:name="Medium List 2 Accent 3" w:uiPriority="66"/>
-    <w:lsdException w:name="Medium Grid 1 Accent 3" w:uiPriority="67"/>
-    <w:lsdException w:name="Medium Grid 2 Accent 3" w:uiPriority="68"/>
-    <w:lsdException w:name="Medium Grid 3 Accent 3" w:uiPriority="69"/>
-    <w:lsdException w:name="Dark List Accent 3" w:uiPriority="70"/>
-    <w:lsdException w:name="Colorful Shading Accent 3" w:uiPriority="71"/>
-    <w:lsdException w:name="Colorful List Accent 3" w:uiPriority="72"/>
-    <w:lsdException w:name="Colorful Grid Accent 3" w:uiPriority="73"/>
-    <w:lsdException w:name="Light Shading Accent 4" w:uiPriority="60"/>
-    <w:lsdException w:name="Light List Accent 4" w:uiPriority="61"/>
-    <w:lsdException w:name="Light Grid Accent 4" w:uiPriority="62"/>
-    <w:lsdException w:name="Medium Shading 1 Accent 4" w:uiPriority="63"/>
-    <w:lsdException w:name="Medium Shading 2 Accent 4" w:uiPriority="64"/>
-    <w:lsdException w:name="Medium List 1 Accent 4" w:uiPriority="65"/>
-    <w:lsdException w:name="Medium List 2 Accent 4" w:uiPriority="66"/>
-    <w:lsdException w:name="Medium Grid 1 Accent 4" w:uiPriority="67"/>
-    <w:lsdException w:name="Medium Grid 2 Accent 4" w:uiPriority="68"/>
-    <w:lsdException w:name="Medium Grid 3 Accent 4" w:uiPriority="69"/>
-    <w:lsdException w:name="Dark List Accent 4" w:uiPriority="70"/>
-    <w:lsdException w:name="Colorful Shading Accent 4" w:uiPriority="71"/>
-    <w:lsdException w:name="Colorful List Accent 4" w:uiPriority="72"/>
-    <w:lsdException w:name="Colorful Grid Accent 4" w:uiPriority="73"/>
-    <w:lsdException w:name="Light Shading Accent 5" w:uiPriority="60"/>
-    <w:lsdException w:name="Light List Accent 5" w:uiPriority="61"/>
-    <w:lsdException w:name="Light Grid Accent 5" w:uiPriority="62"/>
-    <w:lsdException w:name="Medium Shading 1 Accent 5" w:uiPriority="63"/>
-    <w:lsdException w:name="Medium Shading 2 Accent 5" w:uiPriority="64"/>
-    <w:lsdException w:name="Medium List 1 Accent 5" w:uiPriority="65"/>
-    <w:lsdException w:name="Medium List 2 Accent 5" w:uiPriority="66"/>
-    <w:lsdException w:name="Medium Grid 1 Accent 5" w:uiPriority="67"/>
-    <w:lsdException w:name="Medium Grid 2 Accent 5" w:uiPriority="68"/>
-    <w:lsdException w:name="Medium Grid 3 Accent 5" w:uiPriority="69"/>
-    <w:lsdException w:name="Dark List Accent 5" w:uiPriority="70"/>
-    <w:lsdException w:name="Colorful Shading Accent 5" w:uiPriority="71"/>
-    <w:lsdException w:name="Colorful List Accent 5" w:uiPriority="72"/>
-    <w:lsdException w:name="Colorful Grid Accent 5" w:uiPriority="73"/>
-    <w:lsdException w:name="Light Shading Accent 6" w:uiPriority="60"/>
-    <w:lsdException w:name="Light List Accent 6" w:uiPriority="61"/>
-    <w:lsdException w:name="Light Grid Accent 6" w:uiPriority="62"/>
-    <w:lsdException w:name="Medium Shading 1 Accent 6" w:uiPriority="63"/>
-    <w:lsdException w:name="Medium Shading 2 Accent 6" w:uiPriority="64"/>
-    <w:lsdException w:name="Medium List 1 Accent 6" w:uiPriority="65"/>
-    <w:lsdException w:name="Medium List 2 Accent 6" w:uiPriority="66"/>
-    <w:lsdException w:name="Medium Grid 1 Accent 6" w:uiPriority="67"/>
-    <w:lsdException w:name="Medium Grid 2 Accent 6" w:uiPriority="68"/>
-    <w:lsdException w:name="Medium Grid 3 Accent 6" w:uiPriority="69"/>
-    <w:lsdException w:name="Dark List Accent 6" w:uiPriority="70"/>
-    <w:lsdException w:name="Colorful Shading Accent 6" w:uiPriority="71"/>
-    <w:lsdException w:name="Colorful List Accent 6" w:uiPriority="72"/>
-    <w:lsdException w:name="Colorful Grid Accent 6" w:uiPriority="73"/>
-    <w:lsdException w:name="Subtle Emphasis" w:uiPriority="19" w:qFormat="1"/>
-    <w:lsdException w:name="Intense Emphasis" w:uiPriority="21" w:qFormat="1"/>
-    <w:lsdException w:name="Subtle Reference" w:uiPriority="31" w:qFormat="1"/>
-    <w:lsdException w:name="Intense Reference" w:uiPriority="32" w:qFormat="1"/>
-    <w:lsdException w:name="Book Title" w:uiPriority="33" w:qFormat="1"/>
-    <w:lsdException w:name="Bibliography" w:semiHidden="1" w:uiPriority="37" w:unhideWhenUsed="1"/>
-    <w:lsdException w:name="TOC Heading" w:semiHidden="1" w:uiPriority="39" w:unhideWhenUsed="1" w:qFormat="1"/>
-    <w:lsdException w:name="Plain Table 1" w:uiPriority="41"/>
-    <w:lsdException w:name="Plain Table 2" w:uiPriority="42"/>
-    <w:lsdException w:name="Plain Table 3" w:uiPriority="43"/>
-    <w:lsdException w:name="Plain Table 4" w:uiPriority="44"/>
-    <w:lsdException w:name="Plain Table 5" w:uiPriority="45"/>
-    <w:lsdException w:name="Grid Table Light" w:uiPriority="40"/>
-    <w:lsdException w:name="Grid Table 1 Light" w:uiPriority="46"/>
-    <w:lsdException w:name="Grid Table 2" w:uiPriority="47"/>
-    <w:lsdException w:name="Grid Table 3" w:uiPriority="48"/>
-    <w:lsdException w:name="Grid Table 4" w:uiPriority="49"/>
-    <w:lsdException w:name="Grid Table 5 Dark" w:uiPriority="50"/>
-    <w:lsdException w:name="Grid Table 6 Colorful" w:uiPriority="51"/>
-    <w:lsdException w:name="Grid Table 7 Colorful" w:uiPriority="52"/>
-    <w:lsdException w:name="Grid Table 1 Light Accent 1" w:uiPriority="46"/>
-    <w:lsdException w:name="Grid Table 2 Accent 1" w:uiPriority="47"/>
-    <w:lsdException w:name="Grid Table 3 Accent 1" w:uiPriority="48"/>
-    <w:lsdException w:name="Grid Table 4 Accent 1" w:uiPriority="49"/>
-    <w:lsdException w:name="Grid Table 5 Dark Accent 1" w:uiPriority="50"/>
-    <w:lsdException w:name="Grid Table 6 Colorful Accent 1" w:uiPriority="51"/>
-    <w:lsdException w:name="Grid Table 7 Colorful Accent 1" w:uiPriority="52"/>
-    <w:lsdException w:name="Grid Table 1 Light Accent 2" w:uiPriority="46"/>
-    <w:lsdException w:name="Grid Table 2 Accent 2" w:uiPriority="47"/>
-    <w:lsdException w:name="Grid Table 3 Accent 2" w:uiPriority="48"/>
-    <w:lsdException w:name="Grid Table 4 Accent 2" w:uiPriority="49"/>
-    <w:lsdException w:name="Grid Table 5 Dark Accent 2" w:uiPriority="50"/>
-    <w:lsdException w:name="Grid Table 6 Colorful Accent 2" w:uiPriority="51"/>
-    <w:lsdException w:name="Grid Table 7 Colorful Accent 2" w:uiPriority="52"/>
-    <w:lsdException w:name="Grid Table 1 Light Accent 3" w:uiPriority="46"/>
-    <w:lsdException w:name="Grid Table 2 Accent 3" w:uiPriority="47"/>
-    <w:lsdException w:name="Grid Table 3 Accent 3" w:uiPriority="48"/>
-    <w:lsdException w:name="Grid Table 4 Accent 3" w:uiPriority="49"/>
-    <w:lsdException w:name="Grid Table 5 Dark Accent 3" w:uiPriority="50"/>
-    <w:lsdException w:name="Grid Table 6 Colorful Accent 3" w:uiPriority="51"/>
-    <w:lsdException w:name="Grid Table 7 Colorful Accent 3" w:uiPriority="52"/>
-    <w:lsdException w:name="Grid Table 1 Light Accent 4" w:uiPriority="46"/>
-    <w:lsdException w:name="Grid Table 2 Accent 4" w:uiPriority="47"/>
-    <w:lsdException w:name="Grid Table 3 Accent 4" w:uiPriority="48"/>
-    <w:lsdException w:name="Grid Table 4 Accent 4" w:uiPriority="49"/>
-    <w:lsdException w:name="Grid Table 5 Dark Accent 4" w:uiPriority="50"/>
-    <w:lsdException w:name="Grid Table 6 Colorful Accent 4" w:uiPriority="51"/>
-    <w:lsdException w:name="Grid Table 7 Colorful Accent 4" w:uiPriority="52"/>
-    <w:lsdException w:name="Grid Table 1 Light Accent 5" w:uiPriority="46"/>
-    <w:lsdException w:name="Grid Table 2 Accent 5" w:uiPriority="47"/>
-    <w:lsdException w:name="Grid Table 3 Accent 5" w:uiPriority="48"/>
-    <w:lsdException w:name="Grid Table 4 Accent 5" w:uiPriority="49"/>
-    <w:lsdException w:name="Grid Table 5 Dark Accent 5" w:uiPriority="50"/>
-    <w:lsdException w:name="Grid Table 6 Colorful Accent 5" w:uiPriority="51"/>
-    <w:lsdException w:name="Grid Table 7 Colorful Accent 5" w:uiPriority="52"/>
-    <w:lsdException w:name="Grid Table 1 Light Accent 6" w:uiPriority="46"/>
-    <w:lsdException w:name="Grid Table 2 Accent 6" w:uiPriority="47"/>
-    <w:lsdException w:name="Grid Table 3 Accent 6" w:uiPriority="48"/>
-    <w:lsdException w:name="Grid Table 4 Accent 6" w:uiPriority="49"/>
-    <w:lsdException w:name="Grid Table 5 Dark Accent 6" w:uiPriority="50"/>
-    <w:lsdException w:name="Grid Table 6 Colorful Accent 6" w:uiPriority="51"/>
-    <w:lsdException w:name="Grid Table 7 Colorful Accent 6" w:uiPriority="52"/>
-    <w:lsdException w:name="List Table 1 Light" w:uiPriority="46"/>
-    <w:lsdException w:name="List Table 2" w:uiPriority="47"/>
-    <w:lsdException w:name="List Table 3" w:uiPriority="48"/>
-    <w:lsdException w:name="List Table 4" w:uiPriority="49"/>
-    <w:lsdException w:name="List Table 5 Dark" w:uiPriority="50"/>
-    <w:lsdException w:name="List Table 6 Colorful" w:uiPriority="51"/>
-    <w:lsdException w:name="List Table 7 Colorful" w:uiPriority="52"/>
-    <w:lsdException w:name="List Table 1 Light Accent 1" w:uiPriority="46"/>
-    <w:lsdException w:name="List Table 2 Accent 1" w:uiPriority="47"/>
-    <w:lsdException w:name="List Table 3 Accent 1" w:uiPriority="48"/>
-    <w:lsdException w:name="List Table 4 Accent 1" w:uiPriority="49"/>
-    <w:lsdException w:name="List Table 5 Dark Accent 1" w:uiPriority="50"/>
-    <w:lsdException w:name="List Table 6 Colorful Accent 1" w:uiPriority="51"/>
-    <w:lsdException w:name="List Table 7 Colorful Accent 1" w:uiPriority="52"/>
-    <w:lsdException w:name="List Table 1 Light Accent 2" w:uiPriority="46"/>
-    <w:lsdException w:name="List Table 2 Accent 2" w:uiPriority="47"/>
-    <w:lsdException w:name="List Table 3 Accent 2" w:uiPriority="48"/>
-    <w:lsdException w:name="List Table 4 Accent 2" w:uiPriority="49"/>
-    <w:lsdException w:name="List Table 5 Dark Accent 2" w:uiPriority="50"/>
-    <w:lsdException w:name="List Table 6 Colorful Accent 2" w:uiPriority="51"/>
-    <w:lsdException w:name="List Table 7 Colorful Accent 2" w:uiPriority="52"/>
-    <w:lsdException w:name="List Table 1 Light Accent 3" w:uiPriority="46"/>
-    <w:lsdException w:name="List Table 2 Accent 3" w:uiPriority="47"/>
-    <w:lsdException w:name="List Table 3 Accent 3" w:uiPriority="48"/>
-    <w:lsdException w:name="List Table 4 Accent 3" w:uiPriority="49"/>
-    <w:lsdException w:name="List Table 5 Dark Accent 3" w:uiPriority="50"/>
-    <w:lsdException w:name="List Table 6 Colorful Accent 3" w:uiPriority="51"/>
-    <w:lsdException w:name="List Table 7 Colorful Accent 3" w:uiPriority="52"/>
-    <w:lsdException w:name="List Table 1 Light Accent 4" w:uiPriority="46"/>
-    <w:lsdException w:name="List Table 2 Accent 4" w:uiPriority="47"/>
-    <w:lsdException w:name="List Table 3 Accent 4" w:uiPriority="48"/>
-    <w:lsdException w:name="List Table 4 Accent 4" w:uiPriority="49"/>
-    <w:lsdException w:name="List Table 5 Dark Accent 4" w:uiPriority="50"/>
-    <w:lsdException w:name="List Table 6 Colorful Accent 4" w:uiPriority="51"/>
-    <w:lsdException w:name="List Table 7 Colorful Accent 4" w:uiPriority="52"/>
-    <w:lsdException w:name="List Table 1 Light Accent 5" w:uiPriority="46"/>
-    <w:lsdException w:name="List Table 2 Accent 5" w:uiPriority="47"/>
-    <w:lsdException w:name="List Table 3 Accent 5" w:uiPriority="48"/>
-    <w:lsdException w:name="List Table 4 Accent 5" w:uiPriority="49"/>
-    <w:lsdException w:name="List Table 5 Dark Accent 5" w:uiPriority="50"/>
-    <w:lsdException w:name="List Table 6 Colorful Accent 5" w:uiPriority="51"/>
-    <w:lsdException w:name="List Table 7 Colorful Accent 5" w:uiPriority="52"/>
-    <w:lsdException w:name="List Table 1 Light Accent 6" w:uiPriority="46"/>
-    <w:lsdException w:name="List Table 2 Accent 6" w:uiPriority="47"/>
-    <w:lsdException w:name="List Table 3 Accent 6" w:uiPriority="48"/>
-    <w:lsdException w:name="List Table 4 Accent 6" w:uiPriority="49"/>
-    <w:lsdException w:name="List Table 5 Dark Accent 6" w:uiPriority="50"/>
-    <w:lsdException w:name="List Table 6 Colorful Accent 6" w:uiPriority="51"/>
-    <w:lsdException w:name="List Table 7 Colorful Accent 6" w:uiPriority="52"/>
-  </w:latentStyles>
-  <w:style w:type="paragraph" w:default="1" w:styleId="Normale">
-    <w:name w:val="Normal"/>
-    <w:qFormat/>
-  </w:style>
-  <w:style w:type="character" w:default="1" w:styleId="Carpredefinitoparagrafo">
-    <w:name w:val="Default Paragraph Font"/>
-    <w:uiPriority w:val="1"/>
-    <w:semiHidden/>
-    <w:unhideWhenUsed/>
-  </w:style>
-  <w:style w:type="table" w:default="1" w:styleId="Tabellanormale">
-    <w:name w:val="Normal Table"/>
-    <w:uiPriority w:val="99"/>
-    <w:semiHidden/>
-    <w:unhideWhenUsed/>
-    <w:tblPr>
-      <w:tblInd w:w="0" w:type="dxa"/>
-      <w:tblCellMar>
-        <w:top w:w="0" w:type="dxa"/>
-        <w:left w:w="108" w:type="dxa"/>
-        <w:bottom w:w="0" w:type="dxa"/>
-        <w:right w:w="108" w:type="dxa"/>
-      </w:tblCellMar>
-    </w:tblPr>
-  </w:style>
-  <w:style w:type="numbering" w:default="1" w:styleId="Nessunelenco">
-    <w:name w:val="No List"/>
-    <w:uiPriority w:val="99"/>
-    <w:semiHidden/>
-    <w:unhideWhenUsed/>
-  </w:style>
-  <w:style w:type="paragraph" w:customStyle="1" w:styleId="A4FE034FEE52482F970CD5AC1EA96EB9">
-    <w:name w:val="A4FE034FEE52482F970CD5AC1EA96EB9"/>
-    <w:rsid w:val="009E4655"/>
-  </w:style>
-  <w:style w:type="paragraph" w:customStyle="1" w:styleId="7E3513C1327F4B318BEF753E2D0FB4DF">
-    <w:name w:val="7E3513C1327F4B318BEF753E2D0FB4DF"/>
-    <w:rsid w:val="009E4655"/>
-  </w:style>
-</w:styles>
-</file>
-
-<file path=word/glossary/webSettings.xml><?xml version="1.0" encoding="utf-8"?>
-<w:webSettings xmlns:mc="http://schemas.openxmlformats.org/markup-compatibility/2006" xmlns:r="http://schemas.openxmlformats.org/officeDocument/2006/relationships" xmlns:w="http://schemas.openxmlformats.org/wordprocessingml/2006/main" xmlns:w14="http://schemas.microsoft.com/office/word/2010/wordml" xmlns:w15="http://schemas.microsoft.com/office/word/2012/wordml" mc:Ignorable="w14 w15">
-  <w:optimizeForBrowser/>
-  <w:allowPNG/>
-</w:webSettings>
-</file>
-
 <file path=word/theme/theme1.xml><?xml version="1.0" encoding="utf-8"?>
 <a:theme xmlns:a="http://schemas.openxmlformats.org/drawingml/2006/main" name="Tema di Office">
   <a:themeElements>

--- a/Relazione.docx
+++ b/Relazione.docx
@@ -570,18 +570,21 @@
       </w:pPr>
       <w:r>
         <w:rPr>
-          <w:u w:val="single"/>
+          <w:i/>
         </w:rPr>
         <w:t>Obiettivo della dieta</w:t>
       </w:r>
       <w:r>
         <w:rPr>
-          <w:u w:val="single"/>
+          <w:i/>
         </w:rPr>
         <w:t>:</w:t>
       </w:r>
       <w:r>
-        <w:t xml:space="preserve"> a scelta tra mantenimento peso, aumento massa muscolare, perdita di peso (default per la versione standard), definizione muscolare</w:t>
+        <w:t xml:space="preserve"> a scelta tra mantenimento peso, aumento massa muscolare, perdita di peso, definizione muscolare</w:t>
+      </w:r>
+      <w:r>
+        <w:t xml:space="preserve"> (nella versione standard viene permesso di utilizzare unicamente l’obiettivo perdita di peso)</w:t>
       </w:r>
       <w:r>
         <w:t>.</w:t>
@@ -598,18 +601,36 @@
       </w:pPr>
       <w:r>
         <w:rPr>
-          <w:u w:val="single"/>
+          <w:i/>
         </w:rPr>
         <w:t>Preferenze alimentari</w:t>
       </w:r>
       <w:r>
         <w:rPr>
-          <w:u w:val="single"/>
+          <w:i/>
         </w:rPr>
         <w:t>:</w:t>
       </w:r>
       <w:r>
-        <w:t xml:space="preserve"> in termini di ingredienti da escludere dal calcolo della dieta (nella versione standard tutti gli ingredienti sono ammessi)</w:t>
+        <w:t xml:space="preserve"> in termini di ingredienti da escludere dal calcolo della dieta </w:t>
+      </w:r>
+      <w:r>
+        <w:t xml:space="preserve">a seguito di gusti alimentari o intolleranze </w:t>
+      </w:r>
+      <w:r>
+        <w:t xml:space="preserve">(nella versione standard </w:t>
+      </w:r>
+      <w:r>
+        <w:t xml:space="preserve">sono considerati </w:t>
+      </w:r>
+      <w:r>
+        <w:t>tu</w:t>
+      </w:r>
+      <w:r>
+        <w:t>tti gli ingredienti in archivio</w:t>
+      </w:r>
+      <w:r>
+        <w:t>)</w:t>
       </w:r>
       <w:r>
         <w:t>.</w:t>
@@ -620,7 +641,10 @@
         <w:jc w:val="both"/>
       </w:pPr>
       <w:r>
-        <w:t xml:space="preserve">In base ai dati contenuti nel profilo utente il sistema calcola automaticamente il peso forma ideale in base a una formula. La formula attualmente utilizzata per il calcolo del peso forma è la </w:t>
+        <w:t>In base ai dati contenuti nel profilo utente</w:t>
+      </w:r>
+      <w:r>
+        <w:t xml:space="preserve"> il sistema calcola automaticamente il peso forma ideale in base a una formula. La formula attualmente utilizzata per il calcolo del peso forma è la </w:t>
       </w:r>
       <w:r>
         <w:rPr>
@@ -741,20 +765,13 @@
         <w:t>Per ogni</w:t>
       </w:r>
       <w:r>
-        <w:t xml:space="preserve"> profilo utente è possibile calcolare un menù settimanale basato su una certa tipologia di dieta. L’azienda dispone di diverse tipologie di dieta, compatibili o meno con i vari obiettivi. Ogni obiettivo ha associata almeno una tipologia di dieta, tra le quali una è impostata come default per quell’obiettivo. </w:t>
-      </w:r>
-      <w:r>
-        <w:br/>
-        <w:t xml:space="preserve">Nella versione standard viene permesso all’utente di utilizzare unicamente l’obiettivo perdita di peso la cui dieta di default è la dieta a kcal, mentre nella versione premium è possibile scegliere fra tutte le diete compatibili con l’obiettivo </w:t>
-      </w:r>
-      <w:r>
-        <w:t>selezionato</w:t>
-      </w:r>
-      <w:r>
-        <w:t>.</w:t>
-      </w:r>
-      <w:r>
-        <w:t xml:space="preserve"> </w:t>
+        <w:t xml:space="preserve"> profilo utente è possibile calcolare un menù settimanale basato su una certa tipologia di dieta. L’azienda dispone di diverse tipologie di dieta, compatibili o meno con i vari obiettivi. </w:t>
+      </w:r>
+      <w:r>
+        <w:t>Si garantisce che per ogni obiettivo sia sempre disponibile almeno una dieta mirata al suo raggiungimento.</w:t>
+      </w:r>
+      <w:r>
+        <w:t xml:space="preserve"> Indipendentemente dalla versione, è sempre possibile scegliere la dieta desiderata fra quelle compatibili con l’obiettivo inserito.</w:t>
       </w:r>
     </w:p>
     <w:p>
@@ -774,7 +791,13 @@
         <w:t xml:space="preserve"> compatibilità</w:t>
       </w:r>
       <w:r>
-        <w:t xml:space="preserve"> con gli obiettivi e le scelte di default.</w:t>
+        <w:t xml:space="preserve"> con gli </w:t>
+      </w:r>
+      <w:r>
+        <w:t>obiettivi</w:t>
+      </w:r>
+      <w:r>
+        <w:t>.</w:t>
       </w:r>
     </w:p>
     <w:tbl>
@@ -938,12 +961,6 @@
                 <w:b/>
               </w:rPr>
             </w:pPr>
-            <w:r>
-              <w:rPr>
-                <w:b/>
-              </w:rPr>
-              <w:t>DEFAULT</w:t>
-            </w:r>
           </w:p>
         </w:tc>
         <w:tc>
@@ -980,12 +997,6 @@
                 <w:b/>
               </w:rPr>
             </w:pPr>
-            <w:r>
-              <w:rPr>
-                <w:b/>
-              </w:rPr>
-              <w:t>DEFAULT</w:t>
-            </w:r>
           </w:p>
         </w:tc>
       </w:tr>
@@ -1016,9 +1027,6 @@
               </w:tabs>
               <w:cnfStyle w:val="000000100000" w:firstRow="0" w:lastRow="0" w:firstColumn="0" w:lastColumn="0" w:oddVBand="0" w:evenVBand="0" w:oddHBand="1" w:evenHBand="0" w:firstRowFirstColumn="0" w:firstRowLastColumn="0" w:lastRowFirstColumn="0" w:lastRowLastColumn="0"/>
             </w:pPr>
-            <w:r>
-              <w:tab/>
-            </w:r>
           </w:p>
         </w:tc>
         <w:tc>
@@ -1033,12 +1041,6 @@
                 <w:b/>
               </w:rPr>
             </w:pPr>
-            <w:r>
-              <w:rPr>
-                <w:b/>
-              </w:rPr>
-              <w:t>DEFAULT</w:t>
-            </w:r>
           </w:p>
         </w:tc>
         <w:tc>
@@ -1053,12 +1055,6 @@
                 <w:b/>
               </w:rPr>
             </w:pPr>
-            <w:r>
-              <w:rPr>
-                <w:b/>
-              </w:rPr>
-              <w:t>DEFAULT</w:t>
-            </w:r>
           </w:p>
         </w:tc>
         <w:tc>
@@ -1379,7 +1375,10 @@
         <w:t>Gli algoritmi per il calcolo delle diete sono proprietari e sviluppati internamente all’azienda</w:t>
       </w:r>
       <w:r>
-        <w:t xml:space="preserve"> separatamente dal software</w:t>
+        <w:t xml:space="preserve"> </w:t>
+      </w:r>
+      <w:r>
+        <w:t>sotto forma di librerie a caricamento dinamico, separatamente dal software in questione</w:t>
       </w:r>
       <w:r>
         <w:t xml:space="preserve">. Al fine di permettere il </w:t>
@@ -1416,12 +1415,14 @@
         <w:t xml:space="preserve">Nella versione standard </w:t>
       </w:r>
       <w:r>
-        <w:t xml:space="preserve">sono forniti i servizi di </w:t>
+        <w:t xml:space="preserve">sono forniti i </w:t>
+      </w:r>
+      <w:r>
+        <w:t xml:space="preserve">servizi di </w:t>
       </w:r>
       <w:r>
         <w:rPr>
           <w:i/>
-          <w:u w:val="single"/>
         </w:rPr>
         <w:t>calcolo</w:t>
       </w:r>
@@ -1431,33 +1432,22 @@
       <w:r>
         <w:rPr>
           <w:i/>
-          <w:u w:val="single"/>
         </w:rPr>
         <w:t>v</w:t>
       </w:r>
       <w:r>
         <w:rPr>
           <w:i/>
-          <w:u w:val="single"/>
         </w:rPr>
         <w:t>isualizzazione</w:t>
       </w:r>
       <w:r>
-        <w:rPr>
-          <w:u w:val="single"/>
-        </w:rPr>
         <w:t xml:space="preserve"> </w:t>
       </w:r>
       <w:r>
-        <w:rPr>
-          <w:u w:val="single"/>
-        </w:rPr>
         <w:t xml:space="preserve">di peso forma e </w:t>
       </w:r>
       <w:r>
-        <w:rPr>
-          <w:u w:val="single"/>
-        </w:rPr>
         <w:t>dieta corrente</w:t>
       </w:r>
       <w:r>
@@ -1478,57 +1468,42 @@
       <w:r>
         <w:rPr>
           <w:i/>
-          <w:u w:val="single"/>
         </w:rPr>
         <w:t>v</w:t>
       </w:r>
       <w:r>
         <w:rPr>
           <w:i/>
-          <w:u w:val="single"/>
         </w:rPr>
         <w:t>isualizza</w:t>
       </w:r>
       <w:r>
         <w:rPr>
           <w:i/>
-          <w:u w:val="single"/>
         </w:rPr>
         <w:t>re</w:t>
       </w:r>
       <w:r>
+        <w:t xml:space="preserve"> </w:t>
+      </w:r>
+      <w:r>
+        <w:t>i</w:t>
+      </w:r>
+      <w:r>
+        <w:t>l pasto successivo in base a ora e giorno della settimana</w:t>
+      </w:r>
+      <w:r>
+        <w:t xml:space="preserve"> e </w:t>
+      </w:r>
+      <w:r>
         <w:rPr>
-          <w:u w:val="single"/>
-        </w:rPr>
-        <w:t xml:space="preserve"> </w:t>
-      </w:r>
-      <w:r>
-        <w:rPr>
-          <w:u w:val="single"/>
-        </w:rPr>
-        <w:t>i</w:t>
-      </w:r>
-      <w:r>
-        <w:rPr>
-          <w:u w:val="single"/>
-        </w:rPr>
-        <w:t>l pasto successivo</w:t>
-      </w:r>
-      <w:r>
-        <w:t xml:space="preserve"> in base a ora e giorno della settimana</w:t>
-      </w:r>
-      <w:r>
-        <w:t xml:space="preserve"> e </w:t>
-      </w:r>
-      <w:r>
-        <w:rPr>
-          <w:u w:val="single"/>
+          <w:i/>
         </w:rPr>
         <w:t xml:space="preserve">sostituire </w:t>
       </w:r>
       <w:r>
         <w:rPr>
-          <w:u w:val="single"/>
+          <w:i/>
         </w:rPr>
         <w:t>un piatto</w:t>
       </w:r>
@@ -1711,6 +1686,9 @@
             <w:r>
               <w:t>Gestire al massimo un profilo utente</w:t>
             </w:r>
+            <w:r>
+              <w:t>.</w:t>
+            </w:r>
           </w:p>
           <w:p>
             <w:pPr>
@@ -1723,7 +1701,16 @@
               <w:cnfStyle w:val="000000100000" w:firstRow="0" w:lastRow="0" w:firstColumn="0" w:lastColumn="0" w:oddVBand="0" w:evenVBand="0" w:oddHBand="1" w:evenHBand="0" w:firstRowFirstColumn="0" w:firstRowLastColumn="0" w:lastRowFirstColumn="0" w:lastRowLastColumn="0"/>
             </w:pPr>
             <w:r>
-              <w:t>Non è possibile modificare i campi obiettivo, formula del peso forma e preferenze alimentari del profilo</w:t>
+              <w:t>No</w:t>
+            </w:r>
+            <w:r>
+              <w:t>n è possibile modificare</w:t>
+            </w:r>
+            <w:r>
+              <w:t xml:space="preserve"> obiettivo e preferenze alimentari del profilo</w:t>
+            </w:r>
+            <w:r>
+              <w:t>.</w:t>
             </w:r>
           </w:p>
           <w:p>
@@ -1737,7 +1724,10 @@
               <w:cnfStyle w:val="000000100000" w:firstRow="0" w:lastRow="0" w:firstColumn="0" w:lastColumn="0" w:oddVBand="0" w:evenVBand="0" w:oddHBand="1" w:evenHBand="0" w:firstRowFirstColumn="0" w:firstRowLastColumn="0" w:lastRowFirstColumn="0" w:lastRowLastColumn="0"/>
             </w:pPr>
             <w:r>
-              <w:t>Non è possibile scegliere la tipologia di dieta</w:t>
+              <w:t xml:space="preserve">Non è possibile </w:t>
+            </w:r>
+            <w:r>
+              <w:t>visualizzare il pasto successivo.</w:t>
             </w:r>
           </w:p>
           <w:p>
@@ -1753,6 +1743,9 @@
             <w:r>
               <w:t>Non è possibile scegliere piatti alternativi</w:t>
             </w:r>
+            <w:r>
+              <w:t>.</w:t>
+            </w:r>
           </w:p>
           <w:p>
             <w:pPr>
@@ -1842,7 +1835,7 @@
               <w:cnfStyle w:val="000000100000" w:firstRow="0" w:lastRow="0" w:firstColumn="0" w:lastColumn="0" w:oddVBand="0" w:evenVBand="0" w:oddHBand="1" w:evenHBand="0" w:firstRowFirstColumn="0" w:firstRowLastColumn="0" w:lastRowFirstColumn="0" w:lastRowLastColumn="0"/>
             </w:pPr>
             <w:r>
-              <w:t xml:space="preserve">Persona che utilizza l’applicativo e che, dopo essersi autenticato, può interagire con esso. </w:t>
+              <w:t xml:space="preserve">Persona che utilizza l’applicativo e che può interagire con esso. </w:t>
             </w:r>
           </w:p>
           <w:p>
@@ -2109,15 +2102,8 @@
               <w:cnfStyle w:val="000000000000" w:firstRow="0" w:lastRow="0" w:firstColumn="0" w:lastColumn="0" w:oddVBand="0" w:evenVBand="0" w:oddHBand="0" w:evenHBand="0" w:firstRowFirstColumn="0" w:firstRowLastColumn="0" w:lastRowFirstColumn="0" w:lastRowLastColumn="0"/>
             </w:pPr>
             <w:r>
-              <w:t>Ciò che l’utente desidera ottenere tramite la dieta. Per ogni obiettivo è prevista una dieta di default indicata tra parentesi. Sono previsti gli obiettivi di:</w:t>
-            </w:r>
-          </w:p>
-          <w:p>
-            <w:pPr>
-              <w:ind w:left="360"/>
-              <w:jc w:val="both"/>
-              <w:cnfStyle w:val="000000000000" w:firstRow="0" w:lastRow="0" w:firstColumn="0" w:lastColumn="0" w:oddVBand="0" w:evenVBand="0" w:oddHBand="0" w:evenHBand="0" w:firstRowFirstColumn="0" w:firstRowLastColumn="0" w:lastRowFirstColumn="0" w:lastRowLastColumn="0"/>
-            </w:pPr>
+              <w:t>Ciò che l’utente desidera ottenere tramite la dieta. Sono previsti gli obiettivi di:</w:t>
+            </w:r>
           </w:p>
           <w:p>
             <w:pPr>
@@ -2130,7 +2116,7 @@
               <w:cnfStyle w:val="000000000000" w:firstRow="0" w:lastRow="0" w:firstColumn="0" w:lastColumn="0" w:oddVBand="0" w:evenVBand="0" w:oddHBand="0" w:evenHBand="0" w:firstRowFirstColumn="0" w:firstRowLastColumn="0" w:lastRowFirstColumn="0" w:lastRowLastColumn="0"/>
             </w:pPr>
             <w:r>
-              <w:t>Mantenimento peso (dieta a kcal)</w:t>
+              <w:t>Mantenimento peso</w:t>
             </w:r>
           </w:p>
           <w:p>
@@ -2144,7 +2130,7 @@
               <w:cnfStyle w:val="000000000000" w:firstRow="0" w:lastRow="0" w:firstColumn="0" w:lastColumn="0" w:oddVBand="0" w:evenVBand="0" w:oddHBand="0" w:evenHBand="0" w:firstRowFirstColumn="0" w:firstRowLastColumn="0" w:lastRowFirstColumn="0" w:lastRowLastColumn="0"/>
             </w:pPr>
             <w:r>
-              <w:t>Dimagrimento (dieta a kcal)</w:t>
+              <w:t>Dimagrimento</w:t>
             </w:r>
           </w:p>
           <w:p>
@@ -2158,7 +2144,7 @@
               <w:cnfStyle w:val="000000000000" w:firstRow="0" w:lastRow="0" w:firstColumn="0" w:lastColumn="0" w:oddVBand="0" w:evenVBand="0" w:oddHBand="0" w:evenHBand="0" w:firstRowFirstColumn="0" w:firstRowLastColumn="0" w:lastRowFirstColumn="0" w:lastRowLastColumn="0"/>
             </w:pPr>
             <w:r>
-              <w:t>Aumento massa muscolare (dieta a kcal)</w:t>
+              <w:t>Aumento massa muscolare</w:t>
             </w:r>
           </w:p>
           <w:p>
@@ -2172,7 +2158,7 @@
               <w:cnfStyle w:val="000000000000" w:firstRow="0" w:lastRow="0" w:firstColumn="0" w:lastColumn="0" w:oddVBand="0" w:evenVBand="0" w:oddHBand="0" w:evenHBand="0" w:firstRowFirstColumn="0" w:firstRowLastColumn="0" w:lastRowFirstColumn="0" w:lastRowLastColumn="0"/>
             </w:pPr>
             <w:r>
-              <w:t>Definizione muscolare (dieta a kcal)</w:t>
+              <w:t>Definizione muscolare</w:t>
             </w:r>
           </w:p>
           <w:p>
@@ -2213,6 +2199,9 @@
             <w:r>
               <w:t xml:space="preserve"> da escludere dal calcolo della dieta</w:t>
             </w:r>
+            <w:r>
+              <w:t>.</w:t>
+            </w:r>
           </w:p>
         </w:tc>
       </w:tr>
@@ -2315,7 +2304,6 @@
           </w:tcPr>
           <w:p>
             <w:r>
-              <w:lastRenderedPageBreak/>
               <w:t>Gestione profilo utente</w:t>
             </w:r>
           </w:p>
@@ -2373,6 +2361,7 @@
           </w:tcPr>
           <w:p>
             <w:r>
+              <w:lastRenderedPageBreak/>
               <w:t>Visualizzazione profilo utente</w:t>
             </w:r>
           </w:p>
@@ -2387,13 +2376,11 @@
               <w:cnfStyle w:val="000000000000" w:firstRow="0" w:lastRow="0" w:firstColumn="0" w:lastColumn="0" w:oddVBand="0" w:evenVBand="0" w:oddHBand="0" w:evenHBand="0" w:firstRowFirstColumn="0" w:firstRowLastColumn="0" w:lastRowFirstColumn="0" w:lastRowLastColumn="0"/>
             </w:pPr>
             <w:r>
-              <w:t xml:space="preserve">Operazione di visualizzazione di un profilo utente. Contestualmente viene visualizzato il peso forma calcolato utilizzando la formula del peso </w:t>
-            </w:r>
-            <w:proofErr w:type="gramStart"/>
-            <w:r>
-              <w:t xml:space="preserve">forma.   </w:t>
-            </w:r>
-            <w:proofErr w:type="gramEnd"/>
+              <w:t>Operazione di visualizzazione di un profilo utente. Contestualmente viene visualizzato il peso forma calcolato utilizzan</w:t>
+            </w:r>
+            <w:r>
+              <w:t>do la formula del peso forma e la dieta eventualmente ad esso associata.</w:t>
+            </w:r>
           </w:p>
         </w:tc>
       </w:tr>
@@ -2422,7 +2409,13 @@
               <w:cnfStyle w:val="000000100000" w:firstRow="0" w:lastRow="0" w:firstColumn="0" w:lastColumn="0" w:oddVBand="0" w:evenVBand="0" w:oddHBand="1" w:evenHBand="0" w:firstRowFirstColumn="0" w:firstRowLastColumn="0" w:lastRowFirstColumn="0" w:lastRowLastColumn="0"/>
             </w:pPr>
             <w:r>
-              <w:t>Operazione di modifica dei dati del profilo utente.</w:t>
+              <w:t>Operazione di modifica dei dati del profilo utente</w:t>
+            </w:r>
+            <w:r>
+              <w:t xml:space="preserve"> o di ricalcolo della dieta</w:t>
+            </w:r>
+            <w:r>
+              <w:t>.</w:t>
             </w:r>
           </w:p>
         </w:tc>
@@ -2566,7 +2559,13 @@
               <w:cnfStyle w:val="000000100000" w:firstRow="0" w:lastRow="0" w:firstColumn="0" w:lastColumn="0" w:oddVBand="0" w:evenVBand="0" w:oddHBand="1" w:evenHBand="0" w:firstRowFirstColumn="0" w:firstRowLastColumn="0" w:lastRowFirstColumn="0" w:lastRowLastColumn="0"/>
             </w:pPr>
             <w:r>
-              <w:t xml:space="preserve">Funzionalità offerta dal sistema che può essere abilitata o meno a seconda della versione. Le funzionalità finora dichiarate sono: aggiunta di più di un utente, cambio dell’obiettivo, cambio dell’algoritmo del calcolo di una dieta, sostituzione di un piatto, visualizzazione pasto successivo. </w:t>
+              <w:t xml:space="preserve">Funzionalità offerta dal sistema che può essere abilitata o meno a seconda della versione. Le funzionalità finora dichiarate sono: aggiunta di più di un utente, cambio dell’obiettivo, cambio </w:t>
+            </w:r>
+            <w:r>
+              <w:t>delle preferenze alimentari</w:t>
+            </w:r>
+            <w:r>
+              <w:t xml:space="preserve">, sostituzione di un piatto, visualizzazione pasto successivo. </w:t>
             </w:r>
           </w:p>
         </w:tc>
@@ -2691,6 +2690,9 @@
             <w:r>
               <w:t>Operazione di formulazione di un menù settimanale per un utilizzatore in base ai dati inseriti in un profilo utente tramite un algoritmo di calcolo della dieta</w:t>
             </w:r>
+            <w:r>
+              <w:t>.</w:t>
+            </w:r>
           </w:p>
         </w:tc>
       </w:tr>
@@ -2903,6 +2905,11 @@
             <w:r>
               <w:t>Quantità di Calorie, proteine, carboidrati, grassi su cui basarsi per il calcolo della dieta</w:t>
             </w:r>
+            <w:r>
+              <w:t>.</w:t>
+            </w:r>
+            <w:bookmarkStart w:id="0" w:name="_GoBack"/>
+            <w:bookmarkEnd w:id="0"/>
           </w:p>
         </w:tc>
       </w:tr>
@@ -2967,6 +2974,7 @@
           <w:sz w:val="40"/>
           <w:szCs w:val="28"/>
         </w:rPr>
+        <w:lastRenderedPageBreak/>
         <w:t>Casi d’uso</w:t>
       </w:r>
       <w:r>
@@ -5632,10 +5640,7 @@
     <w:p/>
     <w:p/>
     <w:p/>
-    <w:p>
-      <w:bookmarkStart w:id="0" w:name="_GoBack"/>
-      <w:bookmarkEnd w:id="0"/>
-    </w:p>
+    <w:p/>
     <w:tbl>
       <w:tblPr>
         <w:tblStyle w:val="Grigliatabella"/>
@@ -7422,7 +7427,6 @@
         <w:docPartUnique/>
       </w:docPartObj>
     </w:sdtPr>
-    <w:sdtEndPr/>
     <w:sdtContent>
       <w:p>
         <w:pPr>
@@ -7442,7 +7446,7 @@
           <w:rPr>
             <w:noProof/>
           </w:rPr>
-          <w:t>11</w:t>
+          <w:t>13</w:t>
         </w:r>
         <w:r>
           <w:fldChar w:fldCharType="end"/>

--- a/Relazione.docx
+++ b/Relazione.docx
@@ -2907,6 +2907,9 @@
             </w:r>
             <w:r>
               <w:t>.</w:t>
+            </w:r>
+            <w:r>
+              <w:t>d</w:t>
             </w:r>
             <w:bookmarkStart w:id="0" w:name="_GoBack"/>
             <w:bookmarkEnd w:id="0"/>

--- a/Relazione.docx
+++ b/Relazione.docx
@@ -1404,7 +1404,13 @@
         <w:t xml:space="preserve"> </w:t>
       </w:r>
       <w:r>
-        <w:t>Si prevede che in futuro possano essere aggiunte nuove tipologie di dieta e di obiettivi.</w:t>
+        <w:t>Si prevede che in futuro possano essere a</w:t>
+      </w:r>
+      <w:r>
+        <w:t>ggiunte nuove tipologie di dieta</w:t>
+      </w:r>
+      <w:r>
+        <w:t>.</w:t>
       </w:r>
     </w:p>
     <w:p>
@@ -1519,7 +1525,10 @@
         <w:jc w:val="both"/>
       </w:pPr>
       <w:r>
-        <w:t>Ogni menù è basata su 7 giorni, ognuno dei quali prevede una serie di pasti a diversi orari, ogni pasto si compone di piatti in una certa quantità.</w:t>
+        <w:t>Ogni menù è basato</w:t>
+      </w:r>
+      <w:r>
+        <w:t xml:space="preserve"> su 7 giorni, ognuno dei quali prevede una serie di pasti a diversi orari, ogni pasto si compone di piatti in una certa quantità.</w:t>
       </w:r>
       <w:r>
         <w:t xml:space="preserve"> </w:t>
@@ -2908,11 +2917,6 @@
             <w:r>
               <w:t>.</w:t>
             </w:r>
-            <w:r>
-              <w:t>d</w:t>
-            </w:r>
-            <w:bookmarkStart w:id="0" w:name="_GoBack"/>
-            <w:bookmarkEnd w:id="0"/>
           </w:p>
         </w:tc>
       </w:tr>
@@ -3382,7 +3386,13 @@
               </w:numPr>
             </w:pPr>
             <w:r>
-              <w:t>L’utente inserisce il codice fornitogli separatamente per la versione di interesse</w:t>
+              <w:t xml:space="preserve">L’utente inserisce il </w:t>
+            </w:r>
+            <w:r>
+              <w:t xml:space="preserve">codice di aggiornamento </w:t>
+            </w:r>
+            <w:r>
+              <w:t>per la versione di interesse</w:t>
             </w:r>
           </w:p>
           <w:p>
@@ -3394,7 +3404,7 @@
               </w:numPr>
             </w:pPr>
             <w:r>
-              <w:t>Il sistema verifica la validità del codice e la versione corrispondente</w:t>
+              <w:t xml:space="preserve">Il sistema verifica la validità del codice </w:t>
             </w:r>
           </w:p>
           <w:p>
@@ -3470,26 +3480,8 @@
           <w:p>
             <w:pPr>
               <w:pStyle w:val="Paragrafoelenco"/>
-              <w:numPr>
-                <w:ilvl w:val="1"/>
-                <w:numId w:val="8"/>
-              </w:numPr>
-            </w:pPr>
-            <w:r>
-              <w:t>Il codice inserito è valido ma fa riferimento ad una versione inferiore del software</w:t>
-            </w:r>
-          </w:p>
-          <w:p>
-            <w:pPr>
-              <w:pStyle w:val="Paragrafoelenco"/>
-              <w:numPr>
-                <w:ilvl w:val="2"/>
-                <w:numId w:val="8"/>
-              </w:numPr>
-            </w:pPr>
-            <w:r>
-              <w:t>Il sistema notifica l’errore e torna al passo 2</w:t>
-            </w:r>
+              <w:ind w:left="1080"/>
+            </w:pPr>
           </w:p>
         </w:tc>
       </w:tr>
@@ -3992,6 +3984,11 @@
         </w:tc>
       </w:tr>
     </w:tbl>
+    <w:p>
+      <w:pPr>
+        <w:ind w:left="360"/>
+      </w:pPr>
+    </w:p>
     <w:p>
       <w:pPr>
         <w:ind w:left="360"/>
@@ -4780,35 +4777,8 @@
           <w:p>
             <w:pPr>
               <w:pStyle w:val="Paragrafoelenco"/>
-              <w:numPr>
-                <w:ilvl w:val="0"/>
-                <w:numId w:val="12"/>
-              </w:numPr>
-            </w:pPr>
-          </w:p>
-          <w:p>
-            <w:pPr>
-              <w:pStyle w:val="Paragrafoelenco"/>
-              <w:numPr>
-                <w:ilvl w:val="1"/>
-                <w:numId w:val="12"/>
-              </w:numPr>
-            </w:pPr>
-            <w:r>
-              <w:t>Se esiste un profilo utente con lo stesso nome</w:t>
-            </w:r>
-          </w:p>
-          <w:p>
-            <w:pPr>
-              <w:pStyle w:val="Paragrafoelenco"/>
-              <w:numPr>
-                <w:ilvl w:val="2"/>
-                <w:numId w:val="12"/>
-              </w:numPr>
-            </w:pPr>
-            <w:r>
-              <w:t>Il sistema notifica l’errore e torna al passo 2</w:t>
-            </w:r>
+              <w:ind w:left="1080"/>
+            </w:pPr>
           </w:p>
         </w:tc>
       </w:tr>
@@ -4872,6 +4842,14 @@
     <w:p>
       <w:pPr>
         <w:ind w:left="360"/>
+      </w:pPr>
+    </w:p>
+    <w:p>
+      <w:pPr>
+        <w:ind w:left="360"/>
+        <w:rPr>
+          <w:u w:val="single"/>
+        </w:rPr>
       </w:pPr>
     </w:p>
     <w:tbl>
@@ -6343,7 +6321,10 @@
               </w:numPr>
             </w:pPr>
             <w:r>
-              <w:t>Se la versione lo permette l’utente seleziona l’algoritmo di calcolo della dieta in accordo coi dati del profilo utente</w:t>
+              <w:t>L</w:t>
+            </w:r>
+            <w:r>
+              <w:t>’utente seleziona l’algoritmo di calcolo della dieta in accordo coi dati del profilo utente</w:t>
             </w:r>
           </w:p>
           <w:p>
@@ -6612,78 +6593,6 @@
           <w:b/>
           <w:lang w:val="en-GB"/>
         </w:rPr>
-        <w:t>Code Validator:</w:t>
-      </w:r>
-    </w:p>
-    <w:p>
-      <w:pPr>
-        <w:jc w:val="center"/>
-        <w:rPr>
-          <w:b/>
-          <w:lang w:val="en-GB"/>
-        </w:rPr>
-      </w:pPr>
-      <w:r>
-        <w:rPr>
-          <w:b/>
-          <w:noProof/>
-          <w:lang w:eastAsia="it-IT"/>
-        </w:rPr>
-        <w:drawing>
-          <wp:inline distT="0" distB="0" distL="0" distR="0" wp14:anchorId="203673F4" wp14:editId="640B1082">
-            <wp:extent cx="4515082" cy="869995"/>
-            <wp:effectExtent l="0" t="0" r="0" b="6350"/>
-            <wp:docPr id="11" name="Immagine 11"/>
-            <wp:cNvGraphicFramePr>
-              <a:graphicFrameLocks xmlns:a="http://schemas.openxmlformats.org/drawingml/2006/main" noChangeAspect="1"/>
-            </wp:cNvGraphicFramePr>
-            <a:graphic xmlns:a="http://schemas.openxmlformats.org/drawingml/2006/main">
-              <a:graphicData uri="http://schemas.openxmlformats.org/drawingml/2006/picture">
-                <pic:pic xmlns:pic="http://schemas.openxmlformats.org/drawingml/2006/picture">
-                  <pic:nvPicPr>
-                    <pic:cNvPr id="2" name="CodeValidator.PNG"/>
-                    <pic:cNvPicPr/>
-                  </pic:nvPicPr>
-                  <pic:blipFill>
-                    <a:blip r:embed="rId17">
-                      <a:extLst>
-                        <a:ext uri="{28A0092B-C50C-407E-A947-70E740481C1C}">
-                          <a14:useLocalDpi xmlns:a14="http://schemas.microsoft.com/office/drawing/2010/main" val="0"/>
-                        </a:ext>
-                      </a:extLst>
-                    </a:blip>
-                    <a:stretch>
-                      <a:fillRect/>
-                    </a:stretch>
-                  </pic:blipFill>
-                  <pic:spPr>
-                    <a:xfrm>
-                      <a:off x="0" y="0"/>
-                      <a:ext cx="4515082" cy="869995"/>
-                    </a:xfrm>
-                    <a:prstGeom prst="rect">
-                      <a:avLst/>
-                    </a:prstGeom>
-                  </pic:spPr>
-                </pic:pic>
-              </a:graphicData>
-            </a:graphic>
-          </wp:inline>
-        </w:drawing>
-      </w:r>
-    </w:p>
-    <w:p>
-      <w:pPr>
-        <w:rPr>
-          <w:b/>
-          <w:lang w:val="en-GB"/>
-        </w:rPr>
-      </w:pPr>
-      <w:r>
-        <w:rPr>
-          <w:b/>
-          <w:lang w:val="en-GB"/>
-        </w:rPr>
         <w:t>Weekly Menu:</w:t>
       </w:r>
     </w:p>
@@ -6717,7 +6626,7 @@
                     <pic:cNvPicPr/>
                   </pic:nvPicPr>
                   <pic:blipFill>
-                    <a:blip r:embed="rId18">
+                    <a:blip r:embed="rId17">
                       <a:extLst>
                         <a:ext uri="{28A0092B-C50C-407E-A947-70E740481C1C}">
                           <a14:useLocalDpi xmlns:a14="http://schemas.microsoft.com/office/drawing/2010/main" val="0"/>
@@ -6759,11 +6668,44 @@
           <w:lang w:val="en-GB"/>
         </w:rPr>
       </w:pPr>
-      <w:r>
+    </w:p>
+    <w:p>
+      <w:pPr>
         <w:rPr>
           <w:b/>
           <w:lang w:val="en-GB"/>
         </w:rPr>
+      </w:pPr>
+    </w:p>
+    <w:p>
+      <w:pPr>
+        <w:rPr>
+          <w:b/>
+          <w:lang w:val="en-GB"/>
+        </w:rPr>
+      </w:pPr>
+    </w:p>
+    <w:p>
+      <w:pPr>
+        <w:rPr>
+          <w:b/>
+          <w:lang w:val="en-GB"/>
+        </w:rPr>
+      </w:pPr>
+    </w:p>
+    <w:p>
+      <w:pPr>
+        <w:rPr>
+          <w:b/>
+          <w:lang w:val="en-GB"/>
+        </w:rPr>
+      </w:pPr>
+      <w:r>
+        <w:rPr>
+          <w:b/>
+          <w:lang w:val="en-GB"/>
+        </w:rPr>
+        <w:lastRenderedPageBreak/>
         <w:t>TargetWeightFormula:</w:t>
       </w:r>
     </w:p>
@@ -6797,7 +6739,7 @@
                     <pic:cNvPicPr/>
                   </pic:nvPicPr>
                   <pic:blipFill>
-                    <a:blip r:embed="rId19">
+                    <a:blip r:embed="rId18">
                       <a:extLst>
                         <a:ext uri="{28A0092B-C50C-407E-A947-70E740481C1C}">
                           <a14:useLocalDpi xmlns:a14="http://schemas.microsoft.com/office/drawing/2010/main" val="0"/>
@@ -6844,20 +6786,20 @@
         <w:jc w:val="center"/>
         <w:rPr>
           <w:b/>
+          <w:u w:val="single"/>
           <w:lang w:val="en-GB"/>
         </w:rPr>
       </w:pPr>
       <w:r>
         <w:rPr>
-          <w:b/>
           <w:noProof/>
           <w:lang w:eastAsia="it-IT"/>
         </w:rPr>
         <w:drawing>
-          <wp:inline distT="0" distB="0" distL="0" distR="0" wp14:anchorId="20E6190B" wp14:editId="365B894C">
-            <wp:extent cx="6077262" cy="2457576"/>
-            <wp:effectExtent l="0" t="0" r="0" b="0"/>
-            <wp:docPr id="14" name="Immagine 14"/>
+          <wp:inline distT="0" distB="0" distL="0" distR="0" wp14:anchorId="788B857F" wp14:editId="5880133B">
+            <wp:extent cx="6120130" cy="2601595"/>
+            <wp:effectExtent l="0" t="0" r="0" b="8255"/>
+            <wp:docPr id="16" name="Immagine 16"/>
             <wp:cNvGraphicFramePr>
               <a:graphicFrameLocks xmlns:a="http://schemas.openxmlformats.org/drawingml/2006/main" noChangeAspect="1"/>
             </wp:cNvGraphicFramePr>
@@ -6865,17 +6807,11 @@
               <a:graphicData uri="http://schemas.openxmlformats.org/drawingml/2006/picture">
                 <pic:pic xmlns:pic="http://schemas.openxmlformats.org/drawingml/2006/picture">
                   <pic:nvPicPr>
-                    <pic:cNvPr id="5" name="DietCalculator.PNG"/>
+                    <pic:cNvPr id="1" name=""/>
                     <pic:cNvPicPr/>
                   </pic:nvPicPr>
                   <pic:blipFill>
-                    <a:blip r:embed="rId20">
-                      <a:extLst>
-                        <a:ext uri="{28A0092B-C50C-407E-A947-70E740481C1C}">
-                          <a14:useLocalDpi xmlns:a14="http://schemas.microsoft.com/office/drawing/2010/main" val="0"/>
-                        </a:ext>
-                      </a:extLst>
-                    </a:blip>
+                    <a:blip r:embed="rId19"/>
                     <a:stretch>
                       <a:fillRect/>
                     </a:stretch>
@@ -6883,7 +6819,7 @@
                   <pic:spPr>
                     <a:xfrm>
                       <a:off x="0" y="0"/>
-                      <a:ext cx="6077262" cy="2457576"/>
+                      <a:ext cx="6120130" cy="2601595"/>
                     </a:xfrm>
                     <a:prstGeom prst="rect">
                       <a:avLst/>
@@ -6908,7 +6844,21 @@
           <w:b/>
           <w:lang w:val="en-GB"/>
         </w:rPr>
-        <w:t>Version:</w:t>
+        <w:t>Version</w:t>
+      </w:r>
+      <w:r>
+        <w:rPr>
+          <w:b/>
+          <w:lang w:val="en-GB"/>
+        </w:rPr>
+        <w:t xml:space="preserve"> and code validating</w:t>
+      </w:r>
+      <w:r>
+        <w:rPr>
+          <w:b/>
+          <w:lang w:val="en-GB"/>
+        </w:rPr>
+        <w:t>:</w:t>
       </w:r>
     </w:p>
     <w:p>
@@ -6926,10 +6876,10 @@
           <w:lang w:eastAsia="it-IT"/>
         </w:rPr>
         <w:drawing>
-          <wp:inline distT="0" distB="0" distL="0" distR="0" wp14:anchorId="03ECB3BD" wp14:editId="2AB814A1">
-            <wp:extent cx="6120130" cy="2341880"/>
-            <wp:effectExtent l="0" t="0" r="0" b="1270"/>
-            <wp:docPr id="15" name="Immagine 15"/>
+          <wp:inline distT="0" distB="0" distL="0" distR="0" wp14:anchorId="1650A83C" wp14:editId="476A15C1">
+            <wp:extent cx="6120130" cy="2476500"/>
+            <wp:effectExtent l="0" t="0" r="0" b="0"/>
+            <wp:docPr id="17" name="Immagine 17"/>
             <wp:cNvGraphicFramePr>
               <a:graphicFrameLocks xmlns:a="http://schemas.openxmlformats.org/drawingml/2006/main" noChangeAspect="1"/>
             </wp:cNvGraphicFramePr>
@@ -6937,17 +6887,11 @@
               <a:graphicData uri="http://schemas.openxmlformats.org/drawingml/2006/picture">
                 <pic:pic xmlns:pic="http://schemas.openxmlformats.org/drawingml/2006/picture">
                   <pic:nvPicPr>
-                    <pic:cNvPr id="7" name="Version.PNG"/>
+                    <pic:cNvPr id="1" name=""/>
                     <pic:cNvPicPr/>
                   </pic:nvPicPr>
                   <pic:blipFill>
-                    <a:blip r:embed="rId21">
-                      <a:extLst>
-                        <a:ext uri="{28A0092B-C50C-407E-A947-70E740481C1C}">
-                          <a14:useLocalDpi xmlns:a14="http://schemas.microsoft.com/office/drawing/2010/main" val="0"/>
-                        </a:ext>
-                      </a:extLst>
-                    </a:blip>
+                    <a:blip r:embed="rId20"/>
                     <a:stretch>
                       <a:fillRect/>
                     </a:stretch>
@@ -6955,7 +6899,7 @@
                   <pic:spPr>
                     <a:xfrm>
                       <a:off x="0" y="0"/>
-                      <a:ext cx="6120130" cy="2341880"/>
+                      <a:ext cx="6120130" cy="2476500"/>
                     </a:xfrm>
                     <a:prstGeom prst="rect">
                       <a:avLst/>
@@ -6994,20 +6938,29 @@
           <w:szCs w:val="28"/>
         </w:rPr>
         <w:lastRenderedPageBreak/>
-        <w:t>Modello dinamico</w:t>
+        <w:t>Diagramma delle classi di progettazione</w:t>
       </w:r>
     </w:p>
     <w:p>
       <w:pPr>
         <w:jc w:val="both"/>
-      </w:pPr>
-      <w:proofErr w:type="gramStart"/>
-      <w:r>
-        <w:t>diagramma</w:t>
-      </w:r>
-      <w:proofErr w:type="gramEnd"/>
-      <w:r>
-        <w:t xml:space="preserve"> di sequenza da fare</w:t>
+        <w:rPr>
+          <w:b/>
+        </w:rPr>
+      </w:pPr>
+      <w:proofErr w:type="spellStart"/>
+      <w:r>
+        <w:rPr>
+          <w:b/>
+        </w:rPr>
+        <w:t>UserProfile</w:t>
+      </w:r>
+      <w:proofErr w:type="spellEnd"/>
+      <w:r>
+        <w:rPr>
+          <w:b/>
+        </w:rPr>
+        <w:t xml:space="preserve"> ed Enumerativi:</w:t>
       </w:r>
     </w:p>
     <w:p>
@@ -7021,25 +6974,568 @@
       </w:pPr>
       <w:r>
         <w:rPr>
+          <w:noProof/>
+          <w:lang w:eastAsia="it-IT"/>
+        </w:rPr>
+        <w:drawing>
+          <wp:inline distT="0" distB="0" distL="0" distR="0" wp14:anchorId="3617273E" wp14:editId="314936CA">
+            <wp:extent cx="6120130" cy="2996565"/>
+            <wp:effectExtent l="0" t="0" r="0" b="0"/>
+            <wp:docPr id="18" name="Immagine 18"/>
+            <wp:cNvGraphicFramePr>
+              <a:graphicFrameLocks xmlns:a="http://schemas.openxmlformats.org/drawingml/2006/main" noChangeAspect="1"/>
+            </wp:cNvGraphicFramePr>
+            <a:graphic xmlns:a="http://schemas.openxmlformats.org/drawingml/2006/main">
+              <a:graphicData uri="http://schemas.openxmlformats.org/drawingml/2006/picture">
+                <pic:pic xmlns:pic="http://schemas.openxmlformats.org/drawingml/2006/picture">
+                  <pic:nvPicPr>
+                    <pic:cNvPr id="1" name=""/>
+                    <pic:cNvPicPr/>
+                  </pic:nvPicPr>
+                  <pic:blipFill>
+                    <a:blip r:embed="rId21"/>
+                    <a:stretch>
+                      <a:fillRect/>
+                    </a:stretch>
+                  </pic:blipFill>
+                  <pic:spPr>
+                    <a:xfrm>
+                      <a:off x="0" y="0"/>
+                      <a:ext cx="6120130" cy="2996565"/>
+                    </a:xfrm>
+                    <a:prstGeom prst="rect">
+                      <a:avLst/>
+                    </a:prstGeom>
+                  </pic:spPr>
+                </pic:pic>
+              </a:graphicData>
+            </a:graphic>
+          </wp:inline>
+        </w:drawing>
+      </w:r>
+    </w:p>
+    <w:p>
+      <w:pPr>
+        <w:jc w:val="both"/>
+        <w:rPr>
+          <w:b/>
+        </w:rPr>
+      </w:pPr>
+    </w:p>
+    <w:p>
+      <w:pPr>
+        <w:jc w:val="both"/>
+        <w:rPr>
+          <w:b/>
+        </w:rPr>
+      </w:pPr>
+    </w:p>
+    <w:p>
+      <w:pPr>
+        <w:jc w:val="both"/>
+        <w:rPr>
+          <w:b/>
+        </w:rPr>
+      </w:pPr>
+      <w:r>
+        <w:rPr>
+          <w:b/>
+        </w:rPr>
+        <w:t>Versione:</w:t>
+      </w:r>
+    </w:p>
+    <w:p>
+      <w:pPr>
+        <w:jc w:val="both"/>
+        <w:rPr>
+          <w:b/>
+        </w:rPr>
+      </w:pPr>
+      <w:r>
+        <w:rPr>
+          <w:noProof/>
+          <w:lang w:eastAsia="it-IT"/>
+        </w:rPr>
+        <w:drawing>
+          <wp:inline distT="0" distB="0" distL="0" distR="0" wp14:anchorId="2E6847BD" wp14:editId="58ED7FE2">
+            <wp:extent cx="6120130" cy="3003550"/>
+            <wp:effectExtent l="0" t="0" r="0" b="6350"/>
+            <wp:docPr id="23" name="Immagine 23"/>
+            <wp:cNvGraphicFramePr>
+              <a:graphicFrameLocks xmlns:a="http://schemas.openxmlformats.org/drawingml/2006/main" noChangeAspect="1"/>
+            </wp:cNvGraphicFramePr>
+            <a:graphic xmlns:a="http://schemas.openxmlformats.org/drawingml/2006/main">
+              <a:graphicData uri="http://schemas.openxmlformats.org/drawingml/2006/picture">
+                <pic:pic xmlns:pic="http://schemas.openxmlformats.org/drawingml/2006/picture">
+                  <pic:nvPicPr>
+                    <pic:cNvPr id="1" name=""/>
+                    <pic:cNvPicPr/>
+                  </pic:nvPicPr>
+                  <pic:blipFill>
+                    <a:blip r:embed="rId22"/>
+                    <a:stretch>
+                      <a:fillRect/>
+                    </a:stretch>
+                  </pic:blipFill>
+                  <pic:spPr>
+                    <a:xfrm>
+                      <a:off x="0" y="0"/>
+                      <a:ext cx="6120130" cy="3003550"/>
+                    </a:xfrm>
+                    <a:prstGeom prst="rect">
+                      <a:avLst/>
+                    </a:prstGeom>
+                  </pic:spPr>
+                </pic:pic>
+              </a:graphicData>
+            </a:graphic>
+          </wp:inline>
+        </w:drawing>
+      </w:r>
+    </w:p>
+    <w:p>
+      <w:pPr>
+        <w:jc w:val="both"/>
+        <w:rPr>
+          <w:b/>
+        </w:rPr>
+      </w:pPr>
+    </w:p>
+    <w:p>
+      <w:pPr>
+        <w:jc w:val="both"/>
+        <w:rPr>
+          <w:b/>
+        </w:rPr>
+      </w:pPr>
+    </w:p>
+    <w:p>
+      <w:pPr>
+        <w:jc w:val="both"/>
+        <w:rPr>
+          <w:b/>
+        </w:rPr>
+      </w:pPr>
+    </w:p>
+    <w:p>
+      <w:pPr>
+        <w:jc w:val="both"/>
+        <w:rPr>
+          <w:b/>
+        </w:rPr>
+      </w:pPr>
+    </w:p>
+    <w:p>
+      <w:pPr>
+        <w:jc w:val="both"/>
+        <w:rPr>
+          <w:b/>
+        </w:rPr>
+      </w:pPr>
+      <w:r>
+        <w:rPr>
+          <w:b/>
+        </w:rPr>
+        <w:lastRenderedPageBreak/>
+        <w:t>Ingredienti, Piatti, Menu Giornalieri e Settimanali:</w:t>
+      </w:r>
+    </w:p>
+    <w:p>
+      <w:pPr>
+        <w:jc w:val="both"/>
+        <w:rPr>
+          <w:b/>
+        </w:rPr>
+      </w:pPr>
+      <w:r>
+        <w:rPr>
+          <w:b/>
+        </w:rPr>
+        <w:pict>
+          <v:shapetype id="_x0000_t75" coordsize="21600,21600" o:spt="75" o:preferrelative="t" path="m@4@5l@4@11@9@11@9@5xe" filled="f" stroked="f">
+            <v:stroke joinstyle="miter"/>
+            <v:formulas>
+              <v:f eqn="if lineDrawn pixelLineWidth 0"/>
+              <v:f eqn="sum @0 1 0"/>
+              <v:f eqn="sum 0 0 @1"/>
+              <v:f eqn="prod @2 1 2"/>
+              <v:f eqn="prod @3 21600 pixelWidth"/>
+              <v:f eqn="prod @3 21600 pixelHeight"/>
+              <v:f eqn="sum @0 0 1"/>
+              <v:f eqn="prod @6 1 2"/>
+              <v:f eqn="prod @7 21600 pixelWidth"/>
+              <v:f eqn="sum @8 21600 0"/>
+              <v:f eqn="prod @7 21600 pixelHeight"/>
+              <v:f eqn="sum @10 21600 0"/>
+            </v:formulas>
+            <v:path o:extrusionok="f" gradientshapeok="t" o:connecttype="rect"/>
+            <o:lock v:ext="edit" aspectratio="t"/>
+          </v:shapetype>
+          <v:shape id="_x0000_i1025" type="#_x0000_t75" style="width:482.4pt;height:439.2pt">
+            <v:imagedata r:id="rId23" o:title="Menu progettazione"/>
+          </v:shape>
+        </w:pict>
+      </w:r>
+    </w:p>
+    <w:p>
+      <w:pPr>
+        <w:jc w:val="both"/>
+        <w:rPr>
+          <w:b/>
+        </w:rPr>
+      </w:pPr>
+    </w:p>
+    <w:p>
+      <w:pPr>
+        <w:jc w:val="both"/>
+        <w:rPr>
+          <w:b/>
+        </w:rPr>
+      </w:pPr>
+    </w:p>
+    <w:p>
+      <w:pPr>
+        <w:jc w:val="both"/>
+        <w:rPr>
+          <w:b/>
+        </w:rPr>
+      </w:pPr>
+      <w:r>
+        <w:rPr>
+          <w:b/>
+        </w:rPr>
+        <w:t>Calcolo del peso forma:</w:t>
+      </w:r>
+    </w:p>
+    <w:p>
+      <w:pPr>
+        <w:jc w:val="center"/>
+        <w:rPr>
+          <w:b/>
+        </w:rPr>
+      </w:pPr>
+      <w:r>
+        <w:rPr>
+          <w:noProof/>
+          <w:lang w:eastAsia="it-IT"/>
+        </w:rPr>
+        <w:drawing>
+          <wp:inline distT="0" distB="0" distL="0" distR="0" wp14:anchorId="5D1DEAC0" wp14:editId="67B0527E">
+            <wp:extent cx="2315123" cy="2083095"/>
+            <wp:effectExtent l="0" t="0" r="9525" b="0"/>
+            <wp:docPr id="24" name="Immagine 24"/>
+            <wp:cNvGraphicFramePr>
+              <a:graphicFrameLocks xmlns:a="http://schemas.openxmlformats.org/drawingml/2006/main" noChangeAspect="1"/>
+            </wp:cNvGraphicFramePr>
+            <a:graphic xmlns:a="http://schemas.openxmlformats.org/drawingml/2006/main">
+              <a:graphicData uri="http://schemas.openxmlformats.org/drawingml/2006/picture">
+                <pic:pic xmlns:pic="http://schemas.openxmlformats.org/drawingml/2006/picture">
+                  <pic:nvPicPr>
+                    <pic:cNvPr id="1" name=""/>
+                    <pic:cNvPicPr/>
+                  </pic:nvPicPr>
+                  <pic:blipFill>
+                    <a:blip r:embed="rId24"/>
+                    <a:stretch>
+                      <a:fillRect/>
+                    </a:stretch>
+                  </pic:blipFill>
+                  <pic:spPr>
+                    <a:xfrm>
+                      <a:off x="0" y="0"/>
+                      <a:ext cx="2344582" cy="2109602"/>
+                    </a:xfrm>
+                    <a:prstGeom prst="rect">
+                      <a:avLst/>
+                    </a:prstGeom>
+                  </pic:spPr>
+                </pic:pic>
+              </a:graphicData>
+            </a:graphic>
+          </wp:inline>
+        </w:drawing>
+      </w:r>
+    </w:p>
+    <w:p>
+      <w:pPr>
+        <w:jc w:val="both"/>
+        <w:rPr>
+          <w:b/>
+        </w:rPr>
+      </w:pPr>
+    </w:p>
+    <w:p>
+      <w:pPr>
+        <w:jc w:val="both"/>
+        <w:rPr>
+          <w:b/>
+        </w:rPr>
+      </w:pPr>
+      <w:proofErr w:type="spellStart"/>
+      <w:r>
+        <w:rPr>
+          <w:b/>
+        </w:rPr>
+        <w:t>DietCalculator</w:t>
+      </w:r>
+      <w:proofErr w:type="spellEnd"/>
+      <w:r>
+        <w:rPr>
+          <w:b/>
+        </w:rPr>
+        <w:t>:</w:t>
+      </w:r>
+    </w:p>
+    <w:p>
+      <w:pPr>
+        <w:jc w:val="center"/>
+        <w:rPr>
+          <w:b/>
+        </w:rPr>
+      </w:pPr>
+      <w:r>
+        <w:rPr>
+          <w:noProof/>
+          <w:lang w:eastAsia="it-IT"/>
+        </w:rPr>
+        <w:drawing>
+          <wp:inline distT="0" distB="0" distL="0" distR="0" wp14:anchorId="3F46F6D3" wp14:editId="476FFC6E">
+            <wp:extent cx="4074566" cy="3661107"/>
+            <wp:effectExtent l="0" t="0" r="2540" b="0"/>
+            <wp:docPr id="22" name="Immagine 22"/>
+            <wp:cNvGraphicFramePr>
+              <a:graphicFrameLocks xmlns:a="http://schemas.openxmlformats.org/drawingml/2006/main" noChangeAspect="1"/>
+            </wp:cNvGraphicFramePr>
+            <a:graphic xmlns:a="http://schemas.openxmlformats.org/drawingml/2006/main">
+              <a:graphicData uri="http://schemas.openxmlformats.org/drawingml/2006/picture">
+                <pic:pic xmlns:pic="http://schemas.openxmlformats.org/drawingml/2006/picture">
+                  <pic:nvPicPr>
+                    <pic:cNvPr id="1" name=""/>
+                    <pic:cNvPicPr/>
+                  </pic:nvPicPr>
+                  <pic:blipFill>
+                    <a:blip r:embed="rId25"/>
+                    <a:stretch>
+                      <a:fillRect/>
+                    </a:stretch>
+                  </pic:blipFill>
+                  <pic:spPr>
+                    <a:xfrm>
+                      <a:off x="0" y="0"/>
+                      <a:ext cx="4088593" cy="3673711"/>
+                    </a:xfrm>
+                    <a:prstGeom prst="rect">
+                      <a:avLst/>
+                    </a:prstGeom>
+                  </pic:spPr>
+                </pic:pic>
+              </a:graphicData>
+            </a:graphic>
+          </wp:inline>
+        </w:drawing>
+      </w:r>
+    </w:p>
+    <w:p>
+      <w:pPr>
+        <w:jc w:val="both"/>
+        <w:rPr>
+          <w:b/>
+        </w:rPr>
+      </w:pPr>
+      <w:proofErr w:type="spellStart"/>
+      <w:r>
+        <w:rPr>
+          <w:b/>
+        </w:rPr>
+        <w:t>NonEmptyList</w:t>
+      </w:r>
+      <w:proofErr w:type="spellEnd"/>
+      <w:r>
+        <w:rPr>
+          <w:b/>
+        </w:rPr>
+        <w:t xml:space="preserve"> e Model da associare ai </w:t>
+      </w:r>
+      <w:proofErr w:type="spellStart"/>
+      <w:r>
+        <w:rPr>
+          <w:b/>
+        </w:rPr>
+        <w:t>presenter</w:t>
+      </w:r>
+      <w:proofErr w:type="spellEnd"/>
+      <w:r>
+        <w:rPr>
+          <w:b/>
+        </w:rPr>
+        <w:t>:</w:t>
+      </w:r>
+    </w:p>
+    <w:p>
+      <w:pPr>
+        <w:jc w:val="center"/>
+        <w:rPr>
+          <w:b/>
+        </w:rPr>
+      </w:pPr>
+      <w:r>
+        <w:rPr>
+          <w:noProof/>
+          <w:lang w:eastAsia="it-IT"/>
+        </w:rPr>
+        <w:drawing>
+          <wp:inline distT="0" distB="0" distL="0" distR="0" wp14:anchorId="40FDAEE4" wp14:editId="68770162">
+            <wp:extent cx="3513737" cy="4165526"/>
+            <wp:effectExtent l="0" t="0" r="0" b="6985"/>
+            <wp:docPr id="25" name="Immagine 25"/>
+            <wp:cNvGraphicFramePr>
+              <a:graphicFrameLocks xmlns:a="http://schemas.openxmlformats.org/drawingml/2006/main" noChangeAspect="1"/>
+            </wp:cNvGraphicFramePr>
+            <a:graphic xmlns:a="http://schemas.openxmlformats.org/drawingml/2006/main">
+              <a:graphicData uri="http://schemas.openxmlformats.org/drawingml/2006/picture">
+                <pic:pic xmlns:pic="http://schemas.openxmlformats.org/drawingml/2006/picture">
+                  <pic:nvPicPr>
+                    <pic:cNvPr id="1" name=""/>
+                    <pic:cNvPicPr/>
+                  </pic:nvPicPr>
+                  <pic:blipFill>
+                    <a:blip r:embed="rId26"/>
+                    <a:stretch>
+                      <a:fillRect/>
+                    </a:stretch>
+                  </pic:blipFill>
+                  <pic:spPr>
+                    <a:xfrm>
+                      <a:off x="0" y="0"/>
+                      <a:ext cx="3524957" cy="4178827"/>
+                    </a:xfrm>
+                    <a:prstGeom prst="rect">
+                      <a:avLst/>
+                    </a:prstGeom>
+                  </pic:spPr>
+                </pic:pic>
+              </a:graphicData>
+            </a:graphic>
+          </wp:inline>
+        </w:drawing>
+      </w:r>
+    </w:p>
+    <w:p>
+      <w:pPr>
+        <w:rPr>
+          <w:b/>
+        </w:rPr>
+      </w:pPr>
+      <w:r>
+        <w:rPr>
+          <w:b/>
+        </w:rPr>
+        <w:lastRenderedPageBreak/>
+        <w:t>Persistenza:</w:t>
+      </w:r>
+    </w:p>
+    <w:p>
+      <w:pPr>
+        <w:rPr>
+          <w:b/>
+        </w:rPr>
+      </w:pPr>
+      <w:r>
+        <w:rPr>
+          <w:noProof/>
+          <w:lang w:eastAsia="it-IT"/>
+        </w:rPr>
+        <w:drawing>
+          <wp:inline distT="0" distB="0" distL="0" distR="0" wp14:anchorId="41A9AB88" wp14:editId="1EB8953F">
+            <wp:extent cx="6120130" cy="3030855"/>
+            <wp:effectExtent l="0" t="0" r="0" b="0"/>
+            <wp:docPr id="26" name="Immagine 26"/>
+            <wp:cNvGraphicFramePr>
+              <a:graphicFrameLocks xmlns:a="http://schemas.openxmlformats.org/drawingml/2006/main" noChangeAspect="1"/>
+            </wp:cNvGraphicFramePr>
+            <a:graphic xmlns:a="http://schemas.openxmlformats.org/drawingml/2006/main">
+              <a:graphicData uri="http://schemas.openxmlformats.org/drawingml/2006/picture">
+                <pic:pic xmlns:pic="http://schemas.openxmlformats.org/drawingml/2006/picture">
+                  <pic:nvPicPr>
+                    <pic:cNvPr id="1" name=""/>
+                    <pic:cNvPicPr/>
+                  </pic:nvPicPr>
+                  <pic:blipFill>
+                    <a:blip r:embed="rId27"/>
+                    <a:stretch>
+                      <a:fillRect/>
+                    </a:stretch>
+                  </pic:blipFill>
+                  <pic:spPr>
+                    <a:xfrm>
+                      <a:off x="0" y="0"/>
+                      <a:ext cx="6120130" cy="3030855"/>
+                    </a:xfrm>
+                    <a:prstGeom prst="rect">
+                      <a:avLst/>
+                    </a:prstGeom>
+                  </pic:spPr>
+                </pic:pic>
+              </a:graphicData>
+            </a:graphic>
+          </wp:inline>
+        </w:drawing>
+      </w:r>
+    </w:p>
+    <w:p>
+      <w:pPr>
+        <w:rPr>
+          <w:b/>
+        </w:rPr>
+      </w:pPr>
+      <w:r>
+        <w:rPr>
+          <w:b/>
+        </w:rPr>
+        <w:t xml:space="preserve">Manager (classi che interrogano la persistenza, da utilizzare con i </w:t>
+      </w:r>
+      <w:proofErr w:type="spellStart"/>
+      <w:r>
+        <w:rPr>
+          <w:b/>
+        </w:rPr>
+        <w:t>presenter</w:t>
+      </w:r>
+      <w:proofErr w:type="spellEnd"/>
+      <w:r>
+        <w:rPr>
+          <w:b/>
+        </w:rPr>
+        <w:t>):</w:t>
+      </w:r>
+    </w:p>
+    <w:p>
+      <w:pPr>
+        <w:jc w:val="both"/>
+        <w:rPr>
+          <w:b/>
+        </w:rPr>
+      </w:pPr>
+      <w:r>
+        <w:rPr>
+          <w:b/>
+        </w:rPr>
+        <w:pict>
+          <v:shape id="_x0000_i1026" type="#_x0000_t75" style="width:6in;height:237.6pt">
+            <v:imagedata r:id="rId28" o:title="manager progettazione"/>
+          </v:shape>
+        </w:pict>
+      </w:r>
+    </w:p>
+    <w:p>
+      <w:pPr>
+        <w:jc w:val="both"/>
+        <w:rPr>
           <w:i/>
           <w:sz w:val="40"/>
           <w:szCs w:val="28"/>
         </w:rPr>
-        <w:t>Diagramma delle classi di progettazione</w:t>
-      </w:r>
-    </w:p>
-    <w:p>
-      <w:pPr>
-        <w:jc w:val="both"/>
-      </w:pPr>
-      <w:proofErr w:type="gramStart"/>
-      <w:r>
-        <w:t>uml</w:t>
-      </w:r>
-      <w:proofErr w:type="gramEnd"/>
-      <w:r>
-        <w:t xml:space="preserve"> di progettazione da rifare</w:t>
-      </w:r>
+      </w:pPr>
     </w:p>
     <w:p>
       <w:pPr>
@@ -7050,12 +7546,220 @@
           <w:szCs w:val="28"/>
         </w:rPr>
       </w:pPr>
-      <w:r>
+    </w:p>
+    <w:p>
+      <w:pPr>
+        <w:jc w:val="both"/>
         <w:rPr>
           <w:i/>
           <w:sz w:val="40"/>
           <w:szCs w:val="28"/>
         </w:rPr>
+      </w:pPr>
+    </w:p>
+    <w:p>
+      <w:pPr>
+        <w:jc w:val="both"/>
+        <w:rPr>
+          <w:i/>
+          <w:sz w:val="40"/>
+          <w:szCs w:val="28"/>
+        </w:rPr>
+      </w:pPr>
+    </w:p>
+    <w:p>
+      <w:pPr>
+        <w:jc w:val="both"/>
+        <w:rPr>
+          <w:i/>
+          <w:sz w:val="40"/>
+          <w:szCs w:val="28"/>
+        </w:rPr>
+      </w:pPr>
+    </w:p>
+    <w:p>
+      <w:pPr>
+        <w:jc w:val="both"/>
+        <w:rPr>
+          <w:i/>
+          <w:sz w:val="40"/>
+          <w:szCs w:val="28"/>
+        </w:rPr>
+      </w:pPr>
+      <w:bookmarkStart w:id="0" w:name="_GoBack"/>
+      <w:bookmarkEnd w:id="0"/>
+      <w:r>
+        <w:rPr>
+          <w:i/>
+          <w:sz w:val="40"/>
+          <w:szCs w:val="28"/>
+        </w:rPr>
+        <w:lastRenderedPageBreak/>
+        <w:t>Modello dinamico:</w:t>
+      </w:r>
+    </w:p>
+    <w:p>
+      <w:pPr>
+        <w:jc w:val="both"/>
+        <w:rPr>
+          <w:i/>
+          <w:sz w:val="28"/>
+          <w:szCs w:val="28"/>
+        </w:rPr>
+      </w:pPr>
+      <w:r>
+        <w:rPr>
+          <w:i/>
+          <w:sz w:val="28"/>
+          <w:szCs w:val="28"/>
+        </w:rPr>
+        <w:t>Diagramma di sequenza:</w:t>
+      </w:r>
+    </w:p>
+    <w:p>
+      <w:pPr>
+        <w:jc w:val="both"/>
+      </w:pPr>
+      <w:r>
+        <w:rPr>
+          <w:noProof/>
+          <w:lang w:eastAsia="it-IT"/>
+        </w:rPr>
+        <w:drawing>
+          <wp:inline distT="0" distB="0" distL="0" distR="0">
+            <wp:extent cx="6113780" cy="3966210"/>
+            <wp:effectExtent l="0" t="0" r="1270" b="0"/>
+            <wp:docPr id="27" name="Immagine 27" descr="C:\Users\venturiniHaus\AppData\Local\Microsoft\Windows\INetCache\Content.Word\Diagramma di Sequenza.png"/>
+            <wp:cNvGraphicFramePr>
+              <a:graphicFrameLocks xmlns:a="http://schemas.openxmlformats.org/drawingml/2006/main" noChangeAspect="1"/>
+            </wp:cNvGraphicFramePr>
+            <a:graphic xmlns:a="http://schemas.openxmlformats.org/drawingml/2006/main">
+              <a:graphicData uri="http://schemas.openxmlformats.org/drawingml/2006/picture">
+                <pic:pic xmlns:pic="http://schemas.openxmlformats.org/drawingml/2006/picture">
+                  <pic:nvPicPr>
+                    <pic:cNvPr id="0" name="Picture 10" descr="C:\Users\venturiniHaus\AppData\Local\Microsoft\Windows\INetCache\Content.Word\Diagramma di Sequenza.png"/>
+                    <pic:cNvPicPr>
+                      <a:picLocks noChangeAspect="1" noChangeArrowheads="1"/>
+                    </pic:cNvPicPr>
+                  </pic:nvPicPr>
+                  <pic:blipFill>
+                    <a:blip r:embed="rId29" cstate="print">
+                      <a:extLst>
+                        <a:ext uri="{28A0092B-C50C-407E-A947-70E740481C1C}">
+                          <a14:useLocalDpi xmlns:a14="http://schemas.microsoft.com/office/drawing/2010/main" val="0"/>
+                        </a:ext>
+                      </a:extLst>
+                    </a:blip>
+                    <a:srcRect/>
+                    <a:stretch>
+                      <a:fillRect/>
+                    </a:stretch>
+                  </pic:blipFill>
+                  <pic:spPr bwMode="auto">
+                    <a:xfrm>
+                      <a:off x="0" y="0"/>
+                      <a:ext cx="6113780" cy="3966210"/>
+                    </a:xfrm>
+                    <a:prstGeom prst="rect">
+                      <a:avLst/>
+                    </a:prstGeom>
+                    <a:noFill/>
+                    <a:ln>
+                      <a:noFill/>
+                    </a:ln>
+                  </pic:spPr>
+                </pic:pic>
+              </a:graphicData>
+            </a:graphic>
+          </wp:inline>
+        </w:drawing>
+      </w:r>
+    </w:p>
+    <w:p>
+      <w:pPr>
+        <w:jc w:val="both"/>
+      </w:pPr>
+      <w:r>
+        <w:t>Con questo diagramma</w:t>
+      </w:r>
+      <w:r>
+        <w:t xml:space="preserve"> si vuole descrivere come una operazione, associata ad un componete della grafica (</w:t>
+      </w:r>
+      <w:proofErr w:type="spellStart"/>
+      <w:r>
+        <w:t>aGUIComponent</w:t>
+      </w:r>
+      <w:proofErr w:type="spellEnd"/>
+      <w:r>
+        <w:t>), venga abilitata o meno sulla base della versione corrente dell’applicativo.</w:t>
+      </w:r>
+    </w:p>
+    <w:p>
+      <w:pPr>
+        <w:jc w:val="both"/>
+        <w:rPr>
+          <w:u w:val="single"/>
+        </w:rPr>
+      </w:pPr>
+      <w:r>
+        <w:t xml:space="preserve">In particolare si può notare come il </w:t>
+      </w:r>
+      <w:proofErr w:type="spellStart"/>
+      <w:r>
+        <w:t>presenter</w:t>
+      </w:r>
+      <w:proofErr w:type="spellEnd"/>
+      <w:r>
+        <w:t xml:space="preserve"> ottenga l’implementazione di </w:t>
+      </w:r>
+      <w:proofErr w:type="spellStart"/>
+      <w:r>
+        <w:t>VersionManager</w:t>
+      </w:r>
+      <w:proofErr w:type="spellEnd"/>
+      <w:r>
+        <w:t xml:space="preserve"> a partire da una classe di supporto (</w:t>
+      </w:r>
+      <w:proofErr w:type="spellStart"/>
+      <w:r>
+        <w:t>ManagerProvider</w:t>
+      </w:r>
+      <w:proofErr w:type="spellEnd"/>
+      <w:r>
+        <w:t xml:space="preserve">). </w:t>
+      </w:r>
+      <w:proofErr w:type="spellStart"/>
+      <w:r>
+        <w:t>VersionManager</w:t>
+      </w:r>
+      <w:proofErr w:type="spellEnd"/>
+      <w:r>
+        <w:t xml:space="preserve"> offre le funzionalità necessarie per validare l’uso delle funzionalità premium del software, appoggiandosi tramite composizione e delega all’istanza della versione corrente. Il risultato della validazione è una variabile booleana che permette quindi di abilitare o meno il componente visuale associato alla </w:t>
+      </w:r>
+      <w:proofErr w:type="spellStart"/>
+      <w:r>
+        <w:t>feature</w:t>
+      </w:r>
+      <w:proofErr w:type="spellEnd"/>
+      <w:r>
+        <w:t xml:space="preserve"> richiesta.</w:t>
+      </w:r>
+    </w:p>
+    <w:p>
+      <w:pPr>
+        <w:jc w:val="both"/>
+        <w:rPr>
+          <w:i/>
+          <w:sz w:val="40"/>
+          <w:szCs w:val="28"/>
+        </w:rPr>
+      </w:pPr>
+      <w:r>
+        <w:rPr>
+          <w:i/>
+          <w:sz w:val="40"/>
+          <w:szCs w:val="28"/>
+        </w:rPr>
         <w:t>Principi e pattern di progettazione</w:t>
       </w:r>
     </w:p>
@@ -7160,6 +7864,7 @@
         <w:jc w:val="both"/>
       </w:pPr>
       <w:r>
+        <w:lastRenderedPageBreak/>
         <w:t xml:space="preserve">Per ciò che riguarda invece l’upgrade di versione, la decisione progettuale è stata quella di subordinare ogni operazione “premium” ad una verifica di applicabilità basata sulla versione attuale del software. </w:t>
       </w:r>
       <w:r>
@@ -7385,7 +8090,7 @@
       </w:r>
     </w:p>
     <w:sectPr>
-      <w:footerReference w:type="default" r:id="rId22"/>
+      <w:footerReference w:type="default" r:id="rId30"/>
       <w:pgSz w:w="11906" w:h="16838"/>
       <w:pgMar w:top="1417" w:right="1134" w:bottom="1134" w:left="1134" w:header="708" w:footer="708" w:gutter="0"/>
       <w:cols w:space="708"/>
@@ -7430,6 +8135,7 @@
         <w:docPartUnique/>
       </w:docPartObj>
     </w:sdtPr>
+    <w:sdtEndPr/>
     <w:sdtContent>
       <w:p>
         <w:pPr>
@@ -7449,7 +8155,7 @@
           <w:rPr>
             <w:noProof/>
           </w:rPr>
-          <w:t>13</w:t>
+          <w:t>18</w:t>
         </w:r>
         <w:r>
           <w:fldChar w:fldCharType="end"/>

--- a/Relazione.docx
+++ b/Relazione.docx
@@ -1,6 +1,6 @@
 
 <file path=word/document.xml><?xml version="1.0" encoding="utf-8"?>
-<w:document xmlns:wpc="http://schemas.microsoft.com/office/word/2010/wordprocessingCanvas" xmlns:mc="http://schemas.openxmlformats.org/markup-compatibility/2006" xmlns:o="urn:schemas-microsoft-com:office:office" xmlns:r="http://schemas.openxmlformats.org/officeDocument/2006/relationships" xmlns:m="http://schemas.openxmlformats.org/officeDocument/2006/math" xmlns:v="urn:schemas-microsoft-com:vml" xmlns:wp14="http://schemas.microsoft.com/office/word/2010/wordprocessingDrawing" xmlns:wp="http://schemas.openxmlformats.org/drawingml/2006/wordprocessingDrawing" xmlns:w10="urn:schemas-microsoft-com:office:word" xmlns:w="http://schemas.openxmlformats.org/wordprocessingml/2006/main" xmlns:w14="http://schemas.microsoft.com/office/word/2010/wordml" xmlns:w15="http://schemas.microsoft.com/office/word/2012/wordml" xmlns:wpg="http://schemas.microsoft.com/office/word/2010/wordprocessingGroup" xmlns:wpi="http://schemas.microsoft.com/office/word/2010/wordprocessingInk" xmlns:wne="http://schemas.microsoft.com/office/word/2006/wordml" xmlns:wps="http://schemas.microsoft.com/office/word/2010/wordprocessingShape" mc:Ignorable="w14 w15 wp14">
+<w:document xmlns:wpc="http://schemas.microsoft.com/office/word/2010/wordprocessingCanvas" xmlns:cx="http://schemas.microsoft.com/office/drawing/2014/chartex" xmlns:cx1="http://schemas.microsoft.com/office/drawing/2015/9/8/chartex" xmlns:mc="http://schemas.openxmlformats.org/markup-compatibility/2006" xmlns:o="urn:schemas-microsoft-com:office:office" xmlns:r="http://schemas.openxmlformats.org/officeDocument/2006/relationships" xmlns:m="http://schemas.openxmlformats.org/officeDocument/2006/math" xmlns:v="urn:schemas-microsoft-com:vml" xmlns:wp14="http://schemas.microsoft.com/office/word/2010/wordprocessingDrawing" xmlns:wp="http://schemas.openxmlformats.org/drawingml/2006/wordprocessingDrawing" xmlns:w10="urn:schemas-microsoft-com:office:word" xmlns:w="http://schemas.openxmlformats.org/wordprocessingml/2006/main" xmlns:w14="http://schemas.microsoft.com/office/word/2010/wordml" xmlns:w15="http://schemas.microsoft.com/office/word/2012/wordml" xmlns:w16se="http://schemas.microsoft.com/office/word/2015/wordml/symex" xmlns:wpg="http://schemas.microsoft.com/office/word/2010/wordprocessingGroup" xmlns:wpi="http://schemas.microsoft.com/office/word/2010/wordprocessingInk" xmlns:wne="http://schemas.microsoft.com/office/word/2006/wordml" xmlns:wps="http://schemas.microsoft.com/office/word/2010/wordprocessingShape" mc:Ignorable="w14 w15 w16se wp14">
   <w:body>
     <w:p>
       <w:pPr>
@@ -2245,15 +2245,7 @@
               <w:cnfStyle w:val="000000000000" w:firstRow="0" w:lastRow="0" w:firstColumn="0" w:lastColumn="0" w:oddVBand="0" w:evenVBand="0" w:oddHBand="0" w:evenHBand="0" w:firstRowFirstColumn="0" w:firstRowLastColumn="0" w:lastRowFirstColumn="0" w:lastRowLastColumn="0"/>
             </w:pPr>
             <w:r>
-              <w:t>(</w:t>
-            </w:r>
-            <w:proofErr w:type="gramStart"/>
-            <w:r>
-              <w:t>esempio</w:t>
-            </w:r>
-            <w:proofErr w:type="gramEnd"/>
-            <w:r>
-              <w:t>: Yoga – 1, Calcio – 3, Triathlon – 5)</w:t>
+              <w:t>(esempio: Yoga – 1, Calcio – 3, Triathlon – 5)</w:t>
             </w:r>
           </w:p>
         </w:tc>
@@ -2292,15 +2284,7 @@
               <w:cnfStyle w:val="000000100000" w:firstRow="0" w:lastRow="0" w:firstColumn="0" w:lastColumn="0" w:oddVBand="0" w:evenVBand="0" w:oddHBand="1" w:evenHBand="0" w:firstRowFirstColumn="0" w:firstRowLastColumn="0" w:lastRowFirstColumn="0" w:lastRowLastColumn="0"/>
             </w:pPr>
             <w:r>
-              <w:t>(</w:t>
-            </w:r>
-            <w:proofErr w:type="gramStart"/>
-            <w:r>
-              <w:t>esempio</w:t>
-            </w:r>
-            <w:proofErr w:type="gramEnd"/>
-            <w:r>
-              <w:t>: Impiegato – 1, Commesso – 3, Muratore - 5)</w:t>
+              <w:t>(esempio: Impiegato – 1, Commesso – 3, Muratore - 5)</w:t>
             </w:r>
           </w:p>
         </w:tc>
@@ -3048,7 +3032,7 @@
       <w:r>
         <w:rPr>
           <w:noProof/>
-          <w:lang w:eastAsia="it-IT"/>
+          <w:lang w:val="en-US"/>
         </w:rPr>
         <w:drawing>
           <wp:inline distT="0" distB="0" distL="0" distR="0">
@@ -3203,7 +3187,7 @@
             <w:r>
               <w:rPr>
                 <w:noProof/>
-                <w:lang w:eastAsia="it-IT"/>
+                <w:lang w:val="en-US"/>
               </w:rPr>
               <w:drawing>
                 <wp:inline distT="0" distB="0" distL="0" distR="0" wp14:anchorId="6F6DDA5D" wp14:editId="645F0510">
@@ -3665,7 +3649,7 @@
             <w:r>
               <w:rPr>
                 <w:noProof/>
-                <w:lang w:eastAsia="it-IT"/>
+                <w:lang w:val="en-US"/>
               </w:rPr>
               <w:drawing>
                 <wp:inline distT="0" distB="0" distL="0" distR="0" wp14:anchorId="5A228D07" wp14:editId="7A8929B8">
@@ -4096,7 +4080,7 @@
             <w:r>
               <w:rPr>
                 <w:noProof/>
-                <w:lang w:eastAsia="it-IT"/>
+                <w:lang w:val="en-US"/>
               </w:rPr>
               <w:drawing>
                 <wp:inline distT="0" distB="0" distL="0" distR="0" wp14:anchorId="2C522A94" wp14:editId="67383B97">
@@ -4544,7 +4528,7 @@
             <w:r>
               <w:rPr>
                 <w:noProof/>
-                <w:lang w:eastAsia="it-IT"/>
+                <w:lang w:val="en-US"/>
               </w:rPr>
               <w:drawing>
                 <wp:inline distT="0" distB="0" distL="0" distR="0">
@@ -4953,7 +4937,7 @@
             <w:r>
               <w:rPr>
                 <w:noProof/>
-                <w:lang w:eastAsia="it-IT"/>
+                <w:lang w:val="en-US"/>
               </w:rPr>
               <w:drawing>
                 <wp:inline distT="0" distB="0" distL="0" distR="0">
@@ -5337,7 +5321,7 @@
             <w:r>
               <w:rPr>
                 <w:noProof/>
-                <w:lang w:eastAsia="it-IT"/>
+                <w:lang w:val="en-US"/>
               </w:rPr>
               <w:drawing>
                 <wp:inline distT="0" distB="0" distL="0" distR="0">
@@ -5723,7 +5707,7 @@
             <w:r>
               <w:rPr>
                 <w:noProof/>
-                <w:lang w:eastAsia="it-IT"/>
+                <w:lang w:val="en-US"/>
               </w:rPr>
               <w:drawing>
                 <wp:inline distT="0" distB="0" distL="0" distR="0">
@@ -6131,7 +6115,7 @@
             <w:r>
               <w:rPr>
                 <w:noProof/>
-                <w:lang w:eastAsia="it-IT"/>
+                <w:lang w:val="en-US"/>
               </w:rPr>
               <w:drawing>
                 <wp:inline distT="0" distB="0" distL="0" distR="0">
@@ -6536,7 +6520,7 @@
         <w:rPr>
           <w:b/>
           <w:noProof/>
-          <w:lang w:eastAsia="it-IT"/>
+          <w:lang w:val="en-US"/>
         </w:rPr>
         <w:drawing>
           <wp:inline distT="0" distB="0" distL="0" distR="0" wp14:anchorId="15B910E7" wp14:editId="77CA1FE4">
@@ -6608,7 +6592,7 @@
         <w:rPr>
           <w:b/>
           <w:noProof/>
-          <w:lang w:eastAsia="it-IT"/>
+          <w:lang w:val="en-US"/>
         </w:rPr>
         <w:drawing>
           <wp:inline distT="0" distB="0" distL="0" distR="0" wp14:anchorId="17854643" wp14:editId="6EE5358E">
@@ -6721,7 +6705,7 @@
         <w:rPr>
           <w:b/>
           <w:noProof/>
-          <w:lang w:eastAsia="it-IT"/>
+          <w:lang w:val="en-US"/>
         </w:rPr>
         <w:drawing>
           <wp:inline distT="0" distB="0" distL="0" distR="0" wp14:anchorId="6A4471C8" wp14:editId="5ECE06C2">
@@ -6793,7 +6777,7 @@
       <w:r>
         <w:rPr>
           <w:noProof/>
-          <w:lang w:eastAsia="it-IT"/>
+          <w:lang w:val="en-US"/>
         </w:rPr>
         <w:drawing>
           <wp:inline distT="0" distB="0" distL="0" distR="0" wp14:anchorId="788B857F" wp14:editId="5880133B">
@@ -6873,7 +6857,7 @@
       <w:r>
         <w:rPr>
           <w:noProof/>
-          <w:lang w:eastAsia="it-IT"/>
+          <w:lang w:val="en-US"/>
         </w:rPr>
         <w:drawing>
           <wp:inline distT="0" distB="0" distL="0" distR="0" wp14:anchorId="1650A83C" wp14:editId="476A15C1">
@@ -6975,7 +6959,7 @@
       <w:r>
         <w:rPr>
           <w:noProof/>
-          <w:lang w:eastAsia="it-IT"/>
+          <w:lang w:val="en-US"/>
         </w:rPr>
         <w:drawing>
           <wp:inline distT="0" distB="0" distL="0" distR="0" wp14:anchorId="3617273E" wp14:editId="314936CA">
@@ -7054,7 +7038,7 @@
       <w:r>
         <w:rPr>
           <w:noProof/>
-          <w:lang w:eastAsia="it-IT"/>
+          <w:lang w:val="en-US"/>
         </w:rPr>
         <w:drawing>
           <wp:inline distT="0" distB="0" distL="0" distR="0" wp14:anchorId="2E6847BD" wp14:editId="58ED7FE2">
@@ -7171,7 +7155,7 @@
             <v:path o:extrusionok="f" gradientshapeok="t" o:connecttype="rect"/>
             <o:lock v:ext="edit" aspectratio="t"/>
           </v:shapetype>
-          <v:shape id="_x0000_i1025" type="#_x0000_t75" style="width:482.4pt;height:439.2pt">
+          <v:shape id="_x0000_i1025" type="#_x0000_t75" style="width:482.25pt;height:439.5pt">
             <v:imagedata r:id="rId23" o:title="Menu progettazione"/>
           </v:shape>
         </w:pict>
@@ -7217,7 +7201,7 @@
       <w:r>
         <w:rPr>
           <w:noProof/>
-          <w:lang w:eastAsia="it-IT"/>
+          <w:lang w:val="en-US"/>
         </w:rPr>
         <w:drawing>
           <wp:inline distT="0" distB="0" distL="0" distR="0" wp14:anchorId="5D1DEAC0" wp14:editId="67B0527E">
@@ -7296,7 +7280,7 @@
       <w:r>
         <w:rPr>
           <w:noProof/>
-          <w:lang w:eastAsia="it-IT"/>
+          <w:lang w:val="en-US"/>
         </w:rPr>
         <w:drawing>
           <wp:inline distT="0" distB="0" distL="0" distR="0" wp14:anchorId="3F46F6D3" wp14:editId="476FFC6E">
@@ -7381,7 +7365,7 @@
       <w:r>
         <w:rPr>
           <w:noProof/>
-          <w:lang w:eastAsia="it-IT"/>
+          <w:lang w:val="en-US"/>
         </w:rPr>
         <w:drawing>
           <wp:inline distT="0" distB="0" distL="0" distR="0" wp14:anchorId="40FDAEE4" wp14:editId="68770162">
@@ -7443,7 +7427,7 @@
       <w:r>
         <w:rPr>
           <w:noProof/>
-          <w:lang w:eastAsia="it-IT"/>
+          <w:lang w:val="en-US"/>
         </w:rPr>
         <w:drawing>
           <wp:inline distT="0" distB="0" distL="0" distR="0" wp14:anchorId="41A9AB88" wp14:editId="1EB8953F">
@@ -7521,7 +7505,7 @@
           <w:b/>
         </w:rPr>
         <w:pict>
-          <v:shape id="_x0000_i1026" type="#_x0000_t75" style="width:6in;height:237.6pt">
+          <v:shape id="_x0000_i1026" type="#_x0000_t75" style="width:6in;height:237.75pt">
             <v:imagedata r:id="rId28" o:title="manager progettazione"/>
           </v:shape>
         </w:pict>
@@ -7586,8 +7570,6 @@
           <w:szCs w:val="28"/>
         </w:rPr>
       </w:pPr>
-      <w:bookmarkStart w:id="0" w:name="_GoBack"/>
-      <w:bookmarkEnd w:id="0"/>
       <w:r>
         <w:rPr>
           <w:i/>
@@ -7623,7 +7605,7 @@
       <w:r>
         <w:rPr>
           <w:noProof/>
-          <w:lang w:eastAsia="it-IT"/>
+          <w:lang w:val="en-US"/>
         </w:rPr>
         <w:drawing>
           <wp:inline distT="0" distB="0" distL="0" distR="0">
@@ -7680,10 +7662,7 @@
         <w:jc w:val="both"/>
       </w:pPr>
       <w:r>
-        <w:t>Con questo diagramma</w:t>
-      </w:r>
-      <w:r>
-        <w:t xml:space="preserve"> si vuole descrivere come una operazione, associata ad un componete della grafica (</w:t>
+        <w:t>Con questo diagramma si vuole descrivere come una operazione, associata ad un componete della grafica (</w:t>
       </w:r>
       <w:proofErr w:type="spellStart"/>
       <w:r>
@@ -7766,15 +7745,32 @@
     <w:p>
       <w:pPr>
         <w:jc w:val="both"/>
-      </w:pPr>
-      <w:r>
-        <w:t>Un primo pattern</w:t>
-      </w:r>
-      <w:r>
-        <w:t xml:space="preserve"> progettuale</w:t>
-      </w:r>
-      <w:r>
-        <w:t xml:space="preserve"> utilizzato nel progetto è il </w:t>
+        <w:rPr>
+          <w:b/>
+          <w:i/>
+        </w:rPr>
+      </w:pPr>
+      <w:r>
+        <w:rPr>
+          <w:b/>
+          <w:i/>
+        </w:rPr>
+        <w:t>Ingredienti legger</w:t>
+      </w:r>
+      <w:r>
+        <w:rPr>
+          <w:b/>
+          <w:i/>
+        </w:rPr>
+        <w:t>i</w:t>
+      </w:r>
+    </w:p>
+    <w:p>
+      <w:pPr>
+        <w:jc w:val="both"/>
+      </w:pPr>
+      <w:r>
+        <w:t xml:space="preserve">Un primo pattern progettuale utilizzato nel progetto è il </w:t>
       </w:r>
       <w:proofErr w:type="spellStart"/>
       <w:r>
@@ -7805,12 +7801,53 @@
         <w:t>di</w:t>
       </w:r>
       <w:r>
-        <w:t xml:space="preserve"> stringhe) e la possibilità che più ingredienti afferiscano a più piatti, si è deciso di sfruttare il suddetto pattern per condividerli all’interno del sistema.</w:t>
+        <w:t xml:space="preserve"> stringhe), la mancanza di uno stato intrinseco e la possibilità che più ingredienti afferiscano a più piatti, si è deciso di sfruttare il suddetto pattern per condividerli all’interno del sistema. L’implementazione è affidata ad un Set di </w:t>
+      </w:r>
+      <w:proofErr w:type="spellStart"/>
+      <w:r>
+        <w:t>Ingredient</w:t>
+      </w:r>
+      <w:proofErr w:type="spellEnd"/>
+      <w:r>
+        <w:t xml:space="preserve"> già creati, unitamente a un cast esplicito da </w:t>
+      </w:r>
+      <w:proofErr w:type="spellStart"/>
+      <w:r>
+        <w:t>string</w:t>
+      </w:r>
+      <w:proofErr w:type="spellEnd"/>
+      <w:r>
+        <w:t xml:space="preserve"> che aggiunge ingredienti al set al momento della creazione.</w:t>
       </w:r>
     </w:p>
     <w:p>
       <w:pPr>
         <w:jc w:val="both"/>
+        <w:rPr>
+          <w:b/>
+          <w:i/>
+        </w:rPr>
+      </w:pPr>
+      <w:r>
+        <w:rPr>
+          <w:b/>
+          <w:i/>
+        </w:rPr>
+        <w:t xml:space="preserve">Peso formula </w:t>
+      </w:r>
+      <w:proofErr w:type="spellStart"/>
+      <w:r>
+        <w:rPr>
+          <w:b/>
+          <w:i/>
+        </w:rPr>
+        <w:t>strategy</w:t>
+      </w:r>
+      <w:proofErr w:type="spellEnd"/>
+    </w:p>
+    <w:p>
+      <w:pPr>
+        <w:jc w:val="both"/>
       </w:pPr>
       <w:r>
         <w:t xml:space="preserve">Il calcolo del peso forma è stato affidato al pattern </w:t>
@@ -7824,28 +7861,11 @@
       </w:r>
       <w:proofErr w:type="spellEnd"/>
       <w:r>
-        <w:t xml:space="preserve">. </w:t>
-      </w:r>
-      <w:r>
-        <w:t>In questo modo il modello dei dati dipende unicamente da un’astrazione</w:t>
-      </w:r>
-      <w:r>
-        <w:t xml:space="preserve"> (che espone il metodo astratto di calcolo)</w:t>
-      </w:r>
-      <w:r>
-        <w:t xml:space="preserve">, ed è indipendente dall’implementazione </w:t>
-      </w:r>
-      <w:r>
-        <w:t xml:space="preserve">concreta </w:t>
-      </w:r>
-      <w:r>
-        <w:t>delle varie strategie di cal</w:t>
-      </w:r>
-      <w:r>
-        <w:t>colo</w:t>
-      </w:r>
-      <w:r>
-        <w:t xml:space="preserve">. Si è poi realizzata una sottoclasse che specializza tale interfaccia e che fornisce l’implementazione della formula di </w:t>
+        <w:t xml:space="preserve">. In questo modo il modello dei dati dipende unicamente da un’astrazione (che espone il metodo astratto di calcolo), ed è indipendente dall’implementazione concreta delle varie strategie di calcolo. Si è poi realizzata una sottoclasse che </w:t>
+      </w:r>
+      <w:r>
+        <w:lastRenderedPageBreak/>
+        <w:t xml:space="preserve">specializza tale interfaccia e che fornisce l’implementazione della formula di </w:t>
       </w:r>
       <w:proofErr w:type="spellStart"/>
       <w:r>
@@ -7853,240 +7873,542 @@
       </w:r>
       <w:proofErr w:type="spellEnd"/>
       <w:r>
-        <w:t xml:space="preserve"> (come da documento dei requisiti)</w:t>
-      </w:r>
-      <w:r>
-        <w:t>. Ulteriori sottoclassi relative a formule differenti potranno essere successivamente aggiunte alla gerarchia e utilizzate per diversificare il risultato del calcolo, il tutto in maniera perfettamente trasparente all’utilizzatore e senza modificare il codice di modello e viste.</w:t>
+        <w:t xml:space="preserve"> (come da documento dei requisiti). Ulteriori sottoclassi relative a formule differenti potranno essere successivamente aggiunte alla gerarchia e utilizzate per diversificare il risultato del calcolo, il tutto in maniera perfettamente trasparente all’utilizzatore e senza modificare il codice di modello e viste.</w:t>
       </w:r>
     </w:p>
     <w:p>
       <w:pPr>
         <w:jc w:val="both"/>
-      </w:pPr>
+        <w:rPr>
+          <w:b/>
+          <w:i/>
+        </w:rPr>
+      </w:pPr>
+      <w:r>
+        <w:rPr>
+          <w:b/>
+          <w:i/>
+        </w:rPr>
+        <w:t>La Versione è lo stato del sistema</w:t>
+      </w:r>
+    </w:p>
+    <w:p>
+      <w:pPr>
+        <w:jc w:val="both"/>
+      </w:pPr>
+      <w:r>
+        <w:t xml:space="preserve">Per ciò che riguarda la gestione delle caratteristiche ammesse o meno dalla versione in uso, si è deciso di subordinare ogni operazione “premium” ad una verifica di applicabilità basata sulla versione attuale del software demandata all’oggetto </w:t>
+      </w:r>
+      <w:proofErr w:type="spellStart"/>
+      <w:r>
+        <w:t>VersionManager</w:t>
+      </w:r>
+      <w:proofErr w:type="spellEnd"/>
+      <w:r>
+        <w:t xml:space="preserve">. Il gestore della versione deve poter cambiare automaticamente comportamento a seguito di ogni operazione di upgrade, adattandosi ogni volta alla nuova versione. Per tali motivi è stato sfruttato il pattern </w:t>
+      </w:r>
+      <w:r>
+        <w:rPr>
+          <w:i/>
+        </w:rPr>
+        <w:t>state</w:t>
+      </w:r>
+      <w:r>
+        <w:t xml:space="preserve"> in modo da aggiornare a </w:t>
+      </w:r>
+      <w:proofErr w:type="spellStart"/>
+      <w:r>
+        <w:t>runtime</w:t>
+      </w:r>
+      <w:proofErr w:type="spellEnd"/>
+      <w:r>
+        <w:rPr>
+          <w:i/>
+        </w:rPr>
+        <w:t xml:space="preserve"> </w:t>
+      </w:r>
+      <w:r>
+        <w:t>il riferimento alla Version corrente mantenuto all’interno del manager, al quale esso poi delegherà ogni richiesta di permesso.</w:t>
+      </w:r>
+    </w:p>
+    <w:p>
+      <w:pPr>
+        <w:jc w:val="both"/>
+        <w:rPr>
+          <w:b/>
+          <w:i/>
+        </w:rPr>
+      </w:pPr>
+      <w:r>
+        <w:rPr>
+          <w:b/>
+          <w:i/>
+        </w:rPr>
+        <w:t xml:space="preserve">Il caricamento di diete da altri </w:t>
+      </w:r>
+      <w:proofErr w:type="spellStart"/>
+      <w:r>
+        <w:rPr>
+          <w:b/>
+          <w:i/>
+        </w:rPr>
+        <w:t>assembly</w:t>
+      </w:r>
+      <w:proofErr w:type="spellEnd"/>
+    </w:p>
+    <w:p>
+      <w:pPr>
+        <w:jc w:val="both"/>
+      </w:pPr>
+      <w:r>
+        <w:t xml:space="preserve">Tutti gli algoritmi di dieta sono accessibili tramite un metodo </w:t>
+      </w:r>
+      <w:proofErr w:type="spellStart"/>
+      <w:r>
+        <w:t>factory</w:t>
+      </w:r>
+      <w:proofErr w:type="spellEnd"/>
+      <w:r>
+        <w:t xml:space="preserve">, in modo tale da non cablare nel codice ogni loro invocazione. Inoltre, le singole classi dalle quali istanziare ogni algoritmo sono recuperate </w:t>
+      </w:r>
+      <w:proofErr w:type="gramStart"/>
+      <w:r>
+        <w:t>dalla tramite</w:t>
+      </w:r>
+      <w:proofErr w:type="gramEnd"/>
+      <w:r>
+        <w:t xml:space="preserve"> </w:t>
+      </w:r>
+      <w:proofErr w:type="spellStart"/>
+      <w:r>
+        <w:t>Reflection</w:t>
+      </w:r>
+      <w:proofErr w:type="spellEnd"/>
+      <w:r>
+        <w:t xml:space="preserve"> fra le </w:t>
+      </w:r>
+      <w:proofErr w:type="spellStart"/>
+      <w:r>
+        <w:t>dll</w:t>
+      </w:r>
+      <w:proofErr w:type="spellEnd"/>
+      <w:r>
+        <w:t xml:space="preserve"> aggiunte al progetto (rispettando così la specifica del documento dei requisiti che imponeva l’indipendenza del software dagli algoritmi di dieta). Per permettere a un altro </w:t>
+      </w:r>
+      <w:proofErr w:type="spellStart"/>
+      <w:r>
+        <w:t>assembly</w:t>
+      </w:r>
+      <w:proofErr w:type="spellEnd"/>
+      <w:r>
+        <w:t xml:space="preserve"> di realizzare degli algoritmi di calcolo della dieta è stato necessario inserire nel nostro </w:t>
+      </w:r>
+      <w:proofErr w:type="spellStart"/>
+      <w:r>
+        <w:t>assembly</w:t>
+      </w:r>
+      <w:proofErr w:type="spellEnd"/>
+      <w:r>
+        <w:t xml:space="preserve"> l’interfaccia di un generico algoritmo. In questo modo l’altro progetto avrà una dipendenza a compile time nei confronti del nostro </w:t>
+      </w:r>
+      <w:proofErr w:type="spellStart"/>
+      <w:r>
+        <w:t>assembly</w:t>
+      </w:r>
+      <w:proofErr w:type="spellEnd"/>
+      <w:r>
+        <w:t xml:space="preserve">, mentre l’applicativo vero e proprio avrà bisogno delle </w:t>
+      </w:r>
+      <w:proofErr w:type="spellStart"/>
+      <w:r>
+        <w:t>dll</w:t>
+      </w:r>
+      <w:proofErr w:type="spellEnd"/>
+      <w:r>
+        <w:t xml:space="preserve"> solamente a </w:t>
+      </w:r>
+      <w:proofErr w:type="spellStart"/>
+      <w:r>
+        <w:t>runtime</w:t>
+      </w:r>
+      <w:proofErr w:type="spellEnd"/>
+      <w:r>
+        <w:t xml:space="preserve"> e tramite l’interfaccia sarà in grado di utilizzare istanze di classi che a compile time non erano note. </w:t>
+      </w:r>
+    </w:p>
+    <w:p>
+      <w:pPr>
+        <w:jc w:val="both"/>
+      </w:pPr>
+      <w:r>
+        <w:t xml:space="preserve">Questa scelta progettuale deriva dall’applicazione del principio </w:t>
+      </w:r>
+      <w:r>
+        <w:rPr>
+          <w:i/>
+        </w:rPr>
+        <w:t>open/</w:t>
+      </w:r>
+      <w:proofErr w:type="spellStart"/>
+      <w:r>
+        <w:rPr>
+          <w:i/>
+        </w:rPr>
+        <w:t>close</w:t>
+      </w:r>
+      <w:proofErr w:type="spellEnd"/>
+      <w:r>
+        <w:rPr>
+          <w:i/>
+        </w:rPr>
+        <w:t xml:space="preserve"> </w:t>
+      </w:r>
+      <w:r>
+        <w:t>che grazie ad un’interfaccia ben definita, immutabile e per questo “chiusa” permette una grande liberà di estensione e implementazione.</w:t>
+      </w:r>
+    </w:p>
+    <w:p>
+      <w:pPr>
+        <w:jc w:val="both"/>
+        <w:rPr>
+          <w:b/>
+          <w:i/>
+        </w:rPr>
+      </w:pPr>
+      <w:r>
+        <w:rPr>
+          <w:b/>
+          <w:i/>
+        </w:rPr>
+        <w:t>Architettura dell’interfaccia grafica</w:t>
+      </w:r>
+    </w:p>
+    <w:p>
+      <w:pPr>
+        <w:jc w:val="both"/>
+      </w:pPr>
+      <w:r>
+        <w:t xml:space="preserve">Infine, la progettazione dell’interfaccia grafica del prototipo è portata avanti con in mente la tecnica </w:t>
+      </w:r>
+      <w:r>
+        <w:rPr>
+          <w:i/>
+        </w:rPr>
+        <w:t xml:space="preserve">MVP con </w:t>
+      </w:r>
+      <w:proofErr w:type="spellStart"/>
+      <w:r>
+        <w:rPr>
+          <w:i/>
+        </w:rPr>
+        <w:t>view</w:t>
+      </w:r>
+      <w:proofErr w:type="spellEnd"/>
+      <w:r>
+        <w:rPr>
+          <w:i/>
+        </w:rPr>
+        <w:t xml:space="preserve"> passiva</w:t>
+      </w:r>
+      <w:r>
+        <w:t xml:space="preserve">, al fine di rendere le viste totalmente indipendenti dal modello dei dati sottostante. Agendo in questo modo, si ottiene infatti un forte disaccoppiamento tra modello dei dati e </w:t>
+      </w:r>
+      <w:proofErr w:type="spellStart"/>
+      <w:r>
+        <w:t>view</w:t>
+      </w:r>
+      <w:proofErr w:type="spellEnd"/>
+      <w:r>
+        <w:t xml:space="preserve">, dato dall’idea che la </w:t>
+      </w:r>
+      <w:proofErr w:type="spellStart"/>
+      <w:r>
+        <w:t>view</w:t>
+      </w:r>
+      <w:proofErr w:type="spellEnd"/>
+      <w:r>
+        <w:t xml:space="preserve"> si rimetta passivamente al </w:t>
+      </w:r>
+      <w:proofErr w:type="spellStart"/>
+      <w:r>
+        <w:t>presenter</w:t>
+      </w:r>
+      <w:proofErr w:type="spellEnd"/>
+      <w:r>
+        <w:t xml:space="preserve"> per essere disegnata e il modello possa essere acceduto solamente dal </w:t>
+      </w:r>
+      <w:proofErr w:type="spellStart"/>
+      <w:r>
+        <w:t>presenter</w:t>
+      </w:r>
+      <w:proofErr w:type="spellEnd"/>
+      <w:r>
+        <w:t xml:space="preserve"> e che ogni cambiamento del modello scateni eventi ricevuti dal </w:t>
+      </w:r>
+      <w:proofErr w:type="spellStart"/>
+      <w:r>
+        <w:t>presenter</w:t>
+      </w:r>
+      <w:proofErr w:type="spellEnd"/>
+      <w:r>
+        <w:t xml:space="preserve">. Nell’interfaccia grafica inoltre è stata usata di frequente la </w:t>
+      </w:r>
+      <w:proofErr w:type="spellStart"/>
+      <w:r>
+        <w:t>Reflection</w:t>
+      </w:r>
+      <w:proofErr w:type="spellEnd"/>
+      <w:r>
+        <w:t xml:space="preserve"> al fine di popolare i componenti con un grado maggiore di libertà e flessibilità.</w:t>
+      </w:r>
+    </w:p>
+    <w:p>
+      <w:pPr>
+        <w:jc w:val="both"/>
+        <w:rPr>
+          <w:b/>
+          <w:i/>
+        </w:rPr>
+      </w:pPr>
+      <w:r>
+        <w:rPr>
+          <w:b/>
+          <w:i/>
+        </w:rPr>
+        <w:t xml:space="preserve">Le </w:t>
+      </w:r>
+      <w:proofErr w:type="spellStart"/>
+      <w:r>
+        <w:rPr>
+          <w:b/>
+          <w:i/>
+        </w:rPr>
+        <w:t>factory</w:t>
+      </w:r>
+      <w:proofErr w:type="spellEnd"/>
+      <w:r>
+        <w:rPr>
+          <w:b/>
+          <w:i/>
+        </w:rPr>
+        <w:t xml:space="preserve"> di Manager e </w:t>
+      </w:r>
+      <w:proofErr w:type="spellStart"/>
+      <w:r>
+        <w:rPr>
+          <w:b/>
+          <w:i/>
+        </w:rPr>
+        <w:t>Persistor</w:t>
+      </w:r>
+      <w:proofErr w:type="spellEnd"/>
+    </w:p>
+    <w:p>
+      <w:pPr>
+        <w:jc w:val="both"/>
+      </w:pPr>
+      <w:r>
+        <w:t xml:space="preserve">I componenti del sistema che si occupano della gestione del modello (profili utente, </w:t>
+      </w:r>
+      <w:proofErr w:type="spellStart"/>
+      <w:r>
+        <w:t>repository</w:t>
+      </w:r>
+      <w:proofErr w:type="spellEnd"/>
+      <w:r>
+        <w:t xml:space="preserve"> di ingredienti e piatti eccetera) e della sua persistenza sono stati progettati per essere istanziati e resi accessibili tramite un provider di servizi che si comporta come </w:t>
+      </w:r>
+      <w:proofErr w:type="spellStart"/>
+      <w:r>
+        <w:t>factory</w:t>
+      </w:r>
+      <w:proofErr w:type="spellEnd"/>
+      <w:r>
+        <w:t>. In questo modo siamo in grado di accedere facilmente al modello da qualsiasi punto del sistema, evitando però di istanziare classi replicate.</w:t>
+      </w:r>
+    </w:p>
+    <w:p>
+      <w:pPr>
+        <w:jc w:val="both"/>
+      </w:pPr>
+      <w:r>
+        <w:t xml:space="preserve">Nella progettazione delle interfacce legate ai compiti di </w:t>
+      </w:r>
+      <w:proofErr w:type="spellStart"/>
+      <w:r>
+        <w:t>managing</w:t>
+      </w:r>
+      <w:proofErr w:type="spellEnd"/>
+      <w:r>
+        <w:t xml:space="preserve"> e </w:t>
+      </w:r>
+      <w:proofErr w:type="spellStart"/>
+      <w:r>
+        <w:t>persistence</w:t>
+      </w:r>
+      <w:proofErr w:type="spellEnd"/>
+      <w:r>
+        <w:t xml:space="preserve"> è stato tenuto a mente il principio di segregazione delle interfacce, preferendo dunque suddividere diversi metodi all’interno di diverse interfacce per garantire maggiore semplicità di utilizzo da parte di clienti e migliore facilità di manutenzione in caso di modifiche a un’interfaccia. In particolare sono state tenute separate le interfacce relative al caricamento della versione, al caricamento della formula del peso forma, al caricamento dei profili utente e al caricamento di piatti e ingredienti.</w:t>
+      </w:r>
+    </w:p>
+    <w:p>
+      <w:pPr>
+        <w:rPr>
+          <w:b/>
+          <w:i/>
+        </w:rPr>
+      </w:pPr>
+      <w:r>
+        <w:rPr>
+          <w:b/>
+          <w:i/>
+        </w:rPr>
+        <w:t>Singola responsabilità</w:t>
+      </w:r>
+      <w:r>
+        <w:rPr>
+          <w:b/>
+          <w:i/>
+        </w:rPr>
+        <w:t xml:space="preserve"> e inversione delle dipendenze</w:t>
+      </w:r>
+    </w:p>
+    <w:p>
       <w:r>
         <w:lastRenderedPageBreak/>
-        <w:t xml:space="preserve">Per ciò che riguarda invece l’upgrade di versione, la decisione progettuale è stata quella di subordinare ogni operazione “premium” ad una verifica di applicabilità basata sulla versione attuale del software. </w:t>
-      </w:r>
-      <w:r>
-        <w:t>A tal proposito, il gestore della versione (</w:t>
+        <w:t>Nel definire le macro componenti che costituiscono il nostro sistema abbiamo voluto isolare le responsabilità e i compiti associati a ciascuna di esse. In particolare:</w:t>
+      </w:r>
+    </w:p>
+    <w:p>
+      <w:pPr>
+        <w:pStyle w:val="Paragrafoelenco"/>
+        <w:numPr>
+          <w:ilvl w:val="0"/>
+          <w:numId w:val="18"/>
+        </w:numPr>
+      </w:pPr>
+      <w:r>
+        <w:t xml:space="preserve">La </w:t>
       </w:r>
       <w:proofErr w:type="spellStart"/>
       <w:r>
-        <w:rPr>
-          <w:i/>
-        </w:rPr>
-        <w:t>VersionManager</w:t>
+        <w:t>View</w:t>
       </w:r>
       <w:proofErr w:type="spellEnd"/>
       <w:r>
-        <w:t xml:space="preserve">) deve poter cambiare </w:t>
-      </w:r>
-      <w:r>
-        <w:t xml:space="preserve">automaticamente </w:t>
-      </w:r>
-      <w:r>
-        <w:t xml:space="preserve">comportamento </w:t>
-      </w:r>
-      <w:r>
-        <w:t xml:space="preserve">a seguito di ogni operazione di upgrade, adattandosi ogni volta alla nuova versione. Per tali motivi è stato sfruttato il pattern </w:t>
-      </w:r>
-      <w:r>
-        <w:rPr>
-          <w:i/>
-        </w:rPr>
-        <w:t>state</w:t>
-      </w:r>
-      <w:r>
-        <w:t xml:space="preserve"> in modo da aggiornare </w:t>
+        <w:t xml:space="preserve"> ha come unico compito quello di disegnarsi sulla base di ciò che comanda il </w:t>
       </w:r>
       <w:proofErr w:type="spellStart"/>
       <w:r>
-        <w:t>runtime</w:t>
+        <w:t>Presenter</w:t>
       </w:r>
       <w:proofErr w:type="spellEnd"/>
-      <w:r>
-        <w:rPr>
-          <w:i/>
-        </w:rPr>
+    </w:p>
+    <w:p>
+      <w:pPr>
+        <w:pStyle w:val="Paragrafoelenco"/>
+        <w:numPr>
+          <w:ilvl w:val="0"/>
+          <w:numId w:val="18"/>
+        </w:numPr>
+      </w:pPr>
+      <w:r>
+        <w:t xml:space="preserve">Il </w:t>
+      </w:r>
+      <w:proofErr w:type="spellStart"/>
+      <w:r>
+        <w:t>Presenter</w:t>
+      </w:r>
+      <w:proofErr w:type="spellEnd"/>
+      <w:r>
+        <w:t xml:space="preserve"> non si occupa né di grafica né di business </w:t>
+      </w:r>
+      <w:proofErr w:type="spellStart"/>
+      <w:r>
+        <w:t>logic</w:t>
+      </w:r>
+      <w:proofErr w:type="spellEnd"/>
+      <w:r>
+        <w:t xml:space="preserve">, ma solamente di fungere da collegamento tra gli eventi della grafica e le conseguenti azioni sul modello e viceversa riflettere sulla </w:t>
+      </w:r>
+      <w:proofErr w:type="spellStart"/>
+      <w:r>
+        <w:t>view</w:t>
+      </w:r>
+      <w:proofErr w:type="spellEnd"/>
+      <w:r>
+        <w:t xml:space="preserve"> i cambiamenti del modello</w:t>
+      </w:r>
+    </w:p>
+    <w:p>
+      <w:pPr>
+        <w:pStyle w:val="Paragrafoelenco"/>
+        <w:numPr>
+          <w:ilvl w:val="0"/>
+          <w:numId w:val="18"/>
+        </w:numPr>
+      </w:pPr>
+      <w:r>
+        <w:t xml:space="preserve">I Manager si occupano </w:t>
+      </w:r>
+      <w:proofErr w:type="gramStart"/>
+      <w:r>
+        <w:t>della business</w:t>
+      </w:r>
+      <w:proofErr w:type="gramEnd"/>
+      <w:r>
         <w:t xml:space="preserve"> </w:t>
       </w:r>
-      <w:r>
-        <w:t>il riferimento alla versione corrente.</w:t>
+      <w:proofErr w:type="spellStart"/>
+      <w:r>
+        <w:t>logic</w:t>
+      </w:r>
+      <w:proofErr w:type="spellEnd"/>
+      <w:r>
+        <w:t xml:space="preserve"> legata alla gestione del modello, ignorando la parte grafica e di interazione con l’utente</w:t>
+      </w:r>
+    </w:p>
+    <w:p>
+      <w:pPr>
+        <w:pStyle w:val="Paragrafoelenco"/>
+        <w:numPr>
+          <w:ilvl w:val="0"/>
+          <w:numId w:val="18"/>
+        </w:numPr>
+      </w:pPr>
+      <w:r>
+        <w:t xml:space="preserve">I </w:t>
+      </w:r>
+      <w:proofErr w:type="spellStart"/>
+      <w:r>
+        <w:t>Persistor</w:t>
+      </w:r>
+      <w:proofErr w:type="spellEnd"/>
+      <w:r>
+        <w:t xml:space="preserve"> hanno l’unico compito di rendere persistenti e ricostruire dal disco o da altre sorgenti le informazioni del modello</w:t>
+      </w:r>
+    </w:p>
+    <w:p>
+      <w:r>
+        <w:t xml:space="preserve">Dove possibile (e dove sensato) è stata introdotta una barriera di interfacce tra questi strati applicativi, in modo tale che ogni modulo non dipenda dall’implementazione concreta degli altri, permettendo un maggiore disaccoppiamento e quindi maggiore libertà nel progettarne il cambiamento. A titolo di esempio, la Persistenza è stata inizialmente implementata da una classe di </w:t>
+      </w:r>
+      <w:proofErr w:type="spellStart"/>
+      <w:r>
+        <w:t>mock</w:t>
+      </w:r>
+      <w:proofErr w:type="spellEnd"/>
+      <w:r>
+        <w:t xml:space="preserve"> che restituiva oggetti creati sul momento, per poi essere sostituita da una persistenza basata su xml una volta raggiunto un certo livello di maturità del prodotto. Nonostante il radicale cambiamento implementativo gli altri componenti non ne hanno risentito perché dipendenti dalle interfacce che astraggono il livello di persistenza.</w:t>
       </w:r>
     </w:p>
     <w:p>
       <w:pPr>
         <w:jc w:val="both"/>
       </w:pPr>
-      <w:r>
-        <w:t>T</w:t>
-      </w:r>
-      <w:r>
-        <w:t xml:space="preserve">utti gli algoritmi di dieta sono forniti tramite </w:t>
-      </w:r>
-      <w:proofErr w:type="spellStart"/>
-      <w:r>
-        <w:rPr>
-          <w:i/>
-        </w:rPr>
-        <w:t>factory</w:t>
-      </w:r>
-      <w:proofErr w:type="spellEnd"/>
-      <w:r>
-        <w:t>, in modo tale da non cablare nel codice ogni loro invocazione. Inoltre,</w:t>
-      </w:r>
-      <w:r>
-        <w:t xml:space="preserve"> le singole istanze ogni algoritmo sono recuperate dalla stessa </w:t>
-      </w:r>
-      <w:proofErr w:type="spellStart"/>
-      <w:r>
-        <w:t>factory</w:t>
-      </w:r>
-      <w:proofErr w:type="spellEnd"/>
-      <w:r>
-        <w:t xml:space="preserve"> tramite </w:t>
-      </w:r>
-      <w:proofErr w:type="spellStart"/>
-      <w:r>
-        <w:t>reflection</w:t>
-      </w:r>
-      <w:proofErr w:type="spellEnd"/>
-      <w:r>
-        <w:t xml:space="preserve"> fra le </w:t>
-      </w:r>
-      <w:proofErr w:type="spellStart"/>
-      <w:r>
-        <w:t>dll</w:t>
-      </w:r>
-      <w:proofErr w:type="spellEnd"/>
-      <w:r>
-        <w:t xml:space="preserve"> aggiunte al progetto</w:t>
-      </w:r>
+      <w:bookmarkStart w:id="0" w:name="_GoBack"/>
+      <w:bookmarkEnd w:id="0"/>
       <w:r>
         <w:t xml:space="preserve"> </w:t>
-      </w:r>
-      <w:r>
-        <w:t>(rispettando così la specifica del documento dei requisiti che imponeva l’indipendenza del software dagli algoritmi di dieta</w:t>
-      </w:r>
-      <w:r>
-        <w:t xml:space="preserve">). </w:t>
-      </w:r>
-      <w:proofErr w:type="spellStart"/>
-      <w:r>
-        <w:t>UserProfileManager</w:t>
-      </w:r>
-      <w:proofErr w:type="spellEnd"/>
-      <w:r>
-        <w:t xml:space="preserve"> e </w:t>
-      </w:r>
-      <w:proofErr w:type="spellStart"/>
-      <w:r>
-        <w:t>VersionManager</w:t>
-      </w:r>
-      <w:proofErr w:type="spellEnd"/>
-      <w:r>
-        <w:t xml:space="preserve"> sono invece stati gestiti a </w:t>
-      </w:r>
-      <w:r>
-        <w:rPr>
-          <w:i/>
-        </w:rPr>
-        <w:t>singleton</w:t>
-      </w:r>
-      <w:r>
-        <w:t>.</w:t>
-      </w:r>
-    </w:p>
-    <w:p>
-      <w:pPr>
-        <w:jc w:val="both"/>
-      </w:pPr>
-      <w:r>
-        <w:t xml:space="preserve">Infine, tutta l’interfaccia grafica del prototipo è stata gestita con la tecnica </w:t>
-      </w:r>
-      <w:r>
-        <w:rPr>
-          <w:i/>
-        </w:rPr>
-        <w:t xml:space="preserve">MVP con </w:t>
-      </w:r>
-      <w:proofErr w:type="spellStart"/>
-      <w:r>
-        <w:rPr>
-          <w:i/>
-        </w:rPr>
-        <w:t>view</w:t>
-      </w:r>
-      <w:proofErr w:type="spellEnd"/>
-      <w:r>
-        <w:rPr>
-          <w:i/>
-        </w:rPr>
-        <w:t xml:space="preserve"> passiva</w:t>
-      </w:r>
-      <w:r>
-        <w:t>, al fine di rendere le viste totalmente indipendenti dal modello dei dati sottostante.</w:t>
-      </w:r>
-    </w:p>
-    <w:p>
-      <w:pPr>
-        <w:jc w:val="both"/>
-      </w:pPr>
-      <w:r>
-        <w:t xml:space="preserve">Le suddette scelte progettuali consentono di rispettare </w:t>
-      </w:r>
-      <w:r>
-        <w:t xml:space="preserve">a pieno </w:t>
-      </w:r>
-      <w:r>
-        <w:t>i principi progettuali, soprattutto l’</w:t>
-      </w:r>
-      <w:r>
-        <w:rPr>
-          <w:i/>
-        </w:rPr>
-        <w:t>open/</w:t>
-      </w:r>
-      <w:proofErr w:type="spellStart"/>
-      <w:r>
-        <w:rPr>
-          <w:i/>
-        </w:rPr>
-        <w:t>close</w:t>
-      </w:r>
-      <w:proofErr w:type="spellEnd"/>
-      <w:r>
-        <w:t xml:space="preserve">: </w:t>
-      </w:r>
-      <w:r>
-        <w:t>…</w:t>
-      </w:r>
-    </w:p>
-    <w:p>
-      <w:pPr>
-        <w:jc w:val="both"/>
-      </w:pPr>
-      <w:r>
-        <w:t xml:space="preserve">Anche il </w:t>
-      </w:r>
-      <w:proofErr w:type="spellStart"/>
-      <w:r>
-        <w:t>dip</w:t>
-      </w:r>
-      <w:proofErr w:type="spellEnd"/>
-      <w:r>
-        <w:t xml:space="preserve"> e </w:t>
-      </w:r>
-      <w:proofErr w:type="spellStart"/>
-      <w:r>
-        <w:t>i</w:t>
-      </w:r>
-      <w:r>
-        <w:t>sp</w:t>
-      </w:r>
-      <w:proofErr w:type="spellEnd"/>
-      <w:r>
-        <w:t xml:space="preserve"> sono fortemente rispettati perché … </w:t>
       </w:r>
     </w:p>
     <w:sectPr>
@@ -8101,7 +8423,7 @@
 </file>
 
 <file path=word/endnotes.xml><?xml version="1.0" encoding="utf-8"?>
-<w:endnotes xmlns:wpc="http://schemas.microsoft.com/office/word/2010/wordprocessingCanvas" xmlns:mc="http://schemas.openxmlformats.org/markup-compatibility/2006" xmlns:o="urn:schemas-microsoft-com:office:office" xmlns:r="http://schemas.openxmlformats.org/officeDocument/2006/relationships" xmlns:m="http://schemas.openxmlformats.org/officeDocument/2006/math" xmlns:v="urn:schemas-microsoft-com:vml" xmlns:wp14="http://schemas.microsoft.com/office/word/2010/wordprocessingDrawing" xmlns:wp="http://schemas.openxmlformats.org/drawingml/2006/wordprocessingDrawing" xmlns:w10="urn:schemas-microsoft-com:office:word" xmlns:w="http://schemas.openxmlformats.org/wordprocessingml/2006/main" xmlns:w14="http://schemas.microsoft.com/office/word/2010/wordml" xmlns:w15="http://schemas.microsoft.com/office/word/2012/wordml" xmlns:wpg="http://schemas.microsoft.com/office/word/2010/wordprocessingGroup" xmlns:wpi="http://schemas.microsoft.com/office/word/2010/wordprocessingInk" xmlns:wne="http://schemas.microsoft.com/office/word/2006/wordml" xmlns:wps="http://schemas.microsoft.com/office/word/2010/wordprocessingShape" mc:Ignorable="w14 w15 wp14">
+<w:endnotes xmlns:wpc="http://schemas.microsoft.com/office/word/2010/wordprocessingCanvas" xmlns:cx="http://schemas.microsoft.com/office/drawing/2014/chartex" xmlns:cx1="http://schemas.microsoft.com/office/drawing/2015/9/8/chartex" xmlns:mc="http://schemas.openxmlformats.org/markup-compatibility/2006" xmlns:o="urn:schemas-microsoft-com:office:office" xmlns:r="http://schemas.openxmlformats.org/officeDocument/2006/relationships" xmlns:m="http://schemas.openxmlformats.org/officeDocument/2006/math" xmlns:v="urn:schemas-microsoft-com:vml" xmlns:wp14="http://schemas.microsoft.com/office/word/2010/wordprocessingDrawing" xmlns:wp="http://schemas.openxmlformats.org/drawingml/2006/wordprocessingDrawing" xmlns:w10="urn:schemas-microsoft-com:office:word" xmlns:w="http://schemas.openxmlformats.org/wordprocessingml/2006/main" xmlns:w14="http://schemas.microsoft.com/office/word/2010/wordml" xmlns:w15="http://schemas.microsoft.com/office/word/2012/wordml" xmlns:w16se="http://schemas.microsoft.com/office/word/2015/wordml/symex" xmlns:wpg="http://schemas.microsoft.com/office/word/2010/wordprocessingGroup" xmlns:wpi="http://schemas.microsoft.com/office/word/2010/wordprocessingInk" xmlns:wne="http://schemas.microsoft.com/office/word/2006/wordml" xmlns:wps="http://schemas.microsoft.com/office/word/2010/wordprocessingShape" mc:Ignorable="w14 w15 w16se wp14">
   <w:endnote w:type="separator" w:id="-1">
     <w:p>
       <w:pPr>
@@ -8126,7 +8448,7 @@
 </file>
 
 <file path=word/footer1.xml><?xml version="1.0" encoding="utf-8"?>
-<w:ftr xmlns:wpc="http://schemas.microsoft.com/office/word/2010/wordprocessingCanvas" xmlns:mc="http://schemas.openxmlformats.org/markup-compatibility/2006" xmlns:o="urn:schemas-microsoft-com:office:office" xmlns:r="http://schemas.openxmlformats.org/officeDocument/2006/relationships" xmlns:m="http://schemas.openxmlformats.org/officeDocument/2006/math" xmlns:v="urn:schemas-microsoft-com:vml" xmlns:wp14="http://schemas.microsoft.com/office/word/2010/wordprocessingDrawing" xmlns:wp="http://schemas.openxmlformats.org/drawingml/2006/wordprocessingDrawing" xmlns:w10="urn:schemas-microsoft-com:office:word" xmlns:w="http://schemas.openxmlformats.org/wordprocessingml/2006/main" xmlns:w14="http://schemas.microsoft.com/office/word/2010/wordml" xmlns:w15="http://schemas.microsoft.com/office/word/2012/wordml" xmlns:wpg="http://schemas.microsoft.com/office/word/2010/wordprocessingGroup" xmlns:wpi="http://schemas.microsoft.com/office/word/2010/wordprocessingInk" xmlns:wne="http://schemas.microsoft.com/office/word/2006/wordml" xmlns:wps="http://schemas.microsoft.com/office/word/2010/wordprocessingShape" mc:Ignorable="w14 w15 wp14">
+<w:ftr xmlns:wpc="http://schemas.microsoft.com/office/word/2010/wordprocessingCanvas" xmlns:cx="http://schemas.microsoft.com/office/drawing/2014/chartex" xmlns:cx1="http://schemas.microsoft.com/office/drawing/2015/9/8/chartex" xmlns:mc="http://schemas.openxmlformats.org/markup-compatibility/2006" xmlns:o="urn:schemas-microsoft-com:office:office" xmlns:r="http://schemas.openxmlformats.org/officeDocument/2006/relationships" xmlns:m="http://schemas.openxmlformats.org/officeDocument/2006/math" xmlns:v="urn:schemas-microsoft-com:vml" xmlns:wp14="http://schemas.microsoft.com/office/word/2010/wordprocessingDrawing" xmlns:wp="http://schemas.openxmlformats.org/drawingml/2006/wordprocessingDrawing" xmlns:w10="urn:schemas-microsoft-com:office:word" xmlns:w="http://schemas.openxmlformats.org/wordprocessingml/2006/main" xmlns:w14="http://schemas.microsoft.com/office/word/2010/wordml" xmlns:w15="http://schemas.microsoft.com/office/word/2012/wordml" xmlns:w16se="http://schemas.microsoft.com/office/word/2015/wordml/symex" xmlns:wpg="http://schemas.microsoft.com/office/word/2010/wordprocessingGroup" xmlns:wpi="http://schemas.microsoft.com/office/word/2010/wordprocessingInk" xmlns:wne="http://schemas.microsoft.com/office/word/2006/wordml" xmlns:wps="http://schemas.microsoft.com/office/word/2010/wordprocessingShape" mc:Ignorable="w14 w15 w16se wp14">
   <w:sdt>
     <w:sdtPr>
       <w:id w:val="-1299145856"/>
@@ -8155,7 +8477,7 @@
           <w:rPr>
             <w:noProof/>
           </w:rPr>
-          <w:t>18</w:t>
+          <w:t>19</w:t>
         </w:r>
         <w:r>
           <w:fldChar w:fldCharType="end"/>
@@ -8172,7 +8494,7 @@
 </file>
 
 <file path=word/footnotes.xml><?xml version="1.0" encoding="utf-8"?>
-<w:footnotes xmlns:wpc="http://schemas.microsoft.com/office/word/2010/wordprocessingCanvas" xmlns:mc="http://schemas.openxmlformats.org/markup-compatibility/2006" xmlns:o="urn:schemas-microsoft-com:office:office" xmlns:r="http://schemas.openxmlformats.org/officeDocument/2006/relationships" xmlns:m="http://schemas.openxmlformats.org/officeDocument/2006/math" xmlns:v="urn:schemas-microsoft-com:vml" xmlns:wp14="http://schemas.microsoft.com/office/word/2010/wordprocessingDrawing" xmlns:wp="http://schemas.openxmlformats.org/drawingml/2006/wordprocessingDrawing" xmlns:w10="urn:schemas-microsoft-com:office:word" xmlns:w="http://schemas.openxmlformats.org/wordprocessingml/2006/main" xmlns:w14="http://schemas.microsoft.com/office/word/2010/wordml" xmlns:w15="http://schemas.microsoft.com/office/word/2012/wordml" xmlns:wpg="http://schemas.microsoft.com/office/word/2010/wordprocessingGroup" xmlns:wpi="http://schemas.microsoft.com/office/word/2010/wordprocessingInk" xmlns:wne="http://schemas.microsoft.com/office/word/2006/wordml" xmlns:wps="http://schemas.microsoft.com/office/word/2010/wordprocessingShape" mc:Ignorable="w14 w15 wp14">
+<w:footnotes xmlns:wpc="http://schemas.microsoft.com/office/word/2010/wordprocessingCanvas" xmlns:cx="http://schemas.microsoft.com/office/drawing/2014/chartex" xmlns:cx1="http://schemas.microsoft.com/office/drawing/2015/9/8/chartex" xmlns:mc="http://schemas.openxmlformats.org/markup-compatibility/2006" xmlns:o="urn:schemas-microsoft-com:office:office" xmlns:r="http://schemas.openxmlformats.org/officeDocument/2006/relationships" xmlns:m="http://schemas.openxmlformats.org/officeDocument/2006/math" xmlns:v="urn:schemas-microsoft-com:vml" xmlns:wp14="http://schemas.microsoft.com/office/word/2010/wordprocessingDrawing" xmlns:wp="http://schemas.openxmlformats.org/drawingml/2006/wordprocessingDrawing" xmlns:w10="urn:schemas-microsoft-com:office:word" xmlns:w="http://schemas.openxmlformats.org/wordprocessingml/2006/main" xmlns:w14="http://schemas.microsoft.com/office/word/2010/wordml" xmlns:w15="http://schemas.microsoft.com/office/word/2012/wordml" xmlns:w16se="http://schemas.microsoft.com/office/word/2015/wordml/symex" xmlns:wpg="http://schemas.microsoft.com/office/word/2010/wordprocessingGroup" xmlns:wpi="http://schemas.microsoft.com/office/word/2010/wordprocessingInk" xmlns:wne="http://schemas.microsoft.com/office/word/2006/wordml" xmlns:wps="http://schemas.microsoft.com/office/word/2010/wordprocessingShape" mc:Ignorable="w14 w15 w16se wp14">
   <w:footnote w:type="separator" w:id="-1">
     <w:p>
       <w:pPr>
@@ -8197,7 +8519,7 @@
 </file>
 
 <file path=word/numbering.xml><?xml version="1.0" encoding="utf-8"?>
-<w:numbering xmlns:wpc="http://schemas.microsoft.com/office/word/2010/wordprocessingCanvas" xmlns:mc="http://schemas.openxmlformats.org/markup-compatibility/2006" xmlns:o="urn:schemas-microsoft-com:office:office" xmlns:r="http://schemas.openxmlformats.org/officeDocument/2006/relationships" xmlns:m="http://schemas.openxmlformats.org/officeDocument/2006/math" xmlns:v="urn:schemas-microsoft-com:vml" xmlns:wp14="http://schemas.microsoft.com/office/word/2010/wordprocessingDrawing" xmlns:wp="http://schemas.openxmlformats.org/drawingml/2006/wordprocessingDrawing" xmlns:w10="urn:schemas-microsoft-com:office:word" xmlns:w="http://schemas.openxmlformats.org/wordprocessingml/2006/main" xmlns:w14="http://schemas.microsoft.com/office/word/2010/wordml" xmlns:w15="http://schemas.microsoft.com/office/word/2012/wordml" xmlns:wpg="http://schemas.microsoft.com/office/word/2010/wordprocessingGroup" xmlns:wpi="http://schemas.microsoft.com/office/word/2010/wordprocessingInk" xmlns:wne="http://schemas.microsoft.com/office/word/2006/wordml" xmlns:wps="http://schemas.microsoft.com/office/word/2010/wordprocessingShape" mc:Ignorable="w14 w15 wp14">
+<w:numbering xmlns:wpc="http://schemas.microsoft.com/office/word/2010/wordprocessingCanvas" xmlns:cx="http://schemas.microsoft.com/office/drawing/2014/chartex" xmlns:cx1="http://schemas.microsoft.com/office/drawing/2015/9/8/chartex" xmlns:mc="http://schemas.openxmlformats.org/markup-compatibility/2006" xmlns:o="urn:schemas-microsoft-com:office:office" xmlns:r="http://schemas.openxmlformats.org/officeDocument/2006/relationships" xmlns:m="http://schemas.openxmlformats.org/officeDocument/2006/math" xmlns:v="urn:schemas-microsoft-com:vml" xmlns:wp14="http://schemas.microsoft.com/office/word/2010/wordprocessingDrawing" xmlns:wp="http://schemas.openxmlformats.org/drawingml/2006/wordprocessingDrawing" xmlns:w10="urn:schemas-microsoft-com:office:word" xmlns:w="http://schemas.openxmlformats.org/wordprocessingml/2006/main" xmlns:w14="http://schemas.microsoft.com/office/word/2010/wordml" xmlns:w15="http://schemas.microsoft.com/office/word/2012/wordml" xmlns:w16se="http://schemas.microsoft.com/office/word/2015/wordml/symex" xmlns:wpg="http://schemas.microsoft.com/office/word/2010/wordprocessingGroup" xmlns:wpi="http://schemas.microsoft.com/office/word/2010/wordprocessingInk" xmlns:wne="http://schemas.microsoft.com/office/word/2006/wordml" xmlns:wps="http://schemas.microsoft.com/office/word/2010/wordprocessingShape" mc:Ignorable="w14 w15 w16se wp14">
   <w:abstractNum w:abstractNumId="0" w15:restartNumberingAfterBreak="0">
     <w:nsid w:val="01B8290B"/>
     <w:multiLevelType w:val="multilevel"/>
@@ -9216,6 +9538,118 @@
     </w:lvl>
   </w:abstractNum>
   <w:abstractNum w:abstractNumId="9" w15:restartNumberingAfterBreak="0">
+    <w:nsid w:val="5B1338F0"/>
+    <w:multiLevelType w:val="hybridMultilevel"/>
+    <w:tmpl w:val="F336F050"/>
+    <w:lvl w:ilvl="0" w:tplc="ED324C98">
+      <w:numFmt w:val="bullet"/>
+      <w:lvlText w:val="-"/>
+      <w:lvlJc w:val="left"/>
+      <w:pPr>
+        <w:ind w:left="720" w:hanging="360"/>
+      </w:pPr>
+      <w:rPr>
+        <w:rFonts w:ascii="Calibri" w:eastAsiaTheme="minorHAnsi" w:hAnsi="Calibri" w:cstheme="minorBidi" w:hint="default"/>
+      </w:rPr>
+    </w:lvl>
+    <w:lvl w:ilvl="1" w:tplc="04090003" w:tentative="1">
+      <w:start w:val="1"/>
+      <w:numFmt w:val="bullet"/>
+      <w:lvlText w:val="o"/>
+      <w:lvlJc w:val="left"/>
+      <w:pPr>
+        <w:ind w:left="1440" w:hanging="360"/>
+      </w:pPr>
+      <w:rPr>
+        <w:rFonts w:ascii="Courier New" w:hAnsi="Courier New" w:cs="Courier New" w:hint="default"/>
+      </w:rPr>
+    </w:lvl>
+    <w:lvl w:ilvl="2" w:tplc="04090005" w:tentative="1">
+      <w:start w:val="1"/>
+      <w:numFmt w:val="bullet"/>
+      <w:lvlText w:val=""/>
+      <w:lvlJc w:val="left"/>
+      <w:pPr>
+        <w:ind w:left="2160" w:hanging="360"/>
+      </w:pPr>
+      <w:rPr>
+        <w:rFonts w:ascii="Wingdings" w:hAnsi="Wingdings" w:hint="default"/>
+      </w:rPr>
+    </w:lvl>
+    <w:lvl w:ilvl="3" w:tplc="04090001" w:tentative="1">
+      <w:start w:val="1"/>
+      <w:numFmt w:val="bullet"/>
+      <w:lvlText w:val=""/>
+      <w:lvlJc w:val="left"/>
+      <w:pPr>
+        <w:ind w:left="2880" w:hanging="360"/>
+      </w:pPr>
+      <w:rPr>
+        <w:rFonts w:ascii="Symbol" w:hAnsi="Symbol" w:hint="default"/>
+      </w:rPr>
+    </w:lvl>
+    <w:lvl w:ilvl="4" w:tplc="04090003" w:tentative="1">
+      <w:start w:val="1"/>
+      <w:numFmt w:val="bullet"/>
+      <w:lvlText w:val="o"/>
+      <w:lvlJc w:val="left"/>
+      <w:pPr>
+        <w:ind w:left="3600" w:hanging="360"/>
+      </w:pPr>
+      <w:rPr>
+        <w:rFonts w:ascii="Courier New" w:hAnsi="Courier New" w:cs="Courier New" w:hint="default"/>
+      </w:rPr>
+    </w:lvl>
+    <w:lvl w:ilvl="5" w:tplc="04090005" w:tentative="1">
+      <w:start w:val="1"/>
+      <w:numFmt w:val="bullet"/>
+      <w:lvlText w:val=""/>
+      <w:lvlJc w:val="left"/>
+      <w:pPr>
+        <w:ind w:left="4320" w:hanging="360"/>
+      </w:pPr>
+      <w:rPr>
+        <w:rFonts w:ascii="Wingdings" w:hAnsi="Wingdings" w:hint="default"/>
+      </w:rPr>
+    </w:lvl>
+    <w:lvl w:ilvl="6" w:tplc="04090001" w:tentative="1">
+      <w:start w:val="1"/>
+      <w:numFmt w:val="bullet"/>
+      <w:lvlText w:val=""/>
+      <w:lvlJc w:val="left"/>
+      <w:pPr>
+        <w:ind w:left="5040" w:hanging="360"/>
+      </w:pPr>
+      <w:rPr>
+        <w:rFonts w:ascii="Symbol" w:hAnsi="Symbol" w:hint="default"/>
+      </w:rPr>
+    </w:lvl>
+    <w:lvl w:ilvl="7" w:tplc="04090003" w:tentative="1">
+      <w:start w:val="1"/>
+      <w:numFmt w:val="bullet"/>
+      <w:lvlText w:val="o"/>
+      <w:lvlJc w:val="left"/>
+      <w:pPr>
+        <w:ind w:left="5760" w:hanging="360"/>
+      </w:pPr>
+      <w:rPr>
+        <w:rFonts w:ascii="Courier New" w:hAnsi="Courier New" w:cs="Courier New" w:hint="default"/>
+      </w:rPr>
+    </w:lvl>
+    <w:lvl w:ilvl="8" w:tplc="04090005" w:tentative="1">
+      <w:start w:val="1"/>
+      <w:numFmt w:val="bullet"/>
+      <w:lvlText w:val=""/>
+      <w:lvlJc w:val="left"/>
+      <w:pPr>
+        <w:ind w:left="6480" w:hanging="360"/>
+      </w:pPr>
+      <w:rPr>
+        <w:rFonts w:ascii="Wingdings" w:hAnsi="Wingdings" w:hint="default"/>
+      </w:rPr>
+    </w:lvl>
+  </w:abstractNum>
+  <w:abstractNum w:abstractNumId="10" w15:restartNumberingAfterBreak="0">
     <w:nsid w:val="5C270342"/>
     <w:multiLevelType w:val="multilevel"/>
     <w:tmpl w:val="F67ED806"/>
@@ -9328,7 +9762,7 @@
       </w:rPr>
     </w:lvl>
   </w:abstractNum>
-  <w:abstractNum w:abstractNumId="10" w15:restartNumberingAfterBreak="0">
+  <w:abstractNum w:abstractNumId="11" w15:restartNumberingAfterBreak="0">
     <w:nsid w:val="6B683CCE"/>
     <w:multiLevelType w:val="hybridMultilevel"/>
     <w:tmpl w:val="CF5227DE"/>
@@ -9441,7 +9875,7 @@
       </w:rPr>
     </w:lvl>
   </w:abstractNum>
-  <w:abstractNum w:abstractNumId="11" w15:restartNumberingAfterBreak="0">
+  <w:abstractNum w:abstractNumId="12" w15:restartNumberingAfterBreak="0">
     <w:nsid w:val="729A4D87"/>
     <w:multiLevelType w:val="multilevel"/>
     <w:tmpl w:val="28A00102"/>
@@ -9554,7 +9988,7 @@
       </w:rPr>
     </w:lvl>
   </w:abstractNum>
-  <w:abstractNum w:abstractNumId="12" w15:restartNumberingAfterBreak="0">
+  <w:abstractNum w:abstractNumId="13" w15:restartNumberingAfterBreak="0">
     <w:nsid w:val="753411F9"/>
     <w:multiLevelType w:val="multilevel"/>
     <w:tmpl w:val="F67ED806"/>
@@ -9667,7 +10101,7 @@
       </w:rPr>
     </w:lvl>
   </w:abstractNum>
-  <w:abstractNum w:abstractNumId="13" w15:restartNumberingAfterBreak="0">
+  <w:abstractNum w:abstractNumId="14" w15:restartNumberingAfterBreak="0">
     <w:nsid w:val="7AD05D44"/>
     <w:multiLevelType w:val="hybridMultilevel"/>
     <w:tmpl w:val="9D58A1EA"/>
@@ -9779,7 +10213,7 @@
       </w:rPr>
     </w:lvl>
   </w:abstractNum>
-  <w:abstractNum w:abstractNumId="14" w15:restartNumberingAfterBreak="0">
+  <w:abstractNum w:abstractNumId="15" w15:restartNumberingAfterBreak="0">
     <w:nsid w:val="7D630A46"/>
     <w:multiLevelType w:val="multilevel"/>
     <w:tmpl w:val="53EE269E"/>
@@ -9892,7 +10326,7 @@
       </w:rPr>
     </w:lvl>
   </w:abstractNum>
-  <w:abstractNum w:abstractNumId="15" w15:restartNumberingAfterBreak="0">
+  <w:abstractNum w:abstractNumId="16" w15:restartNumberingAfterBreak="0">
     <w:nsid w:val="7DE80F9F"/>
     <w:multiLevelType w:val="hybridMultilevel"/>
     <w:tmpl w:val="FE489CE0"/>
@@ -10004,7 +10438,7 @@
       </w:rPr>
     </w:lvl>
   </w:abstractNum>
-  <w:abstractNum w:abstractNumId="16" w15:restartNumberingAfterBreak="0">
+  <w:abstractNum w:abstractNumId="17" w15:restartNumberingAfterBreak="0">
     <w:nsid w:val="7F3722C8"/>
     <w:multiLevelType w:val="hybridMultilevel"/>
     <w:tmpl w:val="8D6AB886"/>
@@ -10117,31 +10551,31 @@
     </w:lvl>
   </w:abstractNum>
   <w:num w:numId="1">
-    <w:abstractNumId w:val="15"/>
+    <w:abstractNumId w:val="16"/>
   </w:num>
   <w:num w:numId="2">
-    <w:abstractNumId w:val="13"/>
+    <w:abstractNumId w:val="14"/>
   </w:num>
   <w:num w:numId="3">
-    <w:abstractNumId w:val="16"/>
+    <w:abstractNumId w:val="17"/>
   </w:num>
   <w:num w:numId="4">
     <w:abstractNumId w:val="3"/>
   </w:num>
   <w:num w:numId="5">
-    <w:abstractNumId w:val="10"/>
+    <w:abstractNumId w:val="11"/>
   </w:num>
   <w:num w:numId="6">
     <w:abstractNumId w:val="7"/>
   </w:num>
   <w:num w:numId="7">
-    <w:abstractNumId w:val="11"/>
+    <w:abstractNumId w:val="12"/>
   </w:num>
   <w:num w:numId="8">
-    <w:abstractNumId w:val="14"/>
+    <w:abstractNumId w:val="15"/>
   </w:num>
   <w:num w:numId="9">
-    <w:abstractNumId w:val="12"/>
+    <w:abstractNumId w:val="13"/>
   </w:num>
   <w:num w:numId="10">
     <w:abstractNumId w:val="6"/>
@@ -10159,7 +10593,7 @@
     <w:abstractNumId w:val="1"/>
   </w:num>
   <w:num w:numId="15">
-    <w:abstractNumId w:val="9"/>
+    <w:abstractNumId w:val="10"/>
   </w:num>
   <w:num w:numId="16">
     <w:abstractNumId w:val="8"/>
@@ -10167,11 +10601,14 @@
   <w:num w:numId="17">
     <w:abstractNumId w:val="4"/>
   </w:num>
+  <w:num w:numId="18">
+    <w:abstractNumId w:val="9"/>
+  </w:num>
 </w:numbering>
 </file>
 
 <file path=word/styles.xml><?xml version="1.0" encoding="utf-8"?>
-<w:styles xmlns:mc="http://schemas.openxmlformats.org/markup-compatibility/2006" xmlns:r="http://schemas.openxmlformats.org/officeDocument/2006/relationships" xmlns:w="http://schemas.openxmlformats.org/wordprocessingml/2006/main" xmlns:w14="http://schemas.microsoft.com/office/word/2010/wordml" xmlns:w15="http://schemas.microsoft.com/office/word/2012/wordml" mc:Ignorable="w14 w15">
+<w:styles xmlns:mc="http://schemas.openxmlformats.org/markup-compatibility/2006" xmlns:r="http://schemas.openxmlformats.org/officeDocument/2006/relationships" xmlns:w="http://schemas.openxmlformats.org/wordprocessingml/2006/main" xmlns:w14="http://schemas.microsoft.com/office/word/2010/wordml" xmlns:w15="http://schemas.microsoft.com/office/word/2012/wordml" xmlns:w16se="http://schemas.microsoft.com/office/word/2015/wordml/symex" mc:Ignorable="w14 w15 w16se">
   <w:docDefaults>
     <w:rPrDefault>
       <w:rPr>

--- a/Relazione.docx
+++ b/Relazione.docx
@@ -2,6 +2,71 @@
 <file path=word/document.xml><?xml version="1.0" encoding="utf-8"?>
 <w:document xmlns:wpc="http://schemas.microsoft.com/office/word/2010/wordprocessingCanvas" xmlns:cx="http://schemas.microsoft.com/office/drawing/2014/chartex" xmlns:cx1="http://schemas.microsoft.com/office/drawing/2015/9/8/chartex" xmlns:mc="http://schemas.openxmlformats.org/markup-compatibility/2006" xmlns:o="urn:schemas-microsoft-com:office:office" xmlns:r="http://schemas.openxmlformats.org/officeDocument/2006/relationships" xmlns:m="http://schemas.openxmlformats.org/officeDocument/2006/math" xmlns:v="urn:schemas-microsoft-com:vml" xmlns:wp14="http://schemas.microsoft.com/office/word/2010/wordprocessingDrawing" xmlns:wp="http://schemas.openxmlformats.org/drawingml/2006/wordprocessingDrawing" xmlns:w10="urn:schemas-microsoft-com:office:word" xmlns:w="http://schemas.openxmlformats.org/wordprocessingml/2006/main" xmlns:w14="http://schemas.microsoft.com/office/word/2010/wordml" xmlns:w15="http://schemas.microsoft.com/office/word/2012/wordml" xmlns:w16se="http://schemas.microsoft.com/office/word/2015/wordml/symex" xmlns:wpg="http://schemas.microsoft.com/office/word/2010/wordprocessingGroup" xmlns:wpi="http://schemas.microsoft.com/office/word/2010/wordprocessingInk" xmlns:wne="http://schemas.microsoft.com/office/word/2006/wordml" xmlns:wps="http://schemas.microsoft.com/office/word/2010/wordprocessingShape" mc:Ignorable="w14 w15 w16se wp14">
   <w:body>
+    <w:p>
+      <w:pPr>
+        <w:pStyle w:val="Sottotitolo"/>
+        <w:jc w:val="right"/>
+      </w:pPr>
+      <w:r>
+        <w:t>Giugno 2016 (A.A 2015/16)</w:t>
+      </w:r>
+    </w:p>
+    <w:p>
+      <w:pPr>
+        <w:pStyle w:val="Titolo"/>
+      </w:pPr>
+    </w:p>
+    <w:p>
+      <w:pPr>
+        <w:pStyle w:val="Titolo"/>
+        <w:jc w:val="center"/>
+      </w:pPr>
+      <w:r>
+        <w:t>Progetto</w:t>
+      </w:r>
+      <w:r>
+        <w:t xml:space="preserve"> di Ingegneria del Software T</w:t>
+      </w:r>
+      <w:r>
+        <w:t xml:space="preserve"> </w:t>
+      </w:r>
+    </w:p>
+    <w:p>
+      <w:pPr>
+        <w:pStyle w:val="Titolo"/>
+        <w:jc w:val="center"/>
+      </w:pPr>
+    </w:p>
+    <w:p>
+      <w:pPr>
+        <w:pStyle w:val="Titolo"/>
+        <w:jc w:val="center"/>
+        <w:rPr>
+          <w:rStyle w:val="Riferimentointenso"/>
+          <w:sz w:val="96"/>
+          <w:szCs w:val="96"/>
+        </w:rPr>
+      </w:pPr>
+    </w:p>
+    <w:p>
+      <w:pPr>
+        <w:pStyle w:val="Titolo"/>
+        <w:jc w:val="center"/>
+        <w:rPr>
+          <w:rStyle w:val="Riferimentointenso"/>
+          <w:sz w:val="144"/>
+        </w:rPr>
+      </w:pPr>
+      <w:proofErr w:type="spellStart"/>
+      <w:r>
+        <w:rPr>
+          <w:rStyle w:val="Riferimentointenso"/>
+          <w:sz w:val="144"/>
+        </w:rPr>
+        <w:t>BeautifulWeight</w:t>
+      </w:r>
+      <w:proofErr w:type="spellEnd"/>
+    </w:p>
     <w:p>
       <w:pPr>
         <w:rPr>
@@ -18,7 +83,9 @@
           </w14:props3d>
         </w:rPr>
       </w:pPr>
-      <w:r>
+    </w:p>
+    <w:p>
+      <w:pPr>
         <w:rPr>
           <w:b/>
           <w:color w:val="FFC000" w:themeColor="accent4"/>
@@ -32,8 +99,7 @@
             <w14:bevelT w14:w="25400" w14:h="38100" w14:prst="circle"/>
           </w14:props3d>
         </w:rPr>
-        <w:t>INGEGNERIA DEL SOFTWARE T</w:t>
-      </w:r>
+      </w:pPr>
     </w:p>
     <w:p>
       <w:pPr>
@@ -51,7 +117,9 @@
           </w14:props3d>
         </w:rPr>
       </w:pPr>
-      <w:r>
+    </w:p>
+    <w:p>
+      <w:pPr>
         <w:rPr>
           <w:b/>
           <w:color w:val="FFC000" w:themeColor="accent4"/>
@@ -65,8 +133,7 @@
             <w14:bevelT w14:w="25400" w14:h="38100" w14:prst="circle"/>
           </w14:props3d>
         </w:rPr>
-        <w:t>A.A 2015/16</w:t>
-      </w:r>
+      </w:pPr>
     </w:p>
     <w:p>
       <w:pPr>
@@ -84,7 +151,9 @@
           </w14:props3d>
         </w:rPr>
       </w:pPr>
-      <w:r>
+    </w:p>
+    <w:p>
+      <w:pPr>
         <w:rPr>
           <w:b/>
           <w:color w:val="FFC000" w:themeColor="accent4"/>
@@ -98,197 +167,72 @@
             <w14:bevelT w14:w="25400" w14:h="38100" w14:prst="circle"/>
           </w14:props3d>
         </w:rPr>
-        <w:t xml:space="preserve">Progetto: </w:t>
-      </w:r>
-      <w:proofErr w:type="spellStart"/>
-      <w:r>
-        <w:rPr>
-          <w:b/>
-          <w:color w:val="FFC000" w:themeColor="accent4"/>
-          <w:sz w:val="44"/>
-          <w14:textOutline w14:w="0" w14:cap="flat" w14:cmpd="sng" w14:algn="ctr">
-            <w14:noFill/>
-            <w14:prstDash w14:val="solid"/>
-            <w14:round/>
-          </w14:textOutline>
-          <w14:props3d w14:extrusionH="57150" w14:contourW="0" w14:prstMaterial="softEdge">
-            <w14:bevelT w14:w="25400" w14:h="38100" w14:prst="circle"/>
-          </w14:props3d>
-        </w:rPr>
-        <w:t>BeautifulWeight</w:t>
-      </w:r>
-      <w:proofErr w:type="spellEnd"/>
-    </w:p>
-    <w:p>
-      <w:pPr>
-        <w:rPr>
-          <w:b/>
-          <w:color w:val="FFC000" w:themeColor="accent4"/>
-          <w:sz w:val="44"/>
-          <w14:textOutline w14:w="0" w14:cap="flat" w14:cmpd="sng" w14:algn="ctr">
-            <w14:noFill/>
-            <w14:prstDash w14:val="solid"/>
-            <w14:round/>
-          </w14:textOutline>
-          <w14:props3d w14:extrusionH="57150" w14:contourW="0" w14:prstMaterial="softEdge">
-            <w14:bevelT w14:w="25400" w14:h="38100" w14:prst="circle"/>
-          </w14:props3d>
-        </w:rPr>
-      </w:pPr>
-    </w:p>
-    <w:p>
-      <w:pPr>
-        <w:rPr>
-          <w:b/>
-          <w:color w:val="FFC000" w:themeColor="accent4"/>
-          <w:sz w:val="44"/>
-          <w14:textOutline w14:w="0" w14:cap="flat" w14:cmpd="sng" w14:algn="ctr">
-            <w14:noFill/>
-            <w14:prstDash w14:val="solid"/>
-            <w14:round/>
-          </w14:textOutline>
-          <w14:props3d w14:extrusionH="57150" w14:contourW="0" w14:prstMaterial="softEdge">
-            <w14:bevelT w14:w="25400" w14:h="38100" w14:prst="circle"/>
-          </w14:props3d>
-        </w:rPr>
-      </w:pPr>
-    </w:p>
-    <w:p>
-      <w:pPr>
-        <w:rPr>
-          <w:b/>
-          <w:color w:val="FFC000" w:themeColor="accent4"/>
-          <w:sz w:val="44"/>
-          <w14:textOutline w14:w="0" w14:cap="flat" w14:cmpd="sng" w14:algn="ctr">
-            <w14:noFill/>
-            <w14:prstDash w14:val="solid"/>
-            <w14:round/>
-          </w14:textOutline>
-          <w14:props3d w14:extrusionH="57150" w14:contourW="0" w14:prstMaterial="softEdge">
-            <w14:bevelT w14:w="25400" w14:h="38100" w14:prst="circle"/>
-          </w14:props3d>
-        </w:rPr>
-      </w:pPr>
-    </w:p>
-    <w:p>
-      <w:pPr>
-        <w:rPr>
-          <w:color w:val="000000" w:themeColor="text1"/>
-          <w:sz w:val="44"/>
-          <w14:shadow w14:blurRad="38100" w14:dist="19050" w14:dir="2700000" w14:sx="100000" w14:sy="100000" w14:kx="0" w14:ky="0" w14:algn="tl">
-            <w14:schemeClr w14:val="dk1">
-              <w14:alpha w14:val="60000"/>
-            </w14:schemeClr>
-          </w14:shadow>
-          <w14:textOutline w14:w="0" w14:cap="flat" w14:cmpd="sng" w14:algn="ctr">
-            <w14:noFill/>
-            <w14:prstDash w14:val="solid"/>
-            <w14:round/>
-          </w14:textOutline>
-        </w:rPr>
-      </w:pPr>
-      <w:r>
-        <w:rPr>
-          <w:color w:val="000000" w:themeColor="text1"/>
-          <w:sz w:val="44"/>
-          <w14:shadow w14:blurRad="38100" w14:dist="19050" w14:dir="2700000" w14:sx="100000" w14:sy="100000" w14:kx="0" w14:ky="0" w14:algn="tl">
-            <w14:schemeClr w14:val="dk1">
-              <w14:alpha w14:val="60000"/>
-            </w14:schemeClr>
-          </w14:shadow>
-          <w14:textOutline w14:w="0" w14:cap="flat" w14:cmpd="sng" w14:algn="ctr">
-            <w14:noFill/>
-            <w14:prstDash w14:val="solid"/>
-            <w14:round/>
-          </w14:textOutline>
-        </w:rPr>
-        <w:t>Baldassarre Federico - 0000691911</w:t>
-      </w:r>
-    </w:p>
-    <w:p>
-      <w:pPr>
-        <w:rPr>
-          <w:color w:val="000000" w:themeColor="text1"/>
-          <w:sz w:val="44"/>
-          <w14:shadow w14:blurRad="38100" w14:dist="19050" w14:dir="2700000" w14:sx="100000" w14:sy="100000" w14:kx="0" w14:ky="0" w14:algn="tl">
-            <w14:schemeClr w14:val="dk1">
-              <w14:alpha w14:val="60000"/>
-            </w14:schemeClr>
-          </w14:shadow>
-          <w14:textOutline w14:w="0" w14:cap="flat" w14:cmpd="sng" w14:algn="ctr">
-            <w14:noFill/>
-            <w14:prstDash w14:val="solid"/>
-            <w14:round/>
-          </w14:textOutline>
-        </w:rPr>
-      </w:pPr>
-      <w:r>
-        <w:rPr>
-          <w:color w:val="000000" w:themeColor="text1"/>
-          <w:sz w:val="44"/>
-          <w14:shadow w14:blurRad="38100" w14:dist="19050" w14:dir="2700000" w14:sx="100000" w14:sy="100000" w14:kx="0" w14:ky="0" w14:algn="tl">
-            <w14:schemeClr w14:val="dk1">
-              <w14:alpha w14:val="60000"/>
-            </w14:schemeClr>
-          </w14:shadow>
-          <w14:textOutline w14:w="0" w14:cap="flat" w14:cmpd="sng" w14:algn="ctr">
-            <w14:noFill/>
-            <w14:prstDash w14:val="solid"/>
-            <w14:round/>
-          </w14:textOutline>
-        </w:rPr>
-        <w:t>Corni Gabriele - 0000691654</w:t>
-      </w:r>
-    </w:p>
-    <w:p>
-      <w:pPr>
-        <w:rPr>
-          <w:color w:val="000000" w:themeColor="text1"/>
-          <w:sz w:val="44"/>
-          <w14:shadow w14:blurRad="38100" w14:dist="19050" w14:dir="2700000" w14:sx="100000" w14:sy="100000" w14:kx="0" w14:ky="0" w14:algn="tl">
-            <w14:schemeClr w14:val="dk1">
-              <w14:alpha w14:val="60000"/>
-            </w14:schemeClr>
-          </w14:shadow>
-          <w14:textOutline w14:w="0" w14:cap="flat" w14:cmpd="sng" w14:algn="ctr">
-            <w14:noFill/>
-            <w14:prstDash w14:val="solid"/>
-            <w14:round/>
-          </w14:textOutline>
-        </w:rPr>
-      </w:pPr>
-      <w:r>
-        <w:rPr>
-          <w:color w:val="000000" w:themeColor="text1"/>
-          <w:sz w:val="44"/>
-          <w14:shadow w14:blurRad="38100" w14:dist="19050" w14:dir="2700000" w14:sx="100000" w14:sy="100000" w14:kx="0" w14:ky="0" w14:algn="tl">
-            <w14:schemeClr w14:val="dk1">
-              <w14:alpha w14:val="60000"/>
-            </w14:schemeClr>
-          </w14:shadow>
-          <w14:textOutline w14:w="0" w14:cap="flat" w14:cmpd="sng" w14:algn="ctr">
-            <w14:noFill/>
-            <w14:prstDash w14:val="solid"/>
-            <w14:round/>
-          </w14:textOutline>
-        </w:rPr>
-        <w:t>Venturini Federico - 0000693086</w:t>
-      </w:r>
-    </w:p>
-    <w:p>
-      <w:r>
-        <w:br w:type="page"/>
-      </w:r>
-    </w:p>
-    <w:p>
-      <w:pPr>
-        <w:jc w:val="both"/>
+      </w:pPr>
+    </w:p>
+    <w:p>
+      <w:pPr>
+        <w:pStyle w:val="Citazioneintensa"/>
+      </w:pPr>
+      <w:r>
+        <w:t>C</w:t>
+      </w:r>
+      <w:r>
+        <w:t>andidati</w:t>
+      </w:r>
+    </w:p>
+    <w:p>
+      <w:pPr>
+        <w:pStyle w:val="Citazioneintensa"/>
+      </w:pPr>
+      <w:r>
+        <w:t>Federico</w:t>
+      </w:r>
+      <w:r>
+        <w:t xml:space="preserve"> Baldassarre</w:t>
+      </w:r>
+      <w:r>
+        <w:t xml:space="preserve"> - 0000691911</w:t>
+      </w:r>
+    </w:p>
+    <w:p>
+      <w:pPr>
+        <w:pStyle w:val="Citazioneintensa"/>
+      </w:pPr>
+      <w:r>
+        <w:t>Gabriele</w:t>
+      </w:r>
+      <w:r>
+        <w:t xml:space="preserve"> Corni</w:t>
+      </w:r>
+      <w:r>
+        <w:t xml:space="preserve"> - 0000691654</w:t>
+      </w:r>
+    </w:p>
+    <w:p>
+      <w:pPr>
+        <w:pStyle w:val="Citazioneintensa"/>
+      </w:pPr>
+      <w:r>
+        <w:t>Federico</w:t>
+      </w:r>
+      <w:r>
+        <w:t xml:space="preserve"> Venturini</w:t>
+      </w:r>
+      <w:r>
+        <w:t xml:space="preserve"> - 0000693086</w:t>
+      </w:r>
+    </w:p>
+    <w:p>
+      <w:pPr>
         <w:rPr>
           <w:i/>
           <w:sz w:val="40"/>
           <w:szCs w:val="28"/>
         </w:rPr>
       </w:pPr>
+      <w:r>
+        <w:br w:type="page"/>
+      </w:r>
       <w:r>
         <w:rPr>
           <w:i/>
@@ -7155,7 +7099,7 @@
             <v:path o:extrusionok="f" gradientshapeok="t" o:connecttype="rect"/>
             <o:lock v:ext="edit" aspectratio="t"/>
           </v:shapetype>
-          <v:shape id="_x0000_i1025" type="#_x0000_t75" style="width:482.25pt;height:439.5pt">
+          <v:shape id="_x0000_i1025" type="#_x0000_t75" style="width:482.25pt;height:439.55pt">
             <v:imagedata r:id="rId23" o:title="Menu progettazione"/>
           </v:shape>
         </w:pict>
@@ -7726,7 +7670,6 @@
     </w:p>
     <w:p>
       <w:pPr>
-        <w:jc w:val="both"/>
         <w:rPr>
           <w:i/>
           <w:sz w:val="40"/>
@@ -7739,6 +7682,25 @@
           <w:sz w:val="40"/>
           <w:szCs w:val="28"/>
         </w:rPr>
+        <w:br w:type="page"/>
+      </w:r>
+    </w:p>
+    <w:p>
+      <w:pPr>
+        <w:jc w:val="both"/>
+        <w:rPr>
+          <w:i/>
+          <w:sz w:val="40"/>
+          <w:szCs w:val="28"/>
+        </w:rPr>
+      </w:pPr>
+      <w:r>
+        <w:rPr>
+          <w:i/>
+          <w:sz w:val="40"/>
+          <w:szCs w:val="28"/>
+        </w:rPr>
+        <w:lastRenderedPageBreak/>
         <w:t>Principi e pattern di progettazione</w:t>
       </w:r>
     </w:p>
@@ -7750,337 +7712,176 @@
           <w:i/>
         </w:rPr>
       </w:pPr>
+      <w:bookmarkStart w:id="0" w:name="_GoBack"/>
       <w:r>
         <w:rPr>
           <w:b/>
           <w:i/>
         </w:rPr>
-        <w:t>Ingredienti legger</w:t>
+        <w:t>Anche i peperoni sono i</w:t>
       </w:r>
       <w:r>
         <w:rPr>
           <w:b/>
           <w:i/>
         </w:rPr>
-        <w:t>i</w:t>
-      </w:r>
-    </w:p>
-    <w:p>
-      <w:pPr>
-        <w:jc w:val="both"/>
-      </w:pPr>
-      <w:r>
-        <w:t xml:space="preserve">Un primo pattern progettuale utilizzato nel progetto è il </w:t>
-      </w:r>
-      <w:proofErr w:type="spellStart"/>
-      <w:r>
-        <w:rPr>
-          <w:i/>
-        </w:rPr>
-        <w:t>flyweight</w:t>
-      </w:r>
-      <w:proofErr w:type="spellEnd"/>
-      <w:r>
-        <w:t xml:space="preserve">, dedicato alla gestione degli ingredienti. Data la loro natura “leggera” (di fatto sono </w:t>
-      </w:r>
-      <w:proofErr w:type="spellStart"/>
-      <w:r>
-        <w:rPr>
-          <w:i/>
-        </w:rPr>
-        <w:t>wrapper</w:t>
-      </w:r>
-      <w:proofErr w:type="spellEnd"/>
-      <w:r>
-        <w:rPr>
-          <w:i/>
-        </w:rPr>
-        <w:t xml:space="preserve"> </w:t>
-      </w:r>
-      <w:r>
-        <w:t>di</w:t>
-      </w:r>
-      <w:r>
-        <w:t xml:space="preserve"> stringhe), la mancanza di uno stato intrinseco e la possibilità che più ingredienti afferiscano a più piatti, si è deciso di sfruttare il suddetto pattern per condividerli all’interno del sistema. L’implementazione è affidata ad un Set di </w:t>
-      </w:r>
-      <w:proofErr w:type="spellStart"/>
-      <w:r>
-        <w:t>Ingredient</w:t>
-      </w:r>
-      <w:proofErr w:type="spellEnd"/>
-      <w:r>
-        <w:t xml:space="preserve"> già creati, unitamente a un cast esplicito da </w:t>
-      </w:r>
-      <w:proofErr w:type="spellStart"/>
-      <w:r>
-        <w:t>string</w:t>
-      </w:r>
-      <w:proofErr w:type="spellEnd"/>
-      <w:r>
-        <w:t xml:space="preserve"> che aggiunge ingredienti al set al momento della creazione.</w:t>
-      </w:r>
-    </w:p>
-    <w:p>
-      <w:pPr>
-        <w:jc w:val="both"/>
+        <w:t xml:space="preserve">ngredienti </w:t>
+      </w:r>
+      <w:r>
         <w:rPr>
           <w:b/>
           <w:i/>
         </w:rPr>
-      </w:pPr>
+        <w:t>“</w:t>
+      </w:r>
       <w:r>
         <w:rPr>
           <w:b/>
           <w:i/>
         </w:rPr>
-        <w:t xml:space="preserve">Peso formula </w:t>
-      </w:r>
-      <w:proofErr w:type="spellStart"/>
+        <w:t>legger</w:t>
+      </w:r>
       <w:r>
         <w:rPr>
           <w:b/>
           <w:i/>
         </w:rPr>
-        <w:t>strategy</w:t>
-      </w:r>
-      <w:proofErr w:type="spellEnd"/>
-    </w:p>
-    <w:p>
-      <w:pPr>
-        <w:jc w:val="both"/>
-      </w:pPr>
-      <w:r>
-        <w:t xml:space="preserve">Il calcolo del peso forma è stato affidato al pattern </w:t>
-      </w:r>
-      <w:proofErr w:type="spellStart"/>
-      <w:r>
-        <w:rPr>
-          <w:i/>
-        </w:rPr>
-        <w:t>strategy</w:t>
-      </w:r>
-      <w:proofErr w:type="spellEnd"/>
-      <w:r>
-        <w:t xml:space="preserve">. In questo modo il modello dei dati dipende unicamente da un’astrazione (che espone il metodo astratto di calcolo), ed è indipendente dall’implementazione concreta delle varie strategie di calcolo. Si è poi realizzata una sottoclasse che </w:t>
-      </w:r>
-      <w:r>
-        <w:lastRenderedPageBreak/>
-        <w:t xml:space="preserve">specializza tale interfaccia e che fornisce l’implementazione della formula di </w:t>
-      </w:r>
-      <w:proofErr w:type="spellStart"/>
-      <w:r>
-        <w:t>Keyes</w:t>
-      </w:r>
-      <w:proofErr w:type="spellEnd"/>
-      <w:r>
-        <w:t xml:space="preserve"> (come da documento dei requisiti). Ulteriori sottoclassi relative a formule differenti potranno essere successivamente aggiunte alla gerarchia e utilizzate per diversificare il risultato del calcolo, il tutto in maniera perfettamente trasparente all’utilizzatore e senza modificare il codice di modello e viste.</w:t>
-      </w:r>
-    </w:p>
-    <w:p>
-      <w:pPr>
-        <w:jc w:val="both"/>
+        <w:t>i</w:t>
+      </w:r>
+      <w:r>
         <w:rPr>
           <w:b/>
           <w:i/>
         </w:rPr>
-      </w:pPr>
-      <w:r>
+        <w:t>”</w:t>
+      </w:r>
+    </w:p>
+    <w:p>
+      <w:pPr>
+        <w:jc w:val="both"/>
+      </w:pPr>
+      <w:r>
+        <w:t xml:space="preserve">Un primo pattern progettuale utilizzato nel progetto è il </w:t>
+      </w:r>
+      <w:proofErr w:type="spellStart"/>
+      <w:r>
+        <w:rPr>
+          <w:i/>
+        </w:rPr>
+        <w:t>flyweight</w:t>
+      </w:r>
+      <w:proofErr w:type="spellEnd"/>
+      <w:r>
+        <w:t xml:space="preserve">, dedicato alla gestione degli ingredienti. Data la loro natura “leggera” (di fatto sono </w:t>
+      </w:r>
+      <w:proofErr w:type="spellStart"/>
+      <w:r>
+        <w:rPr>
+          <w:i/>
+        </w:rPr>
+        <w:t>wrapper</w:t>
+      </w:r>
+      <w:proofErr w:type="spellEnd"/>
+      <w:r>
+        <w:rPr>
+          <w:i/>
+        </w:rPr>
+        <w:t xml:space="preserve"> </w:t>
+      </w:r>
+      <w:r>
+        <w:t>di</w:t>
+      </w:r>
+      <w:r>
+        <w:t xml:space="preserve"> stringhe), la mancanza di uno stato intrinseco e la possibilità che più ingredienti afferiscano a più piatti, si è deciso di sfruttare il suddetto pattern per condividerli all’interno del sistema. L’implementazione è affidata ad un Set di </w:t>
+      </w:r>
+      <w:proofErr w:type="spellStart"/>
+      <w:r>
+        <w:t>Ingredient</w:t>
+      </w:r>
+      <w:proofErr w:type="spellEnd"/>
+      <w:r>
+        <w:t xml:space="preserve"> già creati, unitamente a un cast esplicito da </w:t>
+      </w:r>
+      <w:proofErr w:type="spellStart"/>
+      <w:r>
+        <w:t>string</w:t>
+      </w:r>
+      <w:proofErr w:type="spellEnd"/>
+      <w:r>
+        <w:t xml:space="preserve"> che aggiunge ingredienti al set al momento della creazione.</w:t>
+      </w:r>
+    </w:p>
+    <w:p>
+      <w:pPr>
+        <w:jc w:val="both"/>
         <w:rPr>
           <w:b/>
           <w:i/>
         </w:rPr>
-        <w:t>La Versione è lo stato del sistema</w:t>
-      </w:r>
-    </w:p>
-    <w:p>
-      <w:pPr>
-        <w:jc w:val="both"/>
-      </w:pPr>
-      <w:r>
-        <w:t xml:space="preserve">Per ciò che riguarda la gestione delle caratteristiche ammesse o meno dalla versione in uso, si è deciso di subordinare ogni operazione “premium” ad una verifica di applicabilità basata sulla versione attuale del software demandata all’oggetto </w:t>
-      </w:r>
-      <w:proofErr w:type="spellStart"/>
-      <w:r>
-        <w:t>VersionManager</w:t>
-      </w:r>
-      <w:proofErr w:type="spellEnd"/>
-      <w:r>
-        <w:t xml:space="preserve">. Il gestore della versione deve poter cambiare automaticamente comportamento a seguito di ogni operazione di upgrade, adattandosi ogni volta alla nuova versione. Per tali motivi è stato sfruttato il pattern </w:t>
-      </w:r>
-      <w:r>
-        <w:rPr>
-          <w:i/>
-        </w:rPr>
-        <w:t>state</w:t>
-      </w:r>
-      <w:r>
-        <w:t xml:space="preserve"> in modo da aggiornare a </w:t>
-      </w:r>
-      <w:proofErr w:type="spellStart"/>
-      <w:r>
-        <w:t>runtime</w:t>
-      </w:r>
-      <w:proofErr w:type="spellEnd"/>
-      <w:r>
-        <w:rPr>
-          <w:i/>
-        </w:rPr>
-        <w:t xml:space="preserve"> </w:t>
-      </w:r>
-      <w:r>
-        <w:t>il riferimento alla Version corrente mantenuto all’interno del manager, al quale esso poi delegherà ogni richiesta di permesso.</w:t>
-      </w:r>
-    </w:p>
-    <w:p>
-      <w:pPr>
-        <w:jc w:val="both"/>
+      </w:pPr>
+      <w:r>
         <w:rPr>
           <w:b/>
           <w:i/>
         </w:rPr>
-      </w:pPr>
-      <w:r>
+        <w:t>La strategia di calcolo del peso forma</w:t>
+      </w:r>
+    </w:p>
+    <w:p>
+      <w:pPr>
+        <w:jc w:val="both"/>
+      </w:pPr>
+      <w:r>
+        <w:t xml:space="preserve">Il calcolo del peso forma è stato affidato al pattern </w:t>
+      </w:r>
+      <w:proofErr w:type="spellStart"/>
+      <w:r>
+        <w:rPr>
+          <w:i/>
+        </w:rPr>
+        <w:t>strategy</w:t>
+      </w:r>
+      <w:proofErr w:type="spellEnd"/>
+      <w:r>
+        <w:t xml:space="preserve">. In questo modo il modello dei dati dipende unicamente da un’astrazione (che espone il metodo astratto di calcolo), ed è indipendente dall’implementazione concreta delle varie strategie di calcolo. Si è poi realizzata una sottoclasse che specializza tale interfaccia e che fornisce l’implementazione della formula di </w:t>
+      </w:r>
+      <w:proofErr w:type="spellStart"/>
+      <w:r>
+        <w:t>Keyes</w:t>
+      </w:r>
+      <w:proofErr w:type="spellEnd"/>
+      <w:r>
+        <w:t xml:space="preserve"> (come da documento dei requisiti). Ulteriori sottoclassi relative a formule differenti potranno essere successivamente aggiunte alla gerarchia e utilizzate per diversificare il risultato del calcolo, il tutto in maniera perfettamente trasparente all’utilizzatore e senza modificare il codice di modello e viste.</w:t>
+      </w:r>
+    </w:p>
+    <w:p>
+      <w:pPr>
+        <w:jc w:val="both"/>
         <w:rPr>
           <w:b/>
           <w:i/>
         </w:rPr>
-        <w:t xml:space="preserve">Il caricamento di diete da altri </w:t>
-      </w:r>
-      <w:proofErr w:type="spellStart"/>
+      </w:pPr>
       <w:r>
         <w:rPr>
           <w:b/>
           <w:i/>
         </w:rPr>
-        <w:t>assembly</w:t>
-      </w:r>
-      <w:proofErr w:type="spellEnd"/>
-    </w:p>
-    <w:p>
-      <w:pPr>
-        <w:jc w:val="both"/>
-      </w:pPr>
-      <w:r>
-        <w:t xml:space="preserve">Tutti gli algoritmi di dieta sono accessibili tramite un metodo </w:t>
-      </w:r>
-      <w:proofErr w:type="spellStart"/>
-      <w:r>
-        <w:t>factory</w:t>
-      </w:r>
-      <w:proofErr w:type="spellEnd"/>
-      <w:r>
-        <w:t xml:space="preserve">, in modo tale da non cablare nel codice ogni loro invocazione. Inoltre, le singole classi dalle quali istanziare ogni algoritmo sono recuperate </w:t>
-      </w:r>
-      <w:proofErr w:type="gramStart"/>
-      <w:r>
-        <w:t>dalla tramite</w:t>
-      </w:r>
-      <w:proofErr w:type="gramEnd"/>
-      <w:r>
-        <w:t xml:space="preserve"> </w:t>
-      </w:r>
-      <w:proofErr w:type="spellStart"/>
-      <w:r>
-        <w:t>Reflection</w:t>
-      </w:r>
-      <w:proofErr w:type="spellEnd"/>
-      <w:r>
-        <w:t xml:space="preserve"> fra le </w:t>
-      </w:r>
-      <w:proofErr w:type="spellStart"/>
-      <w:r>
-        <w:t>dll</w:t>
-      </w:r>
-      <w:proofErr w:type="spellEnd"/>
-      <w:r>
-        <w:t xml:space="preserve"> aggiunte al progetto (rispettando così la specifica del documento dei requisiti che imponeva l’indipendenza del software dagli algoritmi di dieta). Per permettere a un altro </w:t>
-      </w:r>
-      <w:proofErr w:type="spellStart"/>
-      <w:r>
-        <w:t>assembly</w:t>
-      </w:r>
-      <w:proofErr w:type="spellEnd"/>
-      <w:r>
-        <w:t xml:space="preserve"> di realizzare degli algoritmi di calcolo della dieta è stato necessario inserire nel nostro </w:t>
-      </w:r>
-      <w:proofErr w:type="spellStart"/>
-      <w:r>
-        <w:t>assembly</w:t>
-      </w:r>
-      <w:proofErr w:type="spellEnd"/>
-      <w:r>
-        <w:t xml:space="preserve"> l’interfaccia di un generico algoritmo. In questo modo l’altro progetto avrà una dipendenza a compile time nei confronti del nostro </w:t>
-      </w:r>
-      <w:proofErr w:type="spellStart"/>
-      <w:r>
-        <w:t>assembly</w:t>
-      </w:r>
-      <w:proofErr w:type="spellEnd"/>
-      <w:r>
-        <w:t xml:space="preserve">, mentre l’applicativo vero e proprio avrà bisogno delle </w:t>
-      </w:r>
-      <w:proofErr w:type="spellStart"/>
-      <w:r>
-        <w:t>dll</w:t>
-      </w:r>
-      <w:proofErr w:type="spellEnd"/>
-      <w:r>
-        <w:t xml:space="preserve"> solamente a </w:t>
-      </w:r>
-      <w:proofErr w:type="spellStart"/>
-      <w:r>
-        <w:t>runtime</w:t>
-      </w:r>
-      <w:proofErr w:type="spellEnd"/>
-      <w:r>
-        <w:t xml:space="preserve"> e tramite l’interfaccia sarà in grado di utilizzare istanze di classi che a compile time non erano note. </w:t>
-      </w:r>
-    </w:p>
-    <w:p>
-      <w:pPr>
-        <w:jc w:val="both"/>
-      </w:pPr>
-      <w:r>
-        <w:t xml:space="preserve">Questa scelta progettuale deriva dall’applicazione del principio </w:t>
-      </w:r>
-      <w:r>
-        <w:rPr>
-          <w:i/>
-        </w:rPr>
-        <w:t>open/</w:t>
-      </w:r>
-      <w:proofErr w:type="spellStart"/>
-      <w:r>
-        <w:rPr>
-          <w:i/>
-        </w:rPr>
-        <w:t>close</w:t>
-      </w:r>
-      <w:proofErr w:type="spellEnd"/>
-      <w:r>
-        <w:rPr>
-          <w:i/>
-        </w:rPr>
-        <w:t xml:space="preserve"> </w:t>
-      </w:r>
-      <w:r>
-        <w:t>che grazie ad un’interfaccia ben definita, immutabile e per questo “chiusa” permette una grande liberà di estensione e implementazione.</w:t>
-      </w:r>
-    </w:p>
-    <w:p>
-      <w:pPr>
-        <w:jc w:val="both"/>
+        <w:t xml:space="preserve">La </w:t>
+      </w:r>
+      <w:r>
         <w:rPr>
           <w:b/>
           <w:i/>
         </w:rPr>
-      </w:pPr>
+        <w:t>v</w:t>
+      </w:r>
       <w:r>
         <w:rPr>
           <w:b/>
           <w:i/>
         </w:rPr>
-        <w:t>Architettura dell’interfaccia grafica</w:t>
+        <w:t>ersione è lo stato del sistema</w:t>
       </w:r>
     </w:p>
     <w:p>
@@ -8088,78 +7889,38 @@
         <w:jc w:val="both"/>
       </w:pPr>
       <w:r>
-        <w:t xml:space="preserve">Infine, la progettazione dell’interfaccia grafica del prototipo è portata avanti con in mente la tecnica </w:t>
+        <w:t xml:space="preserve">Per ciò che riguarda la gestione delle caratteristiche ammesse o meno dalla versione in uso, si è deciso di subordinare ogni operazione “premium” ad una verifica di applicabilità basata sulla versione attuale del software demandata all’oggetto </w:t>
+      </w:r>
+      <w:proofErr w:type="spellStart"/>
+      <w:r>
+        <w:t>VersionManager</w:t>
+      </w:r>
+      <w:proofErr w:type="spellEnd"/>
+      <w:r>
+        <w:t xml:space="preserve">. Il gestore della versione deve poter cambiare automaticamente comportamento a seguito di ogni operazione di upgrade, adattandosi ogni volta alla nuova versione. Per tali motivi è stato sfruttato il pattern </w:t>
       </w:r>
       <w:r>
         <w:rPr>
           <w:i/>
         </w:rPr>
-        <w:t xml:space="preserve">MVP con </w:t>
+        <w:t>state</w:t>
+      </w:r>
+      <w:r>
+        <w:t xml:space="preserve"> in modo da aggiornare a </w:t>
       </w:r>
       <w:proofErr w:type="spellStart"/>
       <w:r>
+        <w:t>runtime</w:t>
+      </w:r>
+      <w:proofErr w:type="spellEnd"/>
+      <w:r>
         <w:rPr>
           <w:i/>
         </w:rPr>
-        <w:t>view</w:t>
-      </w:r>
-      <w:proofErr w:type="spellEnd"/>
-      <w:r>
-        <w:rPr>
-          <w:i/>
-        </w:rPr>
-        <w:t xml:space="preserve"> passiva</w:t>
-      </w:r>
-      <w:r>
-        <w:t xml:space="preserve">, al fine di rendere le viste totalmente indipendenti dal modello dei dati sottostante. Agendo in questo modo, si ottiene infatti un forte disaccoppiamento tra modello dei dati e </w:t>
-      </w:r>
-      <w:proofErr w:type="spellStart"/>
-      <w:r>
-        <w:t>view</w:t>
-      </w:r>
-      <w:proofErr w:type="spellEnd"/>
-      <w:r>
-        <w:t xml:space="preserve">, dato dall’idea che la </w:t>
-      </w:r>
-      <w:proofErr w:type="spellStart"/>
-      <w:r>
-        <w:t>view</w:t>
-      </w:r>
-      <w:proofErr w:type="spellEnd"/>
-      <w:r>
-        <w:t xml:space="preserve"> si rimetta passivamente al </w:t>
-      </w:r>
-      <w:proofErr w:type="spellStart"/>
-      <w:r>
-        <w:t>presenter</w:t>
-      </w:r>
-      <w:proofErr w:type="spellEnd"/>
-      <w:r>
-        <w:t xml:space="preserve"> per essere disegnata e il modello possa essere acceduto solamente dal </w:t>
-      </w:r>
-      <w:proofErr w:type="spellStart"/>
-      <w:r>
-        <w:t>presenter</w:t>
-      </w:r>
-      <w:proofErr w:type="spellEnd"/>
-      <w:r>
-        <w:t xml:space="preserve"> e che ogni cambiamento del modello scateni eventi ricevuti dal </w:t>
-      </w:r>
-      <w:proofErr w:type="spellStart"/>
-      <w:r>
-        <w:t>presenter</w:t>
-      </w:r>
-      <w:proofErr w:type="spellEnd"/>
-      <w:r>
-        <w:t xml:space="preserve">. Nell’interfaccia grafica inoltre è stata usata di frequente la </w:t>
-      </w:r>
-      <w:proofErr w:type="spellStart"/>
-      <w:r>
-        <w:t>Reflection</w:t>
-      </w:r>
-      <w:proofErr w:type="spellEnd"/>
-      <w:r>
-        <w:t xml:space="preserve"> al fine di popolare i componenti con un grado maggiore di libertà e flessibilità.</w:t>
+        <w:t xml:space="preserve"> </w:t>
+      </w:r>
+      <w:r>
+        <w:t>il riferimento alla Version corrente mantenuto all’interno del manager, al quale esso poi delegherà ogni richiesta di permesso.</w:t>
       </w:r>
     </w:p>
     <w:p>
@@ -8175,107 +7936,347 @@
           <w:b/>
           <w:i/>
         </w:rPr>
-        <w:t xml:space="preserve">Le </w:t>
-      </w:r>
-      <w:proofErr w:type="spellStart"/>
+        <w:t>Il</w:t>
+      </w:r>
       <w:r>
         <w:rPr>
           <w:b/>
           <w:i/>
         </w:rPr>
-        <w:t>factory</w:t>
-      </w:r>
-      <w:proofErr w:type="spellEnd"/>
+        <w:t xml:space="preserve"> caricamento di diete da altri A</w:t>
+      </w:r>
       <w:r>
         <w:rPr>
           <w:b/>
           <w:i/>
         </w:rPr>
-        <w:t xml:space="preserve"> di Manager e </w:t>
+        <w:t>ssembly</w:t>
+      </w:r>
+    </w:p>
+    <w:p>
+      <w:pPr>
+        <w:jc w:val="both"/>
+      </w:pPr>
+      <w:r>
+        <w:t xml:space="preserve">Tutti gli algoritmi di dieta sono accessibili tramite un metodo </w:t>
       </w:r>
       <w:proofErr w:type="spellStart"/>
       <w:r>
+        <w:t>factory</w:t>
+      </w:r>
+      <w:proofErr w:type="spellEnd"/>
+      <w:r>
+        <w:t xml:space="preserve">, in modo tale da non cablare nel codice ogni loro invocazione. Inoltre, le singole classi dalle quali istanziare ogni algoritmo sono recuperate </w:t>
+      </w:r>
+      <w:proofErr w:type="gramStart"/>
+      <w:r>
+        <w:t>dalla tramite</w:t>
+      </w:r>
+      <w:proofErr w:type="gramEnd"/>
+      <w:r>
+        <w:t xml:space="preserve"> </w:t>
+      </w:r>
+      <w:proofErr w:type="spellStart"/>
+      <w:r>
+        <w:t>Reflection</w:t>
+      </w:r>
+      <w:proofErr w:type="spellEnd"/>
+      <w:r>
+        <w:t xml:space="preserve"> fra le </w:t>
+      </w:r>
+      <w:proofErr w:type="spellStart"/>
+      <w:r>
+        <w:t>dll</w:t>
+      </w:r>
+      <w:proofErr w:type="spellEnd"/>
+      <w:r>
+        <w:t xml:space="preserve"> aggiunte al progetto (rispettando così la specifica del documento dei requisiti che imponeva l’indipendenza del software dagli algoritmi di dieta). Per permettere a un altro </w:t>
+      </w:r>
+      <w:proofErr w:type="spellStart"/>
+      <w:r>
+        <w:t>assembly</w:t>
+      </w:r>
+      <w:proofErr w:type="spellEnd"/>
+      <w:r>
+        <w:t xml:space="preserve"> di realizzare degli algoritmi di calcolo della dieta è stato necessario inserire nel nostro </w:t>
+      </w:r>
+      <w:proofErr w:type="spellStart"/>
+      <w:r>
+        <w:t>assembly</w:t>
+      </w:r>
+      <w:proofErr w:type="spellEnd"/>
+      <w:r>
+        <w:t xml:space="preserve"> l’interfaccia di un generico algoritmo. In questo modo l’altro progetto avrà una dipendenza a compile time nei confronti del nostro </w:t>
+      </w:r>
+      <w:proofErr w:type="spellStart"/>
+      <w:r>
+        <w:t>assembly</w:t>
+      </w:r>
+      <w:proofErr w:type="spellEnd"/>
+      <w:r>
+        <w:t xml:space="preserve">, mentre l’applicativo vero e proprio avrà bisogno delle </w:t>
+      </w:r>
+      <w:proofErr w:type="spellStart"/>
+      <w:r>
+        <w:t>dll</w:t>
+      </w:r>
+      <w:proofErr w:type="spellEnd"/>
+      <w:r>
+        <w:t xml:space="preserve"> solamente a </w:t>
+      </w:r>
+      <w:proofErr w:type="spellStart"/>
+      <w:r>
+        <w:t>runtime</w:t>
+      </w:r>
+      <w:proofErr w:type="spellEnd"/>
+      <w:r>
+        <w:t xml:space="preserve"> e tramite l’interfaccia sarà in grado di utilizzare istanze di classi che a compile time non erano note. </w:t>
+      </w:r>
+    </w:p>
+    <w:p>
+      <w:pPr>
+        <w:jc w:val="both"/>
+      </w:pPr>
+      <w:r>
+        <w:t xml:space="preserve">Questa scelta progettuale deriva dall’applicazione del principio </w:t>
+      </w:r>
+      <w:r>
+        <w:rPr>
+          <w:i/>
+        </w:rPr>
+        <w:t>open/</w:t>
+      </w:r>
+      <w:proofErr w:type="spellStart"/>
+      <w:r>
+        <w:rPr>
+          <w:i/>
+        </w:rPr>
+        <w:t>close</w:t>
+      </w:r>
+      <w:proofErr w:type="spellEnd"/>
+      <w:r>
+        <w:rPr>
+          <w:i/>
+        </w:rPr>
+        <w:t xml:space="preserve"> </w:t>
+      </w:r>
+      <w:r>
+        <w:t>che grazie ad un’interfaccia ben definita, immutabile e per questo “chiusa” permette una grande liberà di estensione e implementazione.</w:t>
+      </w:r>
+    </w:p>
+    <w:p>
+      <w:pPr>
+        <w:jc w:val="both"/>
         <w:rPr>
           <w:b/>
           <w:i/>
         </w:rPr>
-        <w:t>Persistor</w:t>
-      </w:r>
-      <w:proofErr w:type="spellEnd"/>
-    </w:p>
-    <w:p>
-      <w:pPr>
-        <w:jc w:val="both"/>
-      </w:pPr>
-      <w:r>
-        <w:t xml:space="preserve">I componenti del sistema che si occupano della gestione del modello (profili utente, </w:t>
-      </w:r>
-      <w:proofErr w:type="spellStart"/>
-      <w:r>
-        <w:t>repository</w:t>
-      </w:r>
-      <w:proofErr w:type="spellEnd"/>
-      <w:r>
-        <w:t xml:space="preserve"> di ingredienti e piatti eccetera) e della sua persistenza sono stati progettati per essere istanziati e resi accessibili tramite un provider di servizi che si comporta come </w:t>
-      </w:r>
-      <w:proofErr w:type="spellStart"/>
-      <w:r>
-        <w:t>factory</w:t>
-      </w:r>
-      <w:proofErr w:type="spellEnd"/>
-      <w:r>
-        <w:t>. In questo modo siamo in grado di accedere facilmente al modello da qualsiasi punto del sistema, evitando però di istanziare classi replicate.</w:t>
-      </w:r>
-    </w:p>
-    <w:p>
-      <w:pPr>
-        <w:jc w:val="both"/>
-      </w:pPr>
-      <w:r>
-        <w:t xml:space="preserve">Nella progettazione delle interfacce legate ai compiti di </w:t>
-      </w:r>
-      <w:proofErr w:type="spellStart"/>
-      <w:r>
-        <w:t>managing</w:t>
-      </w:r>
-      <w:proofErr w:type="spellEnd"/>
-      <w:r>
-        <w:t xml:space="preserve"> e </w:t>
-      </w:r>
-      <w:proofErr w:type="spellStart"/>
-      <w:r>
-        <w:t>persistence</w:t>
-      </w:r>
-      <w:proofErr w:type="spellEnd"/>
-      <w:r>
-        <w:t xml:space="preserve"> è stato tenuto a mente il principio di segregazione delle interfacce, preferendo dunque suddividere diversi metodi all’interno di diverse interfacce per garantire maggiore semplicità di utilizzo da parte di clienti e migliore facilità di manutenzione in caso di modifiche a un’interfaccia. In particolare sono state tenute separate le interfacce relative al caricamento della versione, al caricamento della formula del peso forma, al caricamento dei profili utente e al caricamento di piatti e ingredienti.</w:t>
-      </w:r>
-    </w:p>
-    <w:p>
-      <w:pPr>
+      </w:pPr>
+      <w:r>
         <w:rPr>
           <w:b/>
           <w:i/>
         </w:rPr>
-      </w:pPr>
-      <w:r>
+        <w:t>Architettura dell’interfaccia grafica</w:t>
+      </w:r>
+    </w:p>
+    <w:p>
+      <w:pPr>
+        <w:jc w:val="both"/>
+      </w:pPr>
+      <w:r>
+        <w:t xml:space="preserve">Infine, la progettazione dell’interfaccia grafica del prototipo è portata avanti con in mente la tecnica </w:t>
+      </w:r>
+      <w:r>
+        <w:rPr>
+          <w:i/>
+        </w:rPr>
+        <w:t xml:space="preserve">MVP con </w:t>
+      </w:r>
+      <w:proofErr w:type="spellStart"/>
+      <w:r>
+        <w:rPr>
+          <w:i/>
+        </w:rPr>
+        <w:t>view</w:t>
+      </w:r>
+      <w:proofErr w:type="spellEnd"/>
+      <w:r>
+        <w:rPr>
+          <w:i/>
+        </w:rPr>
+        <w:t xml:space="preserve"> passiva</w:t>
+      </w:r>
+      <w:r>
+        <w:t xml:space="preserve">, al fine di rendere le viste totalmente indipendenti dal modello dei dati sottostante. Agendo in questo modo, si ottiene infatti un forte disaccoppiamento tra modello dei dati e </w:t>
+      </w:r>
+      <w:proofErr w:type="spellStart"/>
+      <w:r>
+        <w:t>view</w:t>
+      </w:r>
+      <w:proofErr w:type="spellEnd"/>
+      <w:r>
+        <w:t xml:space="preserve">, dato dall’idea che la </w:t>
+      </w:r>
+      <w:proofErr w:type="spellStart"/>
+      <w:r>
+        <w:t>view</w:t>
+      </w:r>
+      <w:proofErr w:type="spellEnd"/>
+      <w:r>
+        <w:t xml:space="preserve"> si rimetta passivamente al </w:t>
+      </w:r>
+      <w:proofErr w:type="spellStart"/>
+      <w:r>
+        <w:t>presenter</w:t>
+      </w:r>
+      <w:proofErr w:type="spellEnd"/>
+      <w:r>
+        <w:t xml:space="preserve"> per essere disegnata e il modello possa essere acceduto solamente dal </w:t>
+      </w:r>
+      <w:proofErr w:type="spellStart"/>
+      <w:r>
+        <w:t>presenter</w:t>
+      </w:r>
+      <w:proofErr w:type="spellEnd"/>
+      <w:r>
+        <w:t xml:space="preserve"> e che ogni cambiamento del modello scateni eventi ricevuti dal </w:t>
+      </w:r>
+      <w:proofErr w:type="spellStart"/>
+      <w:r>
+        <w:t>presenter</w:t>
+      </w:r>
+      <w:proofErr w:type="spellEnd"/>
+      <w:r>
+        <w:t xml:space="preserve">. Nell’interfaccia grafica inoltre è stata usata di frequente la </w:t>
+      </w:r>
+      <w:proofErr w:type="spellStart"/>
+      <w:r>
+        <w:t>Reflection</w:t>
+      </w:r>
+      <w:proofErr w:type="spellEnd"/>
+      <w:r>
+        <w:t xml:space="preserve"> al fine di popolare i componenti con un grado maggiore di libertà e flessibilità.</w:t>
+      </w:r>
+    </w:p>
+    <w:p>
+      <w:pPr>
+        <w:jc w:val="both"/>
         <w:rPr>
           <w:b/>
           <w:i/>
         </w:rPr>
-        <w:t>Singola responsabilità</w:t>
-      </w:r>
+      </w:pPr>
       <w:r>
         <w:rPr>
           <w:b/>
           <w:i/>
         </w:rPr>
+        <w:lastRenderedPageBreak/>
+        <w:t xml:space="preserve">Le </w:t>
+      </w:r>
+      <w:proofErr w:type="spellStart"/>
+      <w:r>
+        <w:rPr>
+          <w:b/>
+          <w:i/>
+        </w:rPr>
+        <w:t>factory</w:t>
+      </w:r>
+      <w:proofErr w:type="spellEnd"/>
+      <w:r>
+        <w:rPr>
+          <w:b/>
+          <w:i/>
+        </w:rPr>
+        <w:t xml:space="preserve"> di Manager e </w:t>
+      </w:r>
+      <w:proofErr w:type="spellStart"/>
+      <w:r>
+        <w:rPr>
+          <w:b/>
+          <w:i/>
+        </w:rPr>
+        <w:t>Persistor</w:t>
+      </w:r>
+      <w:proofErr w:type="spellEnd"/>
+    </w:p>
+    <w:p>
+      <w:pPr>
+        <w:jc w:val="both"/>
+      </w:pPr>
+      <w:r>
+        <w:t xml:space="preserve">I componenti del sistema che si occupano della gestione del modello (profili utente, </w:t>
+      </w:r>
+      <w:proofErr w:type="spellStart"/>
+      <w:r>
+        <w:t>repository</w:t>
+      </w:r>
+      <w:proofErr w:type="spellEnd"/>
+      <w:r>
+        <w:t xml:space="preserve"> di ingredienti e piatti eccetera) e della sua persistenza sono stati progettati per essere istanziati e resi accessibili tramite un provider di servizi che si comporta come </w:t>
+      </w:r>
+      <w:proofErr w:type="spellStart"/>
+      <w:r>
+        <w:t>factory</w:t>
+      </w:r>
+      <w:proofErr w:type="spellEnd"/>
+      <w:r>
+        <w:t>. In questo modo siamo in grado di accedere facilmente al modello da qualsiasi punto del sistema, evitando però di istanziare classi replicate.</w:t>
+      </w:r>
+    </w:p>
+    <w:p>
+      <w:pPr>
+        <w:jc w:val="both"/>
+      </w:pPr>
+      <w:r>
+        <w:t xml:space="preserve">Nella progettazione delle interfacce legate ai compiti di </w:t>
+      </w:r>
+      <w:proofErr w:type="spellStart"/>
+      <w:r>
+        <w:t>managing</w:t>
+      </w:r>
+      <w:proofErr w:type="spellEnd"/>
+      <w:r>
+        <w:t xml:space="preserve"> e </w:t>
+      </w:r>
+      <w:proofErr w:type="spellStart"/>
+      <w:r>
+        <w:t>persistence</w:t>
+      </w:r>
+      <w:proofErr w:type="spellEnd"/>
+      <w:r>
+        <w:t xml:space="preserve"> è stato tenuto a mente il principio di segregazione delle interfacce, preferendo dunque suddividere diversi metodi all’interno di diverse interfacce per garantire maggiore semplicità di utilizzo da parte di clienti e migliore facilità di manutenzione in caso di modifiche a un’interfaccia. In particolare sono state tenute separate le interfacce relative al caricamento della versione, al caricamento della formula del peso forma, al caricamento dei profili utente e al caricamento di piatti e ingredienti.</w:t>
+      </w:r>
+    </w:p>
+    <w:p>
+      <w:pPr>
+        <w:jc w:val="both"/>
+        <w:rPr>
+          <w:b/>
+          <w:i/>
+        </w:rPr>
+      </w:pPr>
+      <w:r>
+        <w:rPr>
+          <w:b/>
+          <w:i/>
+        </w:rPr>
+        <w:t>Singola responsabilità</w:t>
+      </w:r>
+      <w:r>
+        <w:rPr>
+          <w:b/>
+          <w:i/>
+        </w:rPr>
         <w:t xml:space="preserve"> e inversione delle dipendenze</w:t>
       </w:r>
     </w:p>
     <w:p>
-      <w:r>
-        <w:lastRenderedPageBreak/>
+      <w:pPr>
+        <w:jc w:val="both"/>
+      </w:pPr>
+      <w:r>
         <w:t>Nel definire le macro componenti che costituiscono il nostro sistema abbiamo voluto isolare le responsabilità e i compiti associati a ciascuna di esse. In particolare:</w:t>
       </w:r>
     </w:p>
@@ -8286,6 +8287,7 @@
           <w:ilvl w:val="0"/>
           <w:numId w:val="18"/>
         </w:numPr>
+        <w:jc w:val="both"/>
       </w:pPr>
       <w:r>
         <w:t xml:space="preserve">La </w:t>
@@ -8311,6 +8313,7 @@
           <w:ilvl w:val="0"/>
           <w:numId w:val="18"/>
         </w:numPr>
+        <w:jc w:val="both"/>
       </w:pPr>
       <w:r>
         <w:t xml:space="preserve">Il </w:t>
@@ -8347,6 +8350,7 @@
           <w:ilvl w:val="0"/>
           <w:numId w:val="18"/>
         </w:numPr>
+        <w:jc w:val="both"/>
       </w:pPr>
       <w:r>
         <w:t xml:space="preserve">I Manager si occupano </w:t>
@@ -8375,6 +8379,7 @@
           <w:ilvl w:val="0"/>
           <w:numId w:val="18"/>
         </w:numPr>
+        <w:jc w:val="both"/>
       </w:pPr>
       <w:r>
         <w:t xml:space="preserve">I </w:t>
@@ -8389,24 +8394,129 @@
       </w:r>
     </w:p>
     <w:p>
-      <w:r>
-        <w:t xml:space="preserve">Dove possibile (e dove sensato) è stata introdotta una barriera di interfacce tra questi strati applicativi, in modo tale che ogni modulo non dipenda dall’implementazione concreta degli altri, permettendo un maggiore disaccoppiamento e quindi maggiore libertà nel progettarne il cambiamento. A titolo di esempio, la Persistenza è stata inizialmente implementata da una classe di </w:t>
+      <w:pPr>
+        <w:jc w:val="both"/>
+      </w:pPr>
+      <w:r>
+        <w:t xml:space="preserve">Dove possibile (e dove sensato) è stata introdotta una barriera di interfacce tra questi strati applicativi, in modo tale che ogni modulo non dipenda dall’implementazione concreta degli altri, permettendo un maggiore disaccoppiamento e quindi maggiore libertà nel progettarne il cambiamento. </w:t>
+      </w:r>
+    </w:p>
+    <w:p>
+      <w:pPr>
+        <w:jc w:val="both"/>
+      </w:pPr>
+      <w:r>
+        <w:t xml:space="preserve">A titolo di esempio, la Persistenza è stata inizialmente implementata da una classe di </w:t>
       </w:r>
       <w:proofErr w:type="spellStart"/>
       <w:r>
+        <w:rPr>
+          <w:i/>
+        </w:rPr>
         <w:t>mock</w:t>
       </w:r>
       <w:proofErr w:type="spellEnd"/>
       <w:r>
-        <w:t xml:space="preserve"> che restituiva oggetti creati sul momento, per poi essere sostituita da una persistenza basata su xml una volta raggiunto un certo livello di maturità del prodotto. Nonostante il radicale cambiamento implementativo gli altri componenti non ne hanno risentito perché dipendenti dalle interfacce che astraggono il livello di persistenza.</w:t>
+        <w:t xml:space="preserve"> che restituiva oggetti creati sul momento, per poi essere sostituita da una persistenza basata su </w:t>
+      </w:r>
+      <w:r>
+        <w:t>XML</w:t>
+      </w:r>
+      <w:r>
+        <w:t xml:space="preserve"> una volta raggiunto un certo livello di maturità del prodotto. Nonostante il radicale cambiamento implementativo gli altri componenti non ne hanno risentito perché dipendenti dalle interfacce che astraggono il livello di persistenza.</w:t>
+      </w:r>
+      <w:r>
+        <w:t xml:space="preserve"> </w:t>
       </w:r>
     </w:p>
     <w:p>
       <w:pPr>
         <w:jc w:val="both"/>
       </w:pPr>
-      <w:bookmarkStart w:id="0" w:name="_GoBack"/>
-      <w:bookmarkEnd w:id="0"/>
+      <w:r>
+        <w:t>Inoltre, grazie all’applicazione del principio di segregazione delle interfacce (</w:t>
+      </w:r>
+      <w:proofErr w:type="spellStart"/>
+      <w:r>
+        <w:t>KitchenPersistor</w:t>
+      </w:r>
+      <w:proofErr w:type="spellEnd"/>
+      <w:r>
+        <w:t xml:space="preserve"> è concettualmente separata da altre interfacce di persistenza come </w:t>
+      </w:r>
+      <w:proofErr w:type="spellStart"/>
+      <w:r>
+        <w:t>VersionPersistor</w:t>
+      </w:r>
+      <w:proofErr w:type="spellEnd"/>
+      <w:r>
+        <w:t xml:space="preserve"> o </w:t>
+      </w:r>
+      <w:proofErr w:type="spellStart"/>
+      <w:r>
+        <w:t>UserProfilePersistor</w:t>
+      </w:r>
+      <w:proofErr w:type="spellEnd"/>
+      <w:r>
+        <w:t xml:space="preserve">) ci è stato possibile cambiare la classe implementativa delle interfacce un “pezzo” alla volta durante la migrazione da </w:t>
+      </w:r>
+      <w:proofErr w:type="spellStart"/>
+      <w:r>
+        <w:rPr>
+          <w:i/>
+        </w:rPr>
+        <w:t>mock</w:t>
+      </w:r>
+      <w:proofErr w:type="spellEnd"/>
+      <w:r>
+        <w:t xml:space="preserve"> a XML-</w:t>
+      </w:r>
+      <w:proofErr w:type="spellStart"/>
+      <w:r>
+        <w:t>based</w:t>
+      </w:r>
+      <w:proofErr w:type="spellEnd"/>
+      <w:r>
+        <w:t xml:space="preserve">, implementando prima la parte più semplice di ingredienti e piatti, per poi dedicarci in un secondo momento ai profili utente. Dopo il processo di migrazione, la persistenza XML è realizzata da un’unica classe che implementa tutte le interfacce di persistenza. Tuttavia grazie alle scelte fatte sarebbe possibile suddividere le responsabilità di questa classe in classi più piccole senza ripercussioni sui componenti che dipendono dalla persistenza. Si potrebbe ad esempio approcciare la gestione degli </w:t>
+      </w:r>
+      <w:proofErr w:type="spellStart"/>
+      <w:r>
+        <w:t>user</w:t>
+      </w:r>
+      <w:proofErr w:type="spellEnd"/>
+      <w:r>
+        <w:t xml:space="preserve"> </w:t>
+      </w:r>
+      <w:proofErr w:type="spellStart"/>
+      <w:r>
+        <w:t>profile</w:t>
+      </w:r>
+      <w:proofErr w:type="spellEnd"/>
+      <w:r>
+        <w:t xml:space="preserve"> tramite database locali e con un'altra classe gestire la persistenza della versione con un meccanismo di autenticazione </w:t>
+      </w:r>
+      <w:proofErr w:type="spellStart"/>
+      <w:r>
+        <w:t>internet</w:t>
+      </w:r>
+      <w:proofErr w:type="spellEnd"/>
+      <w:r>
+        <w:t>-</w:t>
+      </w:r>
+      <w:proofErr w:type="spellStart"/>
+      <w:r>
+        <w:t>based</w:t>
+      </w:r>
+      <w:proofErr w:type="spellEnd"/>
+      <w:r>
+        <w:t>.</w:t>
+      </w:r>
+    </w:p>
+    <w:bookmarkEnd w:id="0"/>
+    <w:p>
+      <w:pPr>
+        <w:jc w:val="both"/>
+      </w:pPr>
       <w:r>
         <w:t xml:space="preserve"> </w:t>
       </w:r>
@@ -8457,7 +8567,6 @@
         <w:docPartUnique/>
       </w:docPartObj>
     </w:sdtPr>
-    <w:sdtEndPr/>
     <w:sdtContent>
       <w:p>
         <w:pPr>
@@ -8477,7 +8586,7 @@
           <w:rPr>
             <w:noProof/>
           </w:rPr>
-          <w:t>19</w:t>
+          <w:t>18</w:t>
         </w:r>
         <w:r>
           <w:fldChar w:fldCharType="end"/>
@@ -11618,6 +11727,86 @@
     <w:uiPriority w:val="99"/>
     <w:rsid w:val="0048452A"/>
   </w:style>
+  <w:style w:type="paragraph" w:styleId="Citazioneintensa">
+    <w:name w:val="Intense Quote"/>
+    <w:basedOn w:val="Normale"/>
+    <w:next w:val="Normale"/>
+    <w:link w:val="CitazioneintensaCarattere"/>
+    <w:uiPriority w:val="30"/>
+    <w:qFormat/>
+    <w:rsid w:val="00DB65FF"/>
+    <w:pPr>
+      <w:pBdr>
+        <w:top w:val="single" w:sz="4" w:space="10" w:color="5B9BD5" w:themeColor="accent1"/>
+        <w:bottom w:val="single" w:sz="4" w:space="10" w:color="5B9BD5" w:themeColor="accent1"/>
+      </w:pBdr>
+      <w:spacing w:before="360" w:after="360"/>
+      <w:ind w:left="864" w:right="864"/>
+      <w:jc w:val="center"/>
+    </w:pPr>
+    <w:rPr>
+      <w:i/>
+      <w:iCs/>
+      <w:color w:val="5B9BD5" w:themeColor="accent1"/>
+    </w:rPr>
+  </w:style>
+  <w:style w:type="character" w:customStyle="1" w:styleId="CitazioneintensaCarattere">
+    <w:name w:val="Citazione intensa Carattere"/>
+    <w:basedOn w:val="Carpredefinitoparagrafo"/>
+    <w:link w:val="Citazioneintensa"/>
+    <w:uiPriority w:val="30"/>
+    <w:rsid w:val="00DB65FF"/>
+    <w:rPr>
+      <w:i/>
+      <w:iCs/>
+      <w:color w:val="5B9BD5" w:themeColor="accent1"/>
+    </w:rPr>
+  </w:style>
+  <w:style w:type="paragraph" w:styleId="Sottotitolo">
+    <w:name w:val="Subtitle"/>
+    <w:basedOn w:val="Normale"/>
+    <w:next w:val="Normale"/>
+    <w:link w:val="SottotitoloCarattere"/>
+    <w:uiPriority w:val="11"/>
+    <w:qFormat/>
+    <w:rsid w:val="00DB65FF"/>
+    <w:pPr>
+      <w:numPr>
+        <w:ilvl w:val="1"/>
+      </w:numPr>
+    </w:pPr>
+    <w:rPr>
+      <w:rFonts w:eastAsiaTheme="minorEastAsia"/>
+      <w:color w:val="5A5A5A" w:themeColor="text1" w:themeTint="A5"/>
+      <w:spacing w:val="15"/>
+    </w:rPr>
+  </w:style>
+  <w:style w:type="character" w:customStyle="1" w:styleId="SottotitoloCarattere">
+    <w:name w:val="Sottotitolo Carattere"/>
+    <w:basedOn w:val="Carpredefinitoparagrafo"/>
+    <w:link w:val="Sottotitolo"/>
+    <w:uiPriority w:val="11"/>
+    <w:rsid w:val="00DB65FF"/>
+    <w:rPr>
+      <w:rFonts w:eastAsiaTheme="minorEastAsia"/>
+      <w:color w:val="5A5A5A" w:themeColor="text1" w:themeTint="A5"/>
+      <w:spacing w:val="15"/>
+    </w:rPr>
+  </w:style>
+  <w:style w:type="character" w:styleId="Riferimentointenso">
+    <w:name w:val="Intense Reference"/>
+    <w:basedOn w:val="Carpredefinitoparagrafo"/>
+    <w:uiPriority w:val="32"/>
+    <w:qFormat/>
+    <w:rsid w:val="00DB65FF"/>
+    <w:rPr>
+      <w:b/>
+      <w:bCs/>
+      <w:smallCaps/>
+      <w:color w:val="5B9BD5" w:themeColor="accent1"/>
+      <w:spacing w:val="5"/>
+    </w:rPr>
+  </w:style>
 </w:styles>
 </file>
 

--- a/Relazione.docx
+++ b/Relazione.docx
@@ -1,6 +1,6 @@
 
 <file path=word/document.xml><?xml version="1.0" encoding="utf-8"?>
-<w:document xmlns:wpc="http://schemas.microsoft.com/office/word/2010/wordprocessingCanvas" xmlns:cx="http://schemas.microsoft.com/office/drawing/2014/chartex" xmlns:cx1="http://schemas.microsoft.com/office/drawing/2015/9/8/chartex" xmlns:mc="http://schemas.openxmlformats.org/markup-compatibility/2006" xmlns:o="urn:schemas-microsoft-com:office:office" xmlns:r="http://schemas.openxmlformats.org/officeDocument/2006/relationships" xmlns:m="http://schemas.openxmlformats.org/officeDocument/2006/math" xmlns:v="urn:schemas-microsoft-com:vml" xmlns:wp14="http://schemas.microsoft.com/office/word/2010/wordprocessingDrawing" xmlns:wp="http://schemas.openxmlformats.org/drawingml/2006/wordprocessingDrawing" xmlns:w10="urn:schemas-microsoft-com:office:word" xmlns:w="http://schemas.openxmlformats.org/wordprocessingml/2006/main" xmlns:w14="http://schemas.microsoft.com/office/word/2010/wordml" xmlns:w15="http://schemas.microsoft.com/office/word/2012/wordml" xmlns:w16se="http://schemas.microsoft.com/office/word/2015/wordml/symex" xmlns:wpg="http://schemas.microsoft.com/office/word/2010/wordprocessingGroup" xmlns:wpi="http://schemas.microsoft.com/office/word/2010/wordprocessingInk" xmlns:wne="http://schemas.microsoft.com/office/word/2006/wordml" xmlns:wps="http://schemas.microsoft.com/office/word/2010/wordprocessingShape" mc:Ignorable="w14 w15 w16se wp14">
+<w:document xmlns:wpc="http://schemas.microsoft.com/office/word/2010/wordprocessingCanvas" xmlns:mc="http://schemas.openxmlformats.org/markup-compatibility/2006" xmlns:o="urn:schemas-microsoft-com:office:office" xmlns:r="http://schemas.openxmlformats.org/officeDocument/2006/relationships" xmlns:m="http://schemas.openxmlformats.org/officeDocument/2006/math" xmlns:v="urn:schemas-microsoft-com:vml" xmlns:wp14="http://schemas.microsoft.com/office/word/2010/wordprocessingDrawing" xmlns:wp="http://schemas.openxmlformats.org/drawingml/2006/wordprocessingDrawing" xmlns:w10="urn:schemas-microsoft-com:office:word" xmlns:w="http://schemas.openxmlformats.org/wordprocessingml/2006/main" xmlns:w14="http://schemas.microsoft.com/office/word/2010/wordml" xmlns:w15="http://schemas.microsoft.com/office/word/2012/wordml" xmlns:wpg="http://schemas.microsoft.com/office/word/2010/wordprocessingGroup" xmlns:wpi="http://schemas.microsoft.com/office/word/2010/wordprocessingInk" xmlns:wne="http://schemas.microsoft.com/office/word/2006/wordml" xmlns:wps="http://schemas.microsoft.com/office/word/2010/wordprocessingShape" mc:Ignorable="w14 w15 wp14">
   <w:body>
     <w:p>
       <w:pPr>
@@ -35,17 +35,6 @@
       <w:pPr>
         <w:pStyle w:val="Titolo"/>
         <w:jc w:val="center"/>
-      </w:pPr>
-    </w:p>
-    <w:p>
-      <w:pPr>
-        <w:pStyle w:val="Titolo"/>
-        <w:jc w:val="center"/>
-        <w:rPr>
-          <w:rStyle w:val="Riferimentointenso"/>
-          <w:sz w:val="96"/>
-          <w:szCs w:val="96"/>
-        </w:rPr>
       </w:pPr>
     </w:p>
     <w:p>
@@ -171,57 +160,142 @@
     </w:p>
     <w:p>
       <w:pPr>
+        <w:rPr>
+          <w:b/>
+          <w:color w:val="FFC000" w:themeColor="accent4"/>
+          <w:sz w:val="44"/>
+          <w14:textOutline w14:w="0" w14:cap="flat" w14:cmpd="sng" w14:algn="ctr">
+            <w14:noFill/>
+            <w14:prstDash w14:val="solid"/>
+            <w14:round/>
+          </w14:textOutline>
+          <w14:props3d w14:extrusionH="57150" w14:contourW="0" w14:prstMaterial="softEdge">
+            <w14:bevelT w14:w="25400" w14:h="38100" w14:prst="circle"/>
+          </w14:props3d>
+        </w:rPr>
+      </w:pPr>
+    </w:p>
+    <w:p>
+      <w:pPr>
         <w:pStyle w:val="Citazioneintensa"/>
-      </w:pPr>
-      <w:r>
-        <w:t>C</w:t>
-      </w:r>
-      <w:r>
-        <w:t>andidati</w:t>
+        <w:rPr>
+          <w:sz w:val="36"/>
+          <w:szCs w:val="32"/>
+        </w:rPr>
+      </w:pPr>
+      <w:r>
+        <w:rPr>
+          <w:sz w:val="36"/>
+          <w:szCs w:val="32"/>
+        </w:rPr>
+        <w:t>Candidati</w:t>
       </w:r>
     </w:p>
     <w:p>
       <w:pPr>
         <w:pStyle w:val="Citazioneintensa"/>
-      </w:pPr>
-      <w:r>
+        <w:rPr>
+          <w:sz w:val="36"/>
+          <w:szCs w:val="32"/>
+        </w:rPr>
+      </w:pPr>
+      <w:r>
+        <w:rPr>
+          <w:sz w:val="36"/>
+          <w:szCs w:val="32"/>
+        </w:rPr>
         <w:t>Federico</w:t>
       </w:r>
       <w:r>
+        <w:rPr>
+          <w:sz w:val="36"/>
+          <w:szCs w:val="32"/>
+        </w:rPr>
         <w:t xml:space="preserve"> Baldassarre</w:t>
       </w:r>
       <w:r>
+        <w:rPr>
+          <w:sz w:val="36"/>
+          <w:szCs w:val="32"/>
+        </w:rPr>
         <w:t xml:space="preserve"> - 0000691911</w:t>
       </w:r>
     </w:p>
     <w:p>
       <w:pPr>
         <w:pStyle w:val="Citazioneintensa"/>
-      </w:pPr>
-      <w:r>
+        <w:rPr>
+          <w:sz w:val="36"/>
+          <w:szCs w:val="32"/>
+        </w:rPr>
+      </w:pPr>
+      <w:r>
+        <w:rPr>
+          <w:sz w:val="36"/>
+          <w:szCs w:val="32"/>
+        </w:rPr>
         <w:t>Gabriele</w:t>
       </w:r>
       <w:r>
+        <w:rPr>
+          <w:sz w:val="36"/>
+          <w:szCs w:val="32"/>
+        </w:rPr>
         <w:t xml:space="preserve"> Corni</w:t>
       </w:r>
       <w:r>
+        <w:rPr>
+          <w:sz w:val="36"/>
+          <w:szCs w:val="32"/>
+        </w:rPr>
         <w:t xml:space="preserve"> - 0000691654</w:t>
       </w:r>
     </w:p>
     <w:p>
       <w:pPr>
         <w:pStyle w:val="Citazioneintensa"/>
-      </w:pPr>
-      <w:r>
+        <w:rPr>
+          <w:sz w:val="36"/>
+          <w:szCs w:val="32"/>
+        </w:rPr>
+      </w:pPr>
+      <w:r>
+        <w:rPr>
+          <w:sz w:val="36"/>
+          <w:szCs w:val="32"/>
+        </w:rPr>
         <w:t>Federico</w:t>
       </w:r>
       <w:r>
+        <w:rPr>
+          <w:sz w:val="36"/>
+          <w:szCs w:val="32"/>
+        </w:rPr>
         <w:t xml:space="preserve"> Venturini</w:t>
       </w:r>
       <w:r>
-        <w:t xml:space="preserve"> - 0000693086</w:t>
-      </w:r>
-    </w:p>
+        <w:rPr>
+          <w:sz w:val="36"/>
+          <w:szCs w:val="32"/>
+        </w:rPr>
+        <w:t xml:space="preserve"> </w:t>
+      </w:r>
+      <w:r>
+        <w:rPr>
+          <w:sz w:val="36"/>
+          <w:szCs w:val="32"/>
+        </w:rPr>
+        <w:t>–</w:t>
+      </w:r>
+      <w:r>
+        <w:rPr>
+          <w:sz w:val="36"/>
+          <w:szCs w:val="32"/>
+        </w:rPr>
+        <w:t xml:space="preserve"> 0000693086</w:t>
+      </w:r>
+    </w:p>
+    <w:p/>
     <w:p>
       <w:pPr>
         <w:rPr>
@@ -746,7 +820,7 @@
     </w:p>
     <w:tbl>
       <w:tblPr>
-        <w:tblStyle w:val="Tabellagriglia5scura-colore5"/>
+        <w:tblStyle w:val="Tabellagriglia5scura-colore1"/>
         <w:tblW w:w="0" w:type="auto"/>
         <w:tblLook w:val="04A0" w:firstRow="1" w:lastRow="0" w:firstColumn="1" w:lastColumn="0" w:noHBand="0" w:noVBand="1"/>
       </w:tblPr>
@@ -839,45 +913,69 @@
         <w:tc>
           <w:tcPr>
             <w:tcW w:w="1925" w:type="dxa"/>
-            <w:shd w:val="clear" w:color="auto" w:fill="70AD47" w:themeFill="accent6"/>
-          </w:tcPr>
-          <w:p>
-            <w:pPr>
+          </w:tcPr>
+          <w:p>
+            <w:pPr>
+              <w:jc w:val="center"/>
               <w:cnfStyle w:val="000000100000" w:firstRow="0" w:lastRow="0" w:firstColumn="0" w:lastColumn="0" w:oddVBand="0" w:evenVBand="0" w:oddHBand="1" w:evenHBand="0" w:firstRowFirstColumn="0" w:firstRowLastColumn="0" w:lastRowFirstColumn="0" w:lastRowLastColumn="0"/>
             </w:pPr>
+            <w:r>
+              <w:rPr>
+                <w:sz w:val="32"/>
+              </w:rPr>
+              <w:sym w:font="Wingdings" w:char="F0FC"/>
+            </w:r>
           </w:p>
         </w:tc>
         <w:tc>
           <w:tcPr>
             <w:tcW w:w="1926" w:type="dxa"/>
-            <w:shd w:val="clear" w:color="auto" w:fill="FF0000"/>
-          </w:tcPr>
-          <w:p>
-            <w:pPr>
+          </w:tcPr>
+          <w:p>
+            <w:pPr>
+              <w:jc w:val="center"/>
               <w:cnfStyle w:val="000000100000" w:firstRow="0" w:lastRow="0" w:firstColumn="0" w:lastColumn="0" w:oddVBand="0" w:evenVBand="0" w:oddHBand="1" w:evenHBand="0" w:firstRowFirstColumn="0" w:firstRowLastColumn="0" w:lastRowFirstColumn="0" w:lastRowLastColumn="0"/>
             </w:pPr>
+            <w:r>
+              <w:rPr>
+                <w:sz w:val="32"/>
+              </w:rPr>
+              <w:sym w:font="Wingdings" w:char="F0FB"/>
+            </w:r>
           </w:p>
         </w:tc>
         <w:tc>
           <w:tcPr>
             <w:tcW w:w="1926" w:type="dxa"/>
-            <w:shd w:val="clear" w:color="auto" w:fill="70AD47" w:themeFill="accent6"/>
-          </w:tcPr>
-          <w:p>
-            <w:pPr>
+          </w:tcPr>
+          <w:p>
+            <w:pPr>
+              <w:jc w:val="center"/>
               <w:cnfStyle w:val="000000100000" w:firstRow="0" w:lastRow="0" w:firstColumn="0" w:lastColumn="0" w:oddVBand="0" w:evenVBand="0" w:oddHBand="1" w:evenHBand="0" w:firstRowFirstColumn="0" w:firstRowLastColumn="0" w:lastRowFirstColumn="0" w:lastRowLastColumn="0"/>
             </w:pPr>
+            <w:r>
+              <w:rPr>
+                <w:sz w:val="32"/>
+              </w:rPr>
+              <w:sym w:font="Wingdings" w:char="F0FC"/>
+            </w:r>
           </w:p>
         </w:tc>
         <w:tc>
           <w:tcPr>
             <w:tcW w:w="1926" w:type="dxa"/>
-            <w:shd w:val="clear" w:color="auto" w:fill="70AD47" w:themeFill="accent6"/>
-          </w:tcPr>
-          <w:p>
-            <w:pPr>
+          </w:tcPr>
+          <w:p>
+            <w:pPr>
+              <w:jc w:val="center"/>
               <w:cnfStyle w:val="000000100000" w:firstRow="0" w:lastRow="0" w:firstColumn="0" w:lastColumn="0" w:oddVBand="0" w:evenVBand="0" w:oddHBand="1" w:evenHBand="0" w:firstRowFirstColumn="0" w:firstRowLastColumn="0" w:lastRowFirstColumn="0" w:lastRowLastColumn="0"/>
             </w:pPr>
+            <w:r>
+              <w:rPr>
+                <w:sz w:val="32"/>
+              </w:rPr>
+              <w:sym w:font="Wingdings" w:char="F0FC"/>
+            </w:r>
           </w:p>
         </w:tc>
       </w:tr>
@@ -896,51 +994,69 @@
         <w:tc>
           <w:tcPr>
             <w:tcW w:w="1925" w:type="dxa"/>
-            <w:shd w:val="clear" w:color="auto" w:fill="70AD47" w:themeFill="accent6"/>
-          </w:tcPr>
-          <w:p>
-            <w:pPr>
+          </w:tcPr>
+          <w:p>
+            <w:pPr>
+              <w:jc w:val="center"/>
               <w:cnfStyle w:val="000000000000" w:firstRow="0" w:lastRow="0" w:firstColumn="0" w:lastColumn="0" w:oddVBand="0" w:evenVBand="0" w:oddHBand="0" w:evenHBand="0" w:firstRowFirstColumn="0" w:firstRowLastColumn="0" w:lastRowFirstColumn="0" w:lastRowLastColumn="0"/>
-              <w:rPr>
-                <w:b/>
-              </w:rPr>
-            </w:pPr>
+            </w:pPr>
+            <w:r>
+              <w:rPr>
+                <w:sz w:val="32"/>
+              </w:rPr>
+              <w:sym w:font="Wingdings" w:char="F0FC"/>
+            </w:r>
           </w:p>
         </w:tc>
         <w:tc>
           <w:tcPr>
             <w:tcW w:w="1926" w:type="dxa"/>
-            <w:shd w:val="clear" w:color="auto" w:fill="70AD47" w:themeFill="accent6"/>
-          </w:tcPr>
-          <w:p>
-            <w:pPr>
+          </w:tcPr>
+          <w:p>
+            <w:pPr>
+              <w:jc w:val="center"/>
               <w:cnfStyle w:val="000000000000" w:firstRow="0" w:lastRow="0" w:firstColumn="0" w:lastColumn="0" w:oddVBand="0" w:evenVBand="0" w:oddHBand="0" w:evenHBand="0" w:firstRowFirstColumn="0" w:firstRowLastColumn="0" w:lastRowFirstColumn="0" w:lastRowLastColumn="0"/>
             </w:pPr>
+            <w:r>
+              <w:rPr>
+                <w:sz w:val="32"/>
+              </w:rPr>
+              <w:sym w:font="Wingdings" w:char="F0FC"/>
+            </w:r>
           </w:p>
         </w:tc>
         <w:tc>
           <w:tcPr>
             <w:tcW w:w="1926" w:type="dxa"/>
-            <w:shd w:val="clear" w:color="auto" w:fill="70AD47" w:themeFill="accent6"/>
-          </w:tcPr>
-          <w:p>
-            <w:pPr>
+          </w:tcPr>
+          <w:p>
+            <w:pPr>
+              <w:jc w:val="center"/>
               <w:cnfStyle w:val="000000000000" w:firstRow="0" w:lastRow="0" w:firstColumn="0" w:lastColumn="0" w:oddVBand="0" w:evenVBand="0" w:oddHBand="0" w:evenHBand="0" w:firstRowFirstColumn="0" w:firstRowLastColumn="0" w:lastRowFirstColumn="0" w:lastRowLastColumn="0"/>
             </w:pPr>
+            <w:r>
+              <w:rPr>
+                <w:sz w:val="32"/>
+              </w:rPr>
+              <w:sym w:font="Wingdings" w:char="F0FC"/>
+            </w:r>
           </w:p>
         </w:tc>
         <w:tc>
           <w:tcPr>
             <w:tcW w:w="1926" w:type="dxa"/>
-            <w:shd w:val="clear" w:color="auto" w:fill="70AD47" w:themeFill="accent6"/>
-          </w:tcPr>
-          <w:p>
-            <w:pPr>
+          </w:tcPr>
+          <w:p>
+            <w:pPr>
+              <w:jc w:val="center"/>
               <w:cnfStyle w:val="000000000000" w:firstRow="0" w:lastRow="0" w:firstColumn="0" w:lastColumn="0" w:oddVBand="0" w:evenVBand="0" w:oddHBand="0" w:evenHBand="0" w:firstRowFirstColumn="0" w:firstRowLastColumn="0" w:lastRowFirstColumn="0" w:lastRowLastColumn="0"/>
-              <w:rPr>
-                <w:b/>
-              </w:rPr>
-            </w:pPr>
+            </w:pPr>
+            <w:r>
+              <w:rPr>
+                <w:sz w:val="32"/>
+              </w:rPr>
+              <w:sym w:font="Wingdings" w:char="F0FC"/>
+            </w:r>
           </w:p>
         </w:tc>
       </w:tr>
@@ -962,54 +1078,69 @@
         <w:tc>
           <w:tcPr>
             <w:tcW w:w="1925" w:type="dxa"/>
-            <w:shd w:val="clear" w:color="auto" w:fill="70AD47" w:themeFill="accent6"/>
-          </w:tcPr>
-          <w:p>
-            <w:pPr>
-              <w:tabs>
-                <w:tab w:val="center" w:pos="854"/>
-              </w:tabs>
+          </w:tcPr>
+          <w:p>
+            <w:pPr>
+              <w:jc w:val="center"/>
               <w:cnfStyle w:val="000000100000" w:firstRow="0" w:lastRow="0" w:firstColumn="0" w:lastColumn="0" w:oddVBand="0" w:evenVBand="0" w:oddHBand="1" w:evenHBand="0" w:firstRowFirstColumn="0" w:firstRowLastColumn="0" w:lastRowFirstColumn="0" w:lastRowLastColumn="0"/>
             </w:pPr>
+            <w:r>
+              <w:rPr>
+                <w:sz w:val="32"/>
+              </w:rPr>
+              <w:sym w:font="Wingdings" w:char="F0FC"/>
+            </w:r>
           </w:p>
         </w:tc>
         <w:tc>
           <w:tcPr>
             <w:tcW w:w="1926" w:type="dxa"/>
-            <w:shd w:val="clear" w:color="auto" w:fill="70AD47" w:themeFill="accent6"/>
-          </w:tcPr>
-          <w:p>
-            <w:pPr>
+          </w:tcPr>
+          <w:p>
+            <w:pPr>
+              <w:jc w:val="center"/>
               <w:cnfStyle w:val="000000100000" w:firstRow="0" w:lastRow="0" w:firstColumn="0" w:lastColumn="0" w:oddVBand="0" w:evenVBand="0" w:oddHBand="1" w:evenHBand="0" w:firstRowFirstColumn="0" w:firstRowLastColumn="0" w:lastRowFirstColumn="0" w:lastRowLastColumn="0"/>
-              <w:rPr>
-                <w:b/>
-              </w:rPr>
-            </w:pPr>
+            </w:pPr>
+            <w:r>
+              <w:rPr>
+                <w:sz w:val="32"/>
+              </w:rPr>
+              <w:sym w:font="Wingdings" w:char="F0FC"/>
+            </w:r>
           </w:p>
         </w:tc>
         <w:tc>
           <w:tcPr>
             <w:tcW w:w="1926" w:type="dxa"/>
-            <w:shd w:val="clear" w:color="auto" w:fill="70AD47" w:themeFill="accent6"/>
-          </w:tcPr>
-          <w:p>
-            <w:pPr>
+          </w:tcPr>
+          <w:p>
+            <w:pPr>
+              <w:jc w:val="center"/>
               <w:cnfStyle w:val="000000100000" w:firstRow="0" w:lastRow="0" w:firstColumn="0" w:lastColumn="0" w:oddVBand="0" w:evenVBand="0" w:oddHBand="1" w:evenHBand="0" w:firstRowFirstColumn="0" w:firstRowLastColumn="0" w:lastRowFirstColumn="0" w:lastRowLastColumn="0"/>
-              <w:rPr>
-                <w:b/>
-              </w:rPr>
-            </w:pPr>
+            </w:pPr>
+            <w:r>
+              <w:rPr>
+                <w:sz w:val="32"/>
+              </w:rPr>
+              <w:sym w:font="Wingdings" w:char="F0FC"/>
+            </w:r>
           </w:p>
         </w:tc>
         <w:tc>
           <w:tcPr>
             <w:tcW w:w="1926" w:type="dxa"/>
-            <w:shd w:val="clear" w:color="auto" w:fill="70AD47" w:themeFill="accent6"/>
-          </w:tcPr>
-          <w:p>
-            <w:pPr>
+          </w:tcPr>
+          <w:p>
+            <w:pPr>
+              <w:jc w:val="center"/>
               <w:cnfStyle w:val="000000100000" w:firstRow="0" w:lastRow="0" w:firstColumn="0" w:lastColumn="0" w:oddVBand="0" w:evenVBand="0" w:oddHBand="1" w:evenHBand="0" w:firstRowFirstColumn="0" w:firstRowLastColumn="0" w:lastRowFirstColumn="0" w:lastRowLastColumn="0"/>
             </w:pPr>
+            <w:r>
+              <w:rPr>
+                <w:sz w:val="32"/>
+              </w:rPr>
+              <w:sym w:font="Wingdings" w:char="F0FC"/>
+            </w:r>
           </w:p>
         </w:tc>
       </w:tr>
@@ -1033,45 +1164,69 @@
         <w:tc>
           <w:tcPr>
             <w:tcW w:w="1925" w:type="dxa"/>
-            <w:shd w:val="clear" w:color="auto" w:fill="FF0000"/>
-          </w:tcPr>
-          <w:p>
-            <w:pPr>
+          </w:tcPr>
+          <w:p>
+            <w:pPr>
+              <w:jc w:val="center"/>
               <w:cnfStyle w:val="000000000000" w:firstRow="0" w:lastRow="0" w:firstColumn="0" w:lastColumn="0" w:oddVBand="0" w:evenVBand="0" w:oddHBand="0" w:evenHBand="0" w:firstRowFirstColumn="0" w:firstRowLastColumn="0" w:lastRowFirstColumn="0" w:lastRowLastColumn="0"/>
             </w:pPr>
+            <w:r>
+              <w:rPr>
+                <w:sz w:val="32"/>
+              </w:rPr>
+              <w:sym w:font="Wingdings" w:char="F0FB"/>
+            </w:r>
           </w:p>
         </w:tc>
         <w:tc>
           <w:tcPr>
             <w:tcW w:w="1926" w:type="dxa"/>
-            <w:shd w:val="clear" w:color="auto" w:fill="FF0000"/>
-          </w:tcPr>
-          <w:p>
-            <w:pPr>
+          </w:tcPr>
+          <w:p>
+            <w:pPr>
+              <w:jc w:val="center"/>
               <w:cnfStyle w:val="000000000000" w:firstRow="0" w:lastRow="0" w:firstColumn="0" w:lastColumn="0" w:oddVBand="0" w:evenVBand="0" w:oddHBand="0" w:evenHBand="0" w:firstRowFirstColumn="0" w:firstRowLastColumn="0" w:lastRowFirstColumn="0" w:lastRowLastColumn="0"/>
             </w:pPr>
+            <w:r>
+              <w:rPr>
+                <w:sz w:val="32"/>
+              </w:rPr>
+              <w:sym w:font="Wingdings" w:char="F0FB"/>
+            </w:r>
           </w:p>
         </w:tc>
         <w:tc>
           <w:tcPr>
             <w:tcW w:w="1926" w:type="dxa"/>
-            <w:shd w:val="clear" w:color="auto" w:fill="70AD47" w:themeFill="accent6"/>
-          </w:tcPr>
-          <w:p>
-            <w:pPr>
+          </w:tcPr>
+          <w:p>
+            <w:pPr>
+              <w:jc w:val="center"/>
               <w:cnfStyle w:val="000000000000" w:firstRow="0" w:lastRow="0" w:firstColumn="0" w:lastColumn="0" w:oddVBand="0" w:evenVBand="0" w:oddHBand="0" w:evenHBand="0" w:firstRowFirstColumn="0" w:firstRowLastColumn="0" w:lastRowFirstColumn="0" w:lastRowLastColumn="0"/>
             </w:pPr>
+            <w:r>
+              <w:rPr>
+                <w:sz w:val="32"/>
+              </w:rPr>
+              <w:sym w:font="Wingdings" w:char="F0FC"/>
+            </w:r>
           </w:p>
         </w:tc>
         <w:tc>
           <w:tcPr>
             <w:tcW w:w="1926" w:type="dxa"/>
-            <w:shd w:val="clear" w:color="auto" w:fill="FF0000"/>
-          </w:tcPr>
-          <w:p>
-            <w:pPr>
+          </w:tcPr>
+          <w:p>
+            <w:pPr>
+              <w:jc w:val="center"/>
               <w:cnfStyle w:val="000000000000" w:firstRow="0" w:lastRow="0" w:firstColumn="0" w:lastColumn="0" w:oddVBand="0" w:evenVBand="0" w:oddHBand="0" w:evenHBand="0" w:firstRowFirstColumn="0" w:firstRowLastColumn="0" w:lastRowFirstColumn="0" w:lastRowLastColumn="0"/>
             </w:pPr>
+            <w:r>
+              <w:rPr>
+                <w:sz w:val="32"/>
+              </w:rPr>
+              <w:sym w:font="Wingdings" w:char="F0FB"/>
+            </w:r>
           </w:p>
         </w:tc>
       </w:tr>
@@ -1093,45 +1248,69 @@
         <w:tc>
           <w:tcPr>
             <w:tcW w:w="1925" w:type="dxa"/>
-            <w:shd w:val="clear" w:color="auto" w:fill="FF0000"/>
-          </w:tcPr>
-          <w:p>
-            <w:pPr>
+          </w:tcPr>
+          <w:p>
+            <w:pPr>
+              <w:jc w:val="center"/>
               <w:cnfStyle w:val="000000100000" w:firstRow="0" w:lastRow="0" w:firstColumn="0" w:lastColumn="0" w:oddVBand="0" w:evenVBand="0" w:oddHBand="1" w:evenHBand="0" w:firstRowFirstColumn="0" w:firstRowLastColumn="0" w:lastRowFirstColumn="0" w:lastRowLastColumn="0"/>
             </w:pPr>
+            <w:r>
+              <w:rPr>
+                <w:sz w:val="32"/>
+              </w:rPr>
+              <w:sym w:font="Wingdings" w:char="F0FB"/>
+            </w:r>
           </w:p>
         </w:tc>
         <w:tc>
           <w:tcPr>
             <w:tcW w:w="1926" w:type="dxa"/>
-            <w:shd w:val="clear" w:color="auto" w:fill="FF0000"/>
-          </w:tcPr>
-          <w:p>
-            <w:pPr>
+          </w:tcPr>
+          <w:p>
+            <w:pPr>
+              <w:jc w:val="center"/>
               <w:cnfStyle w:val="000000100000" w:firstRow="0" w:lastRow="0" w:firstColumn="0" w:lastColumn="0" w:oddVBand="0" w:evenVBand="0" w:oddHBand="1" w:evenHBand="0" w:firstRowFirstColumn="0" w:firstRowLastColumn="0" w:lastRowFirstColumn="0" w:lastRowLastColumn="0"/>
             </w:pPr>
+            <w:r>
+              <w:rPr>
+                <w:sz w:val="32"/>
+              </w:rPr>
+              <w:sym w:font="Wingdings" w:char="F0FB"/>
+            </w:r>
           </w:p>
         </w:tc>
         <w:tc>
           <w:tcPr>
             <w:tcW w:w="1926" w:type="dxa"/>
-            <w:shd w:val="clear" w:color="auto" w:fill="70AD47" w:themeFill="accent6"/>
-          </w:tcPr>
-          <w:p>
-            <w:pPr>
+          </w:tcPr>
+          <w:p>
+            <w:pPr>
+              <w:jc w:val="center"/>
               <w:cnfStyle w:val="000000100000" w:firstRow="0" w:lastRow="0" w:firstColumn="0" w:lastColumn="0" w:oddVBand="0" w:evenVBand="0" w:oddHBand="1" w:evenHBand="0" w:firstRowFirstColumn="0" w:firstRowLastColumn="0" w:lastRowFirstColumn="0" w:lastRowLastColumn="0"/>
             </w:pPr>
+            <w:r>
+              <w:rPr>
+                <w:sz w:val="32"/>
+              </w:rPr>
+              <w:sym w:font="Wingdings" w:char="F0FC"/>
+            </w:r>
           </w:p>
         </w:tc>
         <w:tc>
           <w:tcPr>
             <w:tcW w:w="1926" w:type="dxa"/>
-            <w:shd w:val="clear" w:color="auto" w:fill="FF0000"/>
-          </w:tcPr>
-          <w:p>
-            <w:pPr>
+          </w:tcPr>
+          <w:p>
+            <w:pPr>
+              <w:jc w:val="center"/>
               <w:cnfStyle w:val="000000100000" w:firstRow="0" w:lastRow="0" w:firstColumn="0" w:lastColumn="0" w:oddVBand="0" w:evenVBand="0" w:oddHBand="1" w:evenHBand="0" w:firstRowFirstColumn="0" w:firstRowLastColumn="0" w:lastRowFirstColumn="0" w:lastRowLastColumn="0"/>
             </w:pPr>
+            <w:r>
+              <w:rPr>
+                <w:sz w:val="32"/>
+              </w:rPr>
+              <w:sym w:font="Wingdings" w:char="F0FB"/>
+            </w:r>
           </w:p>
         </w:tc>
       </w:tr>
@@ -1150,45 +1329,69 @@
         <w:tc>
           <w:tcPr>
             <w:tcW w:w="1925" w:type="dxa"/>
-            <w:shd w:val="clear" w:color="auto" w:fill="FF0000"/>
-          </w:tcPr>
-          <w:p>
-            <w:pPr>
+          </w:tcPr>
+          <w:p>
+            <w:pPr>
+              <w:jc w:val="center"/>
               <w:cnfStyle w:val="000000000000" w:firstRow="0" w:lastRow="0" w:firstColumn="0" w:lastColumn="0" w:oddVBand="0" w:evenVBand="0" w:oddHBand="0" w:evenHBand="0" w:firstRowFirstColumn="0" w:firstRowLastColumn="0" w:lastRowFirstColumn="0" w:lastRowLastColumn="0"/>
             </w:pPr>
+            <w:r>
+              <w:rPr>
+                <w:sz w:val="32"/>
+              </w:rPr>
+              <w:sym w:font="Wingdings" w:char="F0FB"/>
+            </w:r>
           </w:p>
         </w:tc>
         <w:tc>
           <w:tcPr>
             <w:tcW w:w="1926" w:type="dxa"/>
-            <w:shd w:val="clear" w:color="auto" w:fill="70AD47" w:themeFill="accent6"/>
-          </w:tcPr>
-          <w:p>
-            <w:pPr>
+          </w:tcPr>
+          <w:p>
+            <w:pPr>
+              <w:jc w:val="center"/>
               <w:cnfStyle w:val="000000000000" w:firstRow="0" w:lastRow="0" w:firstColumn="0" w:lastColumn="0" w:oddVBand="0" w:evenVBand="0" w:oddHBand="0" w:evenHBand="0" w:firstRowFirstColumn="0" w:firstRowLastColumn="0" w:lastRowFirstColumn="0" w:lastRowLastColumn="0"/>
             </w:pPr>
+            <w:r>
+              <w:rPr>
+                <w:sz w:val="32"/>
+              </w:rPr>
+              <w:sym w:font="Wingdings" w:char="F0FC"/>
+            </w:r>
           </w:p>
         </w:tc>
         <w:tc>
           <w:tcPr>
             <w:tcW w:w="1926" w:type="dxa"/>
-            <w:shd w:val="clear" w:color="auto" w:fill="70AD47" w:themeFill="accent6"/>
-          </w:tcPr>
-          <w:p>
-            <w:pPr>
+          </w:tcPr>
+          <w:p>
+            <w:pPr>
+              <w:jc w:val="center"/>
               <w:cnfStyle w:val="000000000000" w:firstRow="0" w:lastRow="0" w:firstColumn="0" w:lastColumn="0" w:oddVBand="0" w:evenVBand="0" w:oddHBand="0" w:evenHBand="0" w:firstRowFirstColumn="0" w:firstRowLastColumn="0" w:lastRowFirstColumn="0" w:lastRowLastColumn="0"/>
             </w:pPr>
+            <w:r>
+              <w:rPr>
+                <w:sz w:val="32"/>
+              </w:rPr>
+              <w:sym w:font="Wingdings" w:char="F0FC"/>
+            </w:r>
           </w:p>
         </w:tc>
         <w:tc>
           <w:tcPr>
             <w:tcW w:w="1926" w:type="dxa"/>
-            <w:shd w:val="clear" w:color="auto" w:fill="FF0000"/>
-          </w:tcPr>
-          <w:p>
-            <w:pPr>
+          </w:tcPr>
+          <w:p>
+            <w:pPr>
+              <w:jc w:val="center"/>
               <w:cnfStyle w:val="000000000000" w:firstRow="0" w:lastRow="0" w:firstColumn="0" w:lastColumn="0" w:oddVBand="0" w:evenVBand="0" w:oddHBand="0" w:evenHBand="0" w:firstRowFirstColumn="0" w:firstRowLastColumn="0" w:lastRowFirstColumn="0" w:lastRowLastColumn="0"/>
             </w:pPr>
+            <w:r>
+              <w:rPr>
+                <w:sz w:val="32"/>
+              </w:rPr>
+              <w:sym w:font="Wingdings" w:char="F0FB"/>
+            </w:r>
           </w:p>
         </w:tc>
       </w:tr>
@@ -1210,45 +1413,69 @@
         <w:tc>
           <w:tcPr>
             <w:tcW w:w="1925" w:type="dxa"/>
-            <w:shd w:val="clear" w:color="auto" w:fill="FF0000"/>
-          </w:tcPr>
-          <w:p>
-            <w:pPr>
+          </w:tcPr>
+          <w:p>
+            <w:pPr>
+              <w:jc w:val="center"/>
               <w:cnfStyle w:val="000000100000" w:firstRow="0" w:lastRow="0" w:firstColumn="0" w:lastColumn="0" w:oddVBand="0" w:evenVBand="0" w:oddHBand="1" w:evenHBand="0" w:firstRowFirstColumn="0" w:firstRowLastColumn="0" w:lastRowFirstColumn="0" w:lastRowLastColumn="0"/>
             </w:pPr>
+            <w:r>
+              <w:rPr>
+                <w:sz w:val="32"/>
+              </w:rPr>
+              <w:sym w:font="Wingdings" w:char="F0FB"/>
+            </w:r>
           </w:p>
         </w:tc>
         <w:tc>
           <w:tcPr>
             <w:tcW w:w="1926" w:type="dxa"/>
-            <w:shd w:val="clear" w:color="auto" w:fill="FF0000"/>
-          </w:tcPr>
-          <w:p>
-            <w:pPr>
+          </w:tcPr>
+          <w:p>
+            <w:pPr>
+              <w:jc w:val="center"/>
               <w:cnfStyle w:val="000000100000" w:firstRow="0" w:lastRow="0" w:firstColumn="0" w:lastColumn="0" w:oddVBand="0" w:evenVBand="0" w:oddHBand="1" w:evenHBand="0" w:firstRowFirstColumn="0" w:firstRowLastColumn="0" w:lastRowFirstColumn="0" w:lastRowLastColumn="0"/>
             </w:pPr>
+            <w:r>
+              <w:rPr>
+                <w:sz w:val="32"/>
+              </w:rPr>
+              <w:sym w:font="Wingdings" w:char="F0FB"/>
+            </w:r>
           </w:p>
         </w:tc>
         <w:tc>
           <w:tcPr>
             <w:tcW w:w="1926" w:type="dxa"/>
-            <w:shd w:val="clear" w:color="auto" w:fill="70AD47" w:themeFill="accent6"/>
-          </w:tcPr>
-          <w:p>
-            <w:pPr>
+          </w:tcPr>
+          <w:p>
+            <w:pPr>
+              <w:jc w:val="center"/>
               <w:cnfStyle w:val="000000100000" w:firstRow="0" w:lastRow="0" w:firstColumn="0" w:lastColumn="0" w:oddVBand="0" w:evenVBand="0" w:oddHBand="1" w:evenHBand="0" w:firstRowFirstColumn="0" w:firstRowLastColumn="0" w:lastRowFirstColumn="0" w:lastRowLastColumn="0"/>
             </w:pPr>
+            <w:r>
+              <w:rPr>
+                <w:sz w:val="32"/>
+              </w:rPr>
+              <w:sym w:font="Wingdings" w:char="F0FC"/>
+            </w:r>
           </w:p>
         </w:tc>
         <w:tc>
           <w:tcPr>
             <w:tcW w:w="1926" w:type="dxa"/>
-            <w:shd w:val="clear" w:color="auto" w:fill="70AD47" w:themeFill="accent6"/>
-          </w:tcPr>
-          <w:p>
-            <w:pPr>
+          </w:tcPr>
+          <w:p>
+            <w:pPr>
+              <w:jc w:val="center"/>
               <w:cnfStyle w:val="000000100000" w:firstRow="0" w:lastRow="0" w:firstColumn="0" w:lastColumn="0" w:oddVBand="0" w:evenVBand="0" w:oddHBand="1" w:evenHBand="0" w:firstRowFirstColumn="0" w:firstRowLastColumn="0" w:lastRowFirstColumn="0" w:lastRowLastColumn="0"/>
             </w:pPr>
+            <w:r>
+              <w:rPr>
+                <w:sz w:val="32"/>
+              </w:rPr>
+              <w:sym w:font="Wingdings" w:char="F0FC"/>
+            </w:r>
           </w:p>
         </w:tc>
       </w:tr>
@@ -1267,54 +1494,82 @@
         <w:tc>
           <w:tcPr>
             <w:tcW w:w="1925" w:type="dxa"/>
-            <w:shd w:val="clear" w:color="auto" w:fill="70AD47" w:themeFill="accent6"/>
-          </w:tcPr>
-          <w:p>
-            <w:pPr>
+          </w:tcPr>
+          <w:p>
+            <w:pPr>
+              <w:jc w:val="center"/>
               <w:cnfStyle w:val="000000000000" w:firstRow="0" w:lastRow="0" w:firstColumn="0" w:lastColumn="0" w:oddVBand="0" w:evenVBand="0" w:oddHBand="0" w:evenHBand="0" w:firstRowFirstColumn="0" w:firstRowLastColumn="0" w:lastRowFirstColumn="0" w:lastRowLastColumn="0"/>
             </w:pPr>
+            <w:r>
+              <w:rPr>
+                <w:sz w:val="32"/>
+              </w:rPr>
+              <w:sym w:font="Wingdings" w:char="F0FC"/>
+            </w:r>
           </w:p>
         </w:tc>
         <w:tc>
           <w:tcPr>
             <w:tcW w:w="1926" w:type="dxa"/>
-            <w:shd w:val="clear" w:color="auto" w:fill="FF0000"/>
-          </w:tcPr>
-          <w:p>
-            <w:pPr>
+          </w:tcPr>
+          <w:p>
+            <w:pPr>
+              <w:jc w:val="center"/>
               <w:cnfStyle w:val="000000000000" w:firstRow="0" w:lastRow="0" w:firstColumn="0" w:lastColumn="0" w:oddVBand="0" w:evenVBand="0" w:oddHBand="0" w:evenHBand="0" w:firstRowFirstColumn="0" w:firstRowLastColumn="0" w:lastRowFirstColumn="0" w:lastRowLastColumn="0"/>
             </w:pPr>
+            <w:r>
+              <w:rPr>
+                <w:sz w:val="32"/>
+              </w:rPr>
+              <w:sym w:font="Wingdings" w:char="F0FB"/>
+            </w:r>
           </w:p>
         </w:tc>
         <w:tc>
           <w:tcPr>
             <w:tcW w:w="1926" w:type="dxa"/>
-            <w:shd w:val="clear" w:color="auto" w:fill="70AD47" w:themeFill="accent6"/>
-          </w:tcPr>
-          <w:p>
-            <w:pPr>
+          </w:tcPr>
+          <w:p>
+            <w:pPr>
+              <w:jc w:val="center"/>
               <w:cnfStyle w:val="000000000000" w:firstRow="0" w:lastRow="0" w:firstColumn="0" w:lastColumn="0" w:oddVBand="0" w:evenVBand="0" w:oddHBand="0" w:evenHBand="0" w:firstRowFirstColumn="0" w:firstRowLastColumn="0" w:lastRowFirstColumn="0" w:lastRowLastColumn="0"/>
             </w:pPr>
+            <w:r>
+              <w:rPr>
+                <w:sz w:val="32"/>
+              </w:rPr>
+              <w:sym w:font="Wingdings" w:char="F0FC"/>
+            </w:r>
           </w:p>
         </w:tc>
         <w:tc>
           <w:tcPr>
             <w:tcW w:w="1926" w:type="dxa"/>
-            <w:shd w:val="clear" w:color="auto" w:fill="70AD47" w:themeFill="accent6"/>
-          </w:tcPr>
-          <w:p>
-            <w:pPr>
+          </w:tcPr>
+          <w:p>
+            <w:pPr>
+              <w:jc w:val="center"/>
               <w:cnfStyle w:val="000000000000" w:firstRow="0" w:lastRow="0" w:firstColumn="0" w:lastColumn="0" w:oddVBand="0" w:evenVBand="0" w:oddHBand="0" w:evenHBand="0" w:firstRowFirstColumn="0" w:firstRowLastColumn="0" w:lastRowFirstColumn="0" w:lastRowLastColumn="0"/>
             </w:pPr>
+            <w:r>
+              <w:rPr>
+                <w:sz w:val="32"/>
+              </w:rPr>
+              <w:sym w:font="Wingdings" w:char="F0FC"/>
+            </w:r>
           </w:p>
         </w:tc>
       </w:tr>
     </w:tbl>
-    <w:p/>
     <w:p>
       <w:pPr>
         <w:jc w:val="both"/>
       </w:pPr>
+    </w:p>
+    <w:p>
+      <w:pPr>
+        <w:jc w:val="both"/>
+      </w:pPr>
       <w:r>
         <w:t>Gli algoritmi per il calcolo delle diete sono proprietari e sviluppati internamente all’azienda</w:t>
       </w:r>
@@ -1322,7 +1577,18 @@
         <w:t xml:space="preserve"> </w:t>
       </w:r>
       <w:r>
-        <w:t>sotto forma di librerie a caricamento dinamico, separatamente dal software in questione</w:t>
+        <w:t xml:space="preserve">utilizzando il </w:t>
+      </w:r>
+      <w:proofErr w:type="spellStart"/>
+      <w:r>
+        <w:t>framework</w:t>
+      </w:r>
+      <w:proofErr w:type="spellEnd"/>
+      <w:r>
+        <w:t xml:space="preserve"> .NET e distribuite </w:t>
+      </w:r>
+      <w:r>
+        <w:t>sotto forma di librerie a caricamento dinamico</w:t>
       </w:r>
       <w:r>
         <w:t xml:space="preserve">. Al fine di permettere il </w:t>
@@ -1501,38 +1767,12 @@
       </w:r>
     </w:p>
     <w:p>
-      <w:pPr>
-        <w:jc w:val="both"/>
-      </w:pPr>
-    </w:p>
-    <w:p>
-      <w:pPr>
-        <w:jc w:val="both"/>
-      </w:pPr>
-    </w:p>
-    <w:p>
-      <w:pPr>
-        <w:jc w:val="both"/>
-      </w:pPr>
-    </w:p>
-    <w:p>
-      <w:pPr>
-        <w:jc w:val="both"/>
-      </w:pPr>
-    </w:p>
-    <w:p>
-      <w:pPr>
-        <w:jc w:val="both"/>
-      </w:pPr>
-    </w:p>
-    <w:p>
-      <w:pPr>
-        <w:jc w:val="both"/>
-      </w:pPr>
-    </w:p>
-    <w:p>
-      <w:pPr>
-        <w:jc w:val="both"/>
+      <w:r>
+        <w:br w:type="page"/>
+      </w:r>
+    </w:p>
+    <w:p>
+      <w:pPr>
         <w:rPr>
           <w:i/>
           <w:sz w:val="40"/>
@@ -2885,6 +3125,11 @@
       </w:pPr>
     </w:p>
     <w:p>
+      <w:r>
+        <w:br w:type="page"/>
+      </w:r>
+    </w:p>
+    <w:p>
       <w:pPr>
         <w:jc w:val="both"/>
         <w:rPr>
@@ -2893,39 +3138,34 @@
           <w:szCs w:val="28"/>
         </w:rPr>
       </w:pPr>
-    </w:p>
-    <w:p>
-      <w:pPr>
-        <w:jc w:val="both"/>
+      <w:r>
         <w:rPr>
           <w:i/>
           <w:sz w:val="40"/>
           <w:szCs w:val="28"/>
         </w:rPr>
-      </w:pPr>
+        <w:lastRenderedPageBreak/>
+        <w:t>Casi d’uso</w:t>
+      </w:r>
       <w:r>
         <w:rPr>
           <w:i/>
           <w:sz w:val="40"/>
           <w:szCs w:val="28"/>
         </w:rPr>
-        <w:lastRenderedPageBreak/>
-        <w:t>Casi d’uso</w:t>
-      </w:r>
-      <w:r>
-        <w:rPr>
-          <w:i/>
-          <w:sz w:val="40"/>
-          <w:szCs w:val="28"/>
-        </w:rPr>
         <w:t xml:space="preserve"> e scenari</w:t>
       </w:r>
     </w:p>
     <w:p>
       <w:pPr>
-        <w:pStyle w:val="Titolo1"/>
-      </w:pPr>
-      <w:r>
+        <w:rPr>
+          <w:b/>
+        </w:rPr>
+      </w:pPr>
+      <w:r>
+        <w:rPr>
+          <w:b/>
+        </w:rPr>
         <w:t>Note comuni</w:t>
       </w:r>
     </w:p>
@@ -2976,7 +3216,7 @@
       <w:r>
         <w:rPr>
           <w:noProof/>
-          <w:lang w:val="en-US"/>
+          <w:lang w:eastAsia="it-IT"/>
         </w:rPr>
         <w:drawing>
           <wp:inline distT="0" distB="0" distL="0" distR="0">
@@ -3028,7 +3268,11 @@
         </w:drawing>
       </w:r>
     </w:p>
-    <w:p/>
+    <w:p>
+      <w:r>
+        <w:br w:type="page"/>
+      </w:r>
+    </w:p>
     <w:tbl>
       <w:tblPr>
         <w:tblStyle w:val="Grigliatabella"/>
@@ -3131,7 +3375,7 @@
             <w:r>
               <w:rPr>
                 <w:noProof/>
-                <w:lang w:val="en-US"/>
+                <w:lang w:eastAsia="it-IT"/>
               </w:rPr>
               <w:drawing>
                 <wp:inline distT="0" distB="0" distL="0" distR="0" wp14:anchorId="6F6DDA5D" wp14:editId="645F0510">
@@ -3593,7 +3837,7 @@
             <w:r>
               <w:rPr>
                 <w:noProof/>
-                <w:lang w:val="en-US"/>
+                <w:lang w:eastAsia="it-IT"/>
               </w:rPr>
               <w:drawing>
                 <wp:inline distT="0" distB="0" distL="0" distR="0" wp14:anchorId="5A228D07" wp14:editId="7A8929B8">
@@ -4024,7 +4268,7 @@
             <w:r>
               <w:rPr>
                 <w:noProof/>
-                <w:lang w:val="en-US"/>
+                <w:lang w:eastAsia="it-IT"/>
               </w:rPr>
               <w:drawing>
                 <wp:inline distT="0" distB="0" distL="0" distR="0" wp14:anchorId="2C522A94" wp14:editId="67383B97">
@@ -4472,7 +4716,7 @@
             <w:r>
               <w:rPr>
                 <w:noProof/>
-                <w:lang w:val="en-US"/>
+                <w:lang w:eastAsia="it-IT"/>
               </w:rPr>
               <w:drawing>
                 <wp:inline distT="0" distB="0" distL="0" distR="0">
@@ -4881,7 +5125,7 @@
             <w:r>
               <w:rPr>
                 <w:noProof/>
-                <w:lang w:val="en-US"/>
+                <w:lang w:eastAsia="it-IT"/>
               </w:rPr>
               <w:drawing>
                 <wp:inline distT="0" distB="0" distL="0" distR="0">
@@ -5265,7 +5509,7 @@
             <w:r>
               <w:rPr>
                 <w:noProof/>
-                <w:lang w:val="en-US"/>
+                <w:lang w:eastAsia="it-IT"/>
               </w:rPr>
               <w:drawing>
                 <wp:inline distT="0" distB="0" distL="0" distR="0">
@@ -5651,7 +5895,7 @@
             <w:r>
               <w:rPr>
                 <w:noProof/>
-                <w:lang w:val="en-US"/>
+                <w:lang w:eastAsia="it-IT"/>
               </w:rPr>
               <w:drawing>
                 <wp:inline distT="0" distB="0" distL="0" distR="0">
@@ -6059,7 +6303,7 @@
             <w:r>
               <w:rPr>
                 <w:noProof/>
-                <w:lang w:val="en-US"/>
+                <w:lang w:eastAsia="it-IT"/>
               </w:rPr>
               <w:drawing>
                 <wp:inline distT="0" distB="0" distL="0" distR="0">
@@ -6264,52 +6508,46 @@
               </w:numPr>
             </w:pPr>
             <w:r>
-              <w:t xml:space="preserve">Il sistema calcola una nuova dieta e la mostra temporaneamente a video </w:t>
-            </w:r>
-          </w:p>
+              <w:t xml:space="preserve">Il sistema calcola una nuova dieta </w:t>
+            </w:r>
+            <w:r>
+              <w:t>e la</w:t>
+            </w:r>
+            <w:r>
+              <w:t xml:space="preserve"> associa al profilo utente</w:t>
+            </w:r>
+          </w:p>
+        </w:tc>
+      </w:tr>
+      <w:tr>
+        <w:tc>
+          <w:tcPr>
+            <w:tcW w:w="1028" w:type="pct"/>
+          </w:tcPr>
+          <w:p>
+            <w:pPr>
+              <w:rPr>
+                <w:b/>
+              </w:rPr>
+            </w:pPr>
+            <w:r>
+              <w:rPr>
+                <w:b/>
+              </w:rPr>
+              <w:t>Scenari alternativi</w:t>
+            </w:r>
+          </w:p>
+        </w:tc>
+        <w:tc>
+          <w:tcPr>
+            <w:tcW w:w="3972" w:type="pct"/>
+          </w:tcPr>
           <w:p>
             <w:pPr>
               <w:pStyle w:val="Paragrafoelenco"/>
               <w:numPr>
                 <w:ilvl w:val="0"/>
-                <w:numId w:val="17"/>
-              </w:numPr>
-            </w:pPr>
-            <w:r>
-              <w:t>Il sistema associa la nuova dieta al profilo utente</w:t>
-            </w:r>
-          </w:p>
-        </w:tc>
-      </w:tr>
-      <w:tr>
-        <w:tc>
-          <w:tcPr>
-            <w:tcW w:w="1028" w:type="pct"/>
-          </w:tcPr>
-          <w:p>
-            <w:pPr>
-              <w:rPr>
-                <w:b/>
-              </w:rPr>
-            </w:pPr>
-            <w:r>
-              <w:rPr>
-                <w:b/>
-              </w:rPr>
-              <w:t>Scenari alternativi</w:t>
-            </w:r>
-          </w:p>
-        </w:tc>
-        <w:tc>
-          <w:tcPr>
-            <w:tcW w:w="3972" w:type="pct"/>
-          </w:tcPr>
-          <w:p>
-            <w:pPr>
-              <w:pStyle w:val="Paragrafoelenco"/>
-              <w:numPr>
-                <w:ilvl w:val="0"/>
-                <w:numId w:val="16"/>
+                <w:numId w:val="19"/>
               </w:numPr>
             </w:pPr>
           </w:p>
@@ -6318,7 +6556,7 @@
               <w:pStyle w:val="Paragrafoelenco"/>
               <w:numPr>
                 <w:ilvl w:val="1"/>
-                <w:numId w:val="16"/>
+                <w:numId w:val="19"/>
               </w:numPr>
             </w:pPr>
             <w:r>
@@ -6330,7 +6568,7 @@
               <w:pStyle w:val="Paragrafoelenco"/>
               <w:numPr>
                 <w:ilvl w:val="2"/>
-                <w:numId w:val="16"/>
+                <w:numId w:val="19"/>
               </w:numPr>
             </w:pPr>
             <w:r>
@@ -6342,7 +6580,7 @@
               <w:pStyle w:val="Paragrafoelenco"/>
               <w:numPr>
                 <w:ilvl w:val="2"/>
-                <w:numId w:val="16"/>
+                <w:numId w:val="19"/>
               </w:numPr>
             </w:pPr>
             <w:r>
@@ -6464,7 +6702,7 @@
         <w:rPr>
           <w:b/>
           <w:noProof/>
-          <w:lang w:val="en-US"/>
+          <w:lang w:eastAsia="it-IT"/>
         </w:rPr>
         <w:drawing>
           <wp:inline distT="0" distB="0" distL="0" distR="0" wp14:anchorId="15B910E7" wp14:editId="77CA1FE4">
@@ -6536,13 +6774,13 @@
         <w:rPr>
           <w:b/>
           <w:noProof/>
-          <w:lang w:val="en-US"/>
+          <w:lang w:eastAsia="it-IT"/>
         </w:rPr>
         <w:drawing>
-          <wp:inline distT="0" distB="0" distL="0" distR="0" wp14:anchorId="17854643" wp14:editId="6EE5358E">
-            <wp:extent cx="6120130" cy="2996565"/>
+          <wp:inline distT="0" distB="0" distL="0" distR="0">
+            <wp:extent cx="6120130" cy="2955290"/>
             <wp:effectExtent l="0" t="0" r="0" b="0"/>
-            <wp:docPr id="12" name="Immagine 12"/>
+            <wp:docPr id="11" name="Immagine 11"/>
             <wp:cNvGraphicFramePr>
               <a:graphicFrameLocks xmlns:a="http://schemas.openxmlformats.org/drawingml/2006/main" noChangeAspect="1"/>
             </wp:cNvGraphicFramePr>
@@ -6550,7 +6788,7 @@
               <a:graphicData uri="http://schemas.openxmlformats.org/drawingml/2006/picture">
                 <pic:pic xmlns:pic="http://schemas.openxmlformats.org/drawingml/2006/picture">
                   <pic:nvPicPr>
-                    <pic:cNvPr id="3" name="WeeklyMenu.PNG"/>
+                    <pic:cNvPr id="11" name="WeeklyMenu.PNG"/>
                     <pic:cNvPicPr/>
                   </pic:nvPicPr>
                   <pic:blipFill>
@@ -6568,7 +6806,7 @@
                   <pic:spPr>
                     <a:xfrm>
                       <a:off x="0" y="0"/>
-                      <a:ext cx="6120130" cy="2996565"/>
+                      <a:ext cx="6120130" cy="2955290"/>
                     </a:xfrm>
                     <a:prstGeom prst="rect">
                       <a:avLst/>
@@ -6583,6 +6821,7 @@
     </w:p>
     <w:p>
       <w:pPr>
+        <w:jc w:val="center"/>
         <w:rPr>
           <w:b/>
           <w:lang w:val="en-GB"/>
@@ -6628,34 +6867,43 @@
           <w:lang w:val="en-GB"/>
         </w:rPr>
       </w:pPr>
+      <w:proofErr w:type="spellStart"/>
       <w:r>
         <w:rPr>
           <w:b/>
           <w:lang w:val="en-GB"/>
         </w:rPr>
         <w:lastRenderedPageBreak/>
-        <w:t>TargetWeightFormula:</w:t>
-      </w:r>
-    </w:p>
-    <w:p>
-      <w:pPr>
-        <w:jc w:val="center"/>
+        <w:t>TargetWeightFormula</w:t>
+      </w:r>
+      <w:proofErr w:type="spellEnd"/>
+      <w:r>
         <w:rPr>
           <w:b/>
           <w:lang w:val="en-GB"/>
         </w:rPr>
+        <w:t>:</w:t>
+      </w:r>
+    </w:p>
+    <w:p>
+      <w:pPr>
+        <w:jc w:val="center"/>
+        <w:rPr>
+          <w:b/>
+          <w:lang w:val="en-GB"/>
+        </w:rPr>
       </w:pPr>
       <w:r>
         <w:rPr>
           <w:b/>
           <w:noProof/>
-          <w:lang w:val="en-US"/>
+          <w:lang w:eastAsia="it-IT"/>
         </w:rPr>
         <w:drawing>
-          <wp:inline distT="0" distB="0" distL="0" distR="0" wp14:anchorId="6A4471C8" wp14:editId="5ECE06C2">
-            <wp:extent cx="4845299" cy="2311519"/>
-            <wp:effectExtent l="0" t="0" r="0" b="0"/>
-            <wp:docPr id="13" name="Immagine 13"/>
+          <wp:inline distT="0" distB="0" distL="0" distR="0">
+            <wp:extent cx="4643561" cy="2262038"/>
+            <wp:effectExtent l="0" t="0" r="5080" b="5080"/>
+            <wp:docPr id="14" name="Immagine 14"/>
             <wp:cNvGraphicFramePr>
               <a:graphicFrameLocks xmlns:a="http://schemas.openxmlformats.org/drawingml/2006/main" noChangeAspect="1"/>
             </wp:cNvGraphicFramePr>
@@ -6663,7 +6911,7 @@
               <a:graphicData uri="http://schemas.openxmlformats.org/drawingml/2006/picture">
                 <pic:pic xmlns:pic="http://schemas.openxmlformats.org/drawingml/2006/picture">
                   <pic:nvPicPr>
-                    <pic:cNvPr id="4" name="TargetWeightFormula.PNG"/>
+                    <pic:cNvPr id="14" name="TargetWeight.PNG"/>
                     <pic:cNvPicPr/>
                   </pic:nvPicPr>
                   <pic:blipFill>
@@ -6681,7 +6929,7 @@
                   <pic:spPr>
                     <a:xfrm>
                       <a:off x="0" y="0"/>
-                      <a:ext cx="4845299" cy="2311519"/>
+                      <a:ext cx="4648258" cy="2264326"/>
                     </a:xfrm>
                     <a:prstGeom prst="rect">
                       <a:avLst/>
@@ -6721,7 +6969,7 @@
       <w:r>
         <w:rPr>
           <w:noProof/>
-          <w:lang w:val="en-US"/>
+          <w:lang w:eastAsia="it-IT"/>
         </w:rPr>
         <w:drawing>
           <wp:inline distT="0" distB="0" distL="0" distR="0" wp14:anchorId="788B857F" wp14:editId="5880133B">
@@ -6791,7 +7039,7 @@
     </w:p>
     <w:p>
       <w:pPr>
-        <w:jc w:val="both"/>
+        <w:jc w:val="center"/>
         <w:rPr>
           <w:i/>
           <w:sz w:val="40"/>
@@ -6800,14 +7048,17 @@
       </w:pPr>
       <w:r>
         <w:rPr>
+          <w:i/>
           <w:noProof/>
-          <w:lang w:val="en-US"/>
+          <w:sz w:val="40"/>
+          <w:szCs w:val="28"/>
+          <w:lang w:eastAsia="it-IT"/>
         </w:rPr>
         <w:drawing>
-          <wp:inline distT="0" distB="0" distL="0" distR="0" wp14:anchorId="1650A83C" wp14:editId="476A15C1">
-            <wp:extent cx="6120130" cy="2476500"/>
+          <wp:inline distT="0" distB="0" distL="0" distR="0">
+            <wp:extent cx="6120130" cy="2458085"/>
             <wp:effectExtent l="0" t="0" r="0" b="0"/>
-            <wp:docPr id="17" name="Immagine 17"/>
+            <wp:docPr id="15" name="Immagine 15"/>
             <wp:cNvGraphicFramePr>
               <a:graphicFrameLocks xmlns:a="http://schemas.openxmlformats.org/drawingml/2006/main" noChangeAspect="1"/>
             </wp:cNvGraphicFramePr>
@@ -6815,11 +7066,17 @@
               <a:graphicData uri="http://schemas.openxmlformats.org/drawingml/2006/picture">
                 <pic:pic xmlns:pic="http://schemas.openxmlformats.org/drawingml/2006/picture">
                   <pic:nvPicPr>
-                    <pic:cNvPr id="1" name=""/>
+                    <pic:cNvPr id="15" name="Version.PNG"/>
                     <pic:cNvPicPr/>
                   </pic:nvPicPr>
                   <pic:blipFill>
-                    <a:blip r:embed="rId20"/>
+                    <a:blip r:embed="rId20">
+                      <a:extLst>
+                        <a:ext uri="{28A0092B-C50C-407E-A947-70E740481C1C}">
+                          <a14:useLocalDpi xmlns:a14="http://schemas.microsoft.com/office/drawing/2010/main" val="0"/>
+                        </a:ext>
+                      </a:extLst>
+                    </a:blip>
                     <a:stretch>
                       <a:fillRect/>
                     </a:stretch>
@@ -6827,7 +7084,7 @@
                   <pic:spPr>
                     <a:xfrm>
                       <a:off x="0" y="0"/>
-                      <a:ext cx="6120130" cy="2476500"/>
+                      <a:ext cx="6120130" cy="2458085"/>
                     </a:xfrm>
                     <a:prstGeom prst="rect">
                       <a:avLst/>
@@ -6842,68 +7099,75 @@
     </w:p>
     <w:p>
       <w:pPr>
-        <w:jc w:val="both"/>
         <w:rPr>
           <w:i/>
           <w:sz w:val="40"/>
           <w:szCs w:val="28"/>
         </w:rPr>
       </w:pPr>
-    </w:p>
-    <w:p>
-      <w:pPr>
-        <w:jc w:val="both"/>
+      <w:r>
         <w:rPr>
           <w:i/>
           <w:sz w:val="40"/>
           <w:szCs w:val="28"/>
         </w:rPr>
-      </w:pPr>
-      <w:r>
+        <w:br w:type="page"/>
+      </w:r>
+    </w:p>
+    <w:p>
+      <w:pPr>
+        <w:jc w:val="both"/>
         <w:rPr>
           <w:i/>
           <w:sz w:val="40"/>
           <w:szCs w:val="28"/>
         </w:rPr>
-        <w:lastRenderedPageBreak/>
-        <w:t>Diagramma delle classi di progettazione</w:t>
-      </w:r>
-    </w:p>
-    <w:p>
-      <w:pPr>
-        <w:jc w:val="both"/>
-        <w:rPr>
-          <w:b/>
-        </w:rPr>
-      </w:pPr>
-      <w:proofErr w:type="spellStart"/>
-      <w:r>
-        <w:rPr>
-          <w:b/>
-        </w:rPr>
-        <w:t>UserProfile</w:t>
-      </w:r>
-      <w:proofErr w:type="spellEnd"/>
-      <w:r>
-        <w:rPr>
-          <w:b/>
-        </w:rPr>
-        <w:t xml:space="preserve"> ed Enumerativi:</w:t>
-      </w:r>
-    </w:p>
-    <w:p>
-      <w:pPr>
-        <w:jc w:val="both"/>
+      </w:pPr>
+      <w:r>
         <w:rPr>
           <w:i/>
           <w:sz w:val="40"/>
           <w:szCs w:val="28"/>
         </w:rPr>
+        <w:lastRenderedPageBreak/>
+        <w:t>Diagramma delle classi di progettazione</w:t>
+      </w:r>
+    </w:p>
+    <w:p>
+      <w:pPr>
+        <w:jc w:val="both"/>
+        <w:rPr>
+          <w:b/>
+        </w:rPr>
+      </w:pPr>
+      <w:proofErr w:type="spellStart"/>
+      <w:r>
+        <w:rPr>
+          <w:b/>
+        </w:rPr>
+        <w:t>UserProfile</w:t>
+      </w:r>
+      <w:proofErr w:type="spellEnd"/>
+      <w:r>
+        <w:rPr>
+          <w:b/>
+        </w:rPr>
+        <w:t xml:space="preserve"> ed Enumerativi:</w:t>
+      </w:r>
+    </w:p>
+    <w:p>
+      <w:pPr>
+        <w:jc w:val="both"/>
+        <w:rPr>
+          <w:i/>
+          <w:sz w:val="40"/>
+          <w:szCs w:val="28"/>
+        </w:rPr>
       </w:pPr>
       <w:r>
         <w:rPr>
           <w:noProof/>
-          <w:lang w:val="en-US"/>
+          <w:lang w:eastAsia="it-IT"/>
         </w:rPr>
         <w:drawing>
           <wp:inline distT="0" distB="0" distL="0" distR="0" wp14:anchorId="3617273E" wp14:editId="314936CA">
@@ -6982,7 +7246,7 @@
       <w:r>
         <w:rPr>
           <w:noProof/>
-          <w:lang w:val="en-US"/>
+          <w:lang w:eastAsia="it-IT"/>
         </w:rPr>
         <w:drawing>
           <wp:inline distT="0" distB="0" distL="0" distR="0" wp14:anchorId="2E6847BD" wp14:editId="58ED7FE2">
@@ -7099,7 +7363,7 @@
             <v:path o:extrusionok="f" gradientshapeok="t" o:connecttype="rect"/>
             <o:lock v:ext="edit" aspectratio="t"/>
           </v:shapetype>
-          <v:shape id="_x0000_i1025" type="#_x0000_t75" style="width:482.25pt;height:439.55pt">
+          <v:shape id="_x0000_i1025" type="#_x0000_t75" style="width:482.25pt;height:439.5pt">
             <v:imagedata r:id="rId23" o:title="Menu progettazione"/>
           </v:shape>
         </w:pict>
@@ -7145,7 +7409,7 @@
       <w:r>
         <w:rPr>
           <w:noProof/>
-          <w:lang w:val="en-US"/>
+          <w:lang w:eastAsia="it-IT"/>
         </w:rPr>
         <w:drawing>
           <wp:inline distT="0" distB="0" distL="0" distR="0" wp14:anchorId="5D1DEAC0" wp14:editId="67B0527E">
@@ -7224,7 +7488,7 @@
       <w:r>
         <w:rPr>
           <w:noProof/>
-          <w:lang w:val="en-US"/>
+          <w:lang w:eastAsia="it-IT"/>
         </w:rPr>
         <w:drawing>
           <wp:inline distT="0" distB="0" distL="0" distR="0" wp14:anchorId="3F46F6D3" wp14:editId="476FFC6E">
@@ -7270,51 +7534,84 @@
           <w:b/>
         </w:rPr>
       </w:pPr>
+    </w:p>
+    <w:p>
+      <w:pPr>
+        <w:jc w:val="both"/>
+        <w:rPr>
+          <w:b/>
+        </w:rPr>
+      </w:pPr>
+    </w:p>
+    <w:p>
+      <w:pPr>
+        <w:jc w:val="both"/>
+        <w:rPr>
+          <w:b/>
+        </w:rPr>
+      </w:pPr>
+      <w:r>
+        <w:rPr>
+          <w:b/>
+        </w:rPr>
+        <w:t xml:space="preserve">Model da associare ai </w:t>
+      </w:r>
       <w:proofErr w:type="spellStart"/>
       <w:r>
         <w:rPr>
           <w:b/>
         </w:rPr>
-        <w:t>NonEmptyList</w:t>
+        <w:t>presenter</w:t>
       </w:r>
       <w:proofErr w:type="spellEnd"/>
       <w:r>
         <w:rPr>
           <w:b/>
         </w:rPr>
-        <w:t xml:space="preserve"> e Model da associare ai </w:t>
+        <w:t>:</w:t>
+      </w:r>
+    </w:p>
+    <w:p>
+      <w:pPr>
+        <w:jc w:val="both"/>
+      </w:pPr>
+      <w:r>
+        <w:t xml:space="preserve">Si è voluto mantenere una corretta separazione tra il modello sottostante dei profili utente ed il modello a singolo utente effettivamente utilizzato dall’interfaccia grafica. Per questo motivo abbiamo progettato un’ulteriore classe che funga da </w:t>
       </w:r>
       <w:proofErr w:type="spellStart"/>
       <w:r>
         <w:rPr>
+          <w:i/>
+        </w:rPr>
+        <w:t>wrapper</w:t>
+      </w:r>
+      <w:proofErr w:type="spellEnd"/>
+      <w:r>
+        <w:rPr>
+          <w:i/>
+        </w:rPr>
+        <w:t xml:space="preserve"> </w:t>
+      </w:r>
+      <w:r>
+        <w:t xml:space="preserve">attorno al model e aggiunga metodi di comodo per la gestione del singolo utente. </w:t>
+      </w:r>
+    </w:p>
+    <w:p>
+      <w:pPr>
+        <w:jc w:val="center"/>
+        <w:rPr>
           <w:b/>
         </w:rPr>
-        <w:t>presenter</w:t>
-      </w:r>
-      <w:proofErr w:type="spellEnd"/>
-      <w:r>
-        <w:rPr>
-          <w:b/>
-        </w:rPr>
-        <w:t>:</w:t>
-      </w:r>
-    </w:p>
-    <w:p>
-      <w:pPr>
-        <w:jc w:val="center"/>
-        <w:rPr>
-          <w:b/>
-        </w:rPr>
       </w:pPr>
       <w:r>
         <w:rPr>
           <w:noProof/>
-          <w:lang w:val="en-US"/>
+          <w:lang w:eastAsia="it-IT"/>
         </w:rPr>
         <w:drawing>
           <wp:inline distT="0" distB="0" distL="0" distR="0" wp14:anchorId="40FDAEE4" wp14:editId="68770162">
-            <wp:extent cx="3513737" cy="4165526"/>
-            <wp:effectExtent l="0" t="0" r="0" b="6985"/>
+            <wp:extent cx="3513264" cy="2407726"/>
+            <wp:effectExtent l="0" t="0" r="0" b="0"/>
             <wp:docPr id="25" name="Immagine 25"/>
             <wp:cNvGraphicFramePr>
               <a:graphicFrameLocks xmlns:a="http://schemas.openxmlformats.org/drawingml/2006/main" noChangeAspect="1"/>
@@ -7326,8 +7623,175 @@
                     <pic:cNvPr id="1" name=""/>
                     <pic:cNvPicPr/>
                   </pic:nvPicPr>
+                  <pic:blipFill rotWithShape="1">
+                    <a:blip r:embed="rId26"/>
+                    <a:srcRect t="42191"/>
+                    <a:stretch/>
+                  </pic:blipFill>
+                  <pic:spPr bwMode="auto">
+                    <a:xfrm>
+                      <a:off x="0" y="0"/>
+                      <a:ext cx="3524957" cy="2415739"/>
+                    </a:xfrm>
+                    <a:prstGeom prst="rect">
+                      <a:avLst/>
+                    </a:prstGeom>
+                    <a:ln>
+                      <a:noFill/>
+                    </a:ln>
+                    <a:extLst>
+                      <a:ext uri="{53640926-AAD7-44D8-BBD7-CCE9431645EC}">
+                        <a14:shadowObscured xmlns:a14="http://schemas.microsoft.com/office/drawing/2010/main"/>
+                      </a:ext>
+                    </a:extLst>
+                  </pic:spPr>
+                </pic:pic>
+              </a:graphicData>
+            </a:graphic>
+          </wp:inline>
+        </w:drawing>
+      </w:r>
+    </w:p>
+    <w:p>
+      <w:pPr>
+        <w:rPr>
+          <w:b/>
+        </w:rPr>
+      </w:pPr>
+    </w:p>
+    <w:p>
+      <w:pPr>
+        <w:rPr>
+          <w:b/>
+        </w:rPr>
+      </w:pPr>
+      <w:r>
+        <w:rPr>
+          <w:b/>
+        </w:rPr>
+        <w:lastRenderedPageBreak/>
+        <w:t>Un contenitore custom per elenchi mai vuoti:</w:t>
+      </w:r>
+    </w:p>
+    <w:p>
+      <w:pPr>
+        <w:jc w:val="both"/>
+      </w:pPr>
+      <w:r>
+        <w:t>Vist</w:t>
+      </w:r>
+      <w:r>
+        <w:t>a la presenza nel nostro modello di associazioni di cardinalità minima 1 da rispettare</w:t>
+      </w:r>
+      <w:r>
+        <w:t xml:space="preserve"> (</w:t>
+      </w:r>
+      <w:proofErr w:type="gramStart"/>
+      <w:r>
+        <w:t>1..</w:t>
+      </w:r>
+      <w:proofErr w:type="gramEnd"/>
+      <w:r>
+        <w:t xml:space="preserve">*), abbiamo </w:t>
+      </w:r>
+      <w:r>
+        <w:t>deciso di non utilizzare semplici liste come contenitori</w:t>
+      </w:r>
+      <w:r>
+        <w:t>.</w:t>
+      </w:r>
+      <w:r>
+        <w:t xml:space="preserve"> </w:t>
+      </w:r>
+      <w:r>
+        <w:t>Queste infatti</w:t>
+      </w:r>
+      <w:r>
+        <w:t xml:space="preserve"> permetterebbero di azzerare il numero di elementi al loro interno violando i vincoli sulle nostre relazioni.</w:t>
+      </w:r>
+    </w:p>
+    <w:p>
+      <w:pPr>
+        <w:jc w:val="both"/>
+      </w:pPr>
+      <w:r>
+        <w:t xml:space="preserve">Abbiamo perciò </w:t>
+      </w:r>
+      <w:r>
+        <w:t>realizzato un contenitore custom che modelli le nostre esigenze</w:t>
+      </w:r>
+      <w:r>
+        <w:t xml:space="preserve">, implementando solamente l’interfaccia </w:t>
+      </w:r>
+      <w:proofErr w:type="spellStart"/>
+      <w:r>
+        <w:t>IEnumerable</w:t>
+      </w:r>
+      <w:proofErr w:type="spellEnd"/>
+      <w:r>
+        <w:t xml:space="preserve">&lt;T&gt; invece che la più scontata </w:t>
+      </w:r>
+      <w:proofErr w:type="spellStart"/>
+      <w:r>
+        <w:t>IList</w:t>
+      </w:r>
+      <w:proofErr w:type="spellEnd"/>
+      <w:r>
+        <w:t xml:space="preserve">&lt;T&gt; per non violare il principio di sostituibilità di </w:t>
+      </w:r>
+      <w:proofErr w:type="spellStart"/>
+      <w:r>
+        <w:t>Liskov</w:t>
+      </w:r>
+      <w:proofErr w:type="spellEnd"/>
+      <w:r>
+        <w:t>.</w:t>
+      </w:r>
+    </w:p>
+    <w:p>
+      <w:pPr>
+        <w:jc w:val="both"/>
+      </w:pPr>
+      <w:r>
+        <w:t>Data la necessità di ottenere un comportamento simile a un contenitore già esistente, nascondendone tuttavia alcuni metodi e modificandone il comportamento di altri, abbiamo incapsulato una List&lt;T&gt; e l’abbiamo utilizzata tramite composizione e delega.</w:t>
+      </w:r>
+    </w:p>
+    <w:p>
+      <w:pPr>
+        <w:jc w:val="center"/>
+        <w:rPr>
+          <w:b/>
+        </w:rPr>
+      </w:pPr>
+      <w:r>
+        <w:rPr>
+          <w:b/>
+          <w:noProof/>
+          <w:lang w:eastAsia="it-IT"/>
+        </w:rPr>
+        <w:drawing>
+          <wp:inline distT="0" distB="0" distL="0" distR="0">
+            <wp:extent cx="3868635" cy="1815906"/>
+            <wp:effectExtent l="0" t="0" r="0" b="0"/>
+            <wp:docPr id="21" name="Immagine 21"/>
+            <wp:cNvGraphicFramePr>
+              <a:graphicFrameLocks xmlns:a="http://schemas.openxmlformats.org/drawingml/2006/main" noChangeAspect="1"/>
+            </wp:cNvGraphicFramePr>
+            <a:graphic xmlns:a="http://schemas.openxmlformats.org/drawingml/2006/main">
+              <a:graphicData uri="http://schemas.openxmlformats.org/drawingml/2006/picture">
+                <pic:pic xmlns:pic="http://schemas.openxmlformats.org/drawingml/2006/picture">
+                  <pic:nvPicPr>
+                    <pic:cNvPr id="21" name="NonEmptyList.PNG"/>
+                    <pic:cNvPicPr/>
+                  </pic:nvPicPr>
                   <pic:blipFill>
-                    <a:blip r:embed="rId26"/>
+                    <a:blip r:embed="rId27">
+                      <a:extLst>
+                        <a:ext uri="{28A0092B-C50C-407E-A947-70E740481C1C}">
+                          <a14:useLocalDpi xmlns:a14="http://schemas.microsoft.com/office/drawing/2010/main" val="0"/>
+                        </a:ext>
+                      </a:extLst>
+                    </a:blip>
                     <a:stretch>
                       <a:fillRect/>
                     </a:stretch>
@@ -7335,7 +7799,7 @@
                   <pic:spPr>
                     <a:xfrm>
                       <a:off x="0" y="0"/>
-                      <a:ext cx="3524957" cy="4178827"/>
+                      <a:ext cx="3885124" cy="1823646"/>
                     </a:xfrm>
                     <a:prstGeom prst="rect">
                       <a:avLst/>
@@ -7354,13 +7818,13 @@
           <w:b/>
         </w:rPr>
       </w:pPr>
-      <w:r>
+    </w:p>
+    <w:p>
+      <w:pPr>
         <w:rPr>
           <w:b/>
         </w:rPr>
-        <w:lastRenderedPageBreak/>
-        <w:t>Persistenza:</w:t>
-      </w:r>
+      </w:pPr>
     </w:p>
     <w:p>
       <w:pPr>
@@ -7370,11 +7834,106 @@
       </w:pPr>
       <w:r>
         <w:rPr>
+          <w:b/>
+        </w:rPr>
+        <w:t xml:space="preserve">Le interfacce per la </w:t>
+      </w:r>
+      <w:r>
+        <w:rPr>
+          <w:b/>
+        </w:rPr>
+        <w:t>Persistenza</w:t>
+      </w:r>
+      <w:r>
+        <w:rPr>
+          <w:b/>
+        </w:rPr>
+        <w:t xml:space="preserve"> e un’implementazione tramite XML</w:t>
+      </w:r>
+      <w:r>
+        <w:rPr>
+          <w:b/>
+        </w:rPr>
+        <w:t>:</w:t>
+      </w:r>
+    </w:p>
+    <w:p>
+      <w:pPr>
+        <w:rPr>
+          <w:b/>
+        </w:rPr>
+      </w:pPr>
+      <w:r>
+        <w:rPr>
           <w:noProof/>
-          <w:lang w:val="en-US"/>
+          <w:lang w:eastAsia="it-IT"/>
+        </w:rPr>
+        <mc:AlternateContent>
+          <mc:Choice Requires="wps">
+            <w:drawing>
+              <wp:anchor distT="0" distB="0" distL="114300" distR="114300" simplePos="0" relativeHeight="251659264" behindDoc="0" locked="0" layoutInCell="1" allowOverlap="1" wp14:anchorId="21E717DA" wp14:editId="398ACFA0">
+                <wp:simplePos x="0" y="0"/>
+                <wp:positionH relativeFrom="column">
+                  <wp:posOffset>1864084</wp:posOffset>
+                </wp:positionH>
+                <wp:positionV relativeFrom="paragraph">
+                  <wp:posOffset>2571943</wp:posOffset>
+                </wp:positionV>
+                <wp:extent cx="866692" cy="0"/>
+                <wp:effectExtent l="0" t="0" r="29210" b="19050"/>
+                <wp:wrapNone/>
+                <wp:docPr id="20" name="Connettore 1 20"/>
+                <wp:cNvGraphicFramePr/>
+                <a:graphic xmlns:a="http://schemas.openxmlformats.org/drawingml/2006/main">
+                  <a:graphicData uri="http://schemas.microsoft.com/office/word/2010/wordprocessingShape">
+                    <wps:wsp>
+                      <wps:cNvCnPr/>
+                      <wps:spPr>
+                        <a:xfrm>
+                          <a:off x="0" y="0"/>
+                          <a:ext cx="866692" cy="0"/>
+                        </a:xfrm>
+                        <a:prstGeom prst="line">
+                          <a:avLst/>
+                        </a:prstGeom>
+                      </wps:spPr>
+                      <wps:style>
+                        <a:lnRef idx="1">
+                          <a:schemeClr val="dk1"/>
+                        </a:lnRef>
+                        <a:fillRef idx="0">
+                          <a:schemeClr val="dk1"/>
+                        </a:fillRef>
+                        <a:effectRef idx="0">
+                          <a:schemeClr val="dk1"/>
+                        </a:effectRef>
+                        <a:fontRef idx="minor">
+                          <a:schemeClr val="tx1"/>
+                        </a:fontRef>
+                      </wps:style>
+                      <wps:bodyPr/>
+                    </wps:wsp>
+                  </a:graphicData>
+                </a:graphic>
+              </wp:anchor>
+            </w:drawing>
+          </mc:Choice>
+          <mc:Fallback>
+            <w:pict>
+              <v:line w14:anchorId="7FF3FE71" id="Connettore 1 20" o:spid="_x0000_s1026" style="position:absolute;z-index:251659264;visibility:visible;mso-wrap-style:square;mso-wrap-distance-left:9pt;mso-wrap-distance-top:0;mso-wrap-distance-right:9pt;mso-wrap-distance-bottom:0;mso-position-horizontal:absolute;mso-position-horizontal-relative:text;mso-position-vertical:absolute;mso-position-vertical-relative:text" from="146.8pt,202.5pt" to="215.05pt,202.5pt" o:gfxdata="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" strokecolor="black [3200]" strokeweight=".5pt">
+                <v:stroke joinstyle="miter"/>
+              </v:line>
+            </w:pict>
+          </mc:Fallback>
+        </mc:AlternateContent>
+      </w:r>
+      <w:r>
+        <w:rPr>
+          <w:noProof/>
+          <w:lang w:eastAsia="it-IT"/>
         </w:rPr>
         <w:drawing>
-          <wp:inline distT="0" distB="0" distL="0" distR="0" wp14:anchorId="41A9AB88" wp14:editId="1EB8953F">
+          <wp:inline distT="0" distB="0" distL="0" distR="0" wp14:anchorId="08BF82E4" wp14:editId="360D075F">
             <wp:extent cx="6120130" cy="3030855"/>
             <wp:effectExtent l="0" t="0" r="0" b="0"/>
             <wp:docPr id="26" name="Immagine 26"/>
@@ -7389,7 +7948,7 @@
                     <pic:cNvPicPr/>
                   </pic:nvPicPr>
                   <pic:blipFill>
-                    <a:blip r:embed="rId27"/>
+                    <a:blip r:embed="rId28"/>
                     <a:stretch>
                       <a:fillRect/>
                     </a:stretch>
@@ -7416,64 +7975,174 @@
           <w:b/>
         </w:rPr>
       </w:pPr>
-      <w:r>
+    </w:p>
+    <w:p>
+      <w:pPr>
         <w:rPr>
           <w:b/>
         </w:rPr>
-        <w:t xml:space="preserve">Manager (classi che interrogano la persistenza, da utilizzare con i </w:t>
+      </w:pPr>
+    </w:p>
+    <w:p>
+      <w:pPr>
+        <w:rPr>
+          <w:b/>
+        </w:rPr>
+      </w:pPr>
+    </w:p>
+    <w:p>
+      <w:pPr>
+        <w:rPr>
+          <w:b/>
+        </w:rPr>
+      </w:pPr>
+      <w:r>
+        <w:rPr>
+          <w:b/>
+        </w:rPr>
+        <w:lastRenderedPageBreak/>
+        <w:t xml:space="preserve">I </w:t>
+      </w:r>
+      <w:r>
+        <w:rPr>
+          <w:b/>
+        </w:rPr>
+        <w:t xml:space="preserve">Manager </w:t>
+      </w:r>
+      <w:r>
+        <w:rPr>
+          <w:b/>
+        </w:rPr>
+        <w:t xml:space="preserve">per la </w:t>
       </w:r>
       <w:proofErr w:type="spellStart"/>
       <w:r>
         <w:rPr>
           <w:b/>
         </w:rPr>
-        <w:t>presenter</w:t>
+        <w:t>Businness</w:t>
       </w:r>
       <w:proofErr w:type="spellEnd"/>
       <w:r>
         <w:rPr>
           <w:b/>
         </w:rPr>
-        <w:t>):</w:t>
-      </w:r>
-    </w:p>
-    <w:p>
-      <w:pPr>
-        <w:jc w:val="both"/>
+        <w:t xml:space="preserve"> </w:t>
+      </w:r>
+      <w:proofErr w:type="spellStart"/>
+      <w:r>
         <w:rPr>
           <w:b/>
         </w:rPr>
-      </w:pPr>
+        <w:t>Logic</w:t>
+      </w:r>
+      <w:proofErr w:type="spellEnd"/>
       <w:r>
         <w:rPr>
           <w:b/>
         </w:rPr>
+        <w:t>:</w:t>
+      </w:r>
+    </w:p>
+    <w:p>
+      <w:pPr>
+        <w:jc w:val="center"/>
+        <w:rPr>
+          <w:b/>
+        </w:rPr>
+      </w:pPr>
+      <w:r>
+        <w:rPr>
+          <w:b/>
+          <w:noProof/>
+          <w:lang w:eastAsia="it-IT"/>
+        </w:rPr>
+        <mc:AlternateContent>
+          <mc:Choice Requires="wps">
+            <w:drawing>
+              <wp:anchor distT="0" distB="0" distL="114300" distR="114300" simplePos="0" relativeHeight="251660288" behindDoc="0" locked="0" layoutInCell="1" allowOverlap="1">
+                <wp:simplePos x="0" y="0"/>
+                <wp:positionH relativeFrom="column">
+                  <wp:posOffset>2454431</wp:posOffset>
+                </wp:positionH>
+                <wp:positionV relativeFrom="paragraph">
+                  <wp:posOffset>1428259</wp:posOffset>
+                </wp:positionV>
+                <wp:extent cx="577970" cy="0"/>
+                <wp:effectExtent l="0" t="0" r="31750" b="19050"/>
+                <wp:wrapNone/>
+                <wp:docPr id="28" name="Connettore 1 28"/>
+                <wp:cNvGraphicFramePr/>
+                <a:graphic xmlns:a="http://schemas.openxmlformats.org/drawingml/2006/main">
+                  <a:graphicData uri="http://schemas.microsoft.com/office/word/2010/wordprocessingShape">
+                    <wps:wsp>
+                      <wps:cNvCnPr/>
+                      <wps:spPr>
+                        <a:xfrm>
+                          <a:off x="0" y="0"/>
+                          <a:ext cx="577970" cy="0"/>
+                        </a:xfrm>
+                        <a:prstGeom prst="line">
+                          <a:avLst/>
+                        </a:prstGeom>
+                      </wps:spPr>
+                      <wps:style>
+                        <a:lnRef idx="1">
+                          <a:schemeClr val="dk1"/>
+                        </a:lnRef>
+                        <a:fillRef idx="0">
+                          <a:schemeClr val="dk1"/>
+                        </a:fillRef>
+                        <a:effectRef idx="0">
+                          <a:schemeClr val="dk1"/>
+                        </a:effectRef>
+                        <a:fontRef idx="minor">
+                          <a:schemeClr val="tx1"/>
+                        </a:fontRef>
+                      </wps:style>
+                      <wps:bodyPr/>
+                    </wps:wsp>
+                  </a:graphicData>
+                </a:graphic>
+              </wp:anchor>
+            </w:drawing>
+          </mc:Choice>
+          <mc:Fallback>
+            <w:pict>
+              <v:line w14:anchorId="22F526BD" id="Connettore 1 28" o:spid="_x0000_s1026" style="position:absolute;z-index:251660288;visibility:visible;mso-wrap-style:square;mso-wrap-distance-left:9pt;mso-wrap-distance-top:0;mso-wrap-distance-right:9pt;mso-wrap-distance-bottom:0;mso-position-horizontal:absolute;mso-position-horizontal-relative:text;mso-position-vertical:absolute;mso-position-vertical-relative:text" from="193.25pt,112.45pt" to="238.75pt,112.45pt" o:gfxdata="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" strokecolor="black [3200]" strokeweight=".5pt">
+                <v:stroke joinstyle="miter"/>
+              </v:line>
+            </w:pict>
+          </mc:Fallback>
+        </mc:AlternateContent>
+      </w:r>
+      <w:r>
+        <w:rPr>
+          <w:b/>
+        </w:rPr>
         <w:pict>
-          <v:shape id="_x0000_i1026" type="#_x0000_t75" style="width:6in;height:237.75pt">
-            <v:imagedata r:id="rId28" o:title="manager progettazione"/>
+          <v:shape id="_x0000_i1026" type="#_x0000_t75" style="width:446.25pt;height:245.25pt">
+            <v:imagedata r:id="rId29" o:title="manager progettazione"/>
           </v:shape>
         </w:pict>
       </w:r>
     </w:p>
     <w:p>
       <w:pPr>
-        <w:jc w:val="both"/>
         <w:rPr>
           <w:i/>
           <w:sz w:val="40"/>
           <w:szCs w:val="28"/>
         </w:rPr>
       </w:pPr>
-    </w:p>
-    <w:p>
-      <w:pPr>
-        <w:jc w:val="both"/>
+      <w:r>
         <w:rPr>
           <w:i/>
           <w:sz w:val="40"/>
           <w:szCs w:val="28"/>
         </w:rPr>
-      </w:pPr>
+        <w:br w:type="page"/>
+      </w:r>
     </w:p>
     <w:p>
       <w:pPr>
@@ -7484,42 +8153,12 @@
           <w:szCs w:val="28"/>
         </w:rPr>
       </w:pPr>
-    </w:p>
-    <w:p>
-      <w:pPr>
-        <w:jc w:val="both"/>
+      <w:r>
         <w:rPr>
           <w:i/>
           <w:sz w:val="40"/>
           <w:szCs w:val="28"/>
         </w:rPr>
-      </w:pPr>
-    </w:p>
-    <w:p>
-      <w:pPr>
-        <w:jc w:val="both"/>
-        <w:rPr>
-          <w:i/>
-          <w:sz w:val="40"/>
-          <w:szCs w:val="28"/>
-        </w:rPr>
-      </w:pPr>
-    </w:p>
-    <w:p>
-      <w:pPr>
-        <w:jc w:val="both"/>
-        <w:rPr>
-          <w:i/>
-          <w:sz w:val="40"/>
-          <w:szCs w:val="28"/>
-        </w:rPr>
-      </w:pPr>
-      <w:r>
-        <w:rPr>
-          <w:i/>
-          <w:sz w:val="40"/>
-          <w:szCs w:val="28"/>
-        </w:rPr>
         <w:lastRenderedPageBreak/>
         <w:t>Modello dinamico:</w:t>
       </w:r>
@@ -7528,34 +8167,30 @@
       <w:pPr>
         <w:jc w:val="both"/>
         <w:rPr>
-          <w:i/>
-          <w:sz w:val="28"/>
-          <w:szCs w:val="28"/>
-        </w:rPr>
-      </w:pPr>
-      <w:r>
-        <w:rPr>
-          <w:i/>
-          <w:sz w:val="28"/>
-          <w:szCs w:val="28"/>
+          <w:b/>
+        </w:rPr>
+      </w:pPr>
+      <w:r>
+        <w:rPr>
+          <w:b/>
         </w:rPr>
         <w:t>Diagramma di sequenza:</w:t>
       </w:r>
     </w:p>
     <w:p>
       <w:pPr>
-        <w:jc w:val="both"/>
+        <w:jc w:val="center"/>
       </w:pPr>
       <w:r>
         <w:rPr>
           <w:noProof/>
-          <w:lang w:val="en-US"/>
+          <w:lang w:eastAsia="it-IT"/>
         </w:rPr>
         <w:drawing>
           <wp:inline distT="0" distB="0" distL="0" distR="0">
-            <wp:extent cx="6113780" cy="3966210"/>
-            <wp:effectExtent l="0" t="0" r="1270" b="0"/>
-            <wp:docPr id="27" name="Immagine 27" descr="C:\Users\venturiniHaus\AppData\Local\Microsoft\Windows\INetCache\Content.Word\Diagramma di Sequenza.png"/>
+            <wp:extent cx="6120130" cy="3969385"/>
+            <wp:effectExtent l="0" t="0" r="0" b="0"/>
+            <wp:docPr id="31" name="Immagine 31"/>
             <wp:cNvGraphicFramePr>
               <a:graphicFrameLocks xmlns:a="http://schemas.openxmlformats.org/drawingml/2006/main" noChangeAspect="1"/>
             </wp:cNvGraphicFramePr>
@@ -7563,36 +8198,29 @@
               <a:graphicData uri="http://schemas.openxmlformats.org/drawingml/2006/picture">
                 <pic:pic xmlns:pic="http://schemas.openxmlformats.org/drawingml/2006/picture">
                   <pic:nvPicPr>
-                    <pic:cNvPr id="0" name="Picture 10" descr="C:\Users\venturiniHaus\AppData\Local\Microsoft\Windows\INetCache\Content.Word\Diagramma di Sequenza.png"/>
-                    <pic:cNvPicPr>
-                      <a:picLocks noChangeAspect="1" noChangeArrowheads="1"/>
-                    </pic:cNvPicPr>
+                    <pic:cNvPr id="31" name="Diagramma di Sequenza.png"/>
+                    <pic:cNvPicPr/>
                   </pic:nvPicPr>
                   <pic:blipFill>
-                    <a:blip r:embed="rId29" cstate="print">
+                    <a:blip r:embed="rId30" cstate="print">
                       <a:extLst>
                         <a:ext uri="{28A0092B-C50C-407E-A947-70E740481C1C}">
                           <a14:useLocalDpi xmlns:a14="http://schemas.microsoft.com/office/drawing/2010/main" val="0"/>
                         </a:ext>
                       </a:extLst>
                     </a:blip>
-                    <a:srcRect/>
                     <a:stretch>
                       <a:fillRect/>
                     </a:stretch>
                   </pic:blipFill>
-                  <pic:spPr bwMode="auto">
+                  <pic:spPr>
                     <a:xfrm>
                       <a:off x="0" y="0"/>
-                      <a:ext cx="6113780" cy="3966210"/>
+                      <a:ext cx="6120130" cy="3969385"/>
                     </a:xfrm>
                     <a:prstGeom prst="rect">
                       <a:avLst/>
                     </a:prstGeom>
-                    <a:noFill/>
-                    <a:ln>
-                      <a:noFill/>
-                    </a:ln>
                   </pic:spPr>
                 </pic:pic>
               </a:graphicData>
@@ -7605,6 +8233,16 @@
       <w:pPr>
         <w:jc w:val="both"/>
       </w:pPr>
+    </w:p>
+    <w:p>
+      <w:pPr>
+        <w:jc w:val="both"/>
+      </w:pPr>
+    </w:p>
+    <w:p>
+      <w:pPr>
+        <w:jc w:val="both"/>
+      </w:pPr>
       <w:r>
         <w:t>Con questo diagramma si vuole descrivere come una operazione, associata ad un componete della grafica (</w:t>
       </w:r>
@@ -7657,7 +8295,25 @@
       </w:r>
       <w:proofErr w:type="spellEnd"/>
       <w:r>
-        <w:t xml:space="preserve"> offre le funzionalità necessarie per validare l’uso delle funzionalità premium del software, appoggiandosi tramite composizione e delega all’istanza della versione corrente. Il risultato della validazione è una variabile booleana che permette quindi di abilitare o meno il componente visuale associato alla </w:t>
+        <w:t xml:space="preserve"> offre </w:t>
+      </w:r>
+      <w:r>
+        <w:t>i metodi</w:t>
+      </w:r>
+      <w:r>
+        <w:t xml:space="preserve"> necessari </w:t>
+      </w:r>
+      <w:r>
+        <w:t>a</w:t>
+      </w:r>
+      <w:r>
+        <w:t xml:space="preserve"> validare l’uso delle funzionalità prem</w:t>
+      </w:r>
+      <w:r>
+        <w:t xml:space="preserve">ium del software, appoggiandosi </w:t>
+      </w:r>
+      <w:r>
+        <w:t xml:space="preserve">all’istanza della versione corrente. Il risultato della validazione è una variabile booleana che permette quindi di abilitare o meno il componente visuale associato alla </w:t>
       </w:r>
       <w:proofErr w:type="spellStart"/>
       <w:r>
@@ -7684,22 +8340,14 @@
         </w:rPr>
         <w:br w:type="page"/>
       </w:r>
-    </w:p>
-    <w:p>
-      <w:pPr>
-        <w:jc w:val="both"/>
+      <w:bookmarkStart w:id="0" w:name="_GoBack"/>
+      <w:bookmarkEnd w:id="0"/>
+      <w:r>
         <w:rPr>
           <w:i/>
           <w:sz w:val="40"/>
           <w:szCs w:val="28"/>
         </w:rPr>
-      </w:pPr>
-      <w:r>
-        <w:rPr>
-          <w:i/>
-          <w:sz w:val="40"/>
-          <w:szCs w:val="28"/>
-        </w:rPr>
         <w:lastRenderedPageBreak/>
         <w:t>Principi e pattern di progettazione</w:t>
       </w:r>
@@ -7712,7 +8360,6 @@
           <w:i/>
         </w:rPr>
       </w:pPr>
-      <w:bookmarkStart w:id="0" w:name="_GoBack"/>
       <w:r>
         <w:rPr>
           <w:b/>
@@ -7832,7 +8479,16 @@
         <w:jc w:val="both"/>
       </w:pPr>
       <w:r>
-        <w:t xml:space="preserve">Il calcolo del peso forma è stato affidato al pattern </w:t>
+        <w:t>Per i</w:t>
+      </w:r>
+      <w:r>
+        <w:t xml:space="preserve">l calcolo del peso forma è stato </w:t>
+      </w:r>
+      <w:r>
+        <w:t>fatto ricorso</w:t>
+      </w:r>
+      <w:r>
+        <w:t xml:space="preserve"> al pattern </w:t>
       </w:r>
       <w:proofErr w:type="spellStart"/>
       <w:r>
@@ -7843,7 +8499,13 @@
       </w:r>
       <w:proofErr w:type="spellEnd"/>
       <w:r>
-        <w:t xml:space="preserve">. In questo modo il modello dei dati dipende unicamente da un’astrazione (che espone il metodo astratto di calcolo), ed è indipendente dall’implementazione concreta delle varie strategie di calcolo. Si è poi realizzata una sottoclasse che specializza tale interfaccia e che fornisce l’implementazione della formula di </w:t>
+        <w:t>. In questo modo il modello dei dati dipende unicamente da un’astrazione (che espone il metodo astratto di calcolo), ed è indipendente dall’implementazione concreta delle varie strategie di calcol</w:t>
+      </w:r>
+      <w:r>
+        <w:t xml:space="preserve">o. Si è poi realizzata una </w:t>
+      </w:r>
+      <w:r>
+        <w:t xml:space="preserve">classe che specializza tale interfaccia e che fornisce l’implementazione della formula di </w:t>
       </w:r>
       <w:proofErr w:type="spellStart"/>
       <w:r>
@@ -7851,7 +8513,13 @@
       </w:r>
       <w:proofErr w:type="spellEnd"/>
       <w:r>
-        <w:t xml:space="preserve"> (come da documento dei requisiti). Ulteriori sottoclassi relative a formule differenti potranno essere successivamente aggiunte alla gerarchia e utilizzate per diversificare il risultato del calcolo, il tutto in maniera perfettamente trasparente all’utilizzatore e senza modificare il codice di modello e viste.</w:t>
+        <w:t xml:space="preserve"> (come da documento dei requisiti). Ulteriori </w:t>
+      </w:r>
+      <w:r>
+        <w:t>implementazion</w:t>
+      </w:r>
+      <w:r>
+        <w:t>i relative a formule differenti potranno essere successivamente aggiunte alla gerarchia e utilizzate per diversificare il risultato del calcolo, il tutto in maniera perfettamente trasparente all’utilizzatore e senza modificare il codice di modello e viste.</w:t>
       </w:r>
     </w:p>
     <w:p>
@@ -7897,7 +8565,13 @@
       </w:r>
       <w:proofErr w:type="spellEnd"/>
       <w:r>
-        <w:t xml:space="preserve">. Il gestore della versione deve poter cambiare automaticamente comportamento a seguito di ogni operazione di upgrade, adattandosi ogni volta alla nuova versione. Per tali motivi è stato sfruttato il pattern </w:t>
+        <w:t xml:space="preserve">. Il gestore della versione deve poter cambiare </w:t>
+      </w:r>
+      <w:r>
+        <w:t>dinamica</w:t>
+      </w:r>
+      <w:r>
+        <w:t xml:space="preserve">mente comportamento a seguito di ogni operazione di upgrade, adattandosi ogni volta alla nuova versione. Per tali motivi è stato sfruttato il pattern </w:t>
       </w:r>
       <w:r>
         <w:rPr>
@@ -7966,102 +8640,100 @@
       </w:r>
       <w:proofErr w:type="spellEnd"/>
       <w:r>
-        <w:t xml:space="preserve">, in modo tale da non cablare nel codice ogni loro invocazione. Inoltre, le singole classi dalle quali istanziare ogni algoritmo sono recuperate </w:t>
-      </w:r>
-      <w:proofErr w:type="gramStart"/>
-      <w:r>
-        <w:t>dalla tramite</w:t>
-      </w:r>
-      <w:proofErr w:type="gramEnd"/>
-      <w:r>
+        <w:t xml:space="preserve">, in modo tale da non cablare nel codice ogni loro invocazione. Inoltre, le singole classi dalle quali istanziare ogni algoritmo sono recuperate tramite </w:t>
+      </w:r>
+      <w:proofErr w:type="spellStart"/>
+      <w:r>
+        <w:t>Reflection</w:t>
+      </w:r>
+      <w:proofErr w:type="spellEnd"/>
+      <w:r>
+        <w:t xml:space="preserve"> fra le </w:t>
+      </w:r>
+      <w:proofErr w:type="spellStart"/>
+      <w:r>
+        <w:t>dll</w:t>
+      </w:r>
+      <w:proofErr w:type="spellEnd"/>
+      <w:r>
+        <w:t xml:space="preserve"> aggiunte al progetto (rispettando così la specifica del documento dei requisiti che imponeva l’indipendenza del software dagli algoritmi di dieta). Per permettere a un altro </w:t>
+      </w:r>
+      <w:proofErr w:type="spellStart"/>
+      <w:r>
+        <w:t>assembly</w:t>
+      </w:r>
+      <w:proofErr w:type="spellEnd"/>
+      <w:r>
+        <w:t xml:space="preserve"> di realizzare degli algoritmi di calcolo della dieta è stato necessario inserire nel nostro </w:t>
+      </w:r>
+      <w:proofErr w:type="spellStart"/>
+      <w:r>
+        <w:t>assembly</w:t>
+      </w:r>
+      <w:proofErr w:type="spellEnd"/>
+      <w:r>
+        <w:t xml:space="preserve"> l’interfaccia di un generico algoritmo. In questo modo l’altro progetto avrà una dipendenza a compile time nei confronti del nostro </w:t>
+      </w:r>
+      <w:proofErr w:type="spellStart"/>
+      <w:r>
+        <w:t>assembly</w:t>
+      </w:r>
+      <w:proofErr w:type="spellEnd"/>
+      <w:r>
+        <w:t xml:space="preserve">, mentre l’applicativo vero e proprio avrà bisogno delle </w:t>
+      </w:r>
+      <w:proofErr w:type="spellStart"/>
+      <w:r>
+        <w:t>dll</w:t>
+      </w:r>
+      <w:proofErr w:type="spellEnd"/>
+      <w:r>
+        <w:t xml:space="preserve"> solamente a </w:t>
+      </w:r>
+      <w:proofErr w:type="spellStart"/>
+      <w:r>
+        <w:t>runtime</w:t>
+      </w:r>
+      <w:proofErr w:type="spellEnd"/>
+      <w:r>
+        <w:t xml:space="preserve"> e tramite l’interfaccia sarà in grado di utilizzare istanze di classi che a compile time non erano note. </w:t>
+      </w:r>
+    </w:p>
+    <w:p>
+      <w:pPr>
+        <w:jc w:val="both"/>
+      </w:pPr>
+      <w:r>
+        <w:t xml:space="preserve">Questa scelta progettuale deriva dall’applicazione del principio </w:t>
+      </w:r>
+      <w:r>
+        <w:rPr>
+          <w:i/>
+        </w:rPr>
+        <w:t>open/</w:t>
+      </w:r>
+      <w:proofErr w:type="spellStart"/>
+      <w:r>
+        <w:rPr>
+          <w:i/>
+        </w:rPr>
+        <w:t>close</w:t>
+      </w:r>
+      <w:proofErr w:type="spellEnd"/>
+      <w:r>
+        <w:rPr>
+          <w:i/>
+        </w:rPr>
         <w:t xml:space="preserve"> </w:t>
       </w:r>
-      <w:proofErr w:type="spellStart"/>
-      <w:r>
-        <w:t>Reflection</w:t>
-      </w:r>
-      <w:proofErr w:type="spellEnd"/>
-      <w:r>
-        <w:t xml:space="preserve"> fra le </w:t>
-      </w:r>
-      <w:proofErr w:type="spellStart"/>
-      <w:r>
-        <w:t>dll</w:t>
-      </w:r>
-      <w:proofErr w:type="spellEnd"/>
-      <w:r>
-        <w:t xml:space="preserve"> aggiunte al progetto (rispettando così la specifica del documento dei requisiti che imponeva l’indipendenza del software dagli algoritmi di dieta). Per permettere a un altro </w:t>
-      </w:r>
-      <w:proofErr w:type="spellStart"/>
-      <w:r>
-        <w:t>assembly</w:t>
-      </w:r>
-      <w:proofErr w:type="spellEnd"/>
-      <w:r>
-        <w:t xml:space="preserve"> di realizzare degli algoritmi di calcolo della dieta è stato necessario inserire nel nostro </w:t>
-      </w:r>
-      <w:proofErr w:type="spellStart"/>
-      <w:r>
-        <w:t>assembly</w:t>
-      </w:r>
-      <w:proofErr w:type="spellEnd"/>
-      <w:r>
-        <w:t xml:space="preserve"> l’interfaccia di un generico algoritmo. In questo modo l’altro progetto avrà una dipendenza a compile time nei confronti del nostro </w:t>
-      </w:r>
-      <w:proofErr w:type="spellStart"/>
-      <w:r>
-        <w:t>assembly</w:t>
-      </w:r>
-      <w:proofErr w:type="spellEnd"/>
-      <w:r>
-        <w:t xml:space="preserve">, mentre l’applicativo vero e proprio avrà bisogno delle </w:t>
-      </w:r>
-      <w:proofErr w:type="spellStart"/>
-      <w:r>
-        <w:t>dll</w:t>
-      </w:r>
-      <w:proofErr w:type="spellEnd"/>
-      <w:r>
-        <w:t xml:space="preserve"> solamente a </w:t>
-      </w:r>
-      <w:proofErr w:type="spellStart"/>
-      <w:r>
-        <w:t>runtime</w:t>
-      </w:r>
-      <w:proofErr w:type="spellEnd"/>
-      <w:r>
-        <w:t xml:space="preserve"> e tramite l’interfaccia sarà in grado di utilizzare istanze di classi che a compile time non erano note. </w:t>
-      </w:r>
-    </w:p>
-    <w:p>
-      <w:pPr>
-        <w:jc w:val="both"/>
-      </w:pPr>
-      <w:r>
-        <w:t xml:space="preserve">Questa scelta progettuale deriva dall’applicazione del principio </w:t>
-      </w:r>
-      <w:r>
-        <w:rPr>
-          <w:i/>
-        </w:rPr>
-        <w:t>open/</w:t>
-      </w:r>
-      <w:proofErr w:type="spellStart"/>
-      <w:r>
-        <w:rPr>
-          <w:i/>
-        </w:rPr>
-        <w:t>close</w:t>
-      </w:r>
-      <w:proofErr w:type="spellEnd"/>
-      <w:r>
-        <w:rPr>
-          <w:i/>
-        </w:rPr>
-        <w:t xml:space="preserve"> </w:t>
-      </w:r>
-      <w:r>
-        <w:t>che grazie ad un’interfaccia ben definita, immutabile e per questo “chiusa” permette una grande liberà di estensione e implementazione.</w:t>
+      <w:r>
+        <w:t>che grazie ad un’interfaccia ben definita, immutabile e per questo “chiusa” permette una grande liber</w:t>
+      </w:r>
+      <w:r>
+        <w:t>t</w:t>
+      </w:r>
+      <w:r>
+        <w:t>à di estensione e implementazione.</w:t>
       </w:r>
     </w:p>
     <w:p>
@@ -8214,7 +8886,13 @@
       </w:r>
       <w:proofErr w:type="spellEnd"/>
       <w:r>
-        <w:t xml:space="preserve"> di ingredienti e piatti eccetera) e della sua persistenza sono stati progettati per essere istanziati e resi accessibili tramite un provider di servizi che si comporta come </w:t>
+        <w:t xml:space="preserve"> di ingredienti e piatti ecc</w:t>
+      </w:r>
+      <w:r>
+        <w:t>.</w:t>
+      </w:r>
+      <w:r>
+        <w:t xml:space="preserve">) e della sua persistenza sono stati progettati per essere istanziati e resi accessibili tramite un provider di servizi che si comporta come </w:t>
       </w:r>
       <w:proofErr w:type="spellStart"/>
       <w:r>
@@ -8353,15 +9031,7 @@
         <w:jc w:val="both"/>
       </w:pPr>
       <w:r>
-        <w:t xml:space="preserve">I Manager si occupano </w:t>
-      </w:r>
-      <w:proofErr w:type="gramStart"/>
-      <w:r>
-        <w:t>della business</w:t>
-      </w:r>
-      <w:proofErr w:type="gramEnd"/>
-      <w:r>
-        <w:t xml:space="preserve"> </w:t>
+        <w:t xml:space="preserve">I Manager si occupano della business </w:t>
       </w:r>
       <w:proofErr w:type="spellStart"/>
       <w:r>
@@ -8512,7 +9182,6 @@
         <w:t>.</w:t>
       </w:r>
     </w:p>
-    <w:bookmarkEnd w:id="0"/>
     <w:p>
       <w:pPr>
         <w:jc w:val="both"/>
@@ -8522,7 +9191,7 @@
       </w:r>
     </w:p>
     <w:sectPr>
-      <w:footerReference w:type="default" r:id="rId30"/>
+      <w:footerReference w:type="default" r:id="rId31"/>
       <w:pgSz w:w="11906" w:h="16838"/>
       <w:pgMar w:top="1417" w:right="1134" w:bottom="1134" w:left="1134" w:header="708" w:footer="708" w:gutter="0"/>
       <w:cols w:space="708"/>
@@ -8533,7 +9202,7 @@
 </file>
 
 <file path=word/endnotes.xml><?xml version="1.0" encoding="utf-8"?>
-<w:endnotes xmlns:wpc="http://schemas.microsoft.com/office/word/2010/wordprocessingCanvas" xmlns:cx="http://schemas.microsoft.com/office/drawing/2014/chartex" xmlns:cx1="http://schemas.microsoft.com/office/drawing/2015/9/8/chartex" xmlns:mc="http://schemas.openxmlformats.org/markup-compatibility/2006" xmlns:o="urn:schemas-microsoft-com:office:office" xmlns:r="http://schemas.openxmlformats.org/officeDocument/2006/relationships" xmlns:m="http://schemas.openxmlformats.org/officeDocument/2006/math" xmlns:v="urn:schemas-microsoft-com:vml" xmlns:wp14="http://schemas.microsoft.com/office/word/2010/wordprocessingDrawing" xmlns:wp="http://schemas.openxmlformats.org/drawingml/2006/wordprocessingDrawing" xmlns:w10="urn:schemas-microsoft-com:office:word" xmlns:w="http://schemas.openxmlformats.org/wordprocessingml/2006/main" xmlns:w14="http://schemas.microsoft.com/office/word/2010/wordml" xmlns:w15="http://schemas.microsoft.com/office/word/2012/wordml" xmlns:w16se="http://schemas.microsoft.com/office/word/2015/wordml/symex" xmlns:wpg="http://schemas.microsoft.com/office/word/2010/wordprocessingGroup" xmlns:wpi="http://schemas.microsoft.com/office/word/2010/wordprocessingInk" xmlns:wne="http://schemas.microsoft.com/office/word/2006/wordml" xmlns:wps="http://schemas.microsoft.com/office/word/2010/wordprocessingShape" mc:Ignorable="w14 w15 w16se wp14">
+<w:endnotes xmlns:wpc="http://schemas.microsoft.com/office/word/2010/wordprocessingCanvas" xmlns:mc="http://schemas.openxmlformats.org/markup-compatibility/2006" xmlns:o="urn:schemas-microsoft-com:office:office" xmlns:r="http://schemas.openxmlformats.org/officeDocument/2006/relationships" xmlns:m="http://schemas.openxmlformats.org/officeDocument/2006/math" xmlns:v="urn:schemas-microsoft-com:vml" xmlns:wp14="http://schemas.microsoft.com/office/word/2010/wordprocessingDrawing" xmlns:wp="http://schemas.openxmlformats.org/drawingml/2006/wordprocessingDrawing" xmlns:w10="urn:schemas-microsoft-com:office:word" xmlns:w="http://schemas.openxmlformats.org/wordprocessingml/2006/main" xmlns:w14="http://schemas.microsoft.com/office/word/2010/wordml" xmlns:w15="http://schemas.microsoft.com/office/word/2012/wordml" xmlns:wpg="http://schemas.microsoft.com/office/word/2010/wordprocessingGroup" xmlns:wpi="http://schemas.microsoft.com/office/word/2010/wordprocessingInk" xmlns:wne="http://schemas.microsoft.com/office/word/2006/wordml" xmlns:wps="http://schemas.microsoft.com/office/word/2010/wordprocessingShape" mc:Ignorable="w14 w15 wp14">
   <w:endnote w:type="separator" w:id="-1">
     <w:p>
       <w:pPr>
@@ -8558,7 +9227,7 @@
 </file>
 
 <file path=word/footer1.xml><?xml version="1.0" encoding="utf-8"?>
-<w:ftr xmlns:wpc="http://schemas.microsoft.com/office/word/2010/wordprocessingCanvas" xmlns:cx="http://schemas.microsoft.com/office/drawing/2014/chartex" xmlns:cx1="http://schemas.microsoft.com/office/drawing/2015/9/8/chartex" xmlns:mc="http://schemas.openxmlformats.org/markup-compatibility/2006" xmlns:o="urn:schemas-microsoft-com:office:office" xmlns:r="http://schemas.openxmlformats.org/officeDocument/2006/relationships" xmlns:m="http://schemas.openxmlformats.org/officeDocument/2006/math" xmlns:v="urn:schemas-microsoft-com:vml" xmlns:wp14="http://schemas.microsoft.com/office/word/2010/wordprocessingDrawing" xmlns:wp="http://schemas.openxmlformats.org/drawingml/2006/wordprocessingDrawing" xmlns:w10="urn:schemas-microsoft-com:office:word" xmlns:w="http://schemas.openxmlformats.org/wordprocessingml/2006/main" xmlns:w14="http://schemas.microsoft.com/office/word/2010/wordml" xmlns:w15="http://schemas.microsoft.com/office/word/2012/wordml" xmlns:w16se="http://schemas.microsoft.com/office/word/2015/wordml/symex" xmlns:wpg="http://schemas.microsoft.com/office/word/2010/wordprocessingGroup" xmlns:wpi="http://schemas.microsoft.com/office/word/2010/wordprocessingInk" xmlns:wne="http://schemas.microsoft.com/office/word/2006/wordml" xmlns:wps="http://schemas.microsoft.com/office/word/2010/wordprocessingShape" mc:Ignorable="w14 w15 w16se wp14">
+<w:ftr xmlns:wpc="http://schemas.microsoft.com/office/word/2010/wordprocessingCanvas" xmlns:mc="http://schemas.openxmlformats.org/markup-compatibility/2006" xmlns:o="urn:schemas-microsoft-com:office:office" xmlns:r="http://schemas.openxmlformats.org/officeDocument/2006/relationships" xmlns:m="http://schemas.openxmlformats.org/officeDocument/2006/math" xmlns:v="urn:schemas-microsoft-com:vml" xmlns:wp14="http://schemas.microsoft.com/office/word/2010/wordprocessingDrawing" xmlns:wp="http://schemas.openxmlformats.org/drawingml/2006/wordprocessingDrawing" xmlns:w10="urn:schemas-microsoft-com:office:word" xmlns:w="http://schemas.openxmlformats.org/wordprocessingml/2006/main" xmlns:w14="http://schemas.microsoft.com/office/word/2010/wordml" xmlns:w15="http://schemas.microsoft.com/office/word/2012/wordml" xmlns:wpg="http://schemas.microsoft.com/office/word/2010/wordprocessingGroup" xmlns:wpi="http://schemas.microsoft.com/office/word/2010/wordprocessingInk" xmlns:wne="http://schemas.microsoft.com/office/word/2006/wordml" xmlns:wps="http://schemas.microsoft.com/office/word/2010/wordprocessingShape" mc:Ignorable="w14 w15 wp14">
   <w:sdt>
     <w:sdtPr>
       <w:id w:val="-1299145856"/>
@@ -8567,6 +9236,7 @@
         <w:docPartUnique/>
       </w:docPartObj>
     </w:sdtPr>
+    <w:sdtEndPr/>
     <w:sdtContent>
       <w:p>
         <w:pPr>
@@ -8586,7 +9256,7 @@
           <w:rPr>
             <w:noProof/>
           </w:rPr>
-          <w:t>18</w:t>
+          <w:t>20</w:t>
         </w:r>
         <w:r>
           <w:fldChar w:fldCharType="end"/>
@@ -8603,7 +9273,7 @@
 </file>
 
 <file path=word/footnotes.xml><?xml version="1.0" encoding="utf-8"?>
-<w:footnotes xmlns:wpc="http://schemas.microsoft.com/office/word/2010/wordprocessingCanvas" xmlns:cx="http://schemas.microsoft.com/office/drawing/2014/chartex" xmlns:cx1="http://schemas.microsoft.com/office/drawing/2015/9/8/chartex" xmlns:mc="http://schemas.openxmlformats.org/markup-compatibility/2006" xmlns:o="urn:schemas-microsoft-com:office:office" xmlns:r="http://schemas.openxmlformats.org/officeDocument/2006/relationships" xmlns:m="http://schemas.openxmlformats.org/officeDocument/2006/math" xmlns:v="urn:schemas-microsoft-com:vml" xmlns:wp14="http://schemas.microsoft.com/office/word/2010/wordprocessingDrawing" xmlns:wp="http://schemas.openxmlformats.org/drawingml/2006/wordprocessingDrawing" xmlns:w10="urn:schemas-microsoft-com:office:word" xmlns:w="http://schemas.openxmlformats.org/wordprocessingml/2006/main" xmlns:w14="http://schemas.microsoft.com/office/word/2010/wordml" xmlns:w15="http://schemas.microsoft.com/office/word/2012/wordml" xmlns:w16se="http://schemas.microsoft.com/office/word/2015/wordml/symex" xmlns:wpg="http://schemas.microsoft.com/office/word/2010/wordprocessingGroup" xmlns:wpi="http://schemas.microsoft.com/office/word/2010/wordprocessingInk" xmlns:wne="http://schemas.microsoft.com/office/word/2006/wordml" xmlns:wps="http://schemas.microsoft.com/office/word/2010/wordprocessingShape" mc:Ignorable="w14 w15 w16se wp14">
+<w:footnotes xmlns:wpc="http://schemas.microsoft.com/office/word/2010/wordprocessingCanvas" xmlns:mc="http://schemas.openxmlformats.org/markup-compatibility/2006" xmlns:o="urn:schemas-microsoft-com:office:office" xmlns:r="http://schemas.openxmlformats.org/officeDocument/2006/relationships" xmlns:m="http://schemas.openxmlformats.org/officeDocument/2006/math" xmlns:v="urn:schemas-microsoft-com:vml" xmlns:wp14="http://schemas.microsoft.com/office/word/2010/wordprocessingDrawing" xmlns:wp="http://schemas.openxmlformats.org/drawingml/2006/wordprocessingDrawing" xmlns:w10="urn:schemas-microsoft-com:office:word" xmlns:w="http://schemas.openxmlformats.org/wordprocessingml/2006/main" xmlns:w14="http://schemas.microsoft.com/office/word/2010/wordml" xmlns:w15="http://schemas.microsoft.com/office/word/2012/wordml" xmlns:wpg="http://schemas.microsoft.com/office/word/2010/wordprocessingGroup" xmlns:wpi="http://schemas.microsoft.com/office/word/2010/wordprocessingInk" xmlns:wne="http://schemas.microsoft.com/office/word/2006/wordml" xmlns:wps="http://schemas.microsoft.com/office/word/2010/wordprocessingShape" mc:Ignorable="w14 w15 wp14">
   <w:footnote w:type="separator" w:id="-1">
     <w:p>
       <w:pPr>
@@ -8628,7 +9298,7 @@
 </file>
 
 <file path=word/numbering.xml><?xml version="1.0" encoding="utf-8"?>
-<w:numbering xmlns:wpc="http://schemas.microsoft.com/office/word/2010/wordprocessingCanvas" xmlns:cx="http://schemas.microsoft.com/office/drawing/2014/chartex" xmlns:cx1="http://schemas.microsoft.com/office/drawing/2015/9/8/chartex" xmlns:mc="http://schemas.openxmlformats.org/markup-compatibility/2006" xmlns:o="urn:schemas-microsoft-com:office:office" xmlns:r="http://schemas.openxmlformats.org/officeDocument/2006/relationships" xmlns:m="http://schemas.openxmlformats.org/officeDocument/2006/math" xmlns:v="urn:schemas-microsoft-com:vml" xmlns:wp14="http://schemas.microsoft.com/office/word/2010/wordprocessingDrawing" xmlns:wp="http://schemas.openxmlformats.org/drawingml/2006/wordprocessingDrawing" xmlns:w10="urn:schemas-microsoft-com:office:word" xmlns:w="http://schemas.openxmlformats.org/wordprocessingml/2006/main" xmlns:w14="http://schemas.microsoft.com/office/word/2010/wordml" xmlns:w15="http://schemas.microsoft.com/office/word/2012/wordml" xmlns:w16se="http://schemas.microsoft.com/office/word/2015/wordml/symex" xmlns:wpg="http://schemas.microsoft.com/office/word/2010/wordprocessingGroup" xmlns:wpi="http://schemas.microsoft.com/office/word/2010/wordprocessingInk" xmlns:wne="http://schemas.microsoft.com/office/word/2006/wordml" xmlns:wps="http://schemas.microsoft.com/office/word/2010/wordprocessingShape" mc:Ignorable="w14 w15 w16se wp14">
+<w:numbering xmlns:wpc="http://schemas.microsoft.com/office/word/2010/wordprocessingCanvas" xmlns:mc="http://schemas.openxmlformats.org/markup-compatibility/2006" xmlns:o="urn:schemas-microsoft-com:office:office" xmlns:r="http://schemas.openxmlformats.org/officeDocument/2006/relationships" xmlns:m="http://schemas.openxmlformats.org/officeDocument/2006/math" xmlns:v="urn:schemas-microsoft-com:vml" xmlns:wp14="http://schemas.microsoft.com/office/word/2010/wordprocessingDrawing" xmlns:wp="http://schemas.openxmlformats.org/drawingml/2006/wordprocessingDrawing" xmlns:w10="urn:schemas-microsoft-com:office:word" xmlns:w="http://schemas.openxmlformats.org/wordprocessingml/2006/main" xmlns:w14="http://schemas.microsoft.com/office/word/2010/wordml" xmlns:w15="http://schemas.microsoft.com/office/word/2012/wordml" xmlns:wpg="http://schemas.microsoft.com/office/word/2010/wordprocessingGroup" xmlns:wpi="http://schemas.microsoft.com/office/word/2010/wordprocessingInk" xmlns:wne="http://schemas.microsoft.com/office/word/2006/wordml" xmlns:wps="http://schemas.microsoft.com/office/word/2010/wordprocessingShape" mc:Ignorable="w14 w15 wp14">
   <w:abstractNum w:abstractNumId="0" w15:restartNumberingAfterBreak="0">
     <w:nsid w:val="01B8290B"/>
     <w:multiLevelType w:val="multilevel"/>
@@ -9872,6 +10542,119 @@
     </w:lvl>
   </w:abstractNum>
   <w:abstractNum w:abstractNumId="11" w15:restartNumberingAfterBreak="0">
+    <w:nsid w:val="695A7D62"/>
+    <w:multiLevelType w:val="multilevel"/>
+    <w:tmpl w:val="6E7AD18E"/>
+    <w:lvl w:ilvl="0">
+      <w:start w:val="3"/>
+      <w:numFmt w:val="decimal"/>
+      <w:lvlText w:val="%1."/>
+      <w:lvlJc w:val="left"/>
+      <w:pPr>
+        <w:ind w:left="360" w:hanging="360"/>
+      </w:pPr>
+      <w:rPr>
+        <w:rFonts w:hint="default"/>
+      </w:rPr>
+    </w:lvl>
+    <w:lvl w:ilvl="1">
+      <w:start w:val="1"/>
+      <w:numFmt w:val="lowerLetter"/>
+      <w:lvlText w:val="%2."/>
+      <w:lvlJc w:val="left"/>
+      <w:pPr>
+        <w:ind w:left="720" w:hanging="360"/>
+      </w:pPr>
+      <w:rPr>
+        <w:rFonts w:hint="default"/>
+      </w:rPr>
+    </w:lvl>
+    <w:lvl w:ilvl="2">
+      <w:start w:val="1"/>
+      <w:numFmt w:val="lowerRoman"/>
+      <w:lvlText w:val="%3."/>
+      <w:lvlJc w:val="left"/>
+      <w:pPr>
+        <w:ind w:left="1080" w:hanging="360"/>
+      </w:pPr>
+      <w:rPr>
+        <w:rFonts w:hint="default"/>
+      </w:rPr>
+    </w:lvl>
+    <w:lvl w:ilvl="3">
+      <w:start w:val="1"/>
+      <w:numFmt w:val="decimal"/>
+      <w:lvlText w:val="(%4)"/>
+      <w:lvlJc w:val="left"/>
+      <w:pPr>
+        <w:ind w:left="1440" w:hanging="360"/>
+      </w:pPr>
+      <w:rPr>
+        <w:rFonts w:hint="default"/>
+      </w:rPr>
+    </w:lvl>
+    <w:lvl w:ilvl="4">
+      <w:start w:val="1"/>
+      <w:numFmt w:val="lowerLetter"/>
+      <w:lvlText w:val="(%5)"/>
+      <w:lvlJc w:val="left"/>
+      <w:pPr>
+        <w:ind w:left="1800" w:hanging="360"/>
+      </w:pPr>
+      <w:rPr>
+        <w:rFonts w:hint="default"/>
+      </w:rPr>
+    </w:lvl>
+    <w:lvl w:ilvl="5">
+      <w:start w:val="1"/>
+      <w:numFmt w:val="lowerRoman"/>
+      <w:lvlText w:val="(%6)"/>
+      <w:lvlJc w:val="left"/>
+      <w:pPr>
+        <w:ind w:left="2160" w:hanging="360"/>
+      </w:pPr>
+      <w:rPr>
+        <w:rFonts w:hint="default"/>
+      </w:rPr>
+    </w:lvl>
+    <w:lvl w:ilvl="6">
+      <w:start w:val="1"/>
+      <w:numFmt w:val="decimal"/>
+      <w:lvlText w:val="%7."/>
+      <w:lvlJc w:val="left"/>
+      <w:pPr>
+        <w:ind w:left="2520" w:hanging="360"/>
+      </w:pPr>
+      <w:rPr>
+        <w:rFonts w:hint="default"/>
+      </w:rPr>
+    </w:lvl>
+    <w:lvl w:ilvl="7">
+      <w:start w:val="1"/>
+      <w:numFmt w:val="lowerLetter"/>
+      <w:lvlText w:val="%8."/>
+      <w:lvlJc w:val="left"/>
+      <w:pPr>
+        <w:ind w:left="2880" w:hanging="360"/>
+      </w:pPr>
+      <w:rPr>
+        <w:rFonts w:hint="default"/>
+      </w:rPr>
+    </w:lvl>
+    <w:lvl w:ilvl="8">
+      <w:start w:val="1"/>
+      <w:numFmt w:val="lowerRoman"/>
+      <w:lvlText w:val="%9."/>
+      <w:lvlJc w:val="left"/>
+      <w:pPr>
+        <w:ind w:left="3240" w:hanging="360"/>
+      </w:pPr>
+      <w:rPr>
+        <w:rFonts w:hint="default"/>
+      </w:rPr>
+    </w:lvl>
+  </w:abstractNum>
+  <w:abstractNum w:abstractNumId="12" w15:restartNumberingAfterBreak="0">
     <w:nsid w:val="6B683CCE"/>
     <w:multiLevelType w:val="hybridMultilevel"/>
     <w:tmpl w:val="CF5227DE"/>
@@ -9984,7 +10767,7 @@
       </w:rPr>
     </w:lvl>
   </w:abstractNum>
-  <w:abstractNum w:abstractNumId="12" w15:restartNumberingAfterBreak="0">
+  <w:abstractNum w:abstractNumId="13" w15:restartNumberingAfterBreak="0">
     <w:nsid w:val="729A4D87"/>
     <w:multiLevelType w:val="multilevel"/>
     <w:tmpl w:val="28A00102"/>
@@ -10097,7 +10880,7 @@
       </w:rPr>
     </w:lvl>
   </w:abstractNum>
-  <w:abstractNum w:abstractNumId="13" w15:restartNumberingAfterBreak="0">
+  <w:abstractNum w:abstractNumId="14" w15:restartNumberingAfterBreak="0">
     <w:nsid w:val="753411F9"/>
     <w:multiLevelType w:val="multilevel"/>
     <w:tmpl w:val="F67ED806"/>
@@ -10210,7 +10993,7 @@
       </w:rPr>
     </w:lvl>
   </w:abstractNum>
-  <w:abstractNum w:abstractNumId="14" w15:restartNumberingAfterBreak="0">
+  <w:abstractNum w:abstractNumId="15" w15:restartNumberingAfterBreak="0">
     <w:nsid w:val="7AD05D44"/>
     <w:multiLevelType w:val="hybridMultilevel"/>
     <w:tmpl w:val="9D58A1EA"/>
@@ -10322,7 +11105,7 @@
       </w:rPr>
     </w:lvl>
   </w:abstractNum>
-  <w:abstractNum w:abstractNumId="15" w15:restartNumberingAfterBreak="0">
+  <w:abstractNum w:abstractNumId="16" w15:restartNumberingAfterBreak="0">
     <w:nsid w:val="7D630A46"/>
     <w:multiLevelType w:val="multilevel"/>
     <w:tmpl w:val="53EE269E"/>
@@ -10435,7 +11218,7 @@
       </w:rPr>
     </w:lvl>
   </w:abstractNum>
-  <w:abstractNum w:abstractNumId="16" w15:restartNumberingAfterBreak="0">
+  <w:abstractNum w:abstractNumId="17" w15:restartNumberingAfterBreak="0">
     <w:nsid w:val="7DE80F9F"/>
     <w:multiLevelType w:val="hybridMultilevel"/>
     <w:tmpl w:val="FE489CE0"/>
@@ -10547,7 +11330,7 @@
       </w:rPr>
     </w:lvl>
   </w:abstractNum>
-  <w:abstractNum w:abstractNumId="17" w15:restartNumberingAfterBreak="0">
+  <w:abstractNum w:abstractNumId="18" w15:restartNumberingAfterBreak="0">
     <w:nsid w:val="7F3722C8"/>
     <w:multiLevelType w:val="hybridMultilevel"/>
     <w:tmpl w:val="8D6AB886"/>
@@ -10660,31 +11443,31 @@
     </w:lvl>
   </w:abstractNum>
   <w:num w:numId="1">
-    <w:abstractNumId w:val="16"/>
+    <w:abstractNumId w:val="17"/>
   </w:num>
   <w:num w:numId="2">
-    <w:abstractNumId w:val="14"/>
+    <w:abstractNumId w:val="15"/>
   </w:num>
   <w:num w:numId="3">
-    <w:abstractNumId w:val="17"/>
+    <w:abstractNumId w:val="18"/>
   </w:num>
   <w:num w:numId="4">
     <w:abstractNumId w:val="3"/>
   </w:num>
   <w:num w:numId="5">
-    <w:abstractNumId w:val="11"/>
+    <w:abstractNumId w:val="12"/>
   </w:num>
   <w:num w:numId="6">
     <w:abstractNumId w:val="7"/>
   </w:num>
   <w:num w:numId="7">
-    <w:abstractNumId w:val="12"/>
+    <w:abstractNumId w:val="13"/>
   </w:num>
   <w:num w:numId="8">
-    <w:abstractNumId w:val="15"/>
+    <w:abstractNumId w:val="16"/>
   </w:num>
   <w:num w:numId="9">
-    <w:abstractNumId w:val="13"/>
+    <w:abstractNumId w:val="14"/>
   </w:num>
   <w:num w:numId="10">
     <w:abstractNumId w:val="6"/>
@@ -10713,11 +11496,14 @@
   <w:num w:numId="18">
     <w:abstractNumId w:val="9"/>
   </w:num>
+  <w:num w:numId="19">
+    <w:abstractNumId w:val="11"/>
+  </w:num>
 </w:numbering>
 </file>
 
 <file path=word/styles.xml><?xml version="1.0" encoding="utf-8"?>
-<w:styles xmlns:mc="http://schemas.openxmlformats.org/markup-compatibility/2006" xmlns:r="http://schemas.openxmlformats.org/officeDocument/2006/relationships" xmlns:w="http://schemas.openxmlformats.org/wordprocessingml/2006/main" xmlns:w14="http://schemas.microsoft.com/office/word/2010/wordml" xmlns:w15="http://schemas.microsoft.com/office/word/2012/wordml" xmlns:w16se="http://schemas.microsoft.com/office/word/2015/wordml/symex" mc:Ignorable="w14 w15 w16se">
+<w:styles xmlns:mc="http://schemas.openxmlformats.org/markup-compatibility/2006" xmlns:r="http://schemas.openxmlformats.org/officeDocument/2006/relationships" xmlns:w="http://schemas.openxmlformats.org/wordprocessingml/2006/main" xmlns:w14="http://schemas.microsoft.com/office/word/2010/wordml" xmlns:w15="http://schemas.microsoft.com/office/word/2012/wordml" mc:Ignorable="w14 w15">
   <w:docDefaults>
     <w:rPrDefault>
       <w:rPr>
@@ -11807,6 +12593,112 @@
       <w:spacing w:val="5"/>
     </w:rPr>
   </w:style>
+  <w:style w:type="table" w:styleId="Tabellagriglia5scura-colore1">
+    <w:name w:val="Grid Table 5 Dark Accent 1"/>
+    <w:basedOn w:val="Tabellanormale"/>
+    <w:uiPriority w:val="50"/>
+    <w:rsid w:val="00B2304A"/>
+    <w:pPr>
+      <w:spacing w:after="0" w:line="240" w:lineRule="auto"/>
+    </w:pPr>
+    <w:tblPr>
+      <w:tblStyleRowBandSize w:val="1"/>
+      <w:tblStyleColBandSize w:val="1"/>
+      <w:tblBorders>
+        <w:top w:val="single" w:sz="4" w:space="0" w:color="FFFFFF" w:themeColor="background1"/>
+        <w:left w:val="single" w:sz="4" w:space="0" w:color="FFFFFF" w:themeColor="background1"/>
+        <w:bottom w:val="single" w:sz="4" w:space="0" w:color="FFFFFF" w:themeColor="background1"/>
+        <w:right w:val="single" w:sz="4" w:space="0" w:color="FFFFFF" w:themeColor="background1"/>
+        <w:insideH w:val="single" w:sz="4" w:space="0" w:color="FFFFFF" w:themeColor="background1"/>
+        <w:insideV w:val="single" w:sz="4" w:space="0" w:color="FFFFFF" w:themeColor="background1"/>
+      </w:tblBorders>
+    </w:tblPr>
+    <w:tcPr>
+      <w:shd w:val="clear" w:color="auto" w:fill="DEEAF6" w:themeFill="accent1" w:themeFillTint="33"/>
+    </w:tcPr>
+    <w:tblStylePr w:type="firstRow">
+      <w:rPr>
+        <w:b/>
+        <w:bCs/>
+        <w:color w:val="FFFFFF" w:themeColor="background1"/>
+      </w:rPr>
+      <w:tblPr/>
+      <w:tcPr>
+        <w:tcBorders>
+          <w:top w:val="single" w:sz="4" w:space="0" w:color="FFFFFF" w:themeColor="background1"/>
+          <w:left w:val="single" w:sz="4" w:space="0" w:color="FFFFFF" w:themeColor="background1"/>
+          <w:right w:val="single" w:sz="4" w:space="0" w:color="FFFFFF" w:themeColor="background1"/>
+          <w:insideH w:val="nil"/>
+          <w:insideV w:val="nil"/>
+        </w:tcBorders>
+        <w:shd w:val="clear" w:color="auto" w:fill="5B9BD5" w:themeFill="accent1"/>
+      </w:tcPr>
+    </w:tblStylePr>
+    <w:tblStylePr w:type="lastRow">
+      <w:rPr>
+        <w:b/>
+        <w:bCs/>
+        <w:color w:val="FFFFFF" w:themeColor="background1"/>
+      </w:rPr>
+      <w:tblPr/>
+      <w:tcPr>
+        <w:tcBorders>
+          <w:left w:val="single" w:sz="4" w:space="0" w:color="FFFFFF" w:themeColor="background1"/>
+          <w:bottom w:val="single" w:sz="4" w:space="0" w:color="FFFFFF" w:themeColor="background1"/>
+          <w:right w:val="single" w:sz="4" w:space="0" w:color="FFFFFF" w:themeColor="background1"/>
+          <w:insideH w:val="nil"/>
+          <w:insideV w:val="nil"/>
+        </w:tcBorders>
+        <w:shd w:val="clear" w:color="auto" w:fill="5B9BD5" w:themeFill="accent1"/>
+      </w:tcPr>
+    </w:tblStylePr>
+    <w:tblStylePr w:type="firstCol">
+      <w:rPr>
+        <w:b/>
+        <w:bCs/>
+        <w:color w:val="FFFFFF" w:themeColor="background1"/>
+      </w:rPr>
+      <w:tblPr/>
+      <w:tcPr>
+        <w:tcBorders>
+          <w:top w:val="single" w:sz="4" w:space="0" w:color="FFFFFF" w:themeColor="background1"/>
+          <w:left w:val="single" w:sz="4" w:space="0" w:color="FFFFFF" w:themeColor="background1"/>
+          <w:bottom w:val="single" w:sz="4" w:space="0" w:color="FFFFFF" w:themeColor="background1"/>
+          <w:insideV w:val="nil"/>
+        </w:tcBorders>
+        <w:shd w:val="clear" w:color="auto" w:fill="5B9BD5" w:themeFill="accent1"/>
+      </w:tcPr>
+    </w:tblStylePr>
+    <w:tblStylePr w:type="lastCol">
+      <w:rPr>
+        <w:b/>
+        <w:bCs/>
+        <w:color w:val="FFFFFF" w:themeColor="background1"/>
+      </w:rPr>
+      <w:tblPr/>
+      <w:tcPr>
+        <w:tcBorders>
+          <w:top w:val="single" w:sz="4" w:space="0" w:color="FFFFFF" w:themeColor="background1"/>
+          <w:bottom w:val="single" w:sz="4" w:space="0" w:color="FFFFFF" w:themeColor="background1"/>
+          <w:right w:val="single" w:sz="4" w:space="0" w:color="FFFFFF" w:themeColor="background1"/>
+          <w:insideV w:val="nil"/>
+        </w:tcBorders>
+        <w:shd w:val="clear" w:color="auto" w:fill="5B9BD5" w:themeFill="accent1"/>
+      </w:tcPr>
+    </w:tblStylePr>
+    <w:tblStylePr w:type="band1Vert">
+      <w:tblPr/>
+      <w:tcPr>
+        <w:shd w:val="clear" w:color="auto" w:fill="BDD6EE" w:themeFill="accent1" w:themeFillTint="66"/>
+      </w:tcPr>
+    </w:tblStylePr>
+    <w:tblStylePr w:type="band1Horz">
+      <w:tblPr/>
+      <w:tcPr>
+        <w:shd w:val="clear" w:color="auto" w:fill="BDD6EE" w:themeFill="accent1" w:themeFillTint="66"/>
+      </w:tcPr>
+    </w:tblStylePr>
+  </w:style>
 </w:styles>
 </file>
 

--- a/Relazione.docx
+++ b/Relazione.docx
@@ -8,7 +8,16 @@
         <w:jc w:val="right"/>
       </w:pPr>
       <w:r>
-        <w:t>Giugno 2016 (A.A 2015/16)</w:t>
+        <w:t xml:space="preserve"> 21 g</w:t>
+      </w:r>
+      <w:r>
+        <w:t>iugno 2016 (A.A</w:t>
+      </w:r>
+      <w:r>
+        <w:t>.</w:t>
+      </w:r>
+      <w:r>
+        <w:t xml:space="preserve"> 2015/16)</w:t>
       </w:r>
     </w:p>
     <w:p>
@@ -679,7 +688,7 @@
       </w:r>
       <w:proofErr w:type="spellEnd"/>
       <w:r>
-        <w:t>, ma l’azienda potrebbe decidere di cambiarla.</w:t>
+        <w:t>.</w:t>
       </w:r>
     </w:p>
     <w:p>
@@ -768,11 +777,22 @@
     </w:p>
     <w:p>
       <w:pPr>
+        <w:jc w:val="right"/>
+      </w:pPr>
+    </w:p>
+    <w:p>
+      <w:pPr>
         <w:jc w:val="both"/>
       </w:pPr>
       <w:r>
         <w:lastRenderedPageBreak/>
-        <w:t>Il meccanismo di upgrade avviene tramite l’inserimento e la validazione di un codice segreto, fornito all’utente in maniera esterna all’applicativo (ad esempio per email a seguito di un pagamento, oppure sotto forma di coupon gratuito). Se la validazione del codice inserito ha successo, la versione premium è sbloccata.</w:t>
+        <w:t>Il meccanismo di upgrade avviene tramite l’inserimento e la validazione di un codice segreto, fornito all’utente in maniera esterna all’applicativo (ad esempio per email a seguito di un pagamento, oppure sotto forma di coupon gratuito). Se la validazione del codice in</w:t>
+      </w:r>
+      <w:r>
+        <w:t>serito ha successo, la nuova versione</w:t>
+      </w:r>
+      <w:r>
+        <w:t xml:space="preserve"> è sbloccata.</w:t>
       </w:r>
     </w:p>
     <w:p>
@@ -3220,9 +3240,9 @@
         </w:rPr>
         <w:drawing>
           <wp:inline distT="0" distB="0" distL="0" distR="0">
-            <wp:extent cx="6115050" cy="3686175"/>
-            <wp:effectExtent l="0" t="0" r="0" b="9525"/>
-            <wp:docPr id="9" name="Immagine 9" descr="Vista d'insieme"/>
+            <wp:extent cx="6383433" cy="3962400"/>
+            <wp:effectExtent l="0" t="0" r="0" b="0"/>
+            <wp:docPr id="9" name="Immagine 9"/>
             <wp:cNvGraphicFramePr>
               <a:graphicFrameLocks xmlns:a="http://schemas.openxmlformats.org/drawingml/2006/main" noChangeAspect="1"/>
             </wp:cNvGraphicFramePr>
@@ -3243,7 +3263,6 @@
                         </a:ext>
                       </a:extLst>
                     </a:blip>
-                    <a:srcRect/>
                     <a:stretch>
                       <a:fillRect/>
                     </a:stretch>
@@ -3251,7 +3270,7 @@
                   <pic:spPr bwMode="auto">
                     <a:xfrm>
                       <a:off x="0" y="0"/>
-                      <a:ext cx="6115050" cy="3686175"/>
+                      <a:ext cx="6397651" cy="3971226"/>
                     </a:xfrm>
                     <a:prstGeom prst="rect">
                       <a:avLst/>
@@ -3268,14 +3287,10 @@
         </w:drawing>
       </w:r>
     </w:p>
-    <w:p>
-      <w:r>
-        <w:br w:type="page"/>
-      </w:r>
-    </w:p>
+    <w:p/>
     <w:tbl>
       <w:tblPr>
-        <w:tblStyle w:val="Grigliatabella"/>
+        <w:tblStyle w:val="Tabellaelenco3-colore5"/>
         <w:tblpPr w:leftFromText="141" w:rightFromText="141" w:vertAnchor="text" w:horzAnchor="margin" w:tblpY="-3"/>
         <w:tblW w:w="5000" w:type="pct"/>
         <w:tblLook w:val="04A0" w:firstRow="1" w:lastRow="0" w:firstColumn="1" w:lastColumn="0" w:noHBand="0" w:noVBand="1"/>
@@ -3285,20 +3300,21 @@
         <w:gridCol w:w="7691"/>
       </w:tblGrid>
       <w:tr>
-        <w:tc>
-          <w:tcPr>
+        <w:trPr>
+          <w:cnfStyle w:val="100000000000" w:firstRow="1" w:lastRow="0" w:firstColumn="0" w:lastColumn="0" w:oddVBand="0" w:evenVBand="0" w:oddHBand="0" w:evenHBand="0" w:firstRowFirstColumn="0" w:firstRowLastColumn="0" w:lastRowFirstColumn="0" w:lastRowLastColumn="0"/>
+        </w:trPr>
+        <w:tc>
+          <w:tcPr>
+            <w:cnfStyle w:val="001000000100" w:firstRow="0" w:lastRow="0" w:firstColumn="1" w:lastColumn="0" w:oddVBand="0" w:evenVBand="0" w:oddHBand="0" w:evenHBand="0" w:firstRowFirstColumn="1" w:firstRowLastColumn="0" w:lastRowFirstColumn="0" w:lastRowLastColumn="0"/>
             <w:tcW w:w="1006" w:type="pct"/>
           </w:tcPr>
           <w:p>
             <w:pPr>
               <w:rPr>
-                <w:b/>
-              </w:rPr>
-            </w:pPr>
-            <w:r>
-              <w:rPr>
-                <w:b/>
-              </w:rPr>
+                <w:b w:val="0"/>
+              </w:rPr>
+            </w:pPr>
+            <w:r>
               <w:lastRenderedPageBreak/>
               <w:t>Titolo</w:t>
             </w:r>
@@ -3309,30 +3325,31 @@
             <w:tcW w:w="3994" w:type="pct"/>
           </w:tcPr>
           <w:p>
-            <w:r>
-              <w:rPr>
-                <w:b/>
-              </w:rPr>
+            <w:pPr>
+              <w:cnfStyle w:val="100000000000" w:firstRow="1" w:lastRow="0" w:firstColumn="0" w:lastColumn="0" w:oddVBand="0" w:evenVBand="0" w:oddHBand="0" w:evenHBand="0" w:firstRowFirstColumn="0" w:firstRowLastColumn="0" w:lastRowFirstColumn="0" w:lastRowLastColumn="0"/>
+            </w:pPr>
+            <w:r>
               <w:t>Upgrade della versione di sistema</w:t>
             </w:r>
           </w:p>
         </w:tc>
       </w:tr>
       <w:tr>
-        <w:tc>
-          <w:tcPr>
+        <w:trPr>
+          <w:cnfStyle w:val="000000100000" w:firstRow="0" w:lastRow="0" w:firstColumn="0" w:lastColumn="0" w:oddVBand="0" w:evenVBand="0" w:oddHBand="1" w:evenHBand="0" w:firstRowFirstColumn="0" w:firstRowLastColumn="0" w:lastRowFirstColumn="0" w:lastRowLastColumn="0"/>
+        </w:trPr>
+        <w:tc>
+          <w:tcPr>
+            <w:cnfStyle w:val="001000000000" w:firstRow="0" w:lastRow="0" w:firstColumn="1" w:lastColumn="0" w:oddVBand="0" w:evenVBand="0" w:oddHBand="0" w:evenHBand="0" w:firstRowFirstColumn="0" w:firstRowLastColumn="0" w:lastRowFirstColumn="0" w:lastRowLastColumn="0"/>
             <w:tcW w:w="1006" w:type="pct"/>
           </w:tcPr>
           <w:p>
             <w:pPr>
               <w:rPr>
-                <w:b/>
-              </w:rPr>
-            </w:pPr>
-            <w:r>
-              <w:rPr>
-                <w:b/>
-              </w:rPr>
+                <w:b w:val="0"/>
+              </w:rPr>
+            </w:pPr>
+            <w:r>
               <w:t>Descrizione</w:t>
             </w:r>
           </w:p>
@@ -3342,6 +3359,9 @@
             <w:tcW w:w="3994" w:type="pct"/>
           </w:tcPr>
           <w:p>
+            <w:pPr>
+              <w:cnfStyle w:val="000000100000" w:firstRow="0" w:lastRow="0" w:firstColumn="0" w:lastColumn="0" w:oddVBand="0" w:evenVBand="0" w:oddHBand="1" w:evenHBand="0" w:firstRowFirstColumn="0" w:firstRowLastColumn="0" w:lastRowFirstColumn="0" w:lastRowLastColumn="0"/>
+            </w:pPr>
             <w:r>
               <w:t>Aggiornamento ad una versione superiore del software</w:t>
             </w:r>
@@ -3351,18 +3371,16 @@
       <w:tr>
         <w:tc>
           <w:tcPr>
+            <w:cnfStyle w:val="001000000000" w:firstRow="0" w:lastRow="0" w:firstColumn="1" w:lastColumn="0" w:oddVBand="0" w:evenVBand="0" w:oddHBand="0" w:evenHBand="0" w:firstRowFirstColumn="0" w:firstRowLastColumn="0" w:lastRowFirstColumn="0" w:lastRowLastColumn="0"/>
             <w:tcW w:w="1006" w:type="pct"/>
           </w:tcPr>
           <w:p>
             <w:pPr>
               <w:rPr>
-                <w:b/>
-              </w:rPr>
-            </w:pPr>
-            <w:r>
-              <w:rPr>
-                <w:b/>
-              </w:rPr>
+                <w:b w:val="0"/>
+              </w:rPr>
+            </w:pPr>
+            <w:r>
               <w:t>Relazioni</w:t>
             </w:r>
           </w:p>
@@ -3372,6 +3390,9 @@
             <w:tcW w:w="3994" w:type="pct"/>
           </w:tcPr>
           <w:p>
+            <w:pPr>
+              <w:cnfStyle w:val="000000000000" w:firstRow="0" w:lastRow="0" w:firstColumn="0" w:lastColumn="0" w:oddVBand="0" w:evenVBand="0" w:oddHBand="0" w:evenHBand="0" w:firstRowFirstColumn="0" w:firstRowLastColumn="0" w:lastRowFirstColumn="0" w:lastRowLastColumn="0"/>
+            </w:pPr>
             <w:r>
               <w:rPr>
                 <w:noProof/>
@@ -3423,20 +3444,21 @@
         </w:tc>
       </w:tr>
       <w:tr>
-        <w:tc>
-          <w:tcPr>
+        <w:trPr>
+          <w:cnfStyle w:val="000000100000" w:firstRow="0" w:lastRow="0" w:firstColumn="0" w:lastColumn="0" w:oddVBand="0" w:evenVBand="0" w:oddHBand="1" w:evenHBand="0" w:firstRowFirstColumn="0" w:firstRowLastColumn="0" w:lastRowFirstColumn="0" w:lastRowLastColumn="0"/>
+        </w:trPr>
+        <w:tc>
+          <w:tcPr>
+            <w:cnfStyle w:val="001000000000" w:firstRow="0" w:lastRow="0" w:firstColumn="1" w:lastColumn="0" w:oddVBand="0" w:evenVBand="0" w:oddHBand="0" w:evenHBand="0" w:firstRowFirstColumn="0" w:firstRowLastColumn="0" w:lastRowFirstColumn="0" w:lastRowLastColumn="0"/>
             <w:tcW w:w="1006" w:type="pct"/>
           </w:tcPr>
           <w:p>
             <w:pPr>
               <w:rPr>
-                <w:b/>
-              </w:rPr>
-            </w:pPr>
-            <w:r>
-              <w:rPr>
-                <w:b/>
-              </w:rPr>
+                <w:b w:val="0"/>
+              </w:rPr>
+            </w:pPr>
+            <w:r>
               <w:t>Attori</w:t>
             </w:r>
           </w:p>
@@ -3446,6 +3468,9 @@
             <w:tcW w:w="3994" w:type="pct"/>
           </w:tcPr>
           <w:p>
+            <w:pPr>
+              <w:cnfStyle w:val="000000100000" w:firstRow="0" w:lastRow="0" w:firstColumn="0" w:lastColumn="0" w:oddVBand="0" w:evenVBand="0" w:oddHBand="1" w:evenHBand="0" w:firstRowFirstColumn="0" w:firstRowLastColumn="0" w:lastRowFirstColumn="0" w:lastRowLastColumn="0"/>
+            </w:pPr>
             <w:r>
               <w:t>Utente</w:t>
             </w:r>
@@ -3455,18 +3480,16 @@
       <w:tr>
         <w:tc>
           <w:tcPr>
+            <w:cnfStyle w:val="001000000000" w:firstRow="0" w:lastRow="0" w:firstColumn="1" w:lastColumn="0" w:oddVBand="0" w:evenVBand="0" w:oddHBand="0" w:evenHBand="0" w:firstRowFirstColumn="0" w:firstRowLastColumn="0" w:lastRowFirstColumn="0" w:lastRowLastColumn="0"/>
             <w:tcW w:w="1006" w:type="pct"/>
           </w:tcPr>
           <w:p>
             <w:pPr>
               <w:rPr>
-                <w:b/>
-              </w:rPr>
-            </w:pPr>
-            <w:r>
-              <w:rPr>
-                <w:b/>
-              </w:rPr>
+                <w:b w:val="0"/>
+              </w:rPr>
+            </w:pPr>
+            <w:r>
               <w:t>Precondizioni</w:t>
             </w:r>
           </w:p>
@@ -3476,6 +3499,9 @@
             <w:tcW w:w="3994" w:type="pct"/>
           </w:tcPr>
           <w:p>
+            <w:pPr>
+              <w:cnfStyle w:val="000000000000" w:firstRow="0" w:lastRow="0" w:firstColumn="0" w:lastColumn="0" w:oddVBand="0" w:evenVBand="0" w:oddHBand="0" w:evenHBand="0" w:firstRowFirstColumn="0" w:firstRowLastColumn="0" w:lastRowFirstColumn="0" w:lastRowLastColumn="0"/>
+            </w:pPr>
             <w:r>
               <w:t>Si dispone di una versione che non sia la più elevata disponibile in commercio</w:t>
             </w:r>
@@ -3483,24 +3509,23 @@
         </w:tc>
       </w:tr>
       <w:tr>
-        <w:tc>
-          <w:tcPr>
+        <w:trPr>
+          <w:cnfStyle w:val="000000100000" w:firstRow="0" w:lastRow="0" w:firstColumn="0" w:lastColumn="0" w:oddVBand="0" w:evenVBand="0" w:oddHBand="1" w:evenHBand="0" w:firstRowFirstColumn="0" w:firstRowLastColumn="0" w:lastRowFirstColumn="0" w:lastRowLastColumn="0"/>
+        </w:trPr>
+        <w:tc>
+          <w:tcPr>
+            <w:cnfStyle w:val="001000000000" w:firstRow="0" w:lastRow="0" w:firstColumn="1" w:lastColumn="0" w:oddVBand="0" w:evenVBand="0" w:oddHBand="0" w:evenHBand="0" w:firstRowFirstColumn="0" w:firstRowLastColumn="0" w:lastRowFirstColumn="0" w:lastRowLastColumn="0"/>
             <w:tcW w:w="1006" w:type="pct"/>
           </w:tcPr>
           <w:p>
             <w:pPr>
               <w:rPr>
-                <w:b/>
-              </w:rPr>
-            </w:pPr>
-            <w:proofErr w:type="spellStart"/>
-            <w:r>
-              <w:rPr>
-                <w:b/>
-              </w:rPr>
+                <w:b w:val="0"/>
+              </w:rPr>
+            </w:pPr>
+            <w:r>
               <w:t>Postcondizioni</w:t>
             </w:r>
-            <w:proofErr w:type="spellEnd"/>
           </w:p>
         </w:tc>
         <w:tc>
@@ -3508,6 +3533,9 @@
             <w:tcW w:w="3994" w:type="pct"/>
           </w:tcPr>
           <w:p>
+            <w:pPr>
+              <w:cnfStyle w:val="000000100000" w:firstRow="0" w:lastRow="0" w:firstColumn="0" w:lastColumn="0" w:oddVBand="0" w:evenVBand="0" w:oddHBand="1" w:evenHBand="0" w:firstRowFirstColumn="0" w:firstRowLastColumn="0" w:lastRowFirstColumn="0" w:lastRowLastColumn="0"/>
+            </w:pPr>
             <w:r>
               <w:t>Le funzionalità aggiuntive della versione ottenuta sono accessibili</w:t>
             </w:r>
@@ -3517,18 +3545,16 @@
       <w:tr>
         <w:tc>
           <w:tcPr>
+            <w:cnfStyle w:val="001000000000" w:firstRow="0" w:lastRow="0" w:firstColumn="1" w:lastColumn="0" w:oddVBand="0" w:evenVBand="0" w:oddHBand="0" w:evenHBand="0" w:firstRowFirstColumn="0" w:firstRowLastColumn="0" w:lastRowFirstColumn="0" w:lastRowLastColumn="0"/>
             <w:tcW w:w="1006" w:type="pct"/>
           </w:tcPr>
           <w:p>
             <w:pPr>
               <w:rPr>
-                <w:b/>
-              </w:rPr>
-            </w:pPr>
-            <w:r>
-              <w:rPr>
-                <w:b/>
-              </w:rPr>
+                <w:b w:val="0"/>
+              </w:rPr>
+            </w:pPr>
+            <w:r>
               <w:t>Scenario Principale</w:t>
             </w:r>
           </w:p>
@@ -3544,6 +3570,7 @@
                 <w:ilvl w:val="0"/>
                 <w:numId w:val="7"/>
               </w:numPr>
+              <w:cnfStyle w:val="000000000000" w:firstRow="0" w:lastRow="0" w:firstColumn="0" w:lastColumn="0" w:oddVBand="0" w:evenVBand="0" w:oddHBand="0" w:evenHBand="0" w:firstRowFirstColumn="0" w:firstRowLastColumn="0" w:lastRowFirstColumn="0" w:lastRowLastColumn="0"/>
             </w:pPr>
             <w:r>
               <w:t>L’utente seleziona l’operazione di upgrade</w:t>
@@ -3556,15 +3583,13 @@
                 <w:ilvl w:val="0"/>
                 <w:numId w:val="7"/>
               </w:numPr>
-            </w:pPr>
-            <w:r>
-              <w:t xml:space="preserve">L’utente inserisce il </w:t>
-            </w:r>
-            <w:r>
-              <w:t xml:space="preserve">codice di aggiornamento </w:t>
-            </w:r>
-            <w:r>
-              <w:t>per la versione di interesse</w:t>
+              <w:cnfStyle w:val="000000000000" w:firstRow="0" w:lastRow="0" w:firstColumn="0" w:lastColumn="0" w:oddVBand="0" w:evenVBand="0" w:oddHBand="0" w:evenHBand="0" w:firstRowFirstColumn="0" w:firstRowLastColumn="0" w:lastRowFirstColumn="0" w:lastRowLastColumn="0"/>
+            </w:pPr>
+            <w:r>
+              <w:t>L’utente</w:t>
+            </w:r>
+            <w:r>
+              <w:t xml:space="preserve"> seleziona la versione di interesse (superiore a quella posseduta)</w:t>
             </w:r>
           </w:p>
           <w:p>
@@ -3574,9 +3599,22 @@
                 <w:ilvl w:val="0"/>
                 <w:numId w:val="7"/>
               </w:numPr>
-            </w:pPr>
-            <w:r>
-              <w:t xml:space="preserve">Il sistema verifica la validità del codice </w:t>
+              <w:cnfStyle w:val="000000000000" w:firstRow="0" w:lastRow="0" w:firstColumn="0" w:lastColumn="0" w:oddVBand="0" w:evenVBand="0" w:oddHBand="0" w:evenHBand="0" w:firstRowFirstColumn="0" w:firstRowLastColumn="0" w:lastRowFirstColumn="0" w:lastRowLastColumn="0"/>
+            </w:pPr>
+            <w:r>
+              <w:t xml:space="preserve">L’utente </w:t>
+            </w:r>
+            <w:r>
+              <w:t xml:space="preserve">inserisce il </w:t>
+            </w:r>
+            <w:r>
+              <w:t xml:space="preserve">codice di aggiornamento </w:t>
+            </w:r>
+            <w:r>
+              <w:t xml:space="preserve">per la versione </w:t>
+            </w:r>
+            <w:r>
+              <w:t>indicata</w:t>
             </w:r>
           </w:p>
           <w:p>
@@ -3586,6 +3624,20 @@
                 <w:ilvl w:val="0"/>
                 <w:numId w:val="7"/>
               </w:numPr>
+              <w:cnfStyle w:val="000000000000" w:firstRow="0" w:lastRow="0" w:firstColumn="0" w:lastColumn="0" w:oddVBand="0" w:evenVBand="0" w:oddHBand="0" w:evenHBand="0" w:firstRowFirstColumn="0" w:firstRowLastColumn="0" w:lastRowFirstColumn="0" w:lastRowLastColumn="0"/>
+            </w:pPr>
+            <w:r>
+              <w:t xml:space="preserve">Il sistema verifica la validità del codice </w:t>
+            </w:r>
+          </w:p>
+          <w:p>
+            <w:pPr>
+              <w:pStyle w:val="Paragrafoelenco"/>
+              <w:numPr>
+                <w:ilvl w:val="0"/>
+                <w:numId w:val="7"/>
+              </w:numPr>
+              <w:cnfStyle w:val="000000000000" w:firstRow="0" w:lastRow="0" w:firstColumn="0" w:lastColumn="0" w:oddVBand="0" w:evenVBand="0" w:oddHBand="0" w:evenHBand="0" w:firstRowFirstColumn="0" w:firstRowLastColumn="0" w:lastRowFirstColumn="0" w:lastRowLastColumn="0"/>
             </w:pPr>
             <w:r>
               <w:t>Il sistema sblocca le funzionalità aggiuntive della nuova versione</w:t>
@@ -3594,20 +3646,21 @@
         </w:tc>
       </w:tr>
       <w:tr>
-        <w:tc>
-          <w:tcPr>
+        <w:trPr>
+          <w:cnfStyle w:val="000000100000" w:firstRow="0" w:lastRow="0" w:firstColumn="0" w:lastColumn="0" w:oddVBand="0" w:evenVBand="0" w:oddHBand="1" w:evenHBand="0" w:firstRowFirstColumn="0" w:firstRowLastColumn="0" w:lastRowFirstColumn="0" w:lastRowLastColumn="0"/>
+        </w:trPr>
+        <w:tc>
+          <w:tcPr>
+            <w:cnfStyle w:val="001000000000" w:firstRow="0" w:lastRow="0" w:firstColumn="1" w:lastColumn="0" w:oddVBand="0" w:evenVBand="0" w:oddHBand="0" w:evenHBand="0" w:firstRowFirstColumn="0" w:firstRowLastColumn="0" w:lastRowFirstColumn="0" w:lastRowLastColumn="0"/>
             <w:tcW w:w="1006" w:type="pct"/>
           </w:tcPr>
           <w:p>
             <w:pPr>
               <w:rPr>
-                <w:b/>
-              </w:rPr>
-            </w:pPr>
-            <w:r>
-              <w:rPr>
-                <w:b/>
-              </w:rPr>
+                <w:b w:val="0"/>
+              </w:rPr>
+            </w:pPr>
+            <w:r>
               <w:t>Scenari alternativi</w:t>
             </w:r>
           </w:p>
@@ -3623,6 +3676,7 @@
                 <w:ilvl w:val="0"/>
                 <w:numId w:val="8"/>
               </w:numPr>
+              <w:cnfStyle w:val="000000100000" w:firstRow="0" w:lastRow="0" w:firstColumn="0" w:lastColumn="0" w:oddVBand="0" w:evenVBand="0" w:oddHBand="1" w:evenHBand="0" w:firstRowFirstColumn="0" w:firstRowLastColumn="0" w:lastRowFirstColumn="0" w:lastRowLastColumn="0"/>
             </w:pPr>
           </w:p>
           <w:p>
@@ -3632,6 +3686,7 @@
                 <w:ilvl w:val="1"/>
                 <w:numId w:val="8"/>
               </w:numPr>
+              <w:cnfStyle w:val="000000100000" w:firstRow="0" w:lastRow="0" w:firstColumn="0" w:lastColumn="0" w:oddVBand="0" w:evenVBand="0" w:oddHBand="1" w:evenHBand="0" w:firstRowFirstColumn="0" w:firstRowLastColumn="0" w:lastRowFirstColumn="0" w:lastRowLastColumn="0"/>
             </w:pPr>
             <w:r>
               <w:t>Il codice inserito non è valido</w:t>
@@ -3644,6 +3699,7 @@
                 <w:ilvl w:val="2"/>
                 <w:numId w:val="8"/>
               </w:numPr>
+              <w:cnfStyle w:val="000000100000" w:firstRow="0" w:lastRow="0" w:firstColumn="0" w:lastColumn="0" w:oddVBand="0" w:evenVBand="0" w:oddHBand="1" w:evenHBand="0" w:firstRowFirstColumn="0" w:firstRowLastColumn="0" w:lastRowFirstColumn="0" w:lastRowLastColumn="0"/>
             </w:pPr>
             <w:r>
               <w:t>Il sistema notifica l’errore e torna al passo 2</w:t>
@@ -3653,6 +3709,7 @@
             <w:pPr>
               <w:pStyle w:val="Paragrafoelenco"/>
               <w:ind w:left="1080"/>
+              <w:cnfStyle w:val="000000100000" w:firstRow="0" w:lastRow="0" w:firstColumn="0" w:lastColumn="0" w:oddVBand="0" w:evenVBand="0" w:oddHBand="1" w:evenHBand="0" w:firstRowFirstColumn="0" w:firstRowLastColumn="0" w:lastRowFirstColumn="0" w:lastRowLastColumn="0"/>
             </w:pPr>
           </w:p>
         </w:tc>
@@ -3660,21 +3717,16 @@
       <w:tr>
         <w:tc>
           <w:tcPr>
+            <w:cnfStyle w:val="001000000000" w:firstRow="0" w:lastRow="0" w:firstColumn="1" w:lastColumn="0" w:oddVBand="0" w:evenVBand="0" w:oddHBand="0" w:evenHBand="0" w:firstRowFirstColumn="0" w:firstRowLastColumn="0" w:lastRowFirstColumn="0" w:lastRowLastColumn="0"/>
             <w:tcW w:w="1006" w:type="pct"/>
-            <w:tcBorders>
-              <w:bottom w:val="single" w:sz="4" w:space="0" w:color="auto"/>
-            </w:tcBorders>
-          </w:tcPr>
-          <w:p>
-            <w:pPr>
-              <w:rPr>
-                <w:b/>
-              </w:rPr>
-            </w:pPr>
-            <w:r>
-              <w:rPr>
-                <w:b/>
-              </w:rPr>
+          </w:tcPr>
+          <w:p>
+            <w:pPr>
+              <w:rPr>
+                <w:b w:val="0"/>
+              </w:rPr>
+            </w:pPr>
+            <w:r>
               <w:t>Requisiti non funzionali</w:t>
             </w:r>
           </w:p>
@@ -3682,31 +3734,30 @@
         <w:tc>
           <w:tcPr>
             <w:tcW w:w="3994" w:type="pct"/>
-            <w:tcBorders>
-              <w:bottom w:val="single" w:sz="4" w:space="0" w:color="auto"/>
-            </w:tcBorders>
-          </w:tcPr>
-          <w:p/>
+          </w:tcPr>
+          <w:p>
+            <w:pPr>
+              <w:cnfStyle w:val="000000000000" w:firstRow="0" w:lastRow="0" w:firstColumn="0" w:lastColumn="0" w:oddVBand="0" w:evenVBand="0" w:oddHBand="0" w:evenHBand="0" w:firstRowFirstColumn="0" w:firstRowLastColumn="0" w:lastRowFirstColumn="0" w:lastRowLastColumn="0"/>
+            </w:pPr>
+          </w:p>
         </w:tc>
       </w:tr>
       <w:tr>
-        <w:tc>
-          <w:tcPr>
+        <w:trPr>
+          <w:cnfStyle w:val="000000100000" w:firstRow="0" w:lastRow="0" w:firstColumn="0" w:lastColumn="0" w:oddVBand="0" w:evenVBand="0" w:oddHBand="1" w:evenHBand="0" w:firstRowFirstColumn="0" w:firstRowLastColumn="0" w:lastRowFirstColumn="0" w:lastRowLastColumn="0"/>
+        </w:trPr>
+        <w:tc>
+          <w:tcPr>
+            <w:cnfStyle w:val="001000000000" w:firstRow="0" w:lastRow="0" w:firstColumn="1" w:lastColumn="0" w:oddVBand="0" w:evenVBand="0" w:oddHBand="0" w:evenHBand="0" w:firstRowFirstColumn="0" w:firstRowLastColumn="0" w:lastRowFirstColumn="0" w:lastRowLastColumn="0"/>
             <w:tcW w:w="1006" w:type="pct"/>
-            <w:tcBorders>
-              <w:bottom w:val="single" w:sz="4" w:space="0" w:color="auto"/>
-            </w:tcBorders>
-          </w:tcPr>
-          <w:p>
-            <w:pPr>
-              <w:rPr>
-                <w:b/>
-              </w:rPr>
-            </w:pPr>
-            <w:r>
-              <w:rPr>
-                <w:b/>
-              </w:rPr>
+          </w:tcPr>
+          <w:p>
+            <w:pPr>
+              <w:rPr>
+                <w:b w:val="0"/>
+              </w:rPr>
+            </w:pPr>
+            <w:r>
               <w:t>Punti Aperti</w:t>
             </w:r>
           </w:p>
@@ -3714,16 +3765,19 @@
         <w:tc>
           <w:tcPr>
             <w:tcW w:w="3994" w:type="pct"/>
-            <w:tcBorders>
-              <w:bottom w:val="single" w:sz="4" w:space="0" w:color="auto"/>
-            </w:tcBorders>
-          </w:tcPr>
-          <w:p>
+          </w:tcPr>
+          <w:p>
+            <w:pPr>
+              <w:cnfStyle w:val="000000100000" w:firstRow="0" w:lastRow="0" w:firstColumn="0" w:lastColumn="0" w:oddVBand="0" w:evenVBand="0" w:oddHBand="1" w:evenHBand="0" w:firstRowFirstColumn="0" w:firstRowLastColumn="0" w:lastRowFirstColumn="0" w:lastRowLastColumn="0"/>
+            </w:pPr>
             <w:r>
               <w:t>Qual è il formato del codice?</w:t>
             </w:r>
           </w:p>
           <w:p>
+            <w:pPr>
+              <w:cnfStyle w:val="000000100000" w:firstRow="0" w:lastRow="0" w:firstColumn="0" w:lastColumn="0" w:oddVBand="0" w:evenVBand="0" w:oddHBand="1" w:evenHBand="0" w:firstRowFirstColumn="0" w:firstRowLastColumn="0" w:lastRowFirstColumn="0" w:lastRowLastColumn="0"/>
+            </w:pPr>
             <w:r>
               <w:t>Come avviene la validazione?</w:t>
             </w:r>
@@ -3738,7 +3792,7 @@
     </w:p>
     <w:tbl>
       <w:tblPr>
-        <w:tblStyle w:val="Grigliatabella"/>
+        <w:tblStyle w:val="Tabellaelenco3-colore5"/>
         <w:tblW w:w="5000" w:type="pct"/>
         <w:tblLayout w:type="fixed"/>
         <w:tblLook w:val="04A0" w:firstRow="1" w:lastRow="0" w:firstColumn="1" w:lastColumn="0" w:noHBand="0" w:noVBand="1"/>
@@ -3748,20 +3802,21 @@
         <w:gridCol w:w="7648"/>
       </w:tblGrid>
       <w:tr>
-        <w:tc>
-          <w:tcPr>
+        <w:trPr>
+          <w:cnfStyle w:val="100000000000" w:firstRow="1" w:lastRow="0" w:firstColumn="0" w:lastColumn="0" w:oddVBand="0" w:evenVBand="0" w:oddHBand="0" w:evenHBand="0" w:firstRowFirstColumn="0" w:firstRowLastColumn="0" w:lastRowFirstColumn="0" w:lastRowLastColumn="0"/>
+        </w:trPr>
+        <w:tc>
+          <w:tcPr>
+            <w:cnfStyle w:val="001000000100" w:firstRow="0" w:lastRow="0" w:firstColumn="1" w:lastColumn="0" w:oddVBand="0" w:evenVBand="0" w:oddHBand="0" w:evenHBand="0" w:firstRowFirstColumn="1" w:firstRowLastColumn="0" w:lastRowFirstColumn="0" w:lastRowLastColumn="0"/>
             <w:tcW w:w="1028" w:type="pct"/>
           </w:tcPr>
           <w:p>
             <w:pPr>
               <w:rPr>
-                <w:b/>
-              </w:rPr>
-            </w:pPr>
-            <w:r>
-              <w:rPr>
-                <w:b/>
-              </w:rPr>
+                <w:b w:val="0"/>
+              </w:rPr>
+            </w:pPr>
+            <w:r>
               <w:t>Titolo</w:t>
             </w:r>
           </w:p>
@@ -3771,30 +3826,37 @@
             <w:tcW w:w="3972" w:type="pct"/>
           </w:tcPr>
           <w:p>
-            <w:r>
-              <w:rPr>
-                <w:b/>
-              </w:rPr>
-              <w:t>Selezione profilo utente</w:t>
+            <w:pPr>
+              <w:cnfStyle w:val="100000000000" w:firstRow="1" w:lastRow="0" w:firstColumn="0" w:lastColumn="0" w:oddVBand="0" w:evenVBand="0" w:oddHBand="0" w:evenHBand="0" w:firstRowFirstColumn="0" w:firstRowLastColumn="0" w:lastRowFirstColumn="0" w:lastRowLastColumn="0"/>
+            </w:pPr>
+            <w:r>
+              <w:t>Seleziona</w:t>
+            </w:r>
+            <w:r>
+              <w:t xml:space="preserve"> un</w:t>
+            </w:r>
+            <w:r>
+              <w:t xml:space="preserve"> profilo utente</w:t>
             </w:r>
           </w:p>
         </w:tc>
       </w:tr>
       <w:tr>
-        <w:tc>
-          <w:tcPr>
+        <w:trPr>
+          <w:cnfStyle w:val="000000100000" w:firstRow="0" w:lastRow="0" w:firstColumn="0" w:lastColumn="0" w:oddVBand="0" w:evenVBand="0" w:oddHBand="1" w:evenHBand="0" w:firstRowFirstColumn="0" w:firstRowLastColumn="0" w:lastRowFirstColumn="0" w:lastRowLastColumn="0"/>
+        </w:trPr>
+        <w:tc>
+          <w:tcPr>
+            <w:cnfStyle w:val="001000000000" w:firstRow="0" w:lastRow="0" w:firstColumn="1" w:lastColumn="0" w:oddVBand="0" w:evenVBand="0" w:oddHBand="0" w:evenHBand="0" w:firstRowFirstColumn="0" w:firstRowLastColumn="0" w:lastRowFirstColumn="0" w:lastRowLastColumn="0"/>
             <w:tcW w:w="1028" w:type="pct"/>
           </w:tcPr>
           <w:p>
             <w:pPr>
               <w:rPr>
-                <w:b/>
-              </w:rPr>
-            </w:pPr>
-            <w:r>
-              <w:rPr>
-                <w:b/>
-              </w:rPr>
+                <w:b w:val="0"/>
+              </w:rPr>
+            </w:pPr>
+            <w:r>
               <w:t>Descrizione</w:t>
             </w:r>
           </w:p>
@@ -3804,6 +3866,9 @@
             <w:tcW w:w="3972" w:type="pct"/>
           </w:tcPr>
           <w:p>
+            <w:pPr>
+              <w:cnfStyle w:val="000000100000" w:firstRow="0" w:lastRow="0" w:firstColumn="0" w:lastColumn="0" w:oddVBand="0" w:evenVBand="0" w:oddHBand="1" w:evenHBand="0" w:firstRowFirstColumn="0" w:firstRowLastColumn="0" w:lastRowFirstColumn="0" w:lastRowLastColumn="0"/>
+            </w:pPr>
             <w:r>
               <w:t>L’utilizzatore seleziona il profilo utente di interesse e contestualmente visualizza le informazioni associate</w:t>
             </w:r>
@@ -3813,18 +3878,16 @@
       <w:tr>
         <w:tc>
           <w:tcPr>
+            <w:cnfStyle w:val="001000000000" w:firstRow="0" w:lastRow="0" w:firstColumn="1" w:lastColumn="0" w:oddVBand="0" w:evenVBand="0" w:oddHBand="0" w:evenHBand="0" w:firstRowFirstColumn="0" w:firstRowLastColumn="0" w:lastRowFirstColumn="0" w:lastRowLastColumn="0"/>
             <w:tcW w:w="1028" w:type="pct"/>
           </w:tcPr>
           <w:p>
             <w:pPr>
               <w:rPr>
-                <w:b/>
-              </w:rPr>
-            </w:pPr>
-            <w:r>
-              <w:rPr>
-                <w:b/>
-              </w:rPr>
+                <w:b w:val="0"/>
+              </w:rPr>
+            </w:pPr>
+            <w:r>
               <w:t>Relazioni</w:t>
             </w:r>
           </w:p>
@@ -3834,6 +3897,9 @@
             <w:tcW w:w="3972" w:type="pct"/>
           </w:tcPr>
           <w:p>
+            <w:pPr>
+              <w:cnfStyle w:val="000000000000" w:firstRow="0" w:lastRow="0" w:firstColumn="0" w:lastColumn="0" w:oddVBand="0" w:evenVBand="0" w:oddHBand="0" w:evenHBand="0" w:firstRowFirstColumn="0" w:firstRowLastColumn="0" w:lastRowFirstColumn="0" w:lastRowLastColumn="0"/>
+            </w:pPr>
             <w:r>
               <w:rPr>
                 <w:noProof/>
@@ -3841,8 +3907,8 @@
               </w:rPr>
               <w:drawing>
                 <wp:inline distT="0" distB="0" distL="0" distR="0" wp14:anchorId="5A228D07" wp14:editId="7A8929B8">
-                  <wp:extent cx="4692770" cy="1243063"/>
-                  <wp:effectExtent l="0" t="0" r="0" b="0"/>
+                  <wp:extent cx="4829717" cy="1362075"/>
+                  <wp:effectExtent l="0" t="0" r="9525" b="0"/>
                   <wp:docPr id="3" name="Immagine 3"/>
                   <wp:cNvGraphicFramePr>
                     <a:graphicFrameLocks xmlns:a="http://schemas.openxmlformats.org/drawingml/2006/main" noChangeAspect="1"/>
@@ -3855,7 +3921,7 @@
                           <pic:cNvPicPr/>
                         </pic:nvPicPr>
                         <pic:blipFill>
-                          <a:blip r:embed="rId9" cstate="print">
+                          <a:blip r:embed="rId9">
                             <a:extLst>
                               <a:ext uri="{28A0092B-C50C-407E-A947-70E740481C1C}">
                                 <a14:useLocalDpi xmlns:a14="http://schemas.microsoft.com/office/drawing/2010/main" val="0"/>
@@ -3869,7 +3935,7 @@
                         <pic:spPr>
                           <a:xfrm>
                             <a:off x="0" y="0"/>
-                            <a:ext cx="4728350" cy="1252488"/>
+                            <a:ext cx="4829717" cy="1362075"/>
                           </a:xfrm>
                           <a:prstGeom prst="rect">
                             <a:avLst/>
@@ -3885,20 +3951,21 @@
         </w:tc>
       </w:tr>
       <w:tr>
-        <w:tc>
-          <w:tcPr>
+        <w:trPr>
+          <w:cnfStyle w:val="000000100000" w:firstRow="0" w:lastRow="0" w:firstColumn="0" w:lastColumn="0" w:oddVBand="0" w:evenVBand="0" w:oddHBand="1" w:evenHBand="0" w:firstRowFirstColumn="0" w:firstRowLastColumn="0" w:lastRowFirstColumn="0" w:lastRowLastColumn="0"/>
+        </w:trPr>
+        <w:tc>
+          <w:tcPr>
+            <w:cnfStyle w:val="001000000000" w:firstRow="0" w:lastRow="0" w:firstColumn="1" w:lastColumn="0" w:oddVBand="0" w:evenVBand="0" w:oddHBand="0" w:evenHBand="0" w:firstRowFirstColumn="0" w:firstRowLastColumn="0" w:lastRowFirstColumn="0" w:lastRowLastColumn="0"/>
             <w:tcW w:w="1028" w:type="pct"/>
           </w:tcPr>
           <w:p>
             <w:pPr>
               <w:rPr>
-                <w:b/>
-              </w:rPr>
-            </w:pPr>
-            <w:r>
-              <w:rPr>
-                <w:b/>
-              </w:rPr>
+                <w:b w:val="0"/>
+              </w:rPr>
+            </w:pPr>
+            <w:r>
               <w:t>Attori</w:t>
             </w:r>
           </w:p>
@@ -3908,6 +3975,9 @@
             <w:tcW w:w="3972" w:type="pct"/>
           </w:tcPr>
           <w:p>
+            <w:pPr>
+              <w:cnfStyle w:val="000000100000" w:firstRow="0" w:lastRow="0" w:firstColumn="0" w:lastColumn="0" w:oddVBand="0" w:evenVBand="0" w:oddHBand="1" w:evenHBand="0" w:firstRowFirstColumn="0" w:firstRowLastColumn="0" w:lastRowFirstColumn="0" w:lastRowLastColumn="0"/>
+            </w:pPr>
             <w:r>
               <w:t>Utente</w:t>
             </w:r>
@@ -3917,18 +3987,16 @@
       <w:tr>
         <w:tc>
           <w:tcPr>
+            <w:cnfStyle w:val="001000000000" w:firstRow="0" w:lastRow="0" w:firstColumn="1" w:lastColumn="0" w:oddVBand="0" w:evenVBand="0" w:oddHBand="0" w:evenHBand="0" w:firstRowFirstColumn="0" w:firstRowLastColumn="0" w:lastRowFirstColumn="0" w:lastRowLastColumn="0"/>
             <w:tcW w:w="1028" w:type="pct"/>
           </w:tcPr>
           <w:p>
             <w:pPr>
               <w:rPr>
-                <w:b/>
-              </w:rPr>
-            </w:pPr>
-            <w:r>
-              <w:rPr>
-                <w:b/>
-              </w:rPr>
+                <w:b w:val="0"/>
+              </w:rPr>
+            </w:pPr>
+            <w:r>
               <w:t>Precondizioni</w:t>
             </w:r>
           </w:p>
@@ -3938,6 +4006,9 @@
             <w:tcW w:w="3972" w:type="pct"/>
           </w:tcPr>
           <w:p>
+            <w:pPr>
+              <w:cnfStyle w:val="000000000000" w:firstRow="0" w:lastRow="0" w:firstColumn="0" w:lastColumn="0" w:oddVBand="0" w:evenVBand="0" w:oddHBand="0" w:evenHBand="0" w:firstRowFirstColumn="0" w:firstRowLastColumn="0" w:lastRowFirstColumn="0" w:lastRowLastColumn="0"/>
+            </w:pPr>
             <w:r>
               <w:t>E’ stato creato almeno un profilo utente</w:t>
             </w:r>
@@ -3945,48 +4016,49 @@
         </w:tc>
       </w:tr>
       <w:tr>
-        <w:tc>
-          <w:tcPr>
+        <w:trPr>
+          <w:cnfStyle w:val="000000100000" w:firstRow="0" w:lastRow="0" w:firstColumn="0" w:lastColumn="0" w:oddVBand="0" w:evenVBand="0" w:oddHBand="1" w:evenHBand="0" w:firstRowFirstColumn="0" w:firstRowLastColumn="0" w:lastRowFirstColumn="0" w:lastRowLastColumn="0"/>
+        </w:trPr>
+        <w:tc>
+          <w:tcPr>
+            <w:cnfStyle w:val="001000000000" w:firstRow="0" w:lastRow="0" w:firstColumn="1" w:lastColumn="0" w:oddVBand="0" w:evenVBand="0" w:oddHBand="0" w:evenHBand="0" w:firstRowFirstColumn="0" w:firstRowLastColumn="0" w:lastRowFirstColumn="0" w:lastRowLastColumn="0"/>
             <w:tcW w:w="1028" w:type="pct"/>
           </w:tcPr>
           <w:p>
             <w:pPr>
               <w:rPr>
-                <w:b/>
-              </w:rPr>
-            </w:pPr>
-            <w:proofErr w:type="spellStart"/>
-            <w:r>
-              <w:rPr>
-                <w:b/>
-              </w:rPr>
+                <w:b w:val="0"/>
+              </w:rPr>
+            </w:pPr>
+            <w:r>
               <w:t>Postcondizioni</w:t>
             </w:r>
-            <w:proofErr w:type="spellEnd"/>
           </w:p>
         </w:tc>
         <w:tc>
           <w:tcPr>
             <w:tcW w:w="3972" w:type="pct"/>
           </w:tcPr>
-          <w:p/>
+          <w:p>
+            <w:pPr>
+              <w:cnfStyle w:val="000000100000" w:firstRow="0" w:lastRow="0" w:firstColumn="0" w:lastColumn="0" w:oddVBand="0" w:evenVBand="0" w:oddHBand="1" w:evenHBand="0" w:firstRowFirstColumn="0" w:firstRowLastColumn="0" w:lastRowFirstColumn="0" w:lastRowLastColumn="0"/>
+            </w:pPr>
+          </w:p>
         </w:tc>
       </w:tr>
       <w:tr>
         <w:tc>
           <w:tcPr>
+            <w:cnfStyle w:val="001000000000" w:firstRow="0" w:lastRow="0" w:firstColumn="1" w:lastColumn="0" w:oddVBand="0" w:evenVBand="0" w:oddHBand="0" w:evenHBand="0" w:firstRowFirstColumn="0" w:firstRowLastColumn="0" w:lastRowFirstColumn="0" w:lastRowLastColumn="0"/>
             <w:tcW w:w="1028" w:type="pct"/>
           </w:tcPr>
           <w:p>
             <w:pPr>
               <w:rPr>
-                <w:b/>
-              </w:rPr>
-            </w:pPr>
-            <w:r>
-              <w:rPr>
-                <w:b/>
-              </w:rPr>
+                <w:b w:val="0"/>
+              </w:rPr>
+            </w:pPr>
+            <w:r>
               <w:t>Scenario Principale</w:t>
             </w:r>
           </w:p>
@@ -4002,6 +4074,7 @@
                 <w:ilvl w:val="0"/>
                 <w:numId w:val="9"/>
               </w:numPr>
+              <w:cnfStyle w:val="000000000000" w:firstRow="0" w:lastRow="0" w:firstColumn="0" w:lastColumn="0" w:oddVBand="0" w:evenVBand="0" w:oddHBand="0" w:evenHBand="0" w:firstRowFirstColumn="0" w:firstRowLastColumn="0" w:lastRowFirstColumn="0" w:lastRowLastColumn="0"/>
             </w:pPr>
             <w:r>
               <w:t>L’utente seleziona il profilo utente da visualizzare</w:t>
@@ -4014,6 +4087,7 @@
                 <w:ilvl w:val="0"/>
                 <w:numId w:val="9"/>
               </w:numPr>
+              <w:cnfStyle w:val="000000000000" w:firstRow="0" w:lastRow="0" w:firstColumn="0" w:lastColumn="0" w:oddVBand="0" w:evenVBand="0" w:oddHBand="0" w:evenHBand="0" w:firstRowFirstColumn="0" w:firstRowLastColumn="0" w:lastRowFirstColumn="0" w:lastRowLastColumn="0"/>
             </w:pPr>
             <w:r>
               <w:t>Il sistema mostra a video i dati del profilo utente selezionato</w:t>
@@ -4026,40 +4100,48 @@
                 <w:ilvl w:val="0"/>
                 <w:numId w:val="9"/>
               </w:numPr>
-            </w:pPr>
-            <w:r>
-              <w:t>Il sistema mostra a video la dieta corrente associata al profilo selezionato</w:t>
-            </w:r>
-          </w:p>
-          <w:p>
-            <w:pPr>
-              <w:pStyle w:val="Paragrafoelenco"/>
-              <w:numPr>
-                <w:ilvl w:val="0"/>
-                <w:numId w:val="9"/>
-              </w:numPr>
-            </w:pPr>
-            <w:r>
-              <w:t>Il sistema mostra a video il pasto successivo del menù in base all’orario</w:t>
+              <w:cnfStyle w:val="000000000000" w:firstRow="0" w:lastRow="0" w:firstColumn="0" w:lastColumn="0" w:oddVBand="0" w:evenVBand="0" w:oddHBand="0" w:evenHBand="0" w:firstRowFirstColumn="0" w:firstRowLastColumn="0" w:lastRowFirstColumn="0" w:lastRowLastColumn="0"/>
+            </w:pPr>
+            <w:r>
+              <w:t>Se esiste una dieta associata al profilo selezionato,</w:t>
+            </w:r>
+            <w:r>
+              <w:t xml:space="preserve"> </w:t>
+            </w:r>
+            <w:r>
+              <w:t xml:space="preserve">il </w:t>
+            </w:r>
+            <w:r>
+              <w:t xml:space="preserve">sistema </w:t>
+            </w:r>
+            <w:r>
+              <w:t xml:space="preserve">la </w:t>
+            </w:r>
+            <w:r>
+              <w:t xml:space="preserve">mostra a video </w:t>
+            </w:r>
+            <w:r>
+              <w:t>insieme al pasto successivo</w:t>
             </w:r>
           </w:p>
         </w:tc>
       </w:tr>
       <w:tr>
-        <w:tc>
-          <w:tcPr>
+        <w:trPr>
+          <w:cnfStyle w:val="000000100000" w:firstRow="0" w:lastRow="0" w:firstColumn="0" w:lastColumn="0" w:oddVBand="0" w:evenVBand="0" w:oddHBand="1" w:evenHBand="0" w:firstRowFirstColumn="0" w:firstRowLastColumn="0" w:lastRowFirstColumn="0" w:lastRowLastColumn="0"/>
+        </w:trPr>
+        <w:tc>
+          <w:tcPr>
+            <w:cnfStyle w:val="001000000000" w:firstRow="0" w:lastRow="0" w:firstColumn="1" w:lastColumn="0" w:oddVBand="0" w:evenVBand="0" w:oddHBand="0" w:evenHBand="0" w:firstRowFirstColumn="0" w:firstRowLastColumn="0" w:lastRowFirstColumn="0" w:lastRowLastColumn="0"/>
             <w:tcW w:w="1028" w:type="pct"/>
           </w:tcPr>
           <w:p>
             <w:pPr>
               <w:rPr>
-                <w:b/>
-              </w:rPr>
-            </w:pPr>
-            <w:r>
-              <w:rPr>
-                <w:b/>
-              </w:rPr>
+                <w:b w:val="0"/>
+              </w:rPr>
+            </w:pPr>
+            <w:r>
               <w:t>Scenari alternativi</w:t>
             </w:r>
           </w:p>
@@ -4070,54 +4152,24 @@
           </w:tcPr>
           <w:p>
             <w:pPr>
-              <w:pStyle w:val="Paragrafoelenco"/>
-              <w:numPr>
-                <w:ilvl w:val="0"/>
-                <w:numId w:val="10"/>
-              </w:numPr>
-            </w:pPr>
-          </w:p>
-          <w:p>
-            <w:pPr>
-              <w:pStyle w:val="Paragrafoelenco"/>
-              <w:numPr>
-                <w:ilvl w:val="1"/>
-                <w:numId w:val="10"/>
-              </w:numPr>
-            </w:pPr>
-            <w:r>
-              <w:t>Non esiste alcuna dieta associata al profilo utente selezionato</w:t>
-            </w:r>
-          </w:p>
-          <w:p>
-            <w:pPr>
-              <w:pStyle w:val="Paragrafoelenco"/>
-              <w:numPr>
-                <w:ilvl w:val="2"/>
-                <w:numId w:val="10"/>
-              </w:numPr>
-            </w:pPr>
-            <w:r>
-              <w:t>Il sistema non visualizza la dieta e salta il passo 4</w:t>
-            </w:r>
+              <w:cnfStyle w:val="000000100000" w:firstRow="0" w:lastRow="0" w:firstColumn="0" w:lastColumn="0" w:oddVBand="0" w:evenVBand="0" w:oddHBand="1" w:evenHBand="0" w:firstRowFirstColumn="0" w:firstRowLastColumn="0" w:lastRowFirstColumn="0" w:lastRowLastColumn="0"/>
+            </w:pPr>
           </w:p>
         </w:tc>
       </w:tr>
       <w:tr>
         <w:tc>
           <w:tcPr>
+            <w:cnfStyle w:val="001000000000" w:firstRow="0" w:lastRow="0" w:firstColumn="1" w:lastColumn="0" w:oddVBand="0" w:evenVBand="0" w:oddHBand="0" w:evenHBand="0" w:firstRowFirstColumn="0" w:firstRowLastColumn="0" w:lastRowFirstColumn="0" w:lastRowLastColumn="0"/>
             <w:tcW w:w="1028" w:type="pct"/>
           </w:tcPr>
           <w:p>
             <w:pPr>
               <w:rPr>
-                <w:b/>
-              </w:rPr>
-            </w:pPr>
-            <w:r>
-              <w:rPr>
-                <w:b/>
-              </w:rPr>
+                <w:b w:val="0"/>
+              </w:rPr>
+            </w:pPr>
+            <w:r>
               <w:t>Requisiti non funzionali</w:t>
             </w:r>
           </w:p>
@@ -4126,24 +4178,29 @@
           <w:tcPr>
             <w:tcW w:w="3972" w:type="pct"/>
           </w:tcPr>
-          <w:p/>
+          <w:p>
+            <w:pPr>
+              <w:cnfStyle w:val="000000000000" w:firstRow="0" w:lastRow="0" w:firstColumn="0" w:lastColumn="0" w:oddVBand="0" w:evenVBand="0" w:oddHBand="0" w:evenHBand="0" w:firstRowFirstColumn="0" w:firstRowLastColumn="0" w:lastRowFirstColumn="0" w:lastRowLastColumn="0"/>
+            </w:pPr>
+          </w:p>
         </w:tc>
       </w:tr>
       <w:tr>
-        <w:tc>
-          <w:tcPr>
+        <w:trPr>
+          <w:cnfStyle w:val="000000100000" w:firstRow="0" w:lastRow="0" w:firstColumn="0" w:lastColumn="0" w:oddVBand="0" w:evenVBand="0" w:oddHBand="1" w:evenHBand="0" w:firstRowFirstColumn="0" w:firstRowLastColumn="0" w:lastRowFirstColumn="0" w:lastRowLastColumn="0"/>
+        </w:trPr>
+        <w:tc>
+          <w:tcPr>
+            <w:cnfStyle w:val="001000000000" w:firstRow="0" w:lastRow="0" w:firstColumn="1" w:lastColumn="0" w:oddVBand="0" w:evenVBand="0" w:oddHBand="0" w:evenHBand="0" w:firstRowFirstColumn="0" w:firstRowLastColumn="0" w:lastRowFirstColumn="0" w:lastRowLastColumn="0"/>
             <w:tcW w:w="1028" w:type="pct"/>
           </w:tcPr>
           <w:p>
             <w:pPr>
               <w:rPr>
-                <w:b/>
-              </w:rPr>
-            </w:pPr>
-            <w:r>
-              <w:rPr>
-                <w:b/>
-              </w:rPr>
+                <w:b w:val="0"/>
+              </w:rPr>
+            </w:pPr>
+            <w:r>
               <w:t>Punti Aperti</w:t>
             </w:r>
           </w:p>
@@ -4152,7 +4209,11 @@
           <w:tcPr>
             <w:tcW w:w="3972" w:type="pct"/>
           </w:tcPr>
-          <w:p/>
+          <w:p>
+            <w:pPr>
+              <w:cnfStyle w:val="000000100000" w:firstRow="0" w:lastRow="0" w:firstColumn="0" w:lastColumn="0" w:oddVBand="0" w:evenVBand="0" w:oddHBand="1" w:evenHBand="0" w:firstRowFirstColumn="0" w:firstRowLastColumn="0" w:lastRowFirstColumn="0" w:lastRowLastColumn="0"/>
+            </w:pPr>
+          </w:p>
         </w:tc>
       </w:tr>
     </w:tbl>
@@ -4166,9 +4227,14 @@
         <w:ind w:left="360"/>
       </w:pPr>
     </w:p>
+    <w:p>
+      <w:pPr>
+        <w:ind w:left="360"/>
+      </w:pPr>
+    </w:p>
     <w:tbl>
       <w:tblPr>
-        <w:tblStyle w:val="Grigliatabella"/>
+        <w:tblStyle w:val="Tabellaelenco3-colore5"/>
         <w:tblW w:w="5000" w:type="pct"/>
         <w:tblLayout w:type="fixed"/>
         <w:tblLook w:val="04A0" w:firstRow="1" w:lastRow="0" w:firstColumn="1" w:lastColumn="0" w:noHBand="0" w:noVBand="1"/>
@@ -4178,21 +4244,21 @@
         <w:gridCol w:w="7648"/>
       </w:tblGrid>
       <w:tr>
-        <w:tc>
-          <w:tcPr>
+        <w:trPr>
+          <w:cnfStyle w:val="100000000000" w:firstRow="1" w:lastRow="0" w:firstColumn="0" w:lastColumn="0" w:oddVBand="0" w:evenVBand="0" w:oddHBand="0" w:evenHBand="0" w:firstRowFirstColumn="0" w:firstRowLastColumn="0" w:lastRowFirstColumn="0" w:lastRowLastColumn="0"/>
+        </w:trPr>
+        <w:tc>
+          <w:tcPr>
+            <w:cnfStyle w:val="001000000100" w:firstRow="0" w:lastRow="0" w:firstColumn="1" w:lastColumn="0" w:oddVBand="0" w:evenVBand="0" w:oddHBand="0" w:evenHBand="0" w:firstRowFirstColumn="1" w:firstRowLastColumn="0" w:lastRowFirstColumn="0" w:lastRowLastColumn="0"/>
             <w:tcW w:w="1028" w:type="pct"/>
           </w:tcPr>
           <w:p>
             <w:pPr>
               <w:rPr>
-                <w:b/>
-              </w:rPr>
-            </w:pPr>
-            <w:r>
-              <w:rPr>
-                <w:b/>
-              </w:rPr>
-              <w:lastRenderedPageBreak/>
+                <w:b w:val="0"/>
+              </w:rPr>
+            </w:pPr>
+            <w:r>
               <w:t>Titolo</w:t>
             </w:r>
           </w:p>
@@ -4202,30 +4268,34 @@
             <w:tcW w:w="3972" w:type="pct"/>
           </w:tcPr>
           <w:p>
-            <w:r>
-              <w:rPr>
-                <w:b/>
-              </w:rPr>
-              <w:t>Creazione di un profilo utente</w:t>
+            <w:pPr>
+              <w:cnfStyle w:val="100000000000" w:firstRow="1" w:lastRow="0" w:firstColumn="0" w:lastColumn="0" w:oddVBand="0" w:evenVBand="0" w:oddHBand="0" w:evenHBand="0" w:firstRowFirstColumn="0" w:firstRowLastColumn="0" w:lastRowFirstColumn="0" w:lastRowLastColumn="0"/>
+            </w:pPr>
+            <w:r>
+              <w:t>Crea</w:t>
+            </w:r>
+            <w:r>
+              <w:t xml:space="preserve"> un profilo utente</w:t>
             </w:r>
           </w:p>
         </w:tc>
       </w:tr>
       <w:tr>
-        <w:tc>
-          <w:tcPr>
+        <w:trPr>
+          <w:cnfStyle w:val="000000100000" w:firstRow="0" w:lastRow="0" w:firstColumn="0" w:lastColumn="0" w:oddVBand="0" w:evenVBand="0" w:oddHBand="1" w:evenHBand="0" w:firstRowFirstColumn="0" w:firstRowLastColumn="0" w:lastRowFirstColumn="0" w:lastRowLastColumn="0"/>
+        </w:trPr>
+        <w:tc>
+          <w:tcPr>
+            <w:cnfStyle w:val="001000000000" w:firstRow="0" w:lastRow="0" w:firstColumn="1" w:lastColumn="0" w:oddVBand="0" w:evenVBand="0" w:oddHBand="0" w:evenHBand="0" w:firstRowFirstColumn="0" w:firstRowLastColumn="0" w:lastRowFirstColumn="0" w:lastRowLastColumn="0"/>
             <w:tcW w:w="1028" w:type="pct"/>
           </w:tcPr>
           <w:p>
             <w:pPr>
               <w:rPr>
-                <w:b/>
-              </w:rPr>
-            </w:pPr>
-            <w:r>
-              <w:rPr>
-                <w:b/>
-              </w:rPr>
+                <w:b w:val="0"/>
+              </w:rPr>
+            </w:pPr>
+            <w:r>
               <w:t>Descrizione</w:t>
             </w:r>
           </w:p>
@@ -4235,6 +4305,9 @@
             <w:tcW w:w="3972" w:type="pct"/>
           </w:tcPr>
           <w:p>
+            <w:pPr>
+              <w:cnfStyle w:val="000000100000" w:firstRow="0" w:lastRow="0" w:firstColumn="0" w:lastColumn="0" w:oddVBand="0" w:evenVBand="0" w:oddHBand="1" w:evenHBand="0" w:firstRowFirstColumn="0" w:firstRowLastColumn="0" w:lastRowFirstColumn="0" w:lastRowLastColumn="0"/>
+            </w:pPr>
             <w:r>
               <w:t>Creazione e compilazione di un nuovo profilo utente con il quale poter utilizzare il sistema</w:t>
             </w:r>
@@ -4244,18 +4317,16 @@
       <w:tr>
         <w:tc>
           <w:tcPr>
+            <w:cnfStyle w:val="001000000000" w:firstRow="0" w:lastRow="0" w:firstColumn="1" w:lastColumn="0" w:oddVBand="0" w:evenVBand="0" w:oddHBand="0" w:evenHBand="0" w:firstRowFirstColumn="0" w:firstRowLastColumn="0" w:lastRowFirstColumn="0" w:lastRowLastColumn="0"/>
             <w:tcW w:w="1028" w:type="pct"/>
           </w:tcPr>
           <w:p>
             <w:pPr>
               <w:rPr>
-                <w:b/>
-              </w:rPr>
-            </w:pPr>
-            <w:r>
-              <w:rPr>
-                <w:b/>
-              </w:rPr>
+                <w:b w:val="0"/>
+              </w:rPr>
+            </w:pPr>
+            <w:r>
               <w:t>Relazioni</w:t>
             </w:r>
           </w:p>
@@ -4265,6 +4336,9 @@
             <w:tcW w:w="3972" w:type="pct"/>
           </w:tcPr>
           <w:p>
+            <w:pPr>
+              <w:cnfStyle w:val="000000000000" w:firstRow="0" w:lastRow="0" w:firstColumn="0" w:lastColumn="0" w:oddVBand="0" w:evenVBand="0" w:oddHBand="0" w:evenHBand="0" w:firstRowFirstColumn="0" w:firstRowLastColumn="0" w:lastRowFirstColumn="0" w:lastRowLastColumn="0"/>
+            </w:pPr>
             <w:r>
               <w:rPr>
                 <w:noProof/>
@@ -4272,8 +4346,8 @@
               </w:rPr>
               <w:drawing>
                 <wp:inline distT="0" distB="0" distL="0" distR="0" wp14:anchorId="2C522A94" wp14:editId="67383B97">
-                  <wp:extent cx="4641726" cy="1040813"/>
-                  <wp:effectExtent l="0" t="0" r="6985" b="6985"/>
+                  <wp:extent cx="4648200" cy="1161415"/>
+                  <wp:effectExtent l="0" t="0" r="0" b="635"/>
                   <wp:docPr id="1" name="Immagine 1"/>
                   <wp:cNvGraphicFramePr>
                     <a:graphicFrameLocks xmlns:a="http://schemas.openxmlformats.org/drawingml/2006/main" noChangeAspect="1"/>
@@ -4286,7 +4360,7 @@
                           <pic:cNvPicPr/>
                         </pic:nvPicPr>
                         <pic:blipFill>
-                          <a:blip r:embed="rId10" cstate="print">
+                          <a:blip r:embed="rId10">
                             <a:extLst>
                               <a:ext uri="{28A0092B-C50C-407E-A947-70E740481C1C}">
                                 <a14:useLocalDpi xmlns:a14="http://schemas.microsoft.com/office/drawing/2010/main" val="0"/>
@@ -4297,14 +4371,22 @@
                             <a:fillRect/>
                           </a:stretch>
                         </pic:blipFill>
-                        <pic:spPr>
+                        <pic:spPr bwMode="auto">
                           <a:xfrm>
                             <a:off x="0" y="0"/>
-                            <a:ext cx="4672402" cy="1047692"/>
+                            <a:ext cx="4648606" cy="1161516"/>
                           </a:xfrm>
                           <a:prstGeom prst="rect">
                             <a:avLst/>
                           </a:prstGeom>
+                          <a:ln>
+                            <a:noFill/>
+                          </a:ln>
+                          <a:extLst>
+                            <a:ext uri="{53640926-AAD7-44D8-BBD7-CCE9431645EC}">
+                              <a14:shadowObscured xmlns:a14="http://schemas.microsoft.com/office/drawing/2010/main"/>
+                            </a:ext>
+                          </a:extLst>
                         </pic:spPr>
                       </pic:pic>
                     </a:graphicData>
@@ -4316,20 +4398,21 @@
         </w:tc>
       </w:tr>
       <w:tr>
-        <w:tc>
-          <w:tcPr>
+        <w:trPr>
+          <w:cnfStyle w:val="000000100000" w:firstRow="0" w:lastRow="0" w:firstColumn="0" w:lastColumn="0" w:oddVBand="0" w:evenVBand="0" w:oddHBand="1" w:evenHBand="0" w:firstRowFirstColumn="0" w:firstRowLastColumn="0" w:lastRowFirstColumn="0" w:lastRowLastColumn="0"/>
+        </w:trPr>
+        <w:tc>
+          <w:tcPr>
+            <w:cnfStyle w:val="001000000000" w:firstRow="0" w:lastRow="0" w:firstColumn="1" w:lastColumn="0" w:oddVBand="0" w:evenVBand="0" w:oddHBand="0" w:evenHBand="0" w:firstRowFirstColumn="0" w:firstRowLastColumn="0" w:lastRowFirstColumn="0" w:lastRowLastColumn="0"/>
             <w:tcW w:w="1028" w:type="pct"/>
           </w:tcPr>
           <w:p>
             <w:pPr>
               <w:rPr>
-                <w:b/>
-              </w:rPr>
-            </w:pPr>
-            <w:r>
-              <w:rPr>
-                <w:b/>
-              </w:rPr>
+                <w:b w:val="0"/>
+              </w:rPr>
+            </w:pPr>
+            <w:r>
               <w:t>Attori</w:t>
             </w:r>
           </w:p>
@@ -4339,6 +4422,9 @@
             <w:tcW w:w="3972" w:type="pct"/>
           </w:tcPr>
           <w:p>
+            <w:pPr>
+              <w:cnfStyle w:val="000000100000" w:firstRow="0" w:lastRow="0" w:firstColumn="0" w:lastColumn="0" w:oddVBand="0" w:evenVBand="0" w:oddHBand="1" w:evenHBand="0" w:firstRowFirstColumn="0" w:firstRowLastColumn="0" w:lastRowFirstColumn="0" w:lastRowLastColumn="0"/>
+            </w:pPr>
             <w:r>
               <w:t>Utente</w:t>
             </w:r>
@@ -4348,18 +4434,16 @@
       <w:tr>
         <w:tc>
           <w:tcPr>
+            <w:cnfStyle w:val="001000000000" w:firstRow="0" w:lastRow="0" w:firstColumn="1" w:lastColumn="0" w:oddVBand="0" w:evenVBand="0" w:oddHBand="0" w:evenHBand="0" w:firstRowFirstColumn="0" w:firstRowLastColumn="0" w:lastRowFirstColumn="0" w:lastRowLastColumn="0"/>
             <w:tcW w:w="1028" w:type="pct"/>
           </w:tcPr>
           <w:p>
             <w:pPr>
               <w:rPr>
-                <w:b/>
-              </w:rPr>
-            </w:pPr>
-            <w:r>
-              <w:rPr>
-                <w:b/>
-              </w:rPr>
+                <w:b w:val="0"/>
+              </w:rPr>
+            </w:pPr>
+            <w:r>
               <w:t>Precondizioni</w:t>
             </w:r>
           </w:p>
@@ -4369,6 +4453,9 @@
             <w:tcW w:w="3972" w:type="pct"/>
           </w:tcPr>
           <w:p>
+            <w:pPr>
+              <w:cnfStyle w:val="000000000000" w:firstRow="0" w:lastRow="0" w:firstColumn="0" w:lastColumn="0" w:oddVBand="0" w:evenVBand="0" w:oddHBand="0" w:evenHBand="0" w:firstRowFirstColumn="0" w:firstRowLastColumn="0" w:lastRowFirstColumn="0" w:lastRowLastColumn="0"/>
+            </w:pPr>
             <w:r>
               <w:t>La versione del programma permette l’aggiunta di un nuovo profilo utente</w:t>
             </w:r>
@@ -4376,24 +4463,23 @@
         </w:tc>
       </w:tr>
       <w:tr>
-        <w:tc>
-          <w:tcPr>
+        <w:trPr>
+          <w:cnfStyle w:val="000000100000" w:firstRow="0" w:lastRow="0" w:firstColumn="0" w:lastColumn="0" w:oddVBand="0" w:evenVBand="0" w:oddHBand="1" w:evenHBand="0" w:firstRowFirstColumn="0" w:firstRowLastColumn="0" w:lastRowFirstColumn="0" w:lastRowLastColumn="0"/>
+        </w:trPr>
+        <w:tc>
+          <w:tcPr>
+            <w:cnfStyle w:val="001000000000" w:firstRow="0" w:lastRow="0" w:firstColumn="1" w:lastColumn="0" w:oddVBand="0" w:evenVBand="0" w:oddHBand="0" w:evenHBand="0" w:firstRowFirstColumn="0" w:firstRowLastColumn="0" w:lastRowFirstColumn="0" w:lastRowLastColumn="0"/>
             <w:tcW w:w="1028" w:type="pct"/>
           </w:tcPr>
           <w:p>
             <w:pPr>
               <w:rPr>
-                <w:b/>
-              </w:rPr>
-            </w:pPr>
-            <w:proofErr w:type="spellStart"/>
-            <w:r>
-              <w:rPr>
-                <w:b/>
-              </w:rPr>
+                <w:b w:val="0"/>
+              </w:rPr>
+            </w:pPr>
+            <w:r>
               <w:t>Postcondizioni</w:t>
             </w:r>
-            <w:proofErr w:type="spellEnd"/>
           </w:p>
         </w:tc>
         <w:tc>
@@ -4401,6 +4487,9 @@
             <w:tcW w:w="3972" w:type="pct"/>
           </w:tcPr>
           <w:p>
+            <w:pPr>
+              <w:cnfStyle w:val="000000100000" w:firstRow="0" w:lastRow="0" w:firstColumn="0" w:lastColumn="0" w:oddVBand="0" w:evenVBand="0" w:oddHBand="1" w:evenHBand="0" w:firstRowFirstColumn="0" w:firstRowLastColumn="0" w:lastRowFirstColumn="0" w:lastRowLastColumn="0"/>
+            </w:pPr>
             <w:r>
               <w:t>Un nuovo profilo utente è stato creato e compilato in tutti i suoi campi ed è disponibile nella selezione utenti</w:t>
             </w:r>
@@ -4410,18 +4499,16 @@
       <w:tr>
         <w:tc>
           <w:tcPr>
+            <w:cnfStyle w:val="001000000000" w:firstRow="0" w:lastRow="0" w:firstColumn="1" w:lastColumn="0" w:oddVBand="0" w:evenVBand="0" w:oddHBand="0" w:evenHBand="0" w:firstRowFirstColumn="0" w:firstRowLastColumn="0" w:lastRowFirstColumn="0" w:lastRowLastColumn="0"/>
             <w:tcW w:w="1028" w:type="pct"/>
           </w:tcPr>
           <w:p>
             <w:pPr>
               <w:rPr>
-                <w:b/>
-              </w:rPr>
-            </w:pPr>
-            <w:r>
-              <w:rPr>
-                <w:b/>
-              </w:rPr>
+                <w:b w:val="0"/>
+              </w:rPr>
+            </w:pPr>
+            <w:r>
               <w:t>Scenario Principale</w:t>
             </w:r>
           </w:p>
@@ -4437,6 +4524,7 @@
                 <w:ilvl w:val="0"/>
                 <w:numId w:val="5"/>
               </w:numPr>
+              <w:cnfStyle w:val="000000000000" w:firstRow="0" w:lastRow="0" w:firstColumn="0" w:lastColumn="0" w:oddVBand="0" w:evenVBand="0" w:oddHBand="0" w:evenHBand="0" w:firstRowFirstColumn="0" w:firstRowLastColumn="0" w:lastRowFirstColumn="0" w:lastRowLastColumn="0"/>
             </w:pPr>
             <w:r>
               <w:t xml:space="preserve">L’utente avvia la creazione di un nuovo profilo </w:t>
@@ -4449,6 +4537,7 @@
                 <w:ilvl w:val="0"/>
                 <w:numId w:val="5"/>
               </w:numPr>
+              <w:cnfStyle w:val="000000000000" w:firstRow="0" w:lastRow="0" w:firstColumn="0" w:lastColumn="0" w:oddVBand="0" w:evenVBand="0" w:oddHBand="0" w:evenHBand="0" w:firstRowFirstColumn="0" w:firstRowLastColumn="0" w:lastRowFirstColumn="0" w:lastRowLastColumn="0"/>
             </w:pPr>
             <w:r>
               <w:t>L’utente compila tutti i campi che gli è permesso compilare in base alla versione</w:t>
@@ -4461,40 +4550,30 @@
                 <w:ilvl w:val="0"/>
                 <w:numId w:val="5"/>
               </w:numPr>
+              <w:cnfStyle w:val="000000000000" w:firstRow="0" w:lastRow="0" w:firstColumn="0" w:lastColumn="0" w:oddVBand="0" w:evenVBand="0" w:oddHBand="0" w:evenHBand="0" w:firstRowFirstColumn="0" w:firstRowLastColumn="0" w:lastRowFirstColumn="0" w:lastRowLastColumn="0"/>
             </w:pPr>
             <w:r>
               <w:t>L’utente conferma i dati inseriti</w:t>
-            </w:r>
-          </w:p>
-          <w:p>
-            <w:pPr>
-              <w:pStyle w:val="Paragrafoelenco"/>
-              <w:numPr>
-                <w:ilvl w:val="0"/>
-                <w:numId w:val="5"/>
-              </w:numPr>
-            </w:pPr>
-            <w:r>
-              <w:t>Il nuovo profilo utente è stato correttamente inserito nel sistema</w:t>
             </w:r>
           </w:p>
         </w:tc>
       </w:tr>
       <w:tr>
-        <w:tc>
-          <w:tcPr>
+        <w:trPr>
+          <w:cnfStyle w:val="000000100000" w:firstRow="0" w:lastRow="0" w:firstColumn="0" w:lastColumn="0" w:oddVBand="0" w:evenVBand="0" w:oddHBand="1" w:evenHBand="0" w:firstRowFirstColumn="0" w:firstRowLastColumn="0" w:lastRowFirstColumn="0" w:lastRowLastColumn="0"/>
+        </w:trPr>
+        <w:tc>
+          <w:tcPr>
+            <w:cnfStyle w:val="001000000000" w:firstRow="0" w:lastRow="0" w:firstColumn="1" w:lastColumn="0" w:oddVBand="0" w:evenVBand="0" w:oddHBand="0" w:evenHBand="0" w:firstRowFirstColumn="0" w:firstRowLastColumn="0" w:lastRowFirstColumn="0" w:lastRowLastColumn="0"/>
             <w:tcW w:w="1028" w:type="pct"/>
           </w:tcPr>
           <w:p>
             <w:pPr>
               <w:rPr>
-                <w:b/>
-              </w:rPr>
-            </w:pPr>
-            <w:r>
-              <w:rPr>
-                <w:b/>
-              </w:rPr>
+                <w:b w:val="0"/>
+              </w:rPr>
+            </w:pPr>
+            <w:r>
               <w:t>Scenari alternativi</w:t>
             </w:r>
           </w:p>
@@ -4510,6 +4589,7 @@
                 <w:ilvl w:val="0"/>
                 <w:numId w:val="6"/>
               </w:numPr>
+              <w:cnfStyle w:val="000000100000" w:firstRow="0" w:lastRow="0" w:firstColumn="0" w:lastColumn="0" w:oddVBand="0" w:evenVBand="0" w:oddHBand="1" w:evenHBand="0" w:firstRowFirstColumn="0" w:firstRowLastColumn="0" w:lastRowFirstColumn="0" w:lastRowLastColumn="0"/>
             </w:pPr>
           </w:p>
           <w:p>
@@ -4519,6 +4599,7 @@
                 <w:ilvl w:val="1"/>
                 <w:numId w:val="6"/>
               </w:numPr>
+              <w:cnfStyle w:val="000000100000" w:firstRow="0" w:lastRow="0" w:firstColumn="0" w:lastColumn="0" w:oddVBand="0" w:evenVBand="0" w:oddHBand="1" w:evenHBand="0" w:firstRowFirstColumn="0" w:firstRowLastColumn="0" w:lastRowFirstColumn="0" w:lastRowLastColumn="0"/>
             </w:pPr>
             <w:r>
               <w:t>Se esiste un profilo utente con lo stesso nome</w:t>
@@ -4531,6 +4612,7 @@
                 <w:ilvl w:val="2"/>
                 <w:numId w:val="6"/>
               </w:numPr>
+              <w:cnfStyle w:val="000000100000" w:firstRow="0" w:lastRow="0" w:firstColumn="0" w:lastColumn="0" w:oddVBand="0" w:evenVBand="0" w:oddHBand="1" w:evenHBand="0" w:firstRowFirstColumn="0" w:firstRowLastColumn="0" w:lastRowFirstColumn="0" w:lastRowLastColumn="0"/>
             </w:pPr>
             <w:r>
               <w:t>Il sistema notifica l’errore e torna al passo 2</w:t>
@@ -4541,18 +4623,16 @@
       <w:tr>
         <w:tc>
           <w:tcPr>
+            <w:cnfStyle w:val="001000000000" w:firstRow="0" w:lastRow="0" w:firstColumn="1" w:lastColumn="0" w:oddVBand="0" w:evenVBand="0" w:oddHBand="0" w:evenHBand="0" w:firstRowFirstColumn="0" w:firstRowLastColumn="0" w:lastRowFirstColumn="0" w:lastRowLastColumn="0"/>
             <w:tcW w:w="1028" w:type="pct"/>
           </w:tcPr>
           <w:p>
             <w:pPr>
               <w:rPr>
-                <w:b/>
-              </w:rPr>
-            </w:pPr>
-            <w:r>
-              <w:rPr>
-                <w:b/>
-              </w:rPr>
+                <w:b w:val="0"/>
+              </w:rPr>
+            </w:pPr>
+            <w:r>
               <w:t>Requisiti non funzionali</w:t>
             </w:r>
           </w:p>
@@ -4561,24 +4641,29 @@
           <w:tcPr>
             <w:tcW w:w="3972" w:type="pct"/>
           </w:tcPr>
-          <w:p/>
+          <w:p>
+            <w:pPr>
+              <w:cnfStyle w:val="000000000000" w:firstRow="0" w:lastRow="0" w:firstColumn="0" w:lastColumn="0" w:oddVBand="0" w:evenVBand="0" w:oddHBand="0" w:evenHBand="0" w:firstRowFirstColumn="0" w:firstRowLastColumn="0" w:lastRowFirstColumn="0" w:lastRowLastColumn="0"/>
+            </w:pPr>
+          </w:p>
         </w:tc>
       </w:tr>
       <w:tr>
-        <w:tc>
-          <w:tcPr>
+        <w:trPr>
+          <w:cnfStyle w:val="000000100000" w:firstRow="0" w:lastRow="0" w:firstColumn="0" w:lastColumn="0" w:oddVBand="0" w:evenVBand="0" w:oddHBand="1" w:evenHBand="0" w:firstRowFirstColumn="0" w:firstRowLastColumn="0" w:lastRowFirstColumn="0" w:lastRowLastColumn="0"/>
+        </w:trPr>
+        <w:tc>
+          <w:tcPr>
+            <w:cnfStyle w:val="001000000000" w:firstRow="0" w:lastRow="0" w:firstColumn="1" w:lastColumn="0" w:oddVBand="0" w:evenVBand="0" w:oddHBand="0" w:evenHBand="0" w:firstRowFirstColumn="0" w:firstRowLastColumn="0" w:lastRowFirstColumn="0" w:lastRowLastColumn="0"/>
             <w:tcW w:w="1028" w:type="pct"/>
           </w:tcPr>
           <w:p>
             <w:pPr>
               <w:rPr>
-                <w:b/>
-              </w:rPr>
-            </w:pPr>
-            <w:r>
-              <w:rPr>
-                <w:b/>
-              </w:rPr>
+                <w:b w:val="0"/>
+              </w:rPr>
+            </w:pPr>
+            <w:r>
               <w:t>Punti Aperti</w:t>
             </w:r>
           </w:p>
@@ -4588,21 +4673,34 @@
             <w:tcW w:w="3972" w:type="pct"/>
           </w:tcPr>
           <w:p>
+            <w:pPr>
+              <w:cnfStyle w:val="000000100000" w:firstRow="0" w:lastRow="0" w:firstColumn="0" w:lastColumn="0" w:oddVBand="0" w:evenVBand="0" w:oddHBand="1" w:evenHBand="0" w:firstRowFirstColumn="0" w:firstRowLastColumn="0" w:lastRowFirstColumn="0" w:lastRowLastColumn="0"/>
+            </w:pPr>
             <w:r>
               <w:t xml:space="preserve">Qual è l’unità di misura del peso? </w:t>
             </w:r>
           </w:p>
           <w:p>
+            <w:pPr>
+              <w:cnfStyle w:val="000000100000" w:firstRow="0" w:lastRow="0" w:firstColumn="0" w:lastColumn="0" w:oddVBand="0" w:evenVBand="0" w:oddHBand="1" w:evenHBand="0" w:firstRowFirstColumn="0" w:firstRowLastColumn="0" w:lastRowFirstColumn="0" w:lastRowLastColumn="0"/>
+            </w:pPr>
             <w:r>
               <w:t xml:space="preserve">Qual è l’unità di misura dell’altezza? </w:t>
             </w:r>
           </w:p>
           <w:p>
+            <w:pPr>
+              <w:cnfStyle w:val="000000100000" w:firstRow="0" w:lastRow="0" w:firstColumn="0" w:lastColumn="0" w:oddVBand="0" w:evenVBand="0" w:oddHBand="1" w:evenHBand="0" w:firstRowFirstColumn="0" w:firstRowLastColumn="0" w:lastRowFirstColumn="0" w:lastRowLastColumn="0"/>
+            </w:pPr>
             <w:r>
               <w:t>Da che cosa è identificato univocamente un profilo utente? Che cos’è un profilo utente con lo stesso nome? Omonimi?</w:t>
             </w:r>
           </w:p>
-          <w:p/>
+          <w:p>
+            <w:pPr>
+              <w:cnfStyle w:val="000000100000" w:firstRow="0" w:lastRow="0" w:firstColumn="0" w:lastColumn="0" w:oddVBand="0" w:evenVBand="0" w:oddHBand="1" w:evenHBand="0" w:firstRowFirstColumn="0" w:firstRowLastColumn="0" w:lastRowFirstColumn="0" w:lastRowLastColumn="0"/>
+            </w:pPr>
+          </w:p>
         </w:tc>
       </w:tr>
     </w:tbl>
@@ -4618,7 +4716,7 @@
     </w:p>
     <w:tbl>
       <w:tblPr>
-        <w:tblStyle w:val="Grigliatabella"/>
+        <w:tblStyle w:val="Tabellaelenco3-colore5"/>
         <w:tblW w:w="5000" w:type="pct"/>
         <w:tblLook w:val="04A0" w:firstRow="1" w:lastRow="0" w:firstColumn="1" w:lastColumn="0" w:noHBand="0" w:noVBand="1"/>
       </w:tblPr>
@@ -4627,20 +4725,21 @@
         <w:gridCol w:w="7648"/>
       </w:tblGrid>
       <w:tr>
-        <w:tc>
-          <w:tcPr>
+        <w:trPr>
+          <w:cnfStyle w:val="100000000000" w:firstRow="1" w:lastRow="0" w:firstColumn="0" w:lastColumn="0" w:oddVBand="0" w:evenVBand="0" w:oddHBand="0" w:evenHBand="0" w:firstRowFirstColumn="0" w:firstRowLastColumn="0" w:lastRowFirstColumn="0" w:lastRowLastColumn="0"/>
+        </w:trPr>
+        <w:tc>
+          <w:tcPr>
+            <w:cnfStyle w:val="001000000100" w:firstRow="0" w:lastRow="0" w:firstColumn="1" w:lastColumn="0" w:oddVBand="0" w:evenVBand="0" w:oddHBand="0" w:evenHBand="0" w:firstRowFirstColumn="1" w:firstRowLastColumn="0" w:lastRowFirstColumn="0" w:lastRowLastColumn="0"/>
             <w:tcW w:w="1028" w:type="pct"/>
           </w:tcPr>
           <w:p>
             <w:pPr>
               <w:rPr>
-                <w:b/>
-              </w:rPr>
-            </w:pPr>
-            <w:r>
-              <w:rPr>
-                <w:b/>
-              </w:rPr>
+                <w:b w:val="0"/>
+              </w:rPr>
+            </w:pPr>
+            <w:r>
               <w:t>Titolo</w:t>
             </w:r>
           </w:p>
@@ -4650,30 +4749,37 @@
             <w:tcW w:w="3972" w:type="pct"/>
           </w:tcPr>
           <w:p>
-            <w:r>
-              <w:rPr>
-                <w:b/>
-              </w:rPr>
-              <w:t xml:space="preserve">Modifica profilo </w:t>
+            <w:pPr>
+              <w:cnfStyle w:val="100000000000" w:firstRow="1" w:lastRow="0" w:firstColumn="0" w:lastColumn="0" w:oddVBand="0" w:evenVBand="0" w:oddHBand="0" w:evenHBand="0" w:firstRowFirstColumn="0" w:firstRowLastColumn="0" w:lastRowFirstColumn="0" w:lastRowLastColumn="0"/>
+            </w:pPr>
+            <w:r>
+              <w:t>Modifica</w:t>
+            </w:r>
+            <w:r>
+              <w:t xml:space="preserve"> un</w:t>
+            </w:r>
+            <w:r>
+              <w:t xml:space="preserve"> profilo </w:t>
             </w:r>
           </w:p>
         </w:tc>
       </w:tr>
       <w:tr>
-        <w:tc>
-          <w:tcPr>
+        <w:trPr>
+          <w:cnfStyle w:val="000000100000" w:firstRow="0" w:lastRow="0" w:firstColumn="0" w:lastColumn="0" w:oddVBand="0" w:evenVBand="0" w:oddHBand="1" w:evenHBand="0" w:firstRowFirstColumn="0" w:firstRowLastColumn="0" w:lastRowFirstColumn="0" w:lastRowLastColumn="0"/>
+        </w:trPr>
+        <w:tc>
+          <w:tcPr>
+            <w:cnfStyle w:val="001000000000" w:firstRow="0" w:lastRow="0" w:firstColumn="1" w:lastColumn="0" w:oddVBand="0" w:evenVBand="0" w:oddHBand="0" w:evenHBand="0" w:firstRowFirstColumn="0" w:firstRowLastColumn="0" w:lastRowFirstColumn="0" w:lastRowLastColumn="0"/>
             <w:tcW w:w="1028" w:type="pct"/>
           </w:tcPr>
           <w:p>
             <w:pPr>
               <w:rPr>
-                <w:b/>
-              </w:rPr>
-            </w:pPr>
-            <w:r>
-              <w:rPr>
-                <w:b/>
-              </w:rPr>
+                <w:b w:val="0"/>
+              </w:rPr>
+            </w:pPr>
+            <w:r>
               <w:t>Descrizione</w:t>
             </w:r>
           </w:p>
@@ -4683,6 +4789,9 @@
             <w:tcW w:w="3972" w:type="pct"/>
           </w:tcPr>
           <w:p>
+            <w:pPr>
+              <w:cnfStyle w:val="000000100000" w:firstRow="0" w:lastRow="0" w:firstColumn="0" w:lastColumn="0" w:oddVBand="0" w:evenVBand="0" w:oddHBand="1" w:evenHBand="0" w:firstRowFirstColumn="0" w:firstRowLastColumn="0" w:lastRowFirstColumn="0" w:lastRowLastColumn="0"/>
+            </w:pPr>
             <w:r>
               <w:t>L’utente modifica le informazioni associate ad un profilo utente</w:t>
             </w:r>
@@ -4692,18 +4801,16 @@
       <w:tr>
         <w:tc>
           <w:tcPr>
+            <w:cnfStyle w:val="001000000000" w:firstRow="0" w:lastRow="0" w:firstColumn="1" w:lastColumn="0" w:oddVBand="0" w:evenVBand="0" w:oddHBand="0" w:evenHBand="0" w:firstRowFirstColumn="0" w:firstRowLastColumn="0" w:lastRowFirstColumn="0" w:lastRowLastColumn="0"/>
             <w:tcW w:w="1028" w:type="pct"/>
           </w:tcPr>
           <w:p>
             <w:pPr>
               <w:rPr>
-                <w:b/>
-              </w:rPr>
-            </w:pPr>
-            <w:r>
-              <w:rPr>
-                <w:b/>
-              </w:rPr>
+                <w:b w:val="0"/>
+              </w:rPr>
+            </w:pPr>
+            <w:r>
               <w:t>Relazioni</w:t>
             </w:r>
           </w:p>
@@ -4713,6 +4820,9 @@
             <w:tcW w:w="3972" w:type="pct"/>
           </w:tcPr>
           <w:p>
+            <w:pPr>
+              <w:cnfStyle w:val="000000000000" w:firstRow="0" w:lastRow="0" w:firstColumn="0" w:lastColumn="0" w:oddVBand="0" w:evenVBand="0" w:oddHBand="0" w:evenHBand="0" w:firstRowFirstColumn="0" w:firstRowLastColumn="0" w:lastRowFirstColumn="0" w:lastRowLastColumn="0"/>
+            </w:pPr>
             <w:r>
               <w:rPr>
                 <w:noProof/>
@@ -4720,8 +4830,8 @@
               </w:rPr>
               <w:drawing>
                 <wp:inline distT="0" distB="0" distL="0" distR="0">
-                  <wp:extent cx="4019550" cy="647700"/>
-                  <wp:effectExtent l="0" t="0" r="0" b="0"/>
+                  <wp:extent cx="4016455" cy="720000"/>
+                  <wp:effectExtent l="0" t="0" r="3175" b="4445"/>
                   <wp:docPr id="8" name="Immagine 8" descr="Modifica profilo"/>
                   <wp:cNvGraphicFramePr>
                     <a:graphicFrameLocks xmlns:a="http://schemas.openxmlformats.org/drawingml/2006/main" noChangeAspect="1"/>
@@ -4735,7 +4845,7 @@
                             <a:picLocks noChangeAspect="1" noChangeArrowheads="1"/>
                           </pic:cNvPicPr>
                         </pic:nvPicPr>
-                        <pic:blipFill>
+                        <pic:blipFill rotWithShape="1">
                           <a:blip r:embed="rId11" cstate="print">
                             <a:extLst>
                               <a:ext uri="{28A0092B-C50C-407E-A947-70E740481C1C}">
@@ -4743,15 +4853,13 @@
                               </a:ext>
                             </a:extLst>
                           </a:blip>
-                          <a:srcRect/>
-                          <a:stretch>
-                            <a:fillRect/>
-                          </a:stretch>
+                          <a:srcRect t="-5625" b="-5625"/>
+                          <a:stretch/>
                         </pic:blipFill>
                         <pic:spPr bwMode="auto">
                           <a:xfrm>
                             <a:off x="0" y="0"/>
-                            <a:ext cx="4019550" cy="647700"/>
+                            <a:ext cx="4019550" cy="720555"/>
                           </a:xfrm>
                           <a:prstGeom prst="rect">
                             <a:avLst/>
@@ -4760,6 +4868,11 @@
                           <a:ln>
                             <a:noFill/>
                           </a:ln>
+                          <a:extLst>
+                            <a:ext uri="{53640926-AAD7-44D8-BBD7-CCE9431645EC}">
+                              <a14:shadowObscured xmlns:a14="http://schemas.microsoft.com/office/drawing/2010/main"/>
+                            </a:ext>
+                          </a:extLst>
                         </pic:spPr>
                       </pic:pic>
                     </a:graphicData>
@@ -4771,20 +4884,21 @@
         </w:tc>
       </w:tr>
       <w:tr>
-        <w:tc>
-          <w:tcPr>
+        <w:trPr>
+          <w:cnfStyle w:val="000000100000" w:firstRow="0" w:lastRow="0" w:firstColumn="0" w:lastColumn="0" w:oddVBand="0" w:evenVBand="0" w:oddHBand="1" w:evenHBand="0" w:firstRowFirstColumn="0" w:firstRowLastColumn="0" w:lastRowFirstColumn="0" w:lastRowLastColumn="0"/>
+        </w:trPr>
+        <w:tc>
+          <w:tcPr>
+            <w:cnfStyle w:val="001000000000" w:firstRow="0" w:lastRow="0" w:firstColumn="1" w:lastColumn="0" w:oddVBand="0" w:evenVBand="0" w:oddHBand="0" w:evenHBand="0" w:firstRowFirstColumn="0" w:firstRowLastColumn="0" w:lastRowFirstColumn="0" w:lastRowLastColumn="0"/>
             <w:tcW w:w="1028" w:type="pct"/>
           </w:tcPr>
           <w:p>
             <w:pPr>
               <w:rPr>
-                <w:b/>
-              </w:rPr>
-            </w:pPr>
-            <w:r>
-              <w:rPr>
-                <w:b/>
-              </w:rPr>
+                <w:b w:val="0"/>
+              </w:rPr>
+            </w:pPr>
+            <w:r>
               <w:t>Attori</w:t>
             </w:r>
           </w:p>
@@ -4794,6 +4908,9 @@
             <w:tcW w:w="3972" w:type="pct"/>
           </w:tcPr>
           <w:p>
+            <w:pPr>
+              <w:cnfStyle w:val="000000100000" w:firstRow="0" w:lastRow="0" w:firstColumn="0" w:lastColumn="0" w:oddVBand="0" w:evenVBand="0" w:oddHBand="1" w:evenHBand="0" w:firstRowFirstColumn="0" w:firstRowLastColumn="0" w:lastRowFirstColumn="0" w:lastRowLastColumn="0"/>
+            </w:pPr>
             <w:r>
               <w:t>Utente</w:t>
             </w:r>
@@ -4803,18 +4920,16 @@
       <w:tr>
         <w:tc>
           <w:tcPr>
+            <w:cnfStyle w:val="001000000000" w:firstRow="0" w:lastRow="0" w:firstColumn="1" w:lastColumn="0" w:oddVBand="0" w:evenVBand="0" w:oddHBand="0" w:evenHBand="0" w:firstRowFirstColumn="0" w:firstRowLastColumn="0" w:lastRowFirstColumn="0" w:lastRowLastColumn="0"/>
             <w:tcW w:w="1028" w:type="pct"/>
           </w:tcPr>
           <w:p>
             <w:pPr>
               <w:rPr>
-                <w:b/>
-              </w:rPr>
-            </w:pPr>
-            <w:r>
-              <w:rPr>
-                <w:b/>
-              </w:rPr>
+                <w:b w:val="0"/>
+              </w:rPr>
+            </w:pPr>
+            <w:r>
               <w:t>Precondizioni</w:t>
             </w:r>
           </w:p>
@@ -4824,6 +4939,9 @@
             <w:tcW w:w="3972" w:type="pct"/>
           </w:tcPr>
           <w:p>
+            <w:pPr>
+              <w:cnfStyle w:val="000000000000" w:firstRow="0" w:lastRow="0" w:firstColumn="0" w:lastColumn="0" w:oddVBand="0" w:evenVBand="0" w:oddHBand="0" w:evenHBand="0" w:firstRowFirstColumn="0" w:firstRowLastColumn="0" w:lastRowFirstColumn="0" w:lastRowLastColumn="0"/>
+            </w:pPr>
             <w:r>
               <w:t>E’ stato selezionato un profilo utente</w:t>
             </w:r>
@@ -4831,24 +4949,23 @@
         </w:tc>
       </w:tr>
       <w:tr>
-        <w:tc>
-          <w:tcPr>
+        <w:trPr>
+          <w:cnfStyle w:val="000000100000" w:firstRow="0" w:lastRow="0" w:firstColumn="0" w:lastColumn="0" w:oddVBand="0" w:evenVBand="0" w:oddHBand="1" w:evenHBand="0" w:firstRowFirstColumn="0" w:firstRowLastColumn="0" w:lastRowFirstColumn="0" w:lastRowLastColumn="0"/>
+        </w:trPr>
+        <w:tc>
+          <w:tcPr>
+            <w:cnfStyle w:val="001000000000" w:firstRow="0" w:lastRow="0" w:firstColumn="1" w:lastColumn="0" w:oddVBand="0" w:evenVBand="0" w:oddHBand="0" w:evenHBand="0" w:firstRowFirstColumn="0" w:firstRowLastColumn="0" w:lastRowFirstColumn="0" w:lastRowLastColumn="0"/>
             <w:tcW w:w="1028" w:type="pct"/>
           </w:tcPr>
           <w:p>
             <w:pPr>
               <w:rPr>
-                <w:b/>
-              </w:rPr>
-            </w:pPr>
-            <w:proofErr w:type="spellStart"/>
-            <w:r>
-              <w:rPr>
-                <w:b/>
-              </w:rPr>
+                <w:b w:val="0"/>
+              </w:rPr>
+            </w:pPr>
+            <w:r>
               <w:t>Postcondizioni</w:t>
             </w:r>
-            <w:proofErr w:type="spellEnd"/>
           </w:p>
         </w:tc>
         <w:tc>
@@ -4856,6 +4973,9 @@
             <w:tcW w:w="3972" w:type="pct"/>
           </w:tcPr>
           <w:p>
+            <w:pPr>
+              <w:cnfStyle w:val="000000100000" w:firstRow="0" w:lastRow="0" w:firstColumn="0" w:lastColumn="0" w:oddVBand="0" w:evenVBand="0" w:oddHBand="1" w:evenHBand="0" w:firstRowFirstColumn="0" w:firstRowLastColumn="0" w:lastRowFirstColumn="0" w:lastRowLastColumn="0"/>
+            </w:pPr>
             <w:r>
               <w:t>I dati del profilo utente selezionato sono modificati</w:t>
             </w:r>
@@ -4865,18 +4985,16 @@
       <w:tr>
         <w:tc>
           <w:tcPr>
+            <w:cnfStyle w:val="001000000000" w:firstRow="0" w:lastRow="0" w:firstColumn="1" w:lastColumn="0" w:oddVBand="0" w:evenVBand="0" w:oddHBand="0" w:evenHBand="0" w:firstRowFirstColumn="0" w:firstRowLastColumn="0" w:lastRowFirstColumn="0" w:lastRowLastColumn="0"/>
             <w:tcW w:w="1028" w:type="pct"/>
           </w:tcPr>
           <w:p>
             <w:pPr>
               <w:rPr>
-                <w:b/>
-              </w:rPr>
-            </w:pPr>
-            <w:r>
-              <w:rPr>
-                <w:b/>
-              </w:rPr>
+                <w:b w:val="0"/>
+              </w:rPr>
+            </w:pPr>
+            <w:r>
               <w:t>Scenario Principale</w:t>
             </w:r>
           </w:p>
@@ -4892,6 +5010,7 @@
                 <w:ilvl w:val="0"/>
                 <w:numId w:val="11"/>
               </w:numPr>
+              <w:cnfStyle w:val="000000000000" w:firstRow="0" w:lastRow="0" w:firstColumn="0" w:lastColumn="0" w:oddVBand="0" w:evenVBand="0" w:oddHBand="0" w:evenHBand="0" w:firstRowFirstColumn="0" w:firstRowLastColumn="0" w:lastRowFirstColumn="0" w:lastRowLastColumn="0"/>
             </w:pPr>
             <w:r>
               <w:t>L’utente seleziona l’operazione di modifica</w:t>
@@ -4904,9 +5023,16 @@
                 <w:ilvl w:val="0"/>
                 <w:numId w:val="11"/>
               </w:numPr>
-            </w:pPr>
-            <w:r>
-              <w:t>L’utente modifica le informazioni desiderate associate al profilo utente (con ricalcolo del peso forma)</w:t>
+              <w:cnfStyle w:val="000000000000" w:firstRow="0" w:lastRow="0" w:firstColumn="0" w:lastColumn="0" w:oddVBand="0" w:evenVBand="0" w:oddHBand="0" w:evenHBand="0" w:firstRowFirstColumn="0" w:firstRowLastColumn="0" w:lastRowFirstColumn="0" w:lastRowLastColumn="0"/>
+            </w:pPr>
+            <w:r>
+              <w:t xml:space="preserve">L’utente modifica le informazioni desiderate associate al profilo utente </w:t>
+            </w:r>
+            <w:r>
+              <w:br/>
+            </w:r>
+            <w:r>
+              <w:t>(con ricalcolo del peso forma)</w:t>
             </w:r>
           </w:p>
           <w:p>
@@ -4916,6 +5042,7 @@
                 <w:ilvl w:val="0"/>
                 <w:numId w:val="11"/>
               </w:numPr>
+              <w:cnfStyle w:val="000000000000" w:firstRow="0" w:lastRow="0" w:firstColumn="0" w:lastColumn="0" w:oddVBand="0" w:evenVBand="0" w:oddHBand="0" w:evenHBand="0" w:firstRowFirstColumn="0" w:firstRowLastColumn="0" w:lastRowFirstColumn="0" w:lastRowLastColumn="0"/>
             </w:pPr>
             <w:r>
               <w:t>L’utente conferma l’operazione</w:t>
@@ -4924,20 +5051,21 @@
         </w:tc>
       </w:tr>
       <w:tr>
-        <w:tc>
-          <w:tcPr>
+        <w:trPr>
+          <w:cnfStyle w:val="000000100000" w:firstRow="0" w:lastRow="0" w:firstColumn="0" w:lastColumn="0" w:oddVBand="0" w:evenVBand="0" w:oddHBand="1" w:evenHBand="0" w:firstRowFirstColumn="0" w:firstRowLastColumn="0" w:lastRowFirstColumn="0" w:lastRowLastColumn="0"/>
+        </w:trPr>
+        <w:tc>
+          <w:tcPr>
+            <w:cnfStyle w:val="001000000000" w:firstRow="0" w:lastRow="0" w:firstColumn="1" w:lastColumn="0" w:oddVBand="0" w:evenVBand="0" w:oddHBand="0" w:evenHBand="0" w:firstRowFirstColumn="0" w:firstRowLastColumn="0" w:lastRowFirstColumn="0" w:lastRowLastColumn="0"/>
             <w:tcW w:w="1028" w:type="pct"/>
           </w:tcPr>
           <w:p>
             <w:pPr>
               <w:rPr>
-                <w:b/>
-              </w:rPr>
-            </w:pPr>
-            <w:r>
-              <w:rPr>
-                <w:b/>
-              </w:rPr>
+                <w:b w:val="0"/>
+              </w:rPr>
+            </w:pPr>
+            <w:r>
               <w:t>Scenari alternativi</w:t>
             </w:r>
           </w:p>
@@ -4950,6 +5078,7 @@
             <w:pPr>
               <w:pStyle w:val="Paragrafoelenco"/>
               <w:ind w:left="1080"/>
+              <w:cnfStyle w:val="000000100000" w:firstRow="0" w:lastRow="0" w:firstColumn="0" w:lastColumn="0" w:oddVBand="0" w:evenVBand="0" w:oddHBand="1" w:evenHBand="0" w:firstRowFirstColumn="0" w:firstRowLastColumn="0" w:lastRowFirstColumn="0" w:lastRowLastColumn="0"/>
             </w:pPr>
           </w:p>
         </w:tc>
@@ -4957,18 +5086,16 @@
       <w:tr>
         <w:tc>
           <w:tcPr>
+            <w:cnfStyle w:val="001000000000" w:firstRow="0" w:lastRow="0" w:firstColumn="1" w:lastColumn="0" w:oddVBand="0" w:evenVBand="0" w:oddHBand="0" w:evenHBand="0" w:firstRowFirstColumn="0" w:firstRowLastColumn="0" w:lastRowFirstColumn="0" w:lastRowLastColumn="0"/>
             <w:tcW w:w="1028" w:type="pct"/>
           </w:tcPr>
           <w:p>
             <w:pPr>
               <w:rPr>
-                <w:b/>
-              </w:rPr>
-            </w:pPr>
-            <w:r>
-              <w:rPr>
-                <w:b/>
-              </w:rPr>
+                <w:b w:val="0"/>
+              </w:rPr>
+            </w:pPr>
+            <w:r>
               <w:t>Requisiti non funzionali</w:t>
             </w:r>
           </w:p>
@@ -4977,24 +5104,29 @@
           <w:tcPr>
             <w:tcW w:w="3972" w:type="pct"/>
           </w:tcPr>
-          <w:p/>
+          <w:p>
+            <w:pPr>
+              <w:cnfStyle w:val="000000000000" w:firstRow="0" w:lastRow="0" w:firstColumn="0" w:lastColumn="0" w:oddVBand="0" w:evenVBand="0" w:oddHBand="0" w:evenHBand="0" w:firstRowFirstColumn="0" w:firstRowLastColumn="0" w:lastRowFirstColumn="0" w:lastRowLastColumn="0"/>
+            </w:pPr>
+          </w:p>
         </w:tc>
       </w:tr>
       <w:tr>
-        <w:tc>
-          <w:tcPr>
+        <w:trPr>
+          <w:cnfStyle w:val="000000100000" w:firstRow="0" w:lastRow="0" w:firstColumn="0" w:lastColumn="0" w:oddVBand="0" w:evenVBand="0" w:oddHBand="1" w:evenHBand="0" w:firstRowFirstColumn="0" w:firstRowLastColumn="0" w:lastRowFirstColumn="0" w:lastRowLastColumn="0"/>
+        </w:trPr>
+        <w:tc>
+          <w:tcPr>
+            <w:cnfStyle w:val="001000000000" w:firstRow="0" w:lastRow="0" w:firstColumn="1" w:lastColumn="0" w:oddVBand="0" w:evenVBand="0" w:oddHBand="0" w:evenHBand="0" w:firstRowFirstColumn="0" w:firstRowLastColumn="0" w:lastRowFirstColumn="0" w:lastRowLastColumn="0"/>
             <w:tcW w:w="1028" w:type="pct"/>
           </w:tcPr>
           <w:p>
             <w:pPr>
               <w:rPr>
-                <w:b/>
-              </w:rPr>
-            </w:pPr>
-            <w:r>
-              <w:rPr>
-                <w:b/>
-              </w:rPr>
+                <w:b w:val="0"/>
+              </w:rPr>
+            </w:pPr>
+            <w:r>
               <w:t>Punti Aperti</w:t>
             </w:r>
           </w:p>
@@ -5004,6 +5136,9 @@
             <w:tcW w:w="3972" w:type="pct"/>
           </w:tcPr>
           <w:p>
+            <w:pPr>
+              <w:cnfStyle w:val="000000100000" w:firstRow="0" w:lastRow="0" w:firstColumn="0" w:lastColumn="0" w:oddVBand="0" w:evenVBand="0" w:oddHBand="1" w:evenHBand="0" w:firstRowFirstColumn="0" w:firstRowLastColumn="0" w:lastRowFirstColumn="0" w:lastRowLastColumn="0"/>
+            </w:pPr>
             <w:r>
               <w:t>Vedi Creazione profilo utente</w:t>
             </w:r>
@@ -5026,7 +5161,7 @@
     </w:p>
     <w:tbl>
       <w:tblPr>
-        <w:tblStyle w:val="Grigliatabella"/>
+        <w:tblStyle w:val="Tabellaelenco3-colore5"/>
         <w:tblW w:w="5000" w:type="pct"/>
         <w:tblLook w:val="04A0" w:firstRow="1" w:lastRow="0" w:firstColumn="1" w:lastColumn="0" w:noHBand="0" w:noVBand="1"/>
       </w:tblPr>
@@ -5035,21 +5170,21 @@
         <w:gridCol w:w="7648"/>
       </w:tblGrid>
       <w:tr>
-        <w:tc>
-          <w:tcPr>
+        <w:trPr>
+          <w:cnfStyle w:val="100000000000" w:firstRow="1" w:lastRow="0" w:firstColumn="0" w:lastColumn="0" w:oddVBand="0" w:evenVBand="0" w:oddHBand="0" w:evenHBand="0" w:firstRowFirstColumn="0" w:firstRowLastColumn="0" w:lastRowFirstColumn="0" w:lastRowLastColumn="0"/>
+        </w:trPr>
+        <w:tc>
+          <w:tcPr>
+            <w:cnfStyle w:val="001000000100" w:firstRow="0" w:lastRow="0" w:firstColumn="1" w:lastColumn="0" w:oddVBand="0" w:evenVBand="0" w:oddHBand="0" w:evenHBand="0" w:firstRowFirstColumn="1" w:firstRowLastColumn="0" w:lastRowFirstColumn="0" w:lastRowLastColumn="0"/>
             <w:tcW w:w="1028" w:type="pct"/>
           </w:tcPr>
           <w:p>
             <w:pPr>
               <w:rPr>
-                <w:b/>
-              </w:rPr>
-            </w:pPr>
-            <w:r>
-              <w:rPr>
-                <w:b/>
-              </w:rPr>
-              <w:lastRenderedPageBreak/>
+                <w:b w:val="0"/>
+              </w:rPr>
+            </w:pPr>
+            <w:r>
               <w:t>Titolo</w:t>
             </w:r>
           </w:p>
@@ -5059,30 +5194,37 @@
             <w:tcW w:w="3972" w:type="pct"/>
           </w:tcPr>
           <w:p>
-            <w:r>
-              <w:rPr>
-                <w:b/>
-              </w:rPr>
-              <w:t xml:space="preserve">Cancella profilo </w:t>
+            <w:pPr>
+              <w:cnfStyle w:val="100000000000" w:firstRow="1" w:lastRow="0" w:firstColumn="0" w:lastColumn="0" w:oddVBand="0" w:evenVBand="0" w:oddHBand="0" w:evenHBand="0" w:firstRowFirstColumn="0" w:firstRowLastColumn="0" w:lastRowFirstColumn="0" w:lastRowLastColumn="0"/>
+            </w:pPr>
+            <w:r>
+              <w:t xml:space="preserve">Cancella </w:t>
+            </w:r>
+            <w:r>
+              <w:t xml:space="preserve">un </w:t>
+            </w:r>
+            <w:r>
+              <w:t xml:space="preserve">profilo </w:t>
             </w:r>
           </w:p>
         </w:tc>
       </w:tr>
       <w:tr>
-        <w:tc>
-          <w:tcPr>
+        <w:trPr>
+          <w:cnfStyle w:val="000000100000" w:firstRow="0" w:lastRow="0" w:firstColumn="0" w:lastColumn="0" w:oddVBand="0" w:evenVBand="0" w:oddHBand="1" w:evenHBand="0" w:firstRowFirstColumn="0" w:firstRowLastColumn="0" w:lastRowFirstColumn="0" w:lastRowLastColumn="0"/>
+        </w:trPr>
+        <w:tc>
+          <w:tcPr>
+            <w:cnfStyle w:val="001000000000" w:firstRow="0" w:lastRow="0" w:firstColumn="1" w:lastColumn="0" w:oddVBand="0" w:evenVBand="0" w:oddHBand="0" w:evenHBand="0" w:firstRowFirstColumn="0" w:firstRowLastColumn="0" w:lastRowFirstColumn="0" w:lastRowLastColumn="0"/>
             <w:tcW w:w="1028" w:type="pct"/>
           </w:tcPr>
           <w:p>
             <w:pPr>
               <w:rPr>
-                <w:b/>
-              </w:rPr>
-            </w:pPr>
-            <w:r>
-              <w:rPr>
-                <w:b/>
-              </w:rPr>
+                <w:b w:val="0"/>
+              </w:rPr>
+            </w:pPr>
+            <w:r>
               <w:t>Descrizione</w:t>
             </w:r>
           </w:p>
@@ -5092,6 +5234,9 @@
             <w:tcW w:w="3972" w:type="pct"/>
           </w:tcPr>
           <w:p>
+            <w:pPr>
+              <w:cnfStyle w:val="000000100000" w:firstRow="0" w:lastRow="0" w:firstColumn="0" w:lastColumn="0" w:oddVBand="0" w:evenVBand="0" w:oddHBand="1" w:evenHBand="0" w:firstRowFirstColumn="0" w:firstRowLastColumn="0" w:lastRowFirstColumn="0" w:lastRowLastColumn="0"/>
+            </w:pPr>
             <w:r>
               <w:t>L’utente modifica le informazioni associate ad un profilo utente</w:t>
             </w:r>
@@ -5101,18 +5246,16 @@
       <w:tr>
         <w:tc>
           <w:tcPr>
+            <w:cnfStyle w:val="001000000000" w:firstRow="0" w:lastRow="0" w:firstColumn="1" w:lastColumn="0" w:oddVBand="0" w:evenVBand="0" w:oddHBand="0" w:evenHBand="0" w:firstRowFirstColumn="0" w:firstRowLastColumn="0" w:lastRowFirstColumn="0" w:lastRowLastColumn="0"/>
             <w:tcW w:w="1028" w:type="pct"/>
           </w:tcPr>
           <w:p>
             <w:pPr>
               <w:rPr>
-                <w:b/>
-              </w:rPr>
-            </w:pPr>
-            <w:r>
-              <w:rPr>
-                <w:b/>
-              </w:rPr>
+                <w:b w:val="0"/>
+              </w:rPr>
+            </w:pPr>
+            <w:r>
               <w:t>Relazioni</w:t>
             </w:r>
           </w:p>
@@ -5122,6 +5265,9 @@
             <w:tcW w:w="3972" w:type="pct"/>
           </w:tcPr>
           <w:p>
+            <w:pPr>
+              <w:cnfStyle w:val="000000000000" w:firstRow="0" w:lastRow="0" w:firstColumn="0" w:lastColumn="0" w:oddVBand="0" w:evenVBand="0" w:oddHBand="0" w:evenHBand="0" w:firstRowFirstColumn="0" w:firstRowLastColumn="0" w:lastRowFirstColumn="0" w:lastRowLastColumn="0"/>
+            </w:pPr>
             <w:r>
               <w:rPr>
                 <w:noProof/>
@@ -5129,8 +5275,8 @@
               </w:rPr>
               <w:drawing>
                 <wp:inline distT="0" distB="0" distL="0" distR="0">
-                  <wp:extent cx="3962400" cy="638175"/>
-                  <wp:effectExtent l="0" t="0" r="0" b="9525"/>
+                  <wp:extent cx="3957516" cy="720000"/>
+                  <wp:effectExtent l="0" t="0" r="5080" b="4445"/>
                   <wp:docPr id="7" name="Immagine 7" descr="Cancella profilo"/>
                   <wp:cNvGraphicFramePr>
                     <a:graphicFrameLocks xmlns:a="http://schemas.openxmlformats.org/drawingml/2006/main" noChangeAspect="1"/>
@@ -5144,7 +5290,7 @@
                             <a:picLocks noChangeAspect="1" noChangeArrowheads="1"/>
                           </pic:cNvPicPr>
                         </pic:nvPicPr>
-                        <pic:blipFill>
+                        <pic:blipFill rotWithShape="1">
                           <a:blip r:embed="rId12" cstate="print">
                             <a:extLst>
                               <a:ext uri="{28A0092B-C50C-407E-A947-70E740481C1C}">
@@ -5152,15 +5298,13 @@
                               </a:ext>
                             </a:extLst>
                           </a:blip>
-                          <a:srcRect/>
-                          <a:stretch>
-                            <a:fillRect/>
-                          </a:stretch>
+                          <a:srcRect t="-9281" b="-3680"/>
+                          <a:stretch/>
                         </pic:blipFill>
                         <pic:spPr bwMode="auto">
                           <a:xfrm>
                             <a:off x="0" y="0"/>
-                            <a:ext cx="3962400" cy="638175"/>
+                            <a:ext cx="3962400" cy="720889"/>
                           </a:xfrm>
                           <a:prstGeom prst="rect">
                             <a:avLst/>
@@ -5169,6 +5313,11 @@
                           <a:ln>
                             <a:noFill/>
                           </a:ln>
+                          <a:extLst>
+                            <a:ext uri="{53640926-AAD7-44D8-BBD7-CCE9431645EC}">
+                              <a14:shadowObscured xmlns:a14="http://schemas.microsoft.com/office/drawing/2010/main"/>
+                            </a:ext>
+                          </a:extLst>
                         </pic:spPr>
                       </pic:pic>
                     </a:graphicData>
@@ -5180,20 +5329,21 @@
         </w:tc>
       </w:tr>
       <w:tr>
-        <w:tc>
-          <w:tcPr>
+        <w:trPr>
+          <w:cnfStyle w:val="000000100000" w:firstRow="0" w:lastRow="0" w:firstColumn="0" w:lastColumn="0" w:oddVBand="0" w:evenVBand="0" w:oddHBand="1" w:evenHBand="0" w:firstRowFirstColumn="0" w:firstRowLastColumn="0" w:lastRowFirstColumn="0" w:lastRowLastColumn="0"/>
+        </w:trPr>
+        <w:tc>
+          <w:tcPr>
+            <w:cnfStyle w:val="001000000000" w:firstRow="0" w:lastRow="0" w:firstColumn="1" w:lastColumn="0" w:oddVBand="0" w:evenVBand="0" w:oddHBand="0" w:evenHBand="0" w:firstRowFirstColumn="0" w:firstRowLastColumn="0" w:lastRowFirstColumn="0" w:lastRowLastColumn="0"/>
             <w:tcW w:w="1028" w:type="pct"/>
           </w:tcPr>
           <w:p>
             <w:pPr>
               <w:rPr>
-                <w:b/>
-              </w:rPr>
-            </w:pPr>
-            <w:r>
-              <w:rPr>
-                <w:b/>
-              </w:rPr>
+                <w:b w:val="0"/>
+              </w:rPr>
+            </w:pPr>
+            <w:r>
               <w:t>Attori</w:t>
             </w:r>
           </w:p>
@@ -5203,6 +5353,9 @@
             <w:tcW w:w="3972" w:type="pct"/>
           </w:tcPr>
           <w:p>
+            <w:pPr>
+              <w:cnfStyle w:val="000000100000" w:firstRow="0" w:lastRow="0" w:firstColumn="0" w:lastColumn="0" w:oddVBand="0" w:evenVBand="0" w:oddHBand="1" w:evenHBand="0" w:firstRowFirstColumn="0" w:firstRowLastColumn="0" w:lastRowFirstColumn="0" w:lastRowLastColumn="0"/>
+            </w:pPr>
             <w:r>
               <w:t>Utente</w:t>
             </w:r>
@@ -5212,18 +5365,16 @@
       <w:tr>
         <w:tc>
           <w:tcPr>
+            <w:cnfStyle w:val="001000000000" w:firstRow="0" w:lastRow="0" w:firstColumn="1" w:lastColumn="0" w:oddVBand="0" w:evenVBand="0" w:oddHBand="0" w:evenHBand="0" w:firstRowFirstColumn="0" w:firstRowLastColumn="0" w:lastRowFirstColumn="0" w:lastRowLastColumn="0"/>
             <w:tcW w:w="1028" w:type="pct"/>
           </w:tcPr>
           <w:p>
             <w:pPr>
               <w:rPr>
-                <w:b/>
-              </w:rPr>
-            </w:pPr>
-            <w:r>
-              <w:rPr>
-                <w:b/>
-              </w:rPr>
+                <w:b w:val="0"/>
+              </w:rPr>
+            </w:pPr>
+            <w:r>
               <w:t>Precondizioni</w:t>
             </w:r>
           </w:p>
@@ -5233,6 +5384,9 @@
             <w:tcW w:w="3972" w:type="pct"/>
           </w:tcPr>
           <w:p>
+            <w:pPr>
+              <w:cnfStyle w:val="000000000000" w:firstRow="0" w:lastRow="0" w:firstColumn="0" w:lastColumn="0" w:oddVBand="0" w:evenVBand="0" w:oddHBand="0" w:evenHBand="0" w:firstRowFirstColumn="0" w:firstRowLastColumn="0" w:lastRowFirstColumn="0" w:lastRowLastColumn="0"/>
+            </w:pPr>
             <w:r>
               <w:t>E’ stato selezionato un profilo utente</w:t>
             </w:r>
@@ -5240,24 +5394,23 @@
         </w:tc>
       </w:tr>
       <w:tr>
-        <w:tc>
-          <w:tcPr>
+        <w:trPr>
+          <w:cnfStyle w:val="000000100000" w:firstRow="0" w:lastRow="0" w:firstColumn="0" w:lastColumn="0" w:oddVBand="0" w:evenVBand="0" w:oddHBand="1" w:evenHBand="0" w:firstRowFirstColumn="0" w:firstRowLastColumn="0" w:lastRowFirstColumn="0" w:lastRowLastColumn="0"/>
+        </w:trPr>
+        <w:tc>
+          <w:tcPr>
+            <w:cnfStyle w:val="001000000000" w:firstRow="0" w:lastRow="0" w:firstColumn="1" w:lastColumn="0" w:oddVBand="0" w:evenVBand="0" w:oddHBand="0" w:evenHBand="0" w:firstRowFirstColumn="0" w:firstRowLastColumn="0" w:lastRowFirstColumn="0" w:lastRowLastColumn="0"/>
             <w:tcW w:w="1028" w:type="pct"/>
           </w:tcPr>
           <w:p>
             <w:pPr>
               <w:rPr>
-                <w:b/>
-              </w:rPr>
-            </w:pPr>
-            <w:proofErr w:type="spellStart"/>
-            <w:r>
-              <w:rPr>
-                <w:b/>
-              </w:rPr>
+                <w:b w:val="0"/>
+              </w:rPr>
+            </w:pPr>
+            <w:r>
               <w:t>Postcondizioni</w:t>
             </w:r>
-            <w:proofErr w:type="spellEnd"/>
           </w:p>
         </w:tc>
         <w:tc>
@@ -5265,6 +5418,9 @@
             <w:tcW w:w="3972" w:type="pct"/>
           </w:tcPr>
           <w:p>
+            <w:pPr>
+              <w:cnfStyle w:val="000000100000" w:firstRow="0" w:lastRow="0" w:firstColumn="0" w:lastColumn="0" w:oddVBand="0" w:evenVBand="0" w:oddHBand="1" w:evenHBand="0" w:firstRowFirstColumn="0" w:firstRowLastColumn="0" w:lastRowFirstColumn="0" w:lastRowLastColumn="0"/>
+            </w:pPr>
             <w:r>
               <w:t>Il profilo utente viene rimosso dal sistema</w:t>
             </w:r>
@@ -5274,18 +5430,16 @@
       <w:tr>
         <w:tc>
           <w:tcPr>
+            <w:cnfStyle w:val="001000000000" w:firstRow="0" w:lastRow="0" w:firstColumn="1" w:lastColumn="0" w:oddVBand="0" w:evenVBand="0" w:oddHBand="0" w:evenHBand="0" w:firstRowFirstColumn="0" w:firstRowLastColumn="0" w:lastRowFirstColumn="0" w:lastRowLastColumn="0"/>
             <w:tcW w:w="1028" w:type="pct"/>
           </w:tcPr>
           <w:p>
             <w:pPr>
               <w:rPr>
-                <w:b/>
-              </w:rPr>
-            </w:pPr>
-            <w:r>
-              <w:rPr>
-                <w:b/>
-              </w:rPr>
+                <w:b w:val="0"/>
+              </w:rPr>
+            </w:pPr>
+            <w:r>
               <w:t>Scenario Principale</w:t>
             </w:r>
           </w:p>
@@ -5301,6 +5455,7 @@
                 <w:ilvl w:val="0"/>
                 <w:numId w:val="13"/>
               </w:numPr>
+              <w:cnfStyle w:val="000000000000" w:firstRow="0" w:lastRow="0" w:firstColumn="0" w:lastColumn="0" w:oddVBand="0" w:evenVBand="0" w:oddHBand="0" w:evenHBand="0" w:firstRowFirstColumn="0" w:firstRowLastColumn="0" w:lastRowFirstColumn="0" w:lastRowLastColumn="0"/>
             </w:pPr>
             <w:r>
               <w:t>L’utente seleziona l’operazione di cancellazione</w:t>
@@ -5313,6 +5468,7 @@
                 <w:ilvl w:val="0"/>
                 <w:numId w:val="13"/>
               </w:numPr>
+              <w:cnfStyle w:val="000000000000" w:firstRow="0" w:lastRow="0" w:firstColumn="0" w:lastColumn="0" w:oddVBand="0" w:evenVBand="0" w:oddHBand="0" w:evenHBand="0" w:firstRowFirstColumn="0" w:firstRowLastColumn="0" w:lastRowFirstColumn="0" w:lastRowLastColumn="0"/>
             </w:pPr>
             <w:r>
               <w:t>L’utente conferma l’operazione di cancellazione del profilo utente selezionato</w:t>
@@ -5321,20 +5477,21 @@
         </w:tc>
       </w:tr>
       <w:tr>
-        <w:tc>
-          <w:tcPr>
+        <w:trPr>
+          <w:cnfStyle w:val="000000100000" w:firstRow="0" w:lastRow="0" w:firstColumn="0" w:lastColumn="0" w:oddVBand="0" w:evenVBand="0" w:oddHBand="1" w:evenHBand="0" w:firstRowFirstColumn="0" w:firstRowLastColumn="0" w:lastRowFirstColumn="0" w:lastRowLastColumn="0"/>
+        </w:trPr>
+        <w:tc>
+          <w:tcPr>
+            <w:cnfStyle w:val="001000000000" w:firstRow="0" w:lastRow="0" w:firstColumn="1" w:lastColumn="0" w:oddVBand="0" w:evenVBand="0" w:oddHBand="0" w:evenHBand="0" w:firstRowFirstColumn="0" w:firstRowLastColumn="0" w:lastRowFirstColumn="0" w:lastRowLastColumn="0"/>
             <w:tcW w:w="1028" w:type="pct"/>
           </w:tcPr>
           <w:p>
             <w:pPr>
               <w:rPr>
-                <w:b/>
-              </w:rPr>
-            </w:pPr>
-            <w:r>
-              <w:rPr>
-                <w:b/>
-              </w:rPr>
+                <w:b w:val="0"/>
+              </w:rPr>
+            </w:pPr>
+            <w:r>
               <w:t>Scenari alternativi</w:t>
             </w:r>
           </w:p>
@@ -5343,24 +5500,26 @@
           <w:tcPr>
             <w:tcW w:w="3972" w:type="pct"/>
           </w:tcPr>
-          <w:p/>
+          <w:p>
+            <w:pPr>
+              <w:cnfStyle w:val="000000100000" w:firstRow="0" w:lastRow="0" w:firstColumn="0" w:lastColumn="0" w:oddVBand="0" w:evenVBand="0" w:oddHBand="1" w:evenHBand="0" w:firstRowFirstColumn="0" w:firstRowLastColumn="0" w:lastRowFirstColumn="0" w:lastRowLastColumn="0"/>
+            </w:pPr>
+          </w:p>
         </w:tc>
       </w:tr>
       <w:tr>
         <w:tc>
           <w:tcPr>
+            <w:cnfStyle w:val="001000000000" w:firstRow="0" w:lastRow="0" w:firstColumn="1" w:lastColumn="0" w:oddVBand="0" w:evenVBand="0" w:oddHBand="0" w:evenHBand="0" w:firstRowFirstColumn="0" w:firstRowLastColumn="0" w:lastRowFirstColumn="0" w:lastRowLastColumn="0"/>
             <w:tcW w:w="1028" w:type="pct"/>
           </w:tcPr>
           <w:p>
             <w:pPr>
               <w:rPr>
-                <w:b/>
-              </w:rPr>
-            </w:pPr>
-            <w:r>
-              <w:rPr>
-                <w:b/>
-              </w:rPr>
+                <w:b w:val="0"/>
+              </w:rPr>
+            </w:pPr>
+            <w:r>
               <w:t>Requisiti non funzionali</w:t>
             </w:r>
           </w:p>
@@ -5369,24 +5528,29 @@
           <w:tcPr>
             <w:tcW w:w="3972" w:type="pct"/>
           </w:tcPr>
-          <w:p/>
+          <w:p>
+            <w:pPr>
+              <w:cnfStyle w:val="000000000000" w:firstRow="0" w:lastRow="0" w:firstColumn="0" w:lastColumn="0" w:oddVBand="0" w:evenVBand="0" w:oddHBand="0" w:evenHBand="0" w:firstRowFirstColumn="0" w:firstRowLastColumn="0" w:lastRowFirstColumn="0" w:lastRowLastColumn="0"/>
+            </w:pPr>
+          </w:p>
         </w:tc>
       </w:tr>
       <w:tr>
-        <w:tc>
-          <w:tcPr>
+        <w:trPr>
+          <w:cnfStyle w:val="000000100000" w:firstRow="0" w:lastRow="0" w:firstColumn="0" w:lastColumn="0" w:oddVBand="0" w:evenVBand="0" w:oddHBand="1" w:evenHBand="0" w:firstRowFirstColumn="0" w:firstRowLastColumn="0" w:lastRowFirstColumn="0" w:lastRowLastColumn="0"/>
+        </w:trPr>
+        <w:tc>
+          <w:tcPr>
+            <w:cnfStyle w:val="001000000000" w:firstRow="0" w:lastRow="0" w:firstColumn="1" w:lastColumn="0" w:oddVBand="0" w:evenVBand="0" w:oddHBand="0" w:evenHBand="0" w:firstRowFirstColumn="0" w:firstRowLastColumn="0" w:lastRowFirstColumn="0" w:lastRowLastColumn="0"/>
             <w:tcW w:w="1028" w:type="pct"/>
           </w:tcPr>
           <w:p>
             <w:pPr>
               <w:rPr>
-                <w:b/>
-              </w:rPr>
-            </w:pPr>
-            <w:r>
-              <w:rPr>
-                <w:b/>
-              </w:rPr>
+                <w:b w:val="0"/>
+              </w:rPr>
+            </w:pPr>
+            <w:r>
               <w:t>Punti Aperti</w:t>
             </w:r>
           </w:p>
@@ -5395,7 +5559,11 @@
           <w:tcPr>
             <w:tcW w:w="3972" w:type="pct"/>
           </w:tcPr>
-          <w:p/>
+          <w:p>
+            <w:pPr>
+              <w:cnfStyle w:val="000000100000" w:firstRow="0" w:lastRow="0" w:firstColumn="0" w:lastColumn="0" w:oddVBand="0" w:evenVBand="0" w:oddHBand="1" w:evenHBand="0" w:firstRowFirstColumn="0" w:firstRowLastColumn="0" w:lastRowFirstColumn="0" w:lastRowLastColumn="0"/>
+            </w:pPr>
+          </w:p>
         </w:tc>
       </w:tr>
     </w:tbl>
@@ -5411,7 +5579,7 @@
     </w:p>
     <w:tbl>
       <w:tblPr>
-        <w:tblStyle w:val="Grigliatabella"/>
+        <w:tblStyle w:val="Tabellaelenco3-colore5"/>
         <w:tblW w:w="5000" w:type="pct"/>
         <w:tblLook w:val="04A0" w:firstRow="1" w:lastRow="0" w:firstColumn="1" w:lastColumn="0" w:noHBand="0" w:noVBand="1"/>
       </w:tblPr>
@@ -5420,20 +5588,21 @@
         <w:gridCol w:w="7648"/>
       </w:tblGrid>
       <w:tr>
-        <w:tc>
-          <w:tcPr>
+        <w:trPr>
+          <w:cnfStyle w:val="100000000000" w:firstRow="1" w:lastRow="0" w:firstColumn="0" w:lastColumn="0" w:oddVBand="0" w:evenVBand="0" w:oddHBand="0" w:evenHBand="0" w:firstRowFirstColumn="0" w:firstRowLastColumn="0" w:lastRowFirstColumn="0" w:lastRowLastColumn="0"/>
+        </w:trPr>
+        <w:tc>
+          <w:tcPr>
+            <w:cnfStyle w:val="001000000100" w:firstRow="0" w:lastRow="0" w:firstColumn="1" w:lastColumn="0" w:oddVBand="0" w:evenVBand="0" w:oddHBand="0" w:evenHBand="0" w:firstRowFirstColumn="1" w:firstRowLastColumn="0" w:lastRowFirstColumn="0" w:lastRowLastColumn="0"/>
             <w:tcW w:w="1028" w:type="pct"/>
           </w:tcPr>
           <w:p>
             <w:pPr>
               <w:rPr>
-                <w:b/>
-              </w:rPr>
-            </w:pPr>
-            <w:r>
-              <w:rPr>
-                <w:b/>
-              </w:rPr>
+                <w:b w:val="0"/>
+              </w:rPr>
+            </w:pPr>
+            <w:r>
               <w:t>Titolo</w:t>
             </w:r>
           </w:p>
@@ -5443,30 +5612,37 @@
             <w:tcW w:w="3972" w:type="pct"/>
           </w:tcPr>
           <w:p>
-            <w:r>
-              <w:rPr>
-                <w:b/>
-              </w:rPr>
-              <w:t>Cancella dieta corrente</w:t>
+            <w:pPr>
+              <w:cnfStyle w:val="100000000000" w:firstRow="1" w:lastRow="0" w:firstColumn="0" w:lastColumn="0" w:oddVBand="0" w:evenVBand="0" w:oddHBand="0" w:evenHBand="0" w:firstRowFirstColumn="0" w:firstRowLastColumn="0" w:lastRowFirstColumn="0" w:lastRowLastColumn="0"/>
+            </w:pPr>
+            <w:r>
+              <w:t>Cancella</w:t>
+            </w:r>
+            <w:r>
+              <w:t xml:space="preserve"> la</w:t>
+            </w:r>
+            <w:r>
+              <w:t xml:space="preserve"> dieta corrente</w:t>
             </w:r>
           </w:p>
         </w:tc>
       </w:tr>
       <w:tr>
-        <w:tc>
-          <w:tcPr>
+        <w:trPr>
+          <w:cnfStyle w:val="000000100000" w:firstRow="0" w:lastRow="0" w:firstColumn="0" w:lastColumn="0" w:oddVBand="0" w:evenVBand="0" w:oddHBand="1" w:evenHBand="0" w:firstRowFirstColumn="0" w:firstRowLastColumn="0" w:lastRowFirstColumn="0" w:lastRowLastColumn="0"/>
+        </w:trPr>
+        <w:tc>
+          <w:tcPr>
+            <w:cnfStyle w:val="001000000000" w:firstRow="0" w:lastRow="0" w:firstColumn="1" w:lastColumn="0" w:oddVBand="0" w:evenVBand="0" w:oddHBand="0" w:evenHBand="0" w:firstRowFirstColumn="0" w:firstRowLastColumn="0" w:lastRowFirstColumn="0" w:lastRowLastColumn="0"/>
             <w:tcW w:w="1028" w:type="pct"/>
           </w:tcPr>
           <w:p>
             <w:pPr>
               <w:rPr>
-                <w:b/>
-              </w:rPr>
-            </w:pPr>
-            <w:r>
-              <w:rPr>
-                <w:b/>
-              </w:rPr>
+                <w:b w:val="0"/>
+              </w:rPr>
+            </w:pPr>
+            <w:r>
               <w:t>Descrizione</w:t>
             </w:r>
           </w:p>
@@ -5476,6 +5652,9 @@
             <w:tcW w:w="3972" w:type="pct"/>
           </w:tcPr>
           <w:p>
+            <w:pPr>
+              <w:cnfStyle w:val="000000100000" w:firstRow="0" w:lastRow="0" w:firstColumn="0" w:lastColumn="0" w:oddVBand="0" w:evenVBand="0" w:oddHBand="1" w:evenHBand="0" w:firstRowFirstColumn="0" w:firstRowLastColumn="0" w:lastRowFirstColumn="0" w:lastRowLastColumn="0"/>
+            </w:pPr>
             <w:r>
               <w:t>L’utente cancella la dieta correntemente associata ad un profilo utente</w:t>
             </w:r>
@@ -5485,18 +5664,16 @@
       <w:tr>
         <w:tc>
           <w:tcPr>
+            <w:cnfStyle w:val="001000000000" w:firstRow="0" w:lastRow="0" w:firstColumn="1" w:lastColumn="0" w:oddVBand="0" w:evenVBand="0" w:oddHBand="0" w:evenHBand="0" w:firstRowFirstColumn="0" w:firstRowLastColumn="0" w:lastRowFirstColumn="0" w:lastRowLastColumn="0"/>
             <w:tcW w:w="1028" w:type="pct"/>
           </w:tcPr>
           <w:p>
             <w:pPr>
               <w:rPr>
-                <w:b/>
-              </w:rPr>
-            </w:pPr>
-            <w:r>
-              <w:rPr>
-                <w:b/>
-              </w:rPr>
+                <w:b w:val="0"/>
+              </w:rPr>
+            </w:pPr>
+            <w:r>
               <w:t>Relazioni</w:t>
             </w:r>
           </w:p>
@@ -5506,6 +5683,9 @@
             <w:tcW w:w="3972" w:type="pct"/>
           </w:tcPr>
           <w:p>
+            <w:pPr>
+              <w:cnfStyle w:val="000000000000" w:firstRow="0" w:lastRow="0" w:firstColumn="0" w:lastColumn="0" w:oddVBand="0" w:evenVBand="0" w:oddHBand="0" w:evenHBand="0" w:firstRowFirstColumn="0" w:firstRowLastColumn="0" w:lastRowFirstColumn="0" w:lastRowLastColumn="0"/>
+            </w:pPr>
             <w:r>
               <w:rPr>
                 <w:noProof/>
@@ -5513,8 +5693,8 @@
               </w:rPr>
               <w:drawing>
                 <wp:inline distT="0" distB="0" distL="0" distR="0">
-                  <wp:extent cx="4048125" cy="628650"/>
-                  <wp:effectExtent l="0" t="0" r="9525" b="0"/>
+                  <wp:extent cx="4044378" cy="684000"/>
+                  <wp:effectExtent l="0" t="0" r="0" b="1905"/>
                   <wp:docPr id="6" name="Immagine 6" descr="Cancella dieta"/>
                   <wp:cNvGraphicFramePr>
                     <a:graphicFrameLocks xmlns:a="http://schemas.openxmlformats.org/drawingml/2006/main" noChangeAspect="1"/>
@@ -5528,7 +5708,7 @@
                             <a:picLocks noChangeAspect="1" noChangeArrowheads="1"/>
                           </pic:cNvPicPr>
                         </pic:nvPicPr>
-                        <pic:blipFill>
+                        <pic:blipFill rotWithShape="1">
                           <a:blip r:embed="rId13" cstate="print">
                             <a:extLst>
                               <a:ext uri="{28A0092B-C50C-407E-A947-70E740481C1C}">
@@ -5536,15 +5716,13 @@
                               </a:ext>
                             </a:extLst>
                           </a:blip>
-                          <a:srcRect/>
-                          <a:stretch>
-                            <a:fillRect/>
-                          </a:stretch>
+                          <a:srcRect t="-4452" b="-4452"/>
+                          <a:stretch/>
                         </pic:blipFill>
                         <pic:spPr bwMode="auto">
                           <a:xfrm>
                             <a:off x="0" y="0"/>
-                            <a:ext cx="4048125" cy="628650"/>
+                            <a:ext cx="4048125" cy="684634"/>
                           </a:xfrm>
                           <a:prstGeom prst="rect">
                             <a:avLst/>
@@ -5553,6 +5731,11 @@
                           <a:ln>
                             <a:noFill/>
                           </a:ln>
+                          <a:extLst>
+                            <a:ext uri="{53640926-AAD7-44D8-BBD7-CCE9431645EC}">
+                              <a14:shadowObscured xmlns:a14="http://schemas.microsoft.com/office/drawing/2010/main"/>
+                            </a:ext>
+                          </a:extLst>
                         </pic:spPr>
                       </pic:pic>
                     </a:graphicData>
@@ -5564,20 +5747,21 @@
         </w:tc>
       </w:tr>
       <w:tr>
-        <w:tc>
-          <w:tcPr>
+        <w:trPr>
+          <w:cnfStyle w:val="000000100000" w:firstRow="0" w:lastRow="0" w:firstColumn="0" w:lastColumn="0" w:oddVBand="0" w:evenVBand="0" w:oddHBand="1" w:evenHBand="0" w:firstRowFirstColumn="0" w:firstRowLastColumn="0" w:lastRowFirstColumn="0" w:lastRowLastColumn="0"/>
+        </w:trPr>
+        <w:tc>
+          <w:tcPr>
+            <w:cnfStyle w:val="001000000000" w:firstRow="0" w:lastRow="0" w:firstColumn="1" w:lastColumn="0" w:oddVBand="0" w:evenVBand="0" w:oddHBand="0" w:evenHBand="0" w:firstRowFirstColumn="0" w:firstRowLastColumn="0" w:lastRowFirstColumn="0" w:lastRowLastColumn="0"/>
             <w:tcW w:w="1028" w:type="pct"/>
           </w:tcPr>
           <w:p>
             <w:pPr>
               <w:rPr>
-                <w:b/>
-              </w:rPr>
-            </w:pPr>
-            <w:r>
-              <w:rPr>
-                <w:b/>
-              </w:rPr>
+                <w:b w:val="0"/>
+              </w:rPr>
+            </w:pPr>
+            <w:r>
               <w:t>Attori</w:t>
             </w:r>
           </w:p>
@@ -5587,6 +5771,9 @@
             <w:tcW w:w="3972" w:type="pct"/>
           </w:tcPr>
           <w:p>
+            <w:pPr>
+              <w:cnfStyle w:val="000000100000" w:firstRow="0" w:lastRow="0" w:firstColumn="0" w:lastColumn="0" w:oddVBand="0" w:evenVBand="0" w:oddHBand="1" w:evenHBand="0" w:firstRowFirstColumn="0" w:firstRowLastColumn="0" w:lastRowFirstColumn="0" w:lastRowLastColumn="0"/>
+            </w:pPr>
             <w:r>
               <w:t>Utente</w:t>
             </w:r>
@@ -5596,18 +5783,16 @@
       <w:tr>
         <w:tc>
           <w:tcPr>
+            <w:cnfStyle w:val="001000000000" w:firstRow="0" w:lastRow="0" w:firstColumn="1" w:lastColumn="0" w:oddVBand="0" w:evenVBand="0" w:oddHBand="0" w:evenHBand="0" w:firstRowFirstColumn="0" w:firstRowLastColumn="0" w:lastRowFirstColumn="0" w:lastRowLastColumn="0"/>
             <w:tcW w:w="1028" w:type="pct"/>
           </w:tcPr>
           <w:p>
             <w:pPr>
               <w:rPr>
-                <w:b/>
-              </w:rPr>
-            </w:pPr>
-            <w:r>
-              <w:rPr>
-                <w:b/>
-              </w:rPr>
+                <w:b w:val="0"/>
+              </w:rPr>
+            </w:pPr>
+            <w:r>
               <w:t>Precondizioni</w:t>
             </w:r>
           </w:p>
@@ -5617,6 +5802,9 @@
             <w:tcW w:w="3972" w:type="pct"/>
           </w:tcPr>
           <w:p>
+            <w:pPr>
+              <w:cnfStyle w:val="000000000000" w:firstRow="0" w:lastRow="0" w:firstColumn="0" w:lastColumn="0" w:oddVBand="0" w:evenVBand="0" w:oddHBand="0" w:evenHBand="0" w:firstRowFirstColumn="0" w:firstRowLastColumn="0" w:lastRowFirstColumn="0" w:lastRowLastColumn="0"/>
+            </w:pPr>
             <w:r>
               <w:t>E’ stato selezionato un profilo utente che ha una dieta associata</w:t>
             </w:r>
@@ -5624,24 +5812,23 @@
         </w:tc>
       </w:tr>
       <w:tr>
-        <w:tc>
-          <w:tcPr>
+        <w:trPr>
+          <w:cnfStyle w:val="000000100000" w:firstRow="0" w:lastRow="0" w:firstColumn="0" w:lastColumn="0" w:oddVBand="0" w:evenVBand="0" w:oddHBand="1" w:evenHBand="0" w:firstRowFirstColumn="0" w:firstRowLastColumn="0" w:lastRowFirstColumn="0" w:lastRowLastColumn="0"/>
+        </w:trPr>
+        <w:tc>
+          <w:tcPr>
+            <w:cnfStyle w:val="001000000000" w:firstRow="0" w:lastRow="0" w:firstColumn="1" w:lastColumn="0" w:oddVBand="0" w:evenVBand="0" w:oddHBand="0" w:evenHBand="0" w:firstRowFirstColumn="0" w:firstRowLastColumn="0" w:lastRowFirstColumn="0" w:lastRowLastColumn="0"/>
             <w:tcW w:w="1028" w:type="pct"/>
           </w:tcPr>
           <w:p>
             <w:pPr>
               <w:rPr>
-                <w:b/>
-              </w:rPr>
-            </w:pPr>
-            <w:proofErr w:type="spellStart"/>
-            <w:r>
-              <w:rPr>
-                <w:b/>
-              </w:rPr>
+                <w:b w:val="0"/>
+              </w:rPr>
+            </w:pPr>
+            <w:r>
               <w:t>Postcondizioni</w:t>
             </w:r>
-            <w:proofErr w:type="spellEnd"/>
           </w:p>
         </w:tc>
         <w:tc>
@@ -5649,6 +5836,9 @@
             <w:tcW w:w="3972" w:type="pct"/>
           </w:tcPr>
           <w:p>
+            <w:pPr>
+              <w:cnfStyle w:val="000000100000" w:firstRow="0" w:lastRow="0" w:firstColumn="0" w:lastColumn="0" w:oddVBand="0" w:evenVBand="0" w:oddHBand="1" w:evenHBand="0" w:firstRowFirstColumn="0" w:firstRowLastColumn="0" w:lastRowFirstColumn="0" w:lastRowLastColumn="0"/>
+            </w:pPr>
             <w:r>
               <w:t>Il profilo utente selezionato non ha più una dieta associata</w:t>
             </w:r>
@@ -5658,18 +5848,16 @@
       <w:tr>
         <w:tc>
           <w:tcPr>
+            <w:cnfStyle w:val="001000000000" w:firstRow="0" w:lastRow="0" w:firstColumn="1" w:lastColumn="0" w:oddVBand="0" w:evenVBand="0" w:oddHBand="0" w:evenHBand="0" w:firstRowFirstColumn="0" w:firstRowLastColumn="0" w:lastRowFirstColumn="0" w:lastRowLastColumn="0"/>
             <w:tcW w:w="1028" w:type="pct"/>
           </w:tcPr>
           <w:p>
             <w:pPr>
               <w:rPr>
-                <w:b/>
-              </w:rPr>
-            </w:pPr>
-            <w:r>
-              <w:rPr>
-                <w:b/>
-              </w:rPr>
+                <w:b w:val="0"/>
+              </w:rPr>
+            </w:pPr>
+            <w:r>
               <w:t>Scenario Principale</w:t>
             </w:r>
           </w:p>
@@ -5685,6 +5873,7 @@
                 <w:ilvl w:val="0"/>
                 <w:numId w:val="14"/>
               </w:numPr>
+              <w:cnfStyle w:val="000000000000" w:firstRow="0" w:lastRow="0" w:firstColumn="0" w:lastColumn="0" w:oddVBand="0" w:evenVBand="0" w:oddHBand="0" w:evenHBand="0" w:firstRowFirstColumn="0" w:firstRowLastColumn="0" w:lastRowFirstColumn="0" w:lastRowLastColumn="0"/>
             </w:pPr>
             <w:r>
               <w:t>L’utente seleziona l’operazione di cancellazione</w:t>
@@ -5697,6 +5886,7 @@
                 <w:ilvl w:val="0"/>
                 <w:numId w:val="14"/>
               </w:numPr>
+              <w:cnfStyle w:val="000000000000" w:firstRow="0" w:lastRow="0" w:firstColumn="0" w:lastColumn="0" w:oddVBand="0" w:evenVBand="0" w:oddHBand="0" w:evenHBand="0" w:firstRowFirstColumn="0" w:firstRowLastColumn="0" w:lastRowFirstColumn="0" w:lastRowLastColumn="0"/>
             </w:pPr>
             <w:r>
               <w:t>L’utente conferma l’operazione di cancellazione dalla dieta associata al profilo utente selezionato</w:t>
@@ -5705,20 +5895,21 @@
         </w:tc>
       </w:tr>
       <w:tr>
-        <w:tc>
-          <w:tcPr>
+        <w:trPr>
+          <w:cnfStyle w:val="000000100000" w:firstRow="0" w:lastRow="0" w:firstColumn="0" w:lastColumn="0" w:oddVBand="0" w:evenVBand="0" w:oddHBand="1" w:evenHBand="0" w:firstRowFirstColumn="0" w:firstRowLastColumn="0" w:lastRowFirstColumn="0" w:lastRowLastColumn="0"/>
+        </w:trPr>
+        <w:tc>
+          <w:tcPr>
+            <w:cnfStyle w:val="001000000000" w:firstRow="0" w:lastRow="0" w:firstColumn="1" w:lastColumn="0" w:oddVBand="0" w:evenVBand="0" w:oddHBand="0" w:evenHBand="0" w:firstRowFirstColumn="0" w:firstRowLastColumn="0" w:lastRowFirstColumn="0" w:lastRowLastColumn="0"/>
             <w:tcW w:w="1028" w:type="pct"/>
           </w:tcPr>
           <w:p>
             <w:pPr>
               <w:rPr>
-                <w:b/>
-              </w:rPr>
-            </w:pPr>
-            <w:r>
-              <w:rPr>
-                <w:b/>
-              </w:rPr>
+                <w:b w:val="0"/>
+              </w:rPr>
+            </w:pPr>
+            <w:r>
               <w:t>Scenari alternativi</w:t>
             </w:r>
           </w:p>
@@ -5727,24 +5918,26 @@
           <w:tcPr>
             <w:tcW w:w="3972" w:type="pct"/>
           </w:tcPr>
-          <w:p/>
+          <w:p>
+            <w:pPr>
+              <w:cnfStyle w:val="000000100000" w:firstRow="0" w:lastRow="0" w:firstColumn="0" w:lastColumn="0" w:oddVBand="0" w:evenVBand="0" w:oddHBand="1" w:evenHBand="0" w:firstRowFirstColumn="0" w:firstRowLastColumn="0" w:lastRowFirstColumn="0" w:lastRowLastColumn="0"/>
+            </w:pPr>
+          </w:p>
         </w:tc>
       </w:tr>
       <w:tr>
         <w:tc>
           <w:tcPr>
+            <w:cnfStyle w:val="001000000000" w:firstRow="0" w:lastRow="0" w:firstColumn="1" w:lastColumn="0" w:oddVBand="0" w:evenVBand="0" w:oddHBand="0" w:evenHBand="0" w:firstRowFirstColumn="0" w:firstRowLastColumn="0" w:lastRowFirstColumn="0" w:lastRowLastColumn="0"/>
             <w:tcW w:w="1028" w:type="pct"/>
           </w:tcPr>
           <w:p>
             <w:pPr>
               <w:rPr>
-                <w:b/>
-              </w:rPr>
-            </w:pPr>
-            <w:r>
-              <w:rPr>
-                <w:b/>
-              </w:rPr>
+                <w:b w:val="0"/>
+              </w:rPr>
+            </w:pPr>
+            <w:r>
               <w:t>Requisiti non funzionali</w:t>
             </w:r>
           </w:p>
@@ -5753,24 +5946,29 @@
           <w:tcPr>
             <w:tcW w:w="3972" w:type="pct"/>
           </w:tcPr>
-          <w:p/>
+          <w:p>
+            <w:pPr>
+              <w:cnfStyle w:val="000000000000" w:firstRow="0" w:lastRow="0" w:firstColumn="0" w:lastColumn="0" w:oddVBand="0" w:evenVBand="0" w:oddHBand="0" w:evenHBand="0" w:firstRowFirstColumn="0" w:firstRowLastColumn="0" w:lastRowFirstColumn="0" w:lastRowLastColumn="0"/>
+            </w:pPr>
+          </w:p>
         </w:tc>
       </w:tr>
       <w:tr>
-        <w:tc>
-          <w:tcPr>
+        <w:trPr>
+          <w:cnfStyle w:val="000000100000" w:firstRow="0" w:lastRow="0" w:firstColumn="0" w:lastColumn="0" w:oddVBand="0" w:evenVBand="0" w:oddHBand="1" w:evenHBand="0" w:firstRowFirstColumn="0" w:firstRowLastColumn="0" w:lastRowFirstColumn="0" w:lastRowLastColumn="0"/>
+        </w:trPr>
+        <w:tc>
+          <w:tcPr>
+            <w:cnfStyle w:val="001000000000" w:firstRow="0" w:lastRow="0" w:firstColumn="1" w:lastColumn="0" w:oddVBand="0" w:evenVBand="0" w:oddHBand="0" w:evenHBand="0" w:firstRowFirstColumn="0" w:firstRowLastColumn="0" w:lastRowFirstColumn="0" w:lastRowLastColumn="0"/>
             <w:tcW w:w="1028" w:type="pct"/>
           </w:tcPr>
           <w:p>
             <w:pPr>
               <w:rPr>
-                <w:b/>
-              </w:rPr>
-            </w:pPr>
-            <w:r>
-              <w:rPr>
-                <w:b/>
-              </w:rPr>
+                <w:b w:val="0"/>
+              </w:rPr>
+            </w:pPr>
+            <w:r>
               <w:t>Punti Aperti</w:t>
             </w:r>
           </w:p>
@@ -5779,7 +5977,11 @@
           <w:tcPr>
             <w:tcW w:w="3972" w:type="pct"/>
           </w:tcPr>
-          <w:p/>
+          <w:p>
+            <w:pPr>
+              <w:cnfStyle w:val="000000100000" w:firstRow="0" w:lastRow="0" w:firstColumn="0" w:lastColumn="0" w:oddVBand="0" w:evenVBand="0" w:oddHBand="1" w:evenHBand="0" w:firstRowFirstColumn="0" w:firstRowLastColumn="0" w:lastRowFirstColumn="0" w:lastRowLastColumn="0"/>
+            </w:pPr>
+          </w:p>
         </w:tc>
       </w:tr>
     </w:tbl>
@@ -5792,11 +5994,9 @@
     <w:p/>
     <w:p/>
     <w:p/>
-    <w:p/>
-    <w:p/>
     <w:tbl>
       <w:tblPr>
-        <w:tblStyle w:val="Grigliatabella"/>
+        <w:tblStyle w:val="Tabellaelenco3-colore5"/>
         <w:tblW w:w="5000" w:type="pct"/>
         <w:tblLook w:val="04A0" w:firstRow="1" w:lastRow="0" w:firstColumn="1" w:lastColumn="0" w:noHBand="0" w:noVBand="1"/>
       </w:tblPr>
@@ -5805,20 +6005,21 @@
         <w:gridCol w:w="7648"/>
       </w:tblGrid>
       <w:tr>
-        <w:tc>
-          <w:tcPr>
+        <w:trPr>
+          <w:cnfStyle w:val="100000000000" w:firstRow="1" w:lastRow="0" w:firstColumn="0" w:lastColumn="0" w:oddVBand="0" w:evenVBand="0" w:oddHBand="0" w:evenHBand="0" w:firstRowFirstColumn="0" w:firstRowLastColumn="0" w:lastRowFirstColumn="0" w:lastRowLastColumn="0"/>
+        </w:trPr>
+        <w:tc>
+          <w:tcPr>
+            <w:cnfStyle w:val="001000000100" w:firstRow="0" w:lastRow="0" w:firstColumn="1" w:lastColumn="0" w:oddVBand="0" w:evenVBand="0" w:oddHBand="0" w:evenHBand="0" w:firstRowFirstColumn="1" w:firstRowLastColumn="0" w:lastRowFirstColumn="0" w:lastRowLastColumn="0"/>
             <w:tcW w:w="1028" w:type="pct"/>
           </w:tcPr>
           <w:p>
             <w:pPr>
               <w:rPr>
-                <w:b/>
-              </w:rPr>
-            </w:pPr>
-            <w:r>
-              <w:rPr>
-                <w:b/>
-              </w:rPr>
+                <w:b w:val="0"/>
+              </w:rPr>
+            </w:pPr>
+            <w:r>
               <w:lastRenderedPageBreak/>
               <w:t>Titolo</w:t>
             </w:r>
@@ -5829,30 +6030,37 @@
             <w:tcW w:w="3972" w:type="pct"/>
           </w:tcPr>
           <w:p>
-            <w:r>
-              <w:rPr>
-                <w:b/>
-              </w:rPr>
-              <w:t xml:space="preserve">Sostituisci piatto </w:t>
+            <w:pPr>
+              <w:cnfStyle w:val="100000000000" w:firstRow="1" w:lastRow="0" w:firstColumn="0" w:lastColumn="0" w:oddVBand="0" w:evenVBand="0" w:oddHBand="0" w:evenHBand="0" w:firstRowFirstColumn="0" w:firstRowLastColumn="0" w:lastRowFirstColumn="0" w:lastRowLastColumn="0"/>
+            </w:pPr>
+            <w:r>
+              <w:t xml:space="preserve">Sostituisci </w:t>
+            </w:r>
+            <w:r>
+              <w:t xml:space="preserve">un </w:t>
+            </w:r>
+            <w:r>
+              <w:t xml:space="preserve">piatto </w:t>
             </w:r>
           </w:p>
         </w:tc>
       </w:tr>
       <w:tr>
-        <w:tc>
-          <w:tcPr>
+        <w:trPr>
+          <w:cnfStyle w:val="000000100000" w:firstRow="0" w:lastRow="0" w:firstColumn="0" w:lastColumn="0" w:oddVBand="0" w:evenVBand="0" w:oddHBand="1" w:evenHBand="0" w:firstRowFirstColumn="0" w:firstRowLastColumn="0" w:lastRowFirstColumn="0" w:lastRowLastColumn="0"/>
+        </w:trPr>
+        <w:tc>
+          <w:tcPr>
+            <w:cnfStyle w:val="001000000000" w:firstRow="0" w:lastRow="0" w:firstColumn="1" w:lastColumn="0" w:oddVBand="0" w:evenVBand="0" w:oddHBand="0" w:evenHBand="0" w:firstRowFirstColumn="0" w:firstRowLastColumn="0" w:lastRowFirstColumn="0" w:lastRowLastColumn="0"/>
             <w:tcW w:w="1028" w:type="pct"/>
           </w:tcPr>
           <w:p>
             <w:pPr>
               <w:rPr>
-                <w:b/>
-              </w:rPr>
-            </w:pPr>
-            <w:r>
-              <w:rPr>
-                <w:b/>
-              </w:rPr>
+                <w:b w:val="0"/>
+              </w:rPr>
+            </w:pPr>
+            <w:r>
               <w:t>Descrizione</w:t>
             </w:r>
           </w:p>
@@ -5862,6 +6070,9 @@
             <w:tcW w:w="3972" w:type="pct"/>
           </w:tcPr>
           <w:p>
+            <w:pPr>
+              <w:cnfStyle w:val="000000100000" w:firstRow="0" w:lastRow="0" w:firstColumn="0" w:lastColumn="0" w:oddVBand="0" w:evenVBand="0" w:oddHBand="1" w:evenHBand="0" w:firstRowFirstColumn="0" w:firstRowLastColumn="0" w:lastRowFirstColumn="0" w:lastRowLastColumn="0"/>
+            </w:pPr>
             <w:r>
               <w:t>L’utente richiede la sostituzione di un piatto nel menù settimanale con un piatto alternativo equivalente</w:t>
             </w:r>
@@ -5871,18 +6082,16 @@
       <w:tr>
         <w:tc>
           <w:tcPr>
+            <w:cnfStyle w:val="001000000000" w:firstRow="0" w:lastRow="0" w:firstColumn="1" w:lastColumn="0" w:oddVBand="0" w:evenVBand="0" w:oddHBand="0" w:evenHBand="0" w:firstRowFirstColumn="0" w:firstRowLastColumn="0" w:lastRowFirstColumn="0" w:lastRowLastColumn="0"/>
             <w:tcW w:w="1028" w:type="pct"/>
           </w:tcPr>
           <w:p>
             <w:pPr>
               <w:rPr>
-                <w:b/>
-              </w:rPr>
-            </w:pPr>
-            <w:r>
-              <w:rPr>
-                <w:b/>
-              </w:rPr>
+                <w:b w:val="0"/>
+              </w:rPr>
+            </w:pPr>
+            <w:r>
               <w:t>Relazioni</w:t>
             </w:r>
           </w:p>
@@ -5892,6 +6101,9 @@
             <w:tcW w:w="3972" w:type="pct"/>
           </w:tcPr>
           <w:p>
+            <w:pPr>
+              <w:cnfStyle w:val="000000000000" w:firstRow="0" w:lastRow="0" w:firstColumn="0" w:lastColumn="0" w:oddVBand="0" w:evenVBand="0" w:oddHBand="0" w:evenHBand="0" w:firstRowFirstColumn="0" w:firstRowLastColumn="0" w:lastRowFirstColumn="0" w:lastRowLastColumn="0"/>
+            </w:pPr>
             <w:r>
               <w:rPr>
                 <w:noProof/>
@@ -5899,8 +6111,8 @@
               </w:rPr>
               <w:drawing>
                 <wp:inline distT="0" distB="0" distL="0" distR="0">
-                  <wp:extent cx="4038600" cy="647700"/>
-                  <wp:effectExtent l="0" t="0" r="0" b="0"/>
+                  <wp:extent cx="4035490" cy="720000"/>
+                  <wp:effectExtent l="0" t="0" r="3175" b="4445"/>
                   <wp:docPr id="5" name="Immagine 5" descr="Sostituisci piatto"/>
                   <wp:cNvGraphicFramePr>
                     <a:graphicFrameLocks xmlns:a="http://schemas.openxmlformats.org/drawingml/2006/main" noChangeAspect="1"/>
@@ -5914,7 +6126,7 @@
                             <a:picLocks noChangeAspect="1" noChangeArrowheads="1"/>
                           </pic:cNvPicPr>
                         </pic:nvPicPr>
-                        <pic:blipFill>
+                        <pic:blipFill rotWithShape="1">
                           <a:blip r:embed="rId14" cstate="print">
                             <a:extLst>
                               <a:ext uri="{28A0092B-C50C-407E-A947-70E740481C1C}">
@@ -5922,15 +6134,13 @@
                               </a:ext>
                             </a:extLst>
                           </a:blip>
-                          <a:srcRect/>
-                          <a:stretch>
-                            <a:fillRect/>
-                          </a:stretch>
+                          <a:srcRect t="-5625" b="-5625"/>
+                          <a:stretch/>
                         </pic:blipFill>
                         <pic:spPr bwMode="auto">
                           <a:xfrm>
                             <a:off x="0" y="0"/>
-                            <a:ext cx="4038600" cy="647700"/>
+                            <a:ext cx="4038600" cy="720555"/>
                           </a:xfrm>
                           <a:prstGeom prst="rect">
                             <a:avLst/>
@@ -5939,6 +6149,11 @@
                           <a:ln>
                             <a:noFill/>
                           </a:ln>
+                          <a:extLst>
+                            <a:ext uri="{53640926-AAD7-44D8-BBD7-CCE9431645EC}">
+                              <a14:shadowObscured xmlns:a14="http://schemas.microsoft.com/office/drawing/2010/main"/>
+                            </a:ext>
+                          </a:extLst>
                         </pic:spPr>
                       </pic:pic>
                     </a:graphicData>
@@ -5950,20 +6165,21 @@
         </w:tc>
       </w:tr>
       <w:tr>
-        <w:tc>
-          <w:tcPr>
+        <w:trPr>
+          <w:cnfStyle w:val="000000100000" w:firstRow="0" w:lastRow="0" w:firstColumn="0" w:lastColumn="0" w:oddVBand="0" w:evenVBand="0" w:oddHBand="1" w:evenHBand="0" w:firstRowFirstColumn="0" w:firstRowLastColumn="0" w:lastRowFirstColumn="0" w:lastRowLastColumn="0"/>
+        </w:trPr>
+        <w:tc>
+          <w:tcPr>
+            <w:cnfStyle w:val="001000000000" w:firstRow="0" w:lastRow="0" w:firstColumn="1" w:lastColumn="0" w:oddVBand="0" w:evenVBand="0" w:oddHBand="0" w:evenHBand="0" w:firstRowFirstColumn="0" w:firstRowLastColumn="0" w:lastRowFirstColumn="0" w:lastRowLastColumn="0"/>
             <w:tcW w:w="1028" w:type="pct"/>
           </w:tcPr>
           <w:p>
             <w:pPr>
               <w:rPr>
-                <w:b/>
-              </w:rPr>
-            </w:pPr>
-            <w:r>
-              <w:rPr>
-                <w:b/>
-              </w:rPr>
+                <w:b w:val="0"/>
+              </w:rPr>
+            </w:pPr>
+            <w:r>
               <w:t>Attori</w:t>
             </w:r>
           </w:p>
@@ -5973,6 +6189,9 @@
             <w:tcW w:w="3972" w:type="pct"/>
           </w:tcPr>
           <w:p>
+            <w:pPr>
+              <w:cnfStyle w:val="000000100000" w:firstRow="0" w:lastRow="0" w:firstColumn="0" w:lastColumn="0" w:oddVBand="0" w:evenVBand="0" w:oddHBand="1" w:evenHBand="0" w:firstRowFirstColumn="0" w:firstRowLastColumn="0" w:lastRowFirstColumn="0" w:lastRowLastColumn="0"/>
+            </w:pPr>
             <w:r>
               <w:t>Utente</w:t>
             </w:r>
@@ -5982,18 +6201,16 @@
       <w:tr>
         <w:tc>
           <w:tcPr>
+            <w:cnfStyle w:val="001000000000" w:firstRow="0" w:lastRow="0" w:firstColumn="1" w:lastColumn="0" w:oddVBand="0" w:evenVBand="0" w:oddHBand="0" w:evenHBand="0" w:firstRowFirstColumn="0" w:firstRowLastColumn="0" w:lastRowFirstColumn="0" w:lastRowLastColumn="0"/>
             <w:tcW w:w="1028" w:type="pct"/>
           </w:tcPr>
           <w:p>
             <w:pPr>
               <w:rPr>
-                <w:b/>
-              </w:rPr>
-            </w:pPr>
-            <w:r>
-              <w:rPr>
-                <w:b/>
-              </w:rPr>
+                <w:b w:val="0"/>
+              </w:rPr>
+            </w:pPr>
+            <w:r>
               <w:t>Precondizioni</w:t>
             </w:r>
           </w:p>
@@ -6003,6 +6220,9 @@
             <w:tcW w:w="3972" w:type="pct"/>
           </w:tcPr>
           <w:p>
+            <w:pPr>
+              <w:cnfStyle w:val="000000000000" w:firstRow="0" w:lastRow="0" w:firstColumn="0" w:lastColumn="0" w:oddVBand="0" w:evenVBand="0" w:oddHBand="0" w:evenHBand="0" w:firstRowFirstColumn="0" w:firstRowLastColumn="0" w:lastRowFirstColumn="0" w:lastRowLastColumn="0"/>
+            </w:pPr>
             <w:r>
               <w:t>E’ stato selezionato un profilo utente che ha una dieta associata</w:t>
             </w:r>
@@ -6010,24 +6230,23 @@
         </w:tc>
       </w:tr>
       <w:tr>
-        <w:tc>
-          <w:tcPr>
+        <w:trPr>
+          <w:cnfStyle w:val="000000100000" w:firstRow="0" w:lastRow="0" w:firstColumn="0" w:lastColumn="0" w:oddVBand="0" w:evenVBand="0" w:oddHBand="1" w:evenHBand="0" w:firstRowFirstColumn="0" w:firstRowLastColumn="0" w:lastRowFirstColumn="0" w:lastRowLastColumn="0"/>
+        </w:trPr>
+        <w:tc>
+          <w:tcPr>
+            <w:cnfStyle w:val="001000000000" w:firstRow="0" w:lastRow="0" w:firstColumn="1" w:lastColumn="0" w:oddVBand="0" w:evenVBand="0" w:oddHBand="0" w:evenHBand="0" w:firstRowFirstColumn="0" w:firstRowLastColumn="0" w:lastRowFirstColumn="0" w:lastRowLastColumn="0"/>
             <w:tcW w:w="1028" w:type="pct"/>
           </w:tcPr>
           <w:p>
             <w:pPr>
               <w:rPr>
-                <w:b/>
-              </w:rPr>
-            </w:pPr>
-            <w:proofErr w:type="spellStart"/>
-            <w:r>
-              <w:rPr>
-                <w:b/>
-              </w:rPr>
+                <w:b w:val="0"/>
+              </w:rPr>
+            </w:pPr>
+            <w:r>
               <w:t>Postcondizioni</w:t>
             </w:r>
-            <w:proofErr w:type="spellEnd"/>
           </w:p>
         </w:tc>
         <w:tc>
@@ -6035,6 +6254,9 @@
             <w:tcW w:w="3972" w:type="pct"/>
           </w:tcPr>
           <w:p>
+            <w:pPr>
+              <w:cnfStyle w:val="000000100000" w:firstRow="0" w:lastRow="0" w:firstColumn="0" w:lastColumn="0" w:oddVBand="0" w:evenVBand="0" w:oddHBand="1" w:evenHBand="0" w:firstRowFirstColumn="0" w:firstRowLastColumn="0" w:lastRowFirstColumn="0" w:lastRowLastColumn="0"/>
+            </w:pPr>
             <w:r>
               <w:t>Un piatto della dieta associata al profilo utente selezionato è stato sostituito con un piatto equivalente</w:t>
             </w:r>
@@ -6044,18 +6266,16 @@
       <w:tr>
         <w:tc>
           <w:tcPr>
+            <w:cnfStyle w:val="001000000000" w:firstRow="0" w:lastRow="0" w:firstColumn="1" w:lastColumn="0" w:oddVBand="0" w:evenVBand="0" w:oddHBand="0" w:evenHBand="0" w:firstRowFirstColumn="0" w:firstRowLastColumn="0" w:lastRowFirstColumn="0" w:lastRowLastColumn="0"/>
             <w:tcW w:w="1028" w:type="pct"/>
           </w:tcPr>
           <w:p>
             <w:pPr>
               <w:rPr>
-                <w:b/>
-              </w:rPr>
-            </w:pPr>
-            <w:r>
-              <w:rPr>
-                <w:b/>
-              </w:rPr>
+                <w:b w:val="0"/>
+              </w:rPr>
+            </w:pPr>
+            <w:r>
               <w:t>Scenario Principale</w:t>
             </w:r>
           </w:p>
@@ -6071,6 +6291,7 @@
                 <w:ilvl w:val="0"/>
                 <w:numId w:val="15"/>
               </w:numPr>
+              <w:cnfStyle w:val="000000000000" w:firstRow="0" w:lastRow="0" w:firstColumn="0" w:lastColumn="0" w:oddVBand="0" w:evenVBand="0" w:oddHBand="0" w:evenHBand="0" w:firstRowFirstColumn="0" w:firstRowLastColumn="0" w:lastRowFirstColumn="0" w:lastRowLastColumn="0"/>
             </w:pPr>
             <w:r>
               <w:t xml:space="preserve">L’utente seleziona un piatto su cui effettuare la sostituzione </w:t>
@@ -6083,6 +6304,7 @@
                 <w:ilvl w:val="0"/>
                 <w:numId w:val="15"/>
               </w:numPr>
+              <w:cnfStyle w:val="000000000000" w:firstRow="0" w:lastRow="0" w:firstColumn="0" w:lastColumn="0" w:oddVBand="0" w:evenVBand="0" w:oddHBand="0" w:evenHBand="0" w:firstRowFirstColumn="0" w:firstRowLastColumn="0" w:lastRowFirstColumn="0" w:lastRowLastColumn="0"/>
             </w:pPr>
             <w:r>
               <w:t>L’utente sceglie tra un elenco di piatti alternativi proposti dal sistema</w:t>
@@ -6091,20 +6313,21 @@
         </w:tc>
       </w:tr>
       <w:tr>
-        <w:tc>
-          <w:tcPr>
+        <w:trPr>
+          <w:cnfStyle w:val="000000100000" w:firstRow="0" w:lastRow="0" w:firstColumn="0" w:lastColumn="0" w:oddVBand="0" w:evenVBand="0" w:oddHBand="1" w:evenHBand="0" w:firstRowFirstColumn="0" w:firstRowLastColumn="0" w:lastRowFirstColumn="0" w:lastRowLastColumn="0"/>
+        </w:trPr>
+        <w:tc>
+          <w:tcPr>
+            <w:cnfStyle w:val="001000000000" w:firstRow="0" w:lastRow="0" w:firstColumn="1" w:lastColumn="0" w:oddVBand="0" w:evenVBand="0" w:oddHBand="0" w:evenHBand="0" w:firstRowFirstColumn="0" w:firstRowLastColumn="0" w:lastRowFirstColumn="0" w:lastRowLastColumn="0"/>
             <w:tcW w:w="1028" w:type="pct"/>
           </w:tcPr>
           <w:p>
             <w:pPr>
               <w:rPr>
-                <w:b/>
-              </w:rPr>
-            </w:pPr>
-            <w:r>
-              <w:rPr>
-                <w:b/>
-              </w:rPr>
+                <w:b w:val="0"/>
+              </w:rPr>
+            </w:pPr>
+            <w:r>
               <w:t>Scenari alternativi</w:t>
             </w:r>
           </w:p>
@@ -6120,6 +6343,7 @@
                 <w:ilvl w:val="0"/>
                 <w:numId w:val="16"/>
               </w:numPr>
+              <w:cnfStyle w:val="000000100000" w:firstRow="0" w:lastRow="0" w:firstColumn="0" w:lastColumn="0" w:oddVBand="0" w:evenVBand="0" w:oddHBand="1" w:evenHBand="0" w:firstRowFirstColumn="0" w:firstRowLastColumn="0" w:lastRowFirstColumn="0" w:lastRowLastColumn="0"/>
             </w:pPr>
           </w:p>
           <w:p>
@@ -6129,6 +6353,7 @@
                 <w:ilvl w:val="1"/>
                 <w:numId w:val="16"/>
               </w:numPr>
+              <w:cnfStyle w:val="000000100000" w:firstRow="0" w:lastRow="0" w:firstColumn="0" w:lastColumn="0" w:oddVBand="0" w:evenVBand="0" w:oddHBand="1" w:evenHBand="0" w:firstRowFirstColumn="0" w:firstRowLastColumn="0" w:lastRowFirstColumn="0" w:lastRowLastColumn="0"/>
             </w:pPr>
             <w:r>
               <w:t>Non esiste nessun piatto equivalente a quello selezionato</w:t>
@@ -6141,6 +6366,7 @@
                 <w:ilvl w:val="2"/>
                 <w:numId w:val="16"/>
               </w:numPr>
+              <w:cnfStyle w:val="000000100000" w:firstRow="0" w:lastRow="0" w:firstColumn="0" w:lastColumn="0" w:oddVBand="0" w:evenVBand="0" w:oddHBand="1" w:evenHBand="0" w:firstRowFirstColumn="0" w:firstRowLastColumn="0" w:lastRowFirstColumn="0" w:lastRowLastColumn="0"/>
             </w:pPr>
             <w:r>
               <w:t>Il sistema lascia il menù settimanale invariato</w:t>
@@ -6151,18 +6377,16 @@
       <w:tr>
         <w:tc>
           <w:tcPr>
+            <w:cnfStyle w:val="001000000000" w:firstRow="0" w:lastRow="0" w:firstColumn="1" w:lastColumn="0" w:oddVBand="0" w:evenVBand="0" w:oddHBand="0" w:evenHBand="0" w:firstRowFirstColumn="0" w:firstRowLastColumn="0" w:lastRowFirstColumn="0" w:lastRowLastColumn="0"/>
             <w:tcW w:w="1028" w:type="pct"/>
           </w:tcPr>
           <w:p>
             <w:pPr>
               <w:rPr>
-                <w:b/>
-              </w:rPr>
-            </w:pPr>
-            <w:r>
-              <w:rPr>
-                <w:b/>
-              </w:rPr>
+                <w:b w:val="0"/>
+              </w:rPr>
+            </w:pPr>
+            <w:r>
               <w:t>Requisiti non funzionali</w:t>
             </w:r>
           </w:p>
@@ -6171,24 +6395,29 @@
           <w:tcPr>
             <w:tcW w:w="3972" w:type="pct"/>
           </w:tcPr>
-          <w:p/>
+          <w:p>
+            <w:pPr>
+              <w:cnfStyle w:val="000000000000" w:firstRow="0" w:lastRow="0" w:firstColumn="0" w:lastColumn="0" w:oddVBand="0" w:evenVBand="0" w:oddHBand="0" w:evenHBand="0" w:firstRowFirstColumn="0" w:firstRowLastColumn="0" w:lastRowFirstColumn="0" w:lastRowLastColumn="0"/>
+            </w:pPr>
+          </w:p>
         </w:tc>
       </w:tr>
       <w:tr>
-        <w:tc>
-          <w:tcPr>
+        <w:trPr>
+          <w:cnfStyle w:val="000000100000" w:firstRow="0" w:lastRow="0" w:firstColumn="0" w:lastColumn="0" w:oddVBand="0" w:evenVBand="0" w:oddHBand="1" w:evenHBand="0" w:firstRowFirstColumn="0" w:firstRowLastColumn="0" w:lastRowFirstColumn="0" w:lastRowLastColumn="0"/>
+        </w:trPr>
+        <w:tc>
+          <w:tcPr>
+            <w:cnfStyle w:val="001000000000" w:firstRow="0" w:lastRow="0" w:firstColumn="1" w:lastColumn="0" w:oddVBand="0" w:evenVBand="0" w:oddHBand="0" w:evenHBand="0" w:firstRowFirstColumn="0" w:firstRowLastColumn="0" w:lastRowFirstColumn="0" w:lastRowLastColumn="0"/>
             <w:tcW w:w="1028" w:type="pct"/>
           </w:tcPr>
           <w:p>
             <w:pPr>
               <w:rPr>
-                <w:b/>
-              </w:rPr>
-            </w:pPr>
-            <w:r>
-              <w:rPr>
-                <w:b/>
-              </w:rPr>
+                <w:b w:val="0"/>
+              </w:rPr>
+            </w:pPr>
+            <w:r>
               <w:t>Punti Aperti</w:t>
             </w:r>
           </w:p>
@@ -6197,36 +6426,43 @@
           <w:tcPr>
             <w:tcW w:w="3972" w:type="pct"/>
           </w:tcPr>
-          <w:p/>
+          <w:p>
+            <w:pPr>
+              <w:cnfStyle w:val="000000100000" w:firstRow="0" w:lastRow="0" w:firstColumn="0" w:lastColumn="0" w:oddVBand="0" w:evenVBand="0" w:oddHBand="1" w:evenHBand="0" w:firstRowFirstColumn="0" w:firstRowLastColumn="0" w:lastRowFirstColumn="0" w:lastRowLastColumn="0"/>
+            </w:pPr>
+          </w:p>
         </w:tc>
       </w:tr>
     </w:tbl>
     <w:p/>
-    <w:p/>
     <w:tbl>
       <w:tblPr>
-        <w:tblStyle w:val="Grigliatabella"/>
+        <w:tblStyle w:val="Tabellaelenco3-colore5"/>
         <w:tblW w:w="5000" w:type="pct"/>
         <w:tblLook w:val="04A0" w:firstRow="1" w:lastRow="0" w:firstColumn="1" w:lastColumn="0" w:noHBand="0" w:noVBand="1"/>
       </w:tblPr>
       <w:tblGrid>
-        <w:gridCol w:w="1582"/>
-        <w:gridCol w:w="8046"/>
+        <w:gridCol w:w="1696"/>
+        <w:gridCol w:w="7932"/>
       </w:tblGrid>
       <w:tr>
-        <w:tc>
-          <w:tcPr>
-            <w:tcW w:w="1028" w:type="pct"/>
-          </w:tcPr>
-          <w:p>
-            <w:pPr>
-              <w:rPr>
-                <w:b/>
-              </w:rPr>
-            </w:pPr>
-            <w:r>
-              <w:rPr>
-                <w:b/>
+        <w:trPr>
+          <w:cnfStyle w:val="100000000000" w:firstRow="1" w:lastRow="0" w:firstColumn="0" w:lastColumn="0" w:oddVBand="0" w:evenVBand="0" w:oddHBand="0" w:evenHBand="0" w:firstRowFirstColumn="0" w:firstRowLastColumn="0" w:lastRowFirstColumn="0" w:lastRowLastColumn="0"/>
+        </w:trPr>
+        <w:tc>
+          <w:tcPr>
+            <w:cnfStyle w:val="001000000100" w:firstRow="0" w:lastRow="0" w:firstColumn="1" w:lastColumn="0" w:oddVBand="0" w:evenVBand="0" w:oddHBand="0" w:evenHBand="0" w:firstRowFirstColumn="1" w:firstRowLastColumn="0" w:lastRowFirstColumn="0" w:lastRowLastColumn="0"/>
+            <w:tcW w:w="881" w:type="pct"/>
+          </w:tcPr>
+          <w:p>
+            <w:pPr>
+              <w:rPr>
+                <w:b w:val="0"/>
+              </w:rPr>
+            </w:pPr>
+            <w:r>
+              <w:rPr>
+                <w:b w:val="0"/>
               </w:rPr>
               <w:t>Titolo</w:t>
             </w:r>
@@ -6234,12 +6470,15 @@
         </w:tc>
         <w:tc>
           <w:tcPr>
-            <w:tcW w:w="3972" w:type="pct"/>
-          </w:tcPr>
-          <w:p>
-            <w:r>
-              <w:rPr>
-                <w:b/>
+            <w:tcW w:w="4119" w:type="pct"/>
+          </w:tcPr>
+          <w:p>
+            <w:pPr>
+              <w:cnfStyle w:val="100000000000" w:firstRow="1" w:lastRow="0" w:firstColumn="0" w:lastColumn="0" w:oddVBand="0" w:evenVBand="0" w:oddHBand="0" w:evenHBand="0" w:firstRowFirstColumn="0" w:firstRowLastColumn="0" w:lastRowFirstColumn="0" w:lastRowLastColumn="0"/>
+            </w:pPr>
+            <w:r>
+              <w:rPr>
+                <w:b w:val="0"/>
               </w:rPr>
               <w:t xml:space="preserve">Calcola dieta </w:t>
             </w:r>
@@ -6247,19 +6486,23 @@
         </w:tc>
       </w:tr>
       <w:tr>
-        <w:tc>
-          <w:tcPr>
-            <w:tcW w:w="1028" w:type="pct"/>
-          </w:tcPr>
-          <w:p>
-            <w:pPr>
-              <w:rPr>
-                <w:b/>
-              </w:rPr>
-            </w:pPr>
-            <w:r>
-              <w:rPr>
-                <w:b/>
+        <w:trPr>
+          <w:cnfStyle w:val="000000100000" w:firstRow="0" w:lastRow="0" w:firstColumn="0" w:lastColumn="0" w:oddVBand="0" w:evenVBand="0" w:oddHBand="1" w:evenHBand="0" w:firstRowFirstColumn="0" w:firstRowLastColumn="0" w:lastRowFirstColumn="0" w:lastRowLastColumn="0"/>
+        </w:trPr>
+        <w:tc>
+          <w:tcPr>
+            <w:cnfStyle w:val="001000000000" w:firstRow="0" w:lastRow="0" w:firstColumn="1" w:lastColumn="0" w:oddVBand="0" w:evenVBand="0" w:oddHBand="0" w:evenHBand="0" w:firstRowFirstColumn="0" w:firstRowLastColumn="0" w:lastRowFirstColumn="0" w:lastRowLastColumn="0"/>
+            <w:tcW w:w="881" w:type="pct"/>
+          </w:tcPr>
+          <w:p>
+            <w:pPr>
+              <w:rPr>
+                <w:b w:val="0"/>
+              </w:rPr>
+            </w:pPr>
+            <w:r>
+              <w:rPr>
+                <w:b w:val="0"/>
               </w:rPr>
               <w:t>Descrizione</w:t>
             </w:r>
@@ -6267,9 +6510,12 @@
         </w:tc>
         <w:tc>
           <w:tcPr>
-            <w:tcW w:w="3972" w:type="pct"/>
-          </w:tcPr>
-          <w:p>
+            <w:tcW w:w="4119" w:type="pct"/>
+          </w:tcPr>
+          <w:p>
+            <w:pPr>
+              <w:cnfStyle w:val="000000100000" w:firstRow="0" w:lastRow="0" w:firstColumn="0" w:lastColumn="0" w:oddVBand="0" w:evenVBand="0" w:oddHBand="1" w:evenHBand="0" w:firstRowFirstColumn="0" w:firstRowLastColumn="0" w:lastRowFirstColumn="0" w:lastRowLastColumn="0"/>
+            </w:pPr>
             <w:r>
               <w:t>L’utente richiede il calcolo di un nuovo menù settimanale associato al profilo utente</w:t>
             </w:r>
@@ -6279,17 +6525,18 @@
       <w:tr>
         <w:tc>
           <w:tcPr>
-            <w:tcW w:w="1028" w:type="pct"/>
-          </w:tcPr>
-          <w:p>
-            <w:pPr>
-              <w:rPr>
-                <w:b/>
-              </w:rPr>
-            </w:pPr>
-            <w:r>
-              <w:rPr>
-                <w:b/>
+            <w:cnfStyle w:val="001000000000" w:firstRow="0" w:lastRow="0" w:firstColumn="1" w:lastColumn="0" w:oddVBand="0" w:evenVBand="0" w:oddHBand="0" w:evenHBand="0" w:firstRowFirstColumn="0" w:firstRowLastColumn="0" w:lastRowFirstColumn="0" w:lastRowLastColumn="0"/>
+            <w:tcW w:w="881" w:type="pct"/>
+          </w:tcPr>
+          <w:p>
+            <w:pPr>
+              <w:rPr>
+                <w:b w:val="0"/>
+              </w:rPr>
+            </w:pPr>
+            <w:r>
+              <w:rPr>
+                <w:b w:val="0"/>
               </w:rPr>
               <w:t>Relazioni</w:t>
             </w:r>
@@ -6297,9 +6544,12 @@
         </w:tc>
         <w:tc>
           <w:tcPr>
-            <w:tcW w:w="3972" w:type="pct"/>
-          </w:tcPr>
-          <w:p>
+            <w:tcW w:w="4119" w:type="pct"/>
+          </w:tcPr>
+          <w:p>
+            <w:pPr>
+              <w:cnfStyle w:val="000000000000" w:firstRow="0" w:lastRow="0" w:firstColumn="0" w:lastColumn="0" w:oddVBand="0" w:evenVBand="0" w:oddHBand="0" w:evenHBand="0" w:firstRowFirstColumn="0" w:firstRowLastColumn="0" w:lastRowFirstColumn="0" w:lastRowLastColumn="0"/>
+            </w:pPr>
             <w:r>
               <w:rPr>
                 <w:noProof/>
@@ -6307,9 +6557,9 @@
               </w:rPr>
               <w:drawing>
                 <wp:inline distT="0" distB="0" distL="0" distR="0">
-                  <wp:extent cx="4972050" cy="1790700"/>
-                  <wp:effectExtent l="0" t="0" r="0" b="0"/>
-                  <wp:docPr id="4" name="Immagine 4" descr="Calcola dieta"/>
+                  <wp:extent cx="4717805" cy="1790700"/>
+                  <wp:effectExtent l="0" t="0" r="6985" b="0"/>
+                  <wp:docPr id="4" name="Immagine 4"/>
                   <wp:cNvGraphicFramePr>
                     <a:graphicFrameLocks xmlns:a="http://schemas.openxmlformats.org/drawingml/2006/main" noChangeAspect="1"/>
                   </wp:cNvGraphicFramePr>
@@ -6330,7 +6580,6 @@
                               </a:ext>
                             </a:extLst>
                           </a:blip>
-                          <a:srcRect/>
                           <a:stretch>
                             <a:fillRect/>
                           </a:stretch>
@@ -6338,7 +6587,7 @@
                         <pic:spPr bwMode="auto">
                           <a:xfrm>
                             <a:off x="0" y="0"/>
-                            <a:ext cx="4972050" cy="1790700"/>
+                            <a:ext cx="4717805" cy="1790700"/>
                           </a:xfrm>
                           <a:prstGeom prst="rect">
                             <a:avLst/>
@@ -6358,19 +6607,23 @@
         </w:tc>
       </w:tr>
       <w:tr>
-        <w:tc>
-          <w:tcPr>
-            <w:tcW w:w="1028" w:type="pct"/>
-          </w:tcPr>
-          <w:p>
-            <w:pPr>
-              <w:rPr>
-                <w:b/>
-              </w:rPr>
-            </w:pPr>
-            <w:r>
-              <w:rPr>
-                <w:b/>
+        <w:trPr>
+          <w:cnfStyle w:val="000000100000" w:firstRow="0" w:lastRow="0" w:firstColumn="0" w:lastColumn="0" w:oddVBand="0" w:evenVBand="0" w:oddHBand="1" w:evenHBand="0" w:firstRowFirstColumn="0" w:firstRowLastColumn="0" w:lastRowFirstColumn="0" w:lastRowLastColumn="0"/>
+        </w:trPr>
+        <w:tc>
+          <w:tcPr>
+            <w:cnfStyle w:val="001000000000" w:firstRow="0" w:lastRow="0" w:firstColumn="1" w:lastColumn="0" w:oddVBand="0" w:evenVBand="0" w:oddHBand="0" w:evenHBand="0" w:firstRowFirstColumn="0" w:firstRowLastColumn="0" w:lastRowFirstColumn="0" w:lastRowLastColumn="0"/>
+            <w:tcW w:w="881" w:type="pct"/>
+          </w:tcPr>
+          <w:p>
+            <w:pPr>
+              <w:rPr>
+                <w:b w:val="0"/>
+              </w:rPr>
+            </w:pPr>
+            <w:r>
+              <w:rPr>
+                <w:b w:val="0"/>
               </w:rPr>
               <w:t>Attori</w:t>
             </w:r>
@@ -6378,9 +6631,12 @@
         </w:tc>
         <w:tc>
           <w:tcPr>
-            <w:tcW w:w="3972" w:type="pct"/>
-          </w:tcPr>
-          <w:p>
+            <w:tcW w:w="4119" w:type="pct"/>
+          </w:tcPr>
+          <w:p>
+            <w:pPr>
+              <w:cnfStyle w:val="000000100000" w:firstRow="0" w:lastRow="0" w:firstColumn="0" w:lastColumn="0" w:oddVBand="0" w:evenVBand="0" w:oddHBand="1" w:evenHBand="0" w:firstRowFirstColumn="0" w:firstRowLastColumn="0" w:lastRowFirstColumn="0" w:lastRowLastColumn="0"/>
+            </w:pPr>
             <w:r>
               <w:t>Utente</w:t>
             </w:r>
@@ -6390,17 +6646,18 @@
       <w:tr>
         <w:tc>
           <w:tcPr>
-            <w:tcW w:w="1028" w:type="pct"/>
-          </w:tcPr>
-          <w:p>
-            <w:pPr>
-              <w:rPr>
-                <w:b/>
-              </w:rPr>
-            </w:pPr>
-            <w:r>
-              <w:rPr>
-                <w:b/>
+            <w:cnfStyle w:val="001000000000" w:firstRow="0" w:lastRow="0" w:firstColumn="1" w:lastColumn="0" w:oddVBand="0" w:evenVBand="0" w:oddHBand="0" w:evenHBand="0" w:firstRowFirstColumn="0" w:firstRowLastColumn="0" w:lastRowFirstColumn="0" w:lastRowLastColumn="0"/>
+            <w:tcW w:w="881" w:type="pct"/>
+          </w:tcPr>
+          <w:p>
+            <w:pPr>
+              <w:rPr>
+                <w:b w:val="0"/>
+              </w:rPr>
+            </w:pPr>
+            <w:r>
+              <w:rPr>
+                <w:b w:val="0"/>
               </w:rPr>
               <w:t>Precondizioni</w:t>
             </w:r>
@@ -6408,9 +6665,12 @@
         </w:tc>
         <w:tc>
           <w:tcPr>
-            <w:tcW w:w="3972" w:type="pct"/>
-          </w:tcPr>
-          <w:p>
+            <w:tcW w:w="4119" w:type="pct"/>
+          </w:tcPr>
+          <w:p>
+            <w:pPr>
+              <w:cnfStyle w:val="000000000000" w:firstRow="0" w:lastRow="0" w:firstColumn="0" w:lastColumn="0" w:oddVBand="0" w:evenVBand="0" w:oddHBand="0" w:evenHBand="0" w:firstRowFirstColumn="0" w:firstRowLastColumn="0" w:lastRowFirstColumn="0" w:lastRowLastColumn="0"/>
+            </w:pPr>
             <w:r>
               <w:t xml:space="preserve">E’ stato selezionato un profilo utente </w:t>
             </w:r>
@@ -6418,31 +6678,36 @@
         </w:tc>
       </w:tr>
       <w:tr>
-        <w:tc>
-          <w:tcPr>
-            <w:tcW w:w="1028" w:type="pct"/>
-          </w:tcPr>
-          <w:p>
-            <w:pPr>
-              <w:rPr>
-                <w:b/>
-              </w:rPr>
-            </w:pPr>
-            <w:proofErr w:type="spellStart"/>
-            <w:r>
-              <w:rPr>
-                <w:b/>
+        <w:trPr>
+          <w:cnfStyle w:val="000000100000" w:firstRow="0" w:lastRow="0" w:firstColumn="0" w:lastColumn="0" w:oddVBand="0" w:evenVBand="0" w:oddHBand="1" w:evenHBand="0" w:firstRowFirstColumn="0" w:firstRowLastColumn="0" w:lastRowFirstColumn="0" w:lastRowLastColumn="0"/>
+        </w:trPr>
+        <w:tc>
+          <w:tcPr>
+            <w:cnfStyle w:val="001000000000" w:firstRow="0" w:lastRow="0" w:firstColumn="1" w:lastColumn="0" w:oddVBand="0" w:evenVBand="0" w:oddHBand="0" w:evenHBand="0" w:firstRowFirstColumn="0" w:firstRowLastColumn="0" w:lastRowFirstColumn="0" w:lastRowLastColumn="0"/>
+            <w:tcW w:w="881" w:type="pct"/>
+          </w:tcPr>
+          <w:p>
+            <w:pPr>
+              <w:rPr>
+                <w:b w:val="0"/>
+              </w:rPr>
+            </w:pPr>
+            <w:r>
+              <w:rPr>
+                <w:b w:val="0"/>
               </w:rPr>
               <w:t>Postcondizioni</w:t>
             </w:r>
-            <w:proofErr w:type="spellEnd"/>
-          </w:p>
-        </w:tc>
-        <w:tc>
-          <w:tcPr>
-            <w:tcW w:w="3972" w:type="pct"/>
-          </w:tcPr>
-          <w:p>
+          </w:p>
+        </w:tc>
+        <w:tc>
+          <w:tcPr>
+            <w:tcW w:w="4119" w:type="pct"/>
+          </w:tcPr>
+          <w:p>
+            <w:pPr>
+              <w:cnfStyle w:val="000000100000" w:firstRow="0" w:lastRow="0" w:firstColumn="0" w:lastColumn="0" w:oddVBand="0" w:evenVBand="0" w:oddHBand="1" w:evenHBand="0" w:firstRowFirstColumn="0" w:firstRowLastColumn="0" w:lastRowFirstColumn="0" w:lastRowLastColumn="0"/>
+            </w:pPr>
             <w:r>
               <w:t>Il profilo utente ha una nuova dieta associata</w:t>
             </w:r>
@@ -6452,17 +6717,18 @@
       <w:tr>
         <w:tc>
           <w:tcPr>
-            <w:tcW w:w="1028" w:type="pct"/>
-          </w:tcPr>
-          <w:p>
-            <w:pPr>
-              <w:rPr>
-                <w:b/>
-              </w:rPr>
-            </w:pPr>
-            <w:r>
-              <w:rPr>
-                <w:b/>
+            <w:cnfStyle w:val="001000000000" w:firstRow="0" w:lastRow="0" w:firstColumn="1" w:lastColumn="0" w:oddVBand="0" w:evenVBand="0" w:oddHBand="0" w:evenHBand="0" w:firstRowFirstColumn="0" w:firstRowLastColumn="0" w:lastRowFirstColumn="0" w:lastRowLastColumn="0"/>
+            <w:tcW w:w="881" w:type="pct"/>
+          </w:tcPr>
+          <w:p>
+            <w:pPr>
+              <w:rPr>
+                <w:b w:val="0"/>
+              </w:rPr>
+            </w:pPr>
+            <w:r>
+              <w:rPr>
+                <w:b w:val="0"/>
               </w:rPr>
               <w:t>Scenario Principale</w:t>
             </w:r>
@@ -6470,7 +6736,7 @@
         </w:tc>
         <w:tc>
           <w:tcPr>
-            <w:tcW w:w="3972" w:type="pct"/>
+            <w:tcW w:w="4119" w:type="pct"/>
           </w:tcPr>
           <w:p>
             <w:pPr>
@@ -6479,6 +6745,7 @@
                 <w:ilvl w:val="0"/>
                 <w:numId w:val="17"/>
               </w:numPr>
+              <w:cnfStyle w:val="000000000000" w:firstRow="0" w:lastRow="0" w:firstColumn="0" w:lastColumn="0" w:oddVBand="0" w:evenVBand="0" w:oddHBand="0" w:evenHBand="0" w:firstRowFirstColumn="0" w:firstRowLastColumn="0" w:lastRowFirstColumn="0" w:lastRowLastColumn="0"/>
             </w:pPr>
             <w:r>
               <w:t>L’utente seleziona l’operazione di calcolo di una dieta</w:t>
@@ -6491,12 +6758,36 @@
                 <w:ilvl w:val="0"/>
                 <w:numId w:val="17"/>
               </w:numPr>
-            </w:pPr>
-            <w:r>
-              <w:t>L</w:t>
-            </w:r>
-            <w:r>
-              <w:t>’utente seleziona l’algoritmo di calcolo della dieta in accordo coi dati del profilo utente</w:t>
+              <w:cnfStyle w:val="000000000000" w:firstRow="0" w:lastRow="0" w:firstColumn="0" w:lastColumn="0" w:oddVBand="0" w:evenVBand="0" w:oddHBand="0" w:evenHBand="0" w:firstRowFirstColumn="0" w:firstRowLastColumn="0" w:lastRowFirstColumn="0" w:lastRowLastColumn="0"/>
+            </w:pPr>
+            <w:r>
+              <w:t>Se esiste già una dieta associata al profilo, il sistema chiede se si vuole effettuare la sostituzione della dieta</w:t>
+            </w:r>
+          </w:p>
+          <w:p>
+            <w:pPr>
+              <w:pStyle w:val="Paragrafoelenco"/>
+              <w:numPr>
+                <w:ilvl w:val="1"/>
+                <w:numId w:val="17"/>
+              </w:numPr>
+              <w:cnfStyle w:val="000000000000" w:firstRow="0" w:lastRow="0" w:firstColumn="0" w:lastColumn="0" w:oddVBand="0" w:evenVBand="0" w:oddHBand="0" w:evenHBand="0" w:firstRowFirstColumn="0" w:firstRowLastColumn="0" w:lastRowFirstColumn="0" w:lastRowLastColumn="0"/>
+            </w:pPr>
+            <w:r>
+              <w:t>Se la risposta è positiva il sistema cancella la dieta precedente e procede</w:t>
+            </w:r>
+          </w:p>
+          <w:p>
+            <w:pPr>
+              <w:pStyle w:val="Paragrafoelenco"/>
+              <w:numPr>
+                <w:ilvl w:val="1"/>
+                <w:numId w:val="17"/>
+              </w:numPr>
+              <w:cnfStyle w:val="000000000000" w:firstRow="0" w:lastRow="0" w:firstColumn="0" w:lastColumn="0" w:oddVBand="0" w:evenVBand="0" w:oddHBand="0" w:evenHBand="0" w:firstRowFirstColumn="0" w:firstRowLastColumn="0" w:lastRowFirstColumn="0" w:lastRowLastColumn="0"/>
+            </w:pPr>
+            <w:r>
+              <w:t>Altrimenti il caso d’uso termina</w:t>
             </w:r>
           </w:p>
           <w:p>
@@ -6506,49 +6797,71 @@
                 <w:ilvl w:val="0"/>
                 <w:numId w:val="17"/>
               </w:numPr>
-            </w:pPr>
-            <w:r>
-              <w:t xml:space="preserve">Il sistema calcola una nuova dieta </w:t>
-            </w:r>
-            <w:r>
-              <w:t>e la</w:t>
-            </w:r>
-            <w:r>
-              <w:t xml:space="preserve"> associa al profilo utente</w:t>
-            </w:r>
-          </w:p>
-        </w:tc>
-      </w:tr>
-      <w:tr>
-        <w:tc>
-          <w:tcPr>
-            <w:tcW w:w="1028" w:type="pct"/>
-          </w:tcPr>
-          <w:p>
-            <w:pPr>
-              <w:rPr>
-                <w:b/>
-              </w:rPr>
-            </w:pPr>
-            <w:r>
-              <w:rPr>
-                <w:b/>
-              </w:rPr>
-              <w:t>Scenari alternativi</w:t>
-            </w:r>
-          </w:p>
-        </w:tc>
-        <w:tc>
-          <w:tcPr>
-            <w:tcW w:w="3972" w:type="pct"/>
-          </w:tcPr>
+              <w:cnfStyle w:val="000000000000" w:firstRow="0" w:lastRow="0" w:firstColumn="0" w:lastColumn="0" w:oddVBand="0" w:evenVBand="0" w:oddHBand="0" w:evenHBand="0" w:firstRowFirstColumn="0" w:firstRowLastColumn="0" w:lastRowFirstColumn="0" w:lastRowLastColumn="0"/>
+            </w:pPr>
+            <w:r>
+              <w:t>L</w:t>
+            </w:r>
+            <w:r>
+              <w:t>’utente seleziona l’algoritmo di calcolo della dieta in accordo coi dati del profilo utente</w:t>
+            </w:r>
+          </w:p>
           <w:p>
             <w:pPr>
               <w:pStyle w:val="Paragrafoelenco"/>
               <w:numPr>
                 <w:ilvl w:val="0"/>
-                <w:numId w:val="19"/>
+                <w:numId w:val="17"/>
               </w:numPr>
+              <w:cnfStyle w:val="000000000000" w:firstRow="0" w:lastRow="0" w:firstColumn="0" w:lastColumn="0" w:oddVBand="0" w:evenVBand="0" w:oddHBand="0" w:evenHBand="0" w:firstRowFirstColumn="0" w:firstRowLastColumn="0" w:lastRowFirstColumn="0" w:lastRowLastColumn="0"/>
+            </w:pPr>
+            <w:r>
+              <w:t xml:space="preserve">Il sistema calcola una nuova dieta </w:t>
+            </w:r>
+            <w:r>
+              <w:t>e la</w:t>
+            </w:r>
+            <w:r>
+              <w:t xml:space="preserve"> associa al profilo utente</w:t>
+            </w:r>
+          </w:p>
+        </w:tc>
+      </w:tr>
+      <w:tr>
+        <w:trPr>
+          <w:cnfStyle w:val="000000100000" w:firstRow="0" w:lastRow="0" w:firstColumn="0" w:lastColumn="0" w:oddVBand="0" w:evenVBand="0" w:oddHBand="1" w:evenHBand="0" w:firstRowFirstColumn="0" w:firstRowLastColumn="0" w:lastRowFirstColumn="0" w:lastRowLastColumn="0"/>
+        </w:trPr>
+        <w:tc>
+          <w:tcPr>
+            <w:cnfStyle w:val="001000000000" w:firstRow="0" w:lastRow="0" w:firstColumn="1" w:lastColumn="0" w:oddVBand="0" w:evenVBand="0" w:oddHBand="0" w:evenHBand="0" w:firstRowFirstColumn="0" w:firstRowLastColumn="0" w:lastRowFirstColumn="0" w:lastRowLastColumn="0"/>
+            <w:tcW w:w="881" w:type="pct"/>
+          </w:tcPr>
+          <w:p>
+            <w:pPr>
+              <w:rPr>
+                <w:b w:val="0"/>
+              </w:rPr>
+            </w:pPr>
+            <w:r>
+              <w:rPr>
+                <w:b w:val="0"/>
+              </w:rPr>
+              <w:t>Scenari alternativi</w:t>
+            </w:r>
+          </w:p>
+        </w:tc>
+        <w:tc>
+          <w:tcPr>
+            <w:tcW w:w="4119" w:type="pct"/>
+          </w:tcPr>
+          <w:p>
+            <w:pPr>
+              <w:pStyle w:val="Paragrafoelenco"/>
+              <w:numPr>
+                <w:ilvl w:val="0"/>
+                <w:numId w:val="20"/>
+              </w:numPr>
+              <w:cnfStyle w:val="000000100000" w:firstRow="0" w:lastRow="0" w:firstColumn="0" w:lastColumn="0" w:oddVBand="0" w:evenVBand="0" w:oddHBand="1" w:evenHBand="0" w:firstRowFirstColumn="0" w:firstRowLastColumn="0" w:lastRowFirstColumn="0" w:lastRowLastColumn="0"/>
             </w:pPr>
           </w:p>
           <w:p>
@@ -6556,11 +6869,12 @@
               <w:pStyle w:val="Paragrafoelenco"/>
               <w:numPr>
                 <w:ilvl w:val="1"/>
-                <w:numId w:val="19"/>
+                <w:numId w:val="20"/>
               </w:numPr>
-            </w:pPr>
-            <w:r>
-              <w:t>Esiste già una dieta associata al profilo</w:t>
+              <w:cnfStyle w:val="000000100000" w:firstRow="0" w:lastRow="0" w:firstColumn="0" w:lastColumn="0" w:oddVBand="0" w:evenVBand="0" w:oddHBand="1" w:evenHBand="0" w:firstRowFirstColumn="0" w:firstRowLastColumn="0" w:lastRowFirstColumn="0" w:lastRowLastColumn="0"/>
+            </w:pPr>
+            <w:r>
+              <w:t>Il sistema non riesce a calcolare una nuova dieta basandosi sul profilo utente</w:t>
             </w:r>
           </w:p>
           <w:p>
@@ -6568,23 +6882,12 @@
               <w:pStyle w:val="Paragrafoelenco"/>
               <w:numPr>
                 <w:ilvl w:val="2"/>
-                <w:numId w:val="19"/>
+                <w:numId w:val="20"/>
               </w:numPr>
-            </w:pPr>
-            <w:r>
-              <w:t>Il sistema chiede se si vuole effettuare la sostituzione della dieta</w:t>
-            </w:r>
-          </w:p>
-          <w:p>
-            <w:pPr>
-              <w:pStyle w:val="Paragrafoelenco"/>
-              <w:numPr>
-                <w:ilvl w:val="2"/>
-                <w:numId w:val="19"/>
-              </w:numPr>
-            </w:pPr>
-            <w:r>
-              <w:t>Se la risposta è positiva il sistema cancella la dieta precedente e associa la nuova dieta al profilo utente</w:t>
+              <w:cnfStyle w:val="000000100000" w:firstRow="0" w:lastRow="0" w:firstColumn="0" w:lastColumn="0" w:oddVBand="0" w:evenVBand="0" w:oddHBand="1" w:evenHBand="0" w:firstRowFirstColumn="0" w:firstRowLastColumn="0" w:lastRowFirstColumn="0" w:lastRowLastColumn="0"/>
+            </w:pPr>
+            <w:r>
+              <w:t>Il sistema notifica l’errore e termina il caso d’uso</w:t>
             </w:r>
           </w:p>
         </w:tc>
@@ -6592,17 +6895,18 @@
       <w:tr>
         <w:tc>
           <w:tcPr>
-            <w:tcW w:w="1028" w:type="pct"/>
-          </w:tcPr>
-          <w:p>
-            <w:pPr>
-              <w:rPr>
-                <w:b/>
-              </w:rPr>
-            </w:pPr>
-            <w:r>
-              <w:rPr>
-                <w:b/>
+            <w:cnfStyle w:val="001000000000" w:firstRow="0" w:lastRow="0" w:firstColumn="1" w:lastColumn="0" w:oddVBand="0" w:evenVBand="0" w:oddHBand="0" w:evenHBand="0" w:firstRowFirstColumn="0" w:firstRowLastColumn="0" w:lastRowFirstColumn="0" w:lastRowLastColumn="0"/>
+            <w:tcW w:w="881" w:type="pct"/>
+          </w:tcPr>
+          <w:p>
+            <w:pPr>
+              <w:rPr>
+                <w:b w:val="0"/>
+              </w:rPr>
+            </w:pPr>
+            <w:r>
+              <w:rPr>
+                <w:b w:val="0"/>
               </w:rPr>
               <w:t>Requisiti non funzionali</w:t>
             </w:r>
@@ -6610,25 +6914,33 @@
         </w:tc>
         <w:tc>
           <w:tcPr>
-            <w:tcW w:w="3972" w:type="pct"/>
-          </w:tcPr>
-          <w:p/>
+            <w:tcW w:w="4119" w:type="pct"/>
+          </w:tcPr>
+          <w:p>
+            <w:pPr>
+              <w:cnfStyle w:val="000000000000" w:firstRow="0" w:lastRow="0" w:firstColumn="0" w:lastColumn="0" w:oddVBand="0" w:evenVBand="0" w:oddHBand="0" w:evenHBand="0" w:firstRowFirstColumn="0" w:firstRowLastColumn="0" w:lastRowFirstColumn="0" w:lastRowLastColumn="0"/>
+            </w:pPr>
+          </w:p>
         </w:tc>
       </w:tr>
       <w:tr>
-        <w:tc>
-          <w:tcPr>
-            <w:tcW w:w="1028" w:type="pct"/>
-          </w:tcPr>
-          <w:p>
-            <w:pPr>
-              <w:rPr>
-                <w:b/>
-              </w:rPr>
-            </w:pPr>
-            <w:r>
-              <w:rPr>
-                <w:b/>
+        <w:trPr>
+          <w:cnfStyle w:val="000000100000" w:firstRow="0" w:lastRow="0" w:firstColumn="0" w:lastColumn="0" w:oddVBand="0" w:evenVBand="0" w:oddHBand="1" w:evenHBand="0" w:firstRowFirstColumn="0" w:firstRowLastColumn="0" w:lastRowFirstColumn="0" w:lastRowLastColumn="0"/>
+        </w:trPr>
+        <w:tc>
+          <w:tcPr>
+            <w:cnfStyle w:val="001000000000" w:firstRow="0" w:lastRow="0" w:firstColumn="1" w:lastColumn="0" w:oddVBand="0" w:evenVBand="0" w:oddHBand="0" w:evenHBand="0" w:firstRowFirstColumn="0" w:firstRowLastColumn="0" w:lastRowFirstColumn="0" w:lastRowLastColumn="0"/>
+            <w:tcW w:w="881" w:type="pct"/>
+          </w:tcPr>
+          <w:p>
+            <w:pPr>
+              <w:rPr>
+                <w:b w:val="0"/>
+              </w:rPr>
+            </w:pPr>
+            <w:r>
+              <w:rPr>
+                <w:b w:val="0"/>
               </w:rPr>
               <w:t>Punti Aperti</w:t>
             </w:r>
@@ -6636,9 +6948,12 @@
         </w:tc>
         <w:tc>
           <w:tcPr>
-            <w:tcW w:w="3972" w:type="pct"/>
-          </w:tcPr>
-          <w:p>
+            <w:tcW w:w="4119" w:type="pct"/>
+          </w:tcPr>
+          <w:p>
+            <w:pPr>
+              <w:cnfStyle w:val="000000100000" w:firstRow="0" w:lastRow="0" w:firstColumn="0" w:lastColumn="0" w:oddVBand="0" w:evenVBand="0" w:oddHBand="1" w:evenHBand="0" w:firstRowFirstColumn="0" w:firstRowLastColumn="0" w:lastRowFirstColumn="0" w:lastRowLastColumn="0"/>
+            </w:pPr>
             <w:r>
               <w:t>Nella visualizzazione della nuova dieta, si vuole permettere di sostituire un piatto?</w:t>
             </w:r>
@@ -6660,6 +6975,8 @@
           <w:szCs w:val="28"/>
         </w:rPr>
       </w:pPr>
+      <w:bookmarkStart w:id="0" w:name="_GoBack"/>
+      <w:bookmarkEnd w:id="0"/>
       <w:r>
         <w:rPr>
           <w:i/>
@@ -7099,20 +7416,13 @@
     </w:p>
     <w:p>
       <w:pPr>
+        <w:jc w:val="both"/>
         <w:rPr>
           <w:i/>
           <w:sz w:val="40"/>
           <w:szCs w:val="28"/>
         </w:rPr>
       </w:pPr>
-      <w:r>
-        <w:rPr>
-          <w:i/>
-          <w:sz w:val="40"/>
-          <w:szCs w:val="28"/>
-        </w:rPr>
-        <w:br w:type="page"/>
-      </w:r>
     </w:p>
     <w:p>
       <w:pPr>
@@ -7918,7 +8228,7 @@
               </wp:anchor>
             </w:drawing>
           </mc:Choice>
-          <mc:Fallback>
+          <mc:Fallback xmlns:cx="http://schemas.microsoft.com/office/drawing/2014/chartex" xmlns:cx1="http://schemas.microsoft.com/office/drawing/2015/9/8/chartex" xmlns:cx2="http://schemas.microsoft.com/office/drawing/2015/10/21/chartex" xmlns:w16se="http://schemas.microsoft.com/office/word/2015/wordml/symex">
             <w:pict>
               <v:line w14:anchorId="7FF3FE71" id="Connettore 1 20" o:spid="_x0000_s1026" style="position:absolute;z-index:251659264;visibility:visible;mso-wrap-style:square;mso-wrap-distance-left:9pt;mso-wrap-distance-top:0;mso-wrap-distance-right:9pt;mso-wrap-distance-bottom:0;mso-position-horizontal:absolute;mso-position-horizontal-relative:text;mso-position-vertical:absolute;mso-position-vertical-relative:text" from="146.8pt,202.5pt" to="215.05pt,202.5pt" o:gfxdata="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" strokecolor="black [3200]" strokeweight=".5pt">
                 <v:stroke joinstyle="miter"/>
@@ -8013,21 +8323,13 @@
         <w:rPr>
           <w:b/>
         </w:rPr>
-        <w:t xml:space="preserve">per la </w:t>
-      </w:r>
-      <w:proofErr w:type="spellStart"/>
+        <w:t>per la Busi</w:t>
+      </w:r>
       <w:r>
         <w:rPr>
           <w:b/>
         </w:rPr>
-        <w:t>Businness</w:t>
-      </w:r>
-      <w:proofErr w:type="spellEnd"/>
-      <w:r>
-        <w:rPr>
-          <w:b/>
-        </w:rPr>
-        <w:t xml:space="preserve"> </w:t>
+        <w:t xml:space="preserve">ness </w:t>
       </w:r>
       <w:proofErr w:type="spellStart"/>
       <w:r>
@@ -8107,7 +8409,7 @@
               </wp:anchor>
             </w:drawing>
           </mc:Choice>
-          <mc:Fallback>
+          <mc:Fallback xmlns:cx="http://schemas.microsoft.com/office/drawing/2014/chartex" xmlns:cx1="http://schemas.microsoft.com/office/drawing/2015/9/8/chartex" xmlns:cx2="http://schemas.microsoft.com/office/drawing/2015/10/21/chartex" xmlns:w16se="http://schemas.microsoft.com/office/word/2015/wordml/symex">
             <w:pict>
               <v:line w14:anchorId="22F526BD" id="Connettore 1 28" o:spid="_x0000_s1026" style="position:absolute;z-index:251660288;visibility:visible;mso-wrap-style:square;mso-wrap-distance-left:9pt;mso-wrap-distance-top:0;mso-wrap-distance-right:9pt;mso-wrap-distance-bottom:0;mso-position-horizontal:absolute;mso-position-horizontal-relative:text;mso-position-vertical:absolute;mso-position-vertical-relative:text" from="193.25pt,112.45pt" to="238.75pt,112.45pt" o:gfxdata="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" strokecolor="black [3200]" strokeweight=".5pt">
                 <v:stroke joinstyle="miter"/>
@@ -8188,8 +8490,8 @@
         </w:rPr>
         <w:drawing>
           <wp:inline distT="0" distB="0" distL="0" distR="0">
-            <wp:extent cx="6120130" cy="3969385"/>
-            <wp:effectExtent l="0" t="0" r="0" b="0"/>
+            <wp:extent cx="6120130" cy="3693532"/>
+            <wp:effectExtent l="0" t="0" r="0" b="2540"/>
             <wp:docPr id="31" name="Immagine 31"/>
             <wp:cNvGraphicFramePr>
               <a:graphicFrameLocks xmlns:a="http://schemas.openxmlformats.org/drawingml/2006/main" noChangeAspect="1"/>
@@ -8216,7 +8518,7 @@
                   <pic:spPr>
                     <a:xfrm>
                       <a:off x="0" y="0"/>
-                      <a:ext cx="6120130" cy="3969385"/>
+                      <a:ext cx="6120130" cy="3693532"/>
                     </a:xfrm>
                     <a:prstGeom prst="rect">
                       <a:avLst/>
@@ -8340,8 +8642,6 @@
         </w:rPr>
         <w:br w:type="page"/>
       </w:r>
-      <w:bookmarkStart w:id="0" w:name="_GoBack"/>
-      <w:bookmarkEnd w:id="0"/>
       <w:r>
         <w:rPr>
           <w:i/>
@@ -9191,7 +9491,12 @@
       </w:r>
     </w:p>
     <w:sectPr>
-      <w:footerReference w:type="default" r:id="rId31"/>
+      <w:headerReference w:type="even" r:id="rId31"/>
+      <w:headerReference w:type="default" r:id="rId32"/>
+      <w:footerReference w:type="even" r:id="rId33"/>
+      <w:footerReference w:type="default" r:id="rId34"/>
+      <w:headerReference w:type="first" r:id="rId35"/>
+      <w:footerReference w:type="first" r:id="rId36"/>
       <w:pgSz w:w="11906" w:h="16838"/>
       <w:pgMar w:top="1417" w:right="1134" w:bottom="1134" w:left="1134" w:header="708" w:footer="708" w:gutter="0"/>
       <w:cols w:space="708"/>
@@ -9227,6 +9532,16 @@
 </file>
 
 <file path=word/footer1.xml><?xml version="1.0" encoding="utf-8"?>
+<w:ftr xmlns:wpc="http://schemas.microsoft.com/office/word/2010/wordprocessingCanvas" xmlns:mc="http://schemas.openxmlformats.org/markup-compatibility/2006" xmlns:o="urn:schemas-microsoft-com:office:office" xmlns:r="http://schemas.openxmlformats.org/officeDocument/2006/relationships" xmlns:m="http://schemas.openxmlformats.org/officeDocument/2006/math" xmlns:v="urn:schemas-microsoft-com:vml" xmlns:wp14="http://schemas.microsoft.com/office/word/2010/wordprocessingDrawing" xmlns:wp="http://schemas.openxmlformats.org/drawingml/2006/wordprocessingDrawing" xmlns:w10="urn:schemas-microsoft-com:office:word" xmlns:w="http://schemas.openxmlformats.org/wordprocessingml/2006/main" xmlns:w14="http://schemas.microsoft.com/office/word/2010/wordml" xmlns:w15="http://schemas.microsoft.com/office/word/2012/wordml" xmlns:wpg="http://schemas.microsoft.com/office/word/2010/wordprocessingGroup" xmlns:wpi="http://schemas.microsoft.com/office/word/2010/wordprocessingInk" xmlns:wne="http://schemas.microsoft.com/office/word/2006/wordml" xmlns:wps="http://schemas.microsoft.com/office/word/2010/wordprocessingShape" mc:Ignorable="w14 w15 wp14">
+  <w:p>
+    <w:pPr>
+      <w:pStyle w:val="Pidipagina"/>
+    </w:pPr>
+  </w:p>
+</w:ftr>
+</file>
+
+<file path=word/footer2.xml><?xml version="1.0" encoding="utf-8"?>
 <w:ftr xmlns:wpc="http://schemas.microsoft.com/office/word/2010/wordprocessingCanvas" xmlns:mc="http://schemas.openxmlformats.org/markup-compatibility/2006" xmlns:o="urn:schemas-microsoft-com:office:office" xmlns:r="http://schemas.openxmlformats.org/officeDocument/2006/relationships" xmlns:m="http://schemas.openxmlformats.org/officeDocument/2006/math" xmlns:v="urn:schemas-microsoft-com:vml" xmlns:wp14="http://schemas.microsoft.com/office/word/2010/wordprocessingDrawing" xmlns:wp="http://schemas.openxmlformats.org/drawingml/2006/wordprocessingDrawing" xmlns:w10="urn:schemas-microsoft-com:office:word" xmlns:w="http://schemas.openxmlformats.org/wordprocessingml/2006/main" xmlns:w14="http://schemas.microsoft.com/office/word/2010/wordml" xmlns:w15="http://schemas.microsoft.com/office/word/2012/wordml" xmlns:wpg="http://schemas.microsoft.com/office/word/2010/wordprocessingGroup" xmlns:wpi="http://schemas.microsoft.com/office/word/2010/wordprocessingInk" xmlns:wne="http://schemas.microsoft.com/office/word/2006/wordml" xmlns:wps="http://schemas.microsoft.com/office/word/2010/wordprocessingShape" mc:Ignorable="w14 w15 wp14">
   <w:sdt>
     <w:sdtPr>
@@ -9241,7 +9556,7 @@
       <w:p>
         <w:pPr>
           <w:pStyle w:val="Pidipagina"/>
-          <w:jc w:val="right"/>
+          <w:jc w:val="center"/>
         </w:pPr>
         <w:r>
           <w:fldChar w:fldCharType="begin"/>
@@ -9272,6 +9587,16 @@
 </w:ftr>
 </file>
 
+<file path=word/footer3.xml><?xml version="1.0" encoding="utf-8"?>
+<w:ftr xmlns:wpc="http://schemas.microsoft.com/office/word/2010/wordprocessingCanvas" xmlns:mc="http://schemas.openxmlformats.org/markup-compatibility/2006" xmlns:o="urn:schemas-microsoft-com:office:office" xmlns:r="http://schemas.openxmlformats.org/officeDocument/2006/relationships" xmlns:m="http://schemas.openxmlformats.org/officeDocument/2006/math" xmlns:v="urn:schemas-microsoft-com:vml" xmlns:wp14="http://schemas.microsoft.com/office/word/2010/wordprocessingDrawing" xmlns:wp="http://schemas.openxmlformats.org/drawingml/2006/wordprocessingDrawing" xmlns:w10="urn:schemas-microsoft-com:office:word" xmlns:w="http://schemas.openxmlformats.org/wordprocessingml/2006/main" xmlns:w14="http://schemas.microsoft.com/office/word/2010/wordml" xmlns:w15="http://schemas.microsoft.com/office/word/2012/wordml" xmlns:wpg="http://schemas.microsoft.com/office/word/2010/wordprocessingGroup" xmlns:wpi="http://schemas.microsoft.com/office/word/2010/wordprocessingInk" xmlns:wne="http://schemas.microsoft.com/office/word/2006/wordml" xmlns:wps="http://schemas.microsoft.com/office/word/2010/wordprocessingShape" mc:Ignorable="w14 w15 wp14">
+  <w:p>
+    <w:pPr>
+      <w:pStyle w:val="Pidipagina"/>
+    </w:pPr>
+  </w:p>
+</w:ftr>
+</file>
+
 <file path=word/footnotes.xml><?xml version="1.0" encoding="utf-8"?>
 <w:footnotes xmlns:wpc="http://schemas.microsoft.com/office/word/2010/wordprocessingCanvas" xmlns:mc="http://schemas.openxmlformats.org/markup-compatibility/2006" xmlns:o="urn:schemas-microsoft-com:office:office" xmlns:r="http://schemas.openxmlformats.org/officeDocument/2006/relationships" xmlns:m="http://schemas.openxmlformats.org/officeDocument/2006/math" xmlns:v="urn:schemas-microsoft-com:vml" xmlns:wp14="http://schemas.microsoft.com/office/word/2010/wordprocessingDrawing" xmlns:wp="http://schemas.openxmlformats.org/drawingml/2006/wordprocessingDrawing" xmlns:w10="urn:schemas-microsoft-com:office:word" xmlns:w="http://schemas.openxmlformats.org/wordprocessingml/2006/main" xmlns:w14="http://schemas.microsoft.com/office/word/2010/wordml" xmlns:w15="http://schemas.microsoft.com/office/word/2012/wordml" xmlns:wpg="http://schemas.microsoft.com/office/word/2010/wordprocessingGroup" xmlns:wpi="http://schemas.microsoft.com/office/word/2010/wordprocessingInk" xmlns:wne="http://schemas.microsoft.com/office/word/2006/wordml" xmlns:wps="http://schemas.microsoft.com/office/word/2010/wordprocessingShape" mc:Ignorable="w14 w15 wp14">
   <w:footnote w:type="separator" w:id="-1">
@@ -9295,6 +9620,36 @@
     </w:p>
   </w:footnote>
 </w:footnotes>
+</file>
+
+<file path=word/header1.xml><?xml version="1.0" encoding="utf-8"?>
+<w:hdr xmlns:wpc="http://schemas.microsoft.com/office/word/2010/wordprocessingCanvas" xmlns:mc="http://schemas.openxmlformats.org/markup-compatibility/2006" xmlns:o="urn:schemas-microsoft-com:office:office" xmlns:r="http://schemas.openxmlformats.org/officeDocument/2006/relationships" xmlns:m="http://schemas.openxmlformats.org/officeDocument/2006/math" xmlns:v="urn:schemas-microsoft-com:vml" xmlns:wp14="http://schemas.microsoft.com/office/word/2010/wordprocessingDrawing" xmlns:wp="http://schemas.openxmlformats.org/drawingml/2006/wordprocessingDrawing" xmlns:w10="urn:schemas-microsoft-com:office:word" xmlns:w="http://schemas.openxmlformats.org/wordprocessingml/2006/main" xmlns:w14="http://schemas.microsoft.com/office/word/2010/wordml" xmlns:w15="http://schemas.microsoft.com/office/word/2012/wordml" xmlns:wpg="http://schemas.microsoft.com/office/word/2010/wordprocessingGroup" xmlns:wpi="http://schemas.microsoft.com/office/word/2010/wordprocessingInk" xmlns:wne="http://schemas.microsoft.com/office/word/2006/wordml" xmlns:wps="http://schemas.microsoft.com/office/word/2010/wordprocessingShape" mc:Ignorable="w14 w15 wp14">
+  <w:p>
+    <w:pPr>
+      <w:pStyle w:val="Intestazione"/>
+    </w:pPr>
+  </w:p>
+</w:hdr>
+</file>
+
+<file path=word/header2.xml><?xml version="1.0" encoding="utf-8"?>
+<w:hdr xmlns:wpc="http://schemas.microsoft.com/office/word/2010/wordprocessingCanvas" xmlns:mc="http://schemas.openxmlformats.org/markup-compatibility/2006" xmlns:o="urn:schemas-microsoft-com:office:office" xmlns:r="http://schemas.openxmlformats.org/officeDocument/2006/relationships" xmlns:m="http://schemas.openxmlformats.org/officeDocument/2006/math" xmlns:v="urn:schemas-microsoft-com:vml" xmlns:wp14="http://schemas.microsoft.com/office/word/2010/wordprocessingDrawing" xmlns:wp="http://schemas.openxmlformats.org/drawingml/2006/wordprocessingDrawing" xmlns:w10="urn:schemas-microsoft-com:office:word" xmlns:w="http://schemas.openxmlformats.org/wordprocessingml/2006/main" xmlns:w14="http://schemas.microsoft.com/office/word/2010/wordml" xmlns:w15="http://schemas.microsoft.com/office/word/2012/wordml" xmlns:wpg="http://schemas.microsoft.com/office/word/2010/wordprocessingGroup" xmlns:wpi="http://schemas.microsoft.com/office/word/2010/wordprocessingInk" xmlns:wne="http://schemas.microsoft.com/office/word/2006/wordml" xmlns:wps="http://schemas.microsoft.com/office/word/2010/wordprocessingShape" mc:Ignorable="w14 w15 wp14">
+  <w:p>
+    <w:pPr>
+      <w:pStyle w:val="Intestazione"/>
+    </w:pPr>
+  </w:p>
+</w:hdr>
+</file>
+
+<file path=word/header3.xml><?xml version="1.0" encoding="utf-8"?>
+<w:hdr xmlns:wpc="http://schemas.microsoft.com/office/word/2010/wordprocessingCanvas" xmlns:mc="http://schemas.openxmlformats.org/markup-compatibility/2006" xmlns:o="urn:schemas-microsoft-com:office:office" xmlns:r="http://schemas.openxmlformats.org/officeDocument/2006/relationships" xmlns:m="http://schemas.openxmlformats.org/officeDocument/2006/math" xmlns:v="urn:schemas-microsoft-com:vml" xmlns:wp14="http://schemas.microsoft.com/office/word/2010/wordprocessingDrawing" xmlns:wp="http://schemas.openxmlformats.org/drawingml/2006/wordprocessingDrawing" xmlns:w10="urn:schemas-microsoft-com:office:word" xmlns:w="http://schemas.openxmlformats.org/wordprocessingml/2006/main" xmlns:w14="http://schemas.microsoft.com/office/word/2010/wordml" xmlns:w15="http://schemas.microsoft.com/office/word/2012/wordml" xmlns:wpg="http://schemas.microsoft.com/office/word/2010/wordprocessingGroup" xmlns:wpi="http://schemas.microsoft.com/office/word/2010/wordprocessingInk" xmlns:wne="http://schemas.microsoft.com/office/word/2006/wordml" xmlns:wps="http://schemas.microsoft.com/office/word/2010/wordprocessingShape" mc:Ignorable="w14 w15 wp14">
+  <w:p>
+    <w:pPr>
+      <w:pStyle w:val="Intestazione"/>
+    </w:pPr>
+  </w:p>
+</w:hdr>
 </file>
 
 <file path=word/numbering.xml><?xml version="1.0" encoding="utf-8"?>
@@ -10091,6 +10446,119 @@
     </w:lvl>
   </w:abstractNum>
   <w:abstractNum w:abstractNumId="7" w15:restartNumberingAfterBreak="0">
+    <w:nsid w:val="48AE6ED2"/>
+    <w:multiLevelType w:val="multilevel"/>
+    <w:tmpl w:val="EF5091CA"/>
+    <w:lvl w:ilvl="0">
+      <w:start w:val="4"/>
+      <w:numFmt w:val="decimal"/>
+      <w:lvlText w:val="%1."/>
+      <w:lvlJc w:val="left"/>
+      <w:pPr>
+        <w:ind w:left="360" w:hanging="360"/>
+      </w:pPr>
+      <w:rPr>
+        <w:rFonts w:hint="default"/>
+      </w:rPr>
+    </w:lvl>
+    <w:lvl w:ilvl="1">
+      <w:start w:val="1"/>
+      <w:numFmt w:val="lowerLetter"/>
+      <w:lvlText w:val="%2."/>
+      <w:lvlJc w:val="left"/>
+      <w:pPr>
+        <w:ind w:left="720" w:hanging="360"/>
+      </w:pPr>
+      <w:rPr>
+        <w:rFonts w:hint="default"/>
+      </w:rPr>
+    </w:lvl>
+    <w:lvl w:ilvl="2">
+      <w:start w:val="1"/>
+      <w:numFmt w:val="lowerRoman"/>
+      <w:lvlText w:val="%3."/>
+      <w:lvlJc w:val="left"/>
+      <w:pPr>
+        <w:ind w:left="1080" w:hanging="360"/>
+      </w:pPr>
+      <w:rPr>
+        <w:rFonts w:hint="default"/>
+      </w:rPr>
+    </w:lvl>
+    <w:lvl w:ilvl="3">
+      <w:start w:val="1"/>
+      <w:numFmt w:val="decimal"/>
+      <w:lvlText w:val="(%4)"/>
+      <w:lvlJc w:val="left"/>
+      <w:pPr>
+        <w:ind w:left="1440" w:hanging="360"/>
+      </w:pPr>
+      <w:rPr>
+        <w:rFonts w:hint="default"/>
+      </w:rPr>
+    </w:lvl>
+    <w:lvl w:ilvl="4">
+      <w:start w:val="1"/>
+      <w:numFmt w:val="lowerLetter"/>
+      <w:lvlText w:val="(%5)"/>
+      <w:lvlJc w:val="left"/>
+      <w:pPr>
+        <w:ind w:left="1800" w:hanging="360"/>
+      </w:pPr>
+      <w:rPr>
+        <w:rFonts w:hint="default"/>
+      </w:rPr>
+    </w:lvl>
+    <w:lvl w:ilvl="5">
+      <w:start w:val="1"/>
+      <w:numFmt w:val="lowerRoman"/>
+      <w:lvlText w:val="(%6)"/>
+      <w:lvlJc w:val="left"/>
+      <w:pPr>
+        <w:ind w:left="2160" w:hanging="360"/>
+      </w:pPr>
+      <w:rPr>
+        <w:rFonts w:hint="default"/>
+      </w:rPr>
+    </w:lvl>
+    <w:lvl w:ilvl="6">
+      <w:start w:val="1"/>
+      <w:numFmt w:val="decimal"/>
+      <w:lvlText w:val="%7."/>
+      <w:lvlJc w:val="left"/>
+      <w:pPr>
+        <w:ind w:left="2520" w:hanging="360"/>
+      </w:pPr>
+      <w:rPr>
+        <w:rFonts w:hint="default"/>
+      </w:rPr>
+    </w:lvl>
+    <w:lvl w:ilvl="7">
+      <w:start w:val="1"/>
+      <w:numFmt w:val="lowerLetter"/>
+      <w:lvlText w:val="%8."/>
+      <w:lvlJc w:val="left"/>
+      <w:pPr>
+        <w:ind w:left="2880" w:hanging="360"/>
+      </w:pPr>
+      <w:rPr>
+        <w:rFonts w:hint="default"/>
+      </w:rPr>
+    </w:lvl>
+    <w:lvl w:ilvl="8">
+      <w:start w:val="1"/>
+      <w:numFmt w:val="lowerRoman"/>
+      <w:lvlText w:val="%9."/>
+      <w:lvlJc w:val="left"/>
+      <w:pPr>
+        <w:ind w:left="3240" w:hanging="360"/>
+      </w:pPr>
+      <w:rPr>
+        <w:rFonts w:hint="default"/>
+      </w:rPr>
+    </w:lvl>
+  </w:abstractNum>
+  <w:abstractNum w:abstractNumId="8" w15:restartNumberingAfterBreak="0">
     <w:nsid w:val="4E6E0B74"/>
     <w:multiLevelType w:val="multilevel"/>
     <w:tmpl w:val="714836CA"/>
@@ -10203,7 +10671,7 @@
       </w:rPr>
     </w:lvl>
   </w:abstractNum>
-  <w:abstractNum w:abstractNumId="8" w15:restartNumberingAfterBreak="0">
+  <w:abstractNum w:abstractNumId="9" w15:restartNumberingAfterBreak="0">
     <w:nsid w:val="5953195C"/>
     <w:multiLevelType w:val="multilevel"/>
     <w:tmpl w:val="2DDE2214"/>
@@ -10316,7 +10784,7 @@
       </w:rPr>
     </w:lvl>
   </w:abstractNum>
-  <w:abstractNum w:abstractNumId="9" w15:restartNumberingAfterBreak="0">
+  <w:abstractNum w:abstractNumId="10" w15:restartNumberingAfterBreak="0">
     <w:nsid w:val="5B1338F0"/>
     <w:multiLevelType w:val="hybridMultilevel"/>
     <w:tmpl w:val="F336F050"/>
@@ -10428,7 +10896,7 @@
       </w:rPr>
     </w:lvl>
   </w:abstractNum>
-  <w:abstractNum w:abstractNumId="10" w15:restartNumberingAfterBreak="0">
+  <w:abstractNum w:abstractNumId="11" w15:restartNumberingAfterBreak="0">
     <w:nsid w:val="5C270342"/>
     <w:multiLevelType w:val="multilevel"/>
     <w:tmpl w:val="F67ED806"/>
@@ -10541,7 +11009,7 @@
       </w:rPr>
     </w:lvl>
   </w:abstractNum>
-  <w:abstractNum w:abstractNumId="11" w15:restartNumberingAfterBreak="0">
+  <w:abstractNum w:abstractNumId="12" w15:restartNumberingAfterBreak="0">
     <w:nsid w:val="695A7D62"/>
     <w:multiLevelType w:val="multilevel"/>
     <w:tmpl w:val="6E7AD18E"/>
@@ -10654,7 +11122,7 @@
       </w:rPr>
     </w:lvl>
   </w:abstractNum>
-  <w:abstractNum w:abstractNumId="12" w15:restartNumberingAfterBreak="0">
+  <w:abstractNum w:abstractNumId="13" w15:restartNumberingAfterBreak="0">
     <w:nsid w:val="6B683CCE"/>
     <w:multiLevelType w:val="hybridMultilevel"/>
     <w:tmpl w:val="CF5227DE"/>
@@ -10767,7 +11235,7 @@
       </w:rPr>
     </w:lvl>
   </w:abstractNum>
-  <w:abstractNum w:abstractNumId="13" w15:restartNumberingAfterBreak="0">
+  <w:abstractNum w:abstractNumId="14" w15:restartNumberingAfterBreak="0">
     <w:nsid w:val="729A4D87"/>
     <w:multiLevelType w:val="multilevel"/>
     <w:tmpl w:val="28A00102"/>
@@ -10880,7 +11348,7 @@
       </w:rPr>
     </w:lvl>
   </w:abstractNum>
-  <w:abstractNum w:abstractNumId="14" w15:restartNumberingAfterBreak="0">
+  <w:abstractNum w:abstractNumId="15" w15:restartNumberingAfterBreak="0">
     <w:nsid w:val="753411F9"/>
     <w:multiLevelType w:val="multilevel"/>
     <w:tmpl w:val="F67ED806"/>
@@ -10993,7 +11461,7 @@
       </w:rPr>
     </w:lvl>
   </w:abstractNum>
-  <w:abstractNum w:abstractNumId="15" w15:restartNumberingAfterBreak="0">
+  <w:abstractNum w:abstractNumId="16" w15:restartNumberingAfterBreak="0">
     <w:nsid w:val="7AD05D44"/>
     <w:multiLevelType w:val="hybridMultilevel"/>
     <w:tmpl w:val="9D58A1EA"/>
@@ -11105,7 +11573,7 @@
       </w:rPr>
     </w:lvl>
   </w:abstractNum>
-  <w:abstractNum w:abstractNumId="16" w15:restartNumberingAfterBreak="0">
+  <w:abstractNum w:abstractNumId="17" w15:restartNumberingAfterBreak="0">
     <w:nsid w:val="7D630A46"/>
     <w:multiLevelType w:val="multilevel"/>
     <w:tmpl w:val="53EE269E"/>
@@ -11218,7 +11686,7 @@
       </w:rPr>
     </w:lvl>
   </w:abstractNum>
-  <w:abstractNum w:abstractNumId="17" w15:restartNumberingAfterBreak="0">
+  <w:abstractNum w:abstractNumId="18" w15:restartNumberingAfterBreak="0">
     <w:nsid w:val="7DE80F9F"/>
     <w:multiLevelType w:val="hybridMultilevel"/>
     <w:tmpl w:val="FE489CE0"/>
@@ -11330,7 +11798,7 @@
       </w:rPr>
     </w:lvl>
   </w:abstractNum>
-  <w:abstractNum w:abstractNumId="18" w15:restartNumberingAfterBreak="0">
+  <w:abstractNum w:abstractNumId="19" w15:restartNumberingAfterBreak="0">
     <w:nsid w:val="7F3722C8"/>
     <w:multiLevelType w:val="hybridMultilevel"/>
     <w:tmpl w:val="8D6AB886"/>
@@ -11443,31 +11911,31 @@
     </w:lvl>
   </w:abstractNum>
   <w:num w:numId="1">
-    <w:abstractNumId w:val="17"/>
+    <w:abstractNumId w:val="18"/>
   </w:num>
   <w:num w:numId="2">
-    <w:abstractNumId w:val="15"/>
+    <w:abstractNumId w:val="16"/>
   </w:num>
   <w:num w:numId="3">
-    <w:abstractNumId w:val="18"/>
+    <w:abstractNumId w:val="19"/>
   </w:num>
   <w:num w:numId="4">
     <w:abstractNumId w:val="3"/>
   </w:num>
   <w:num w:numId="5">
-    <w:abstractNumId w:val="12"/>
+    <w:abstractNumId w:val="13"/>
   </w:num>
   <w:num w:numId="6">
-    <w:abstractNumId w:val="7"/>
+    <w:abstractNumId w:val="8"/>
   </w:num>
   <w:num w:numId="7">
-    <w:abstractNumId w:val="13"/>
+    <w:abstractNumId w:val="14"/>
   </w:num>
   <w:num w:numId="8">
-    <w:abstractNumId w:val="16"/>
+    <w:abstractNumId w:val="17"/>
   </w:num>
   <w:num w:numId="9">
-    <w:abstractNumId w:val="14"/>
+    <w:abstractNumId w:val="15"/>
   </w:num>
   <w:num w:numId="10">
     <w:abstractNumId w:val="6"/>
@@ -11485,19 +11953,22 @@
     <w:abstractNumId w:val="1"/>
   </w:num>
   <w:num w:numId="15">
-    <w:abstractNumId w:val="10"/>
+    <w:abstractNumId w:val="11"/>
   </w:num>
   <w:num w:numId="16">
-    <w:abstractNumId w:val="8"/>
+    <w:abstractNumId w:val="9"/>
   </w:num>
   <w:num w:numId="17">
     <w:abstractNumId w:val="4"/>
   </w:num>
   <w:num w:numId="18">
-    <w:abstractNumId w:val="9"/>
+    <w:abstractNumId w:val="10"/>
   </w:num>
   <w:num w:numId="19">
-    <w:abstractNumId w:val="11"/>
+    <w:abstractNumId w:val="12"/>
+  </w:num>
+  <w:num w:numId="20">
+    <w:abstractNumId w:val="7"/>
   </w:num>
 </w:numbering>
 </file>
@@ -12699,6 +13170,130 @@
       </w:tcPr>
     </w:tblStylePr>
   </w:style>
+  <w:style w:type="table" w:styleId="Tabellaelenco3-colore5">
+    <w:name w:val="List Table 3 Accent 5"/>
+    <w:basedOn w:val="Tabellanormale"/>
+    <w:uiPriority w:val="48"/>
+    <w:rsid w:val="00ED7959"/>
+    <w:pPr>
+      <w:spacing w:after="0" w:line="240" w:lineRule="auto"/>
+    </w:pPr>
+    <w:tblPr>
+      <w:tblStyleRowBandSize w:val="1"/>
+      <w:tblStyleColBandSize w:val="1"/>
+      <w:tblBorders>
+        <w:top w:val="single" w:sz="4" w:space="0" w:color="4472C4" w:themeColor="accent5"/>
+        <w:left w:val="single" w:sz="4" w:space="0" w:color="4472C4" w:themeColor="accent5"/>
+        <w:bottom w:val="single" w:sz="4" w:space="0" w:color="4472C4" w:themeColor="accent5"/>
+        <w:right w:val="single" w:sz="4" w:space="0" w:color="4472C4" w:themeColor="accent5"/>
+      </w:tblBorders>
+    </w:tblPr>
+    <w:tblStylePr w:type="firstRow">
+      <w:rPr>
+        <w:b/>
+        <w:bCs/>
+        <w:color w:val="FFFFFF" w:themeColor="background1"/>
+      </w:rPr>
+      <w:tblPr/>
+      <w:tcPr>
+        <w:shd w:val="clear" w:color="auto" w:fill="4472C4" w:themeFill="accent5"/>
+      </w:tcPr>
+    </w:tblStylePr>
+    <w:tblStylePr w:type="lastRow">
+      <w:rPr>
+        <w:b/>
+        <w:bCs/>
+      </w:rPr>
+      <w:tblPr/>
+      <w:tcPr>
+        <w:tcBorders>
+          <w:top w:val="double" w:sz="4" w:space="0" w:color="4472C4" w:themeColor="accent5"/>
+        </w:tcBorders>
+        <w:shd w:val="clear" w:color="auto" w:fill="FFFFFF" w:themeFill="background1"/>
+      </w:tcPr>
+    </w:tblStylePr>
+    <w:tblStylePr w:type="firstCol">
+      <w:rPr>
+        <w:b/>
+        <w:bCs/>
+      </w:rPr>
+      <w:tblPr/>
+      <w:tcPr>
+        <w:tcBorders>
+          <w:right w:val="nil"/>
+        </w:tcBorders>
+        <w:shd w:val="clear" w:color="auto" w:fill="FFFFFF" w:themeFill="background1"/>
+      </w:tcPr>
+    </w:tblStylePr>
+    <w:tblStylePr w:type="lastCol">
+      <w:rPr>
+        <w:b/>
+        <w:bCs/>
+      </w:rPr>
+      <w:tblPr/>
+      <w:tcPr>
+        <w:tcBorders>
+          <w:left w:val="nil"/>
+        </w:tcBorders>
+        <w:shd w:val="clear" w:color="auto" w:fill="FFFFFF" w:themeFill="background1"/>
+      </w:tcPr>
+    </w:tblStylePr>
+    <w:tblStylePr w:type="band1Vert">
+      <w:tblPr/>
+      <w:tcPr>
+        <w:tcBorders>
+          <w:left w:val="single" w:sz="4" w:space="0" w:color="4472C4" w:themeColor="accent5"/>
+          <w:right w:val="single" w:sz="4" w:space="0" w:color="4472C4" w:themeColor="accent5"/>
+        </w:tcBorders>
+      </w:tcPr>
+    </w:tblStylePr>
+    <w:tblStylePr w:type="band1Horz">
+      <w:tblPr/>
+      <w:tcPr>
+        <w:tcBorders>
+          <w:top w:val="single" w:sz="4" w:space="0" w:color="4472C4" w:themeColor="accent5"/>
+          <w:bottom w:val="single" w:sz="4" w:space="0" w:color="4472C4" w:themeColor="accent5"/>
+          <w:insideH w:val="nil"/>
+        </w:tcBorders>
+      </w:tcPr>
+    </w:tblStylePr>
+    <w:tblStylePr w:type="neCell">
+      <w:tblPr/>
+      <w:tcPr>
+        <w:tcBorders>
+          <w:left w:val="nil"/>
+          <w:bottom w:val="nil"/>
+        </w:tcBorders>
+      </w:tcPr>
+    </w:tblStylePr>
+    <w:tblStylePr w:type="nwCell">
+      <w:tblPr/>
+      <w:tcPr>
+        <w:tcBorders>
+          <w:bottom w:val="nil"/>
+          <w:right w:val="nil"/>
+        </w:tcBorders>
+      </w:tcPr>
+    </w:tblStylePr>
+    <w:tblStylePr w:type="seCell">
+      <w:tblPr/>
+      <w:tcPr>
+        <w:tcBorders>
+          <w:top w:val="double" w:sz="4" w:space="0" w:color="4472C4" w:themeColor="accent5"/>
+          <w:left w:val="nil"/>
+        </w:tcBorders>
+      </w:tcPr>
+    </w:tblStylePr>
+    <w:tblStylePr w:type="swCell">
+      <w:tblPr/>
+      <w:tcPr>
+        <w:tcBorders>
+          <w:top w:val="double" w:sz="4" w:space="0" w:color="4472C4" w:themeColor="accent5"/>
+          <w:right w:val="nil"/>
+        </w:tcBorders>
+      </w:tcPr>
+    </w:tblStylePr>
+  </w:style>
 </w:styles>
 </file>
 
